--- a/dotNET5781_6589_5401/dotNET5781_6589_5401/To Do.docx
+++ b/dotNET5781_6589_5401/dotNET5781_6589_5401/To Do.docx
@@ -27,7 +27,6 @@
     <w:p>
       <w:pPr>
         <w:rPr>
-          <w:rFonts w:hint="cs"/>
           <w:rtl/>
         </w:rPr>
       </w:pPr>
@@ -37,6 +36,38 @@
           <w:rtl/>
         </w:rPr>
         <w:t>מציג גם שעה</w:t>
+      </w:r>
+    </w:p>
+    <w:p>
+      <w:pPr>
+        <w:rPr>
+          <w:rFonts w:hint="cs"/>
+          <w:rtl/>
+        </w:rPr>
+      </w:pPr>
+      <w:r>
+        <w:rPr>
+          <w:rFonts w:hint="cs"/>
+          <w:rtl/>
+        </w:rPr>
+        <w:t>תדלוק</w:t>
+      </w:r>
+      <w:r>
+        <w:rPr>
+          <w:rFonts w:hint="cs"/>
+          <w:rtl/>
+        </w:rPr>
+        <w:t xml:space="preserve"> משני מקומות: אפשר בלי כפילות? ו-</w:t>
+      </w:r>
+      <w:r>
+        <w:t>isenable</w:t>
+      </w:r>
+      <w:r>
+        <w:rPr>
+          <w:rFonts w:hint="cs"/>
+          <w:rtl/>
+        </w:rPr>
+        <w:t>?</w:t>
       </w:r>
     </w:p>
     <w:p>

--- a/dotNET5781_6589_5401/dotNET5781_6589_5401/To Do.docx
+++ b/dotNET5781_6589_5401/dotNET5781_6589_5401/To Do.docx
@@ -3,6 +3,26 @@
 <w:document xmlns:wpc="http://schemas.microsoft.com/office/word/2010/wordprocessingCanvas" xmlns:cx="http://schemas.microsoft.com/office/drawing/2014/chartex" xmlns:cx1="http://schemas.microsoft.com/office/drawing/2015/9/8/chartex" xmlns:cx2="http://schemas.microsoft.com/office/drawing/2015/10/21/chartex" xmlns:cx3="http://schemas.microsoft.com/office/drawing/2016/5/9/chartex" xmlns:cx4="http://schemas.microsoft.com/office/drawing/2016/5/10/chartex" xmlns:cx5="http://schemas.microsoft.com/office/drawing/2016/5/11/chartex" xmlns:cx6="http://schemas.microsoft.com/office/drawing/2016/5/12/chartex" xmlns:cx7="http://schemas.microsoft.com/office/drawing/2016/5/13/chartex" xmlns:cx8="http://schemas.microsoft.com/office/drawing/2016/5/14/chartex" xmlns:mc="http://schemas.openxmlformats.org/markup-compatibility/2006" xmlns:aink="http://schemas.microsoft.com/office/drawing/2016/ink" xmlns:am3d="http://schemas.microsoft.com/office/drawing/2017/model3d" xmlns:o="urn:schemas-microsoft-com:office:office" xmlns:r="http://schemas.openxmlformats.org/officeDocument/2006/relationships" xmlns:m="http://schemas.openxmlformats.org/officeDocument/2006/math" xmlns:v="urn:schemas-microsoft-com:vml" xmlns:wp14="http://schemas.microsoft.com/office/word/2010/wordprocessingDrawing" xmlns:wp="http://schemas.openxmlformats.org/drawingml/2006/wordprocessingDrawing" xmlns:w10="urn:schemas-microsoft-com:office:word" xmlns:w="http://schemas.openxmlformats.org/wordprocessingml/2006/main" xmlns:w14="http://schemas.microsoft.com/office/word/2010/wordml" xmlns:w15="http://schemas.microsoft.com/office/word/2012/wordml" xmlns:w16cex="http://schemas.microsoft.com/office/word/2018/wordml/cex" xmlns:w16cid="http://schemas.microsoft.com/office/word/2016/wordml/cid" xmlns:w16="http://schemas.microsoft.com/office/word/2018/wordml" xmlns:w16se="http://schemas.microsoft.com/office/word/2015/wordml/symex" xmlns:wpg="http://schemas.microsoft.com/office/word/2010/wordprocessingGroup" xmlns:wpi="http://schemas.microsoft.com/office/word/2010/wordprocessingInk" xmlns:wne="http://schemas.microsoft.com/office/word/2006/wordml" xmlns:wps="http://schemas.microsoft.com/office/word/2010/wordprocessingShape" mc:Ignorable="w14 w15 w16se w16cid w16 w16cex wp14">
   <w:body>
     <w:p>
+      <w:pPr>
+        <w:rPr>
+          <w:rtl/>
+        </w:rPr>
+      </w:pPr>
+      <w:r>
+        <w:rPr>
+          <w:rFonts w:hint="cs"/>
+          <w:rtl/>
+        </w:rPr>
+        <w:t xml:space="preserve">טיפול - </w:t>
+      </w:r>
+      <w:r>
+        <w:rPr>
+          <w:rFonts w:hint="cs"/>
+        </w:rPr>
+        <w:t>ISENBLED</w:t>
+      </w:r>
+    </w:p>
+    <w:p>
       <w:r>
         <w:rPr>
           <w:rFonts w:hint="cs"/>
@@ -42,7 +62,6 @@
       <w:pPr>
         <w:rPr>
           <w:rFonts w:hint="cs"/>
-          <w:rtl/>
         </w:rPr>
       </w:pPr>
       <w:r>
@@ -117,6 +136,60 @@
           <w:rFonts w:hint="cs"/>
           <w:rtl/>
         </w:rPr>
+        <w:t>תבנית כללית ל</w:t>
+      </w:r>
+      <w:r>
+        <w:rPr>
+          <w:rFonts w:hint="cs"/>
+          <w:rtl/>
+        </w:rPr>
+        <w:t xml:space="preserve">כפתורי </w:t>
+      </w:r>
+      <w:r>
+        <w:rPr>
+          <w:rFonts w:hint="cs"/>
+        </w:rPr>
+        <w:t>CANCEL</w:t>
+      </w:r>
+      <w:r>
+        <w:rPr>
+          <w:rFonts w:hint="cs"/>
+          <w:rtl/>
+        </w:rPr>
+        <w:t xml:space="preserve"> </w:t>
+      </w:r>
+      <w:r>
+        <w:rPr>
+          <w:rFonts w:hint="cs"/>
+          <w:rtl/>
+        </w:rPr>
+        <w:t>ו</w:t>
+      </w:r>
+      <w:r>
+        <w:rPr>
+          <w:rFonts w:hint="cs"/>
+          <w:rtl/>
+        </w:rPr>
+        <w:t>-</w:t>
+      </w:r>
+      <w:r>
+        <w:rPr>
+          <w:rFonts w:hint="cs"/>
+        </w:rPr>
+        <w:t>OK</w:t>
+      </w:r>
+    </w:p>
+    <w:p>
+      <w:pPr>
+        <w:rPr>
+          <w:rtl/>
+        </w:rPr>
+      </w:pPr>
+      <w:r>
+        <w:rPr>
+          <w:rFonts w:hint="cs"/>
+          <w:rtl/>
+        </w:rPr>
         <w:t>טקסטים</w:t>
       </w:r>
     </w:p>
@@ -146,6 +219,21 @@
           <w:rtl/>
         </w:rPr>
         <w:t>גדלים של חלונות</w:t>
+      </w:r>
+    </w:p>
+    <w:p>
+      <w:pPr>
+        <w:rPr>
+          <w:rFonts w:hint="cs"/>
+          <w:rtl/>
+        </w:rPr>
+      </w:pPr>
+      <w:r>
+        <w:rPr>
+          <w:rFonts w:hint="cs"/>
+          <w:rtl/>
+        </w:rPr>
+        <w:t>הודעות הצלחה? (נסיעה, תדלוק וכו)</w:t>
       </w:r>
     </w:p>
     <w:p>

--- a/dotNET5781_6589_5401/dotNET5781_6589_5401/To Do.docx
+++ b/dotNET5781_6589_5401/dotNET5781_6589_5401/To Do.docx
@@ -5,27 +5,36 @@
     <w:p>
       <w:pPr>
         <w:rPr>
-          <w:rtl/>
-        </w:rPr>
-      </w:pPr>
-      <w:r>
-        <w:rPr>
           <w:rFonts w:hint="cs"/>
-          <w:rtl/>
-        </w:rPr>
-        <w:t xml:space="preserve">טיפול - </w:t>
-      </w:r>
+          <w:color w:val="FF0000"/>
+        </w:rPr>
+      </w:pPr>
       <w:r>
         <w:rPr>
           <w:rFonts w:hint="cs"/>
-        </w:rPr>
-        <w:t>ISENBLED</w:t>
-      </w:r>
-    </w:p>
-    <w:p>
+          <w:color w:val="FF0000"/>
+        </w:rPr>
+        <w:t>ISENABLED</w:t>
+      </w:r>
       <w:r>
         <w:rPr>
           <w:rFonts w:hint="cs"/>
+          <w:color w:val="FF0000"/>
+          <w:rtl/>
+        </w:rPr>
+        <w:t xml:space="preserve"> לא מתעדכן</w:t>
+      </w:r>
+    </w:p>
+    <w:p>
+      <w:pPr>
+        <w:rPr>
+          <w:color w:val="FF0000"/>
+        </w:rPr>
+      </w:pPr>
+      <w:r>
+        <w:rPr>
+          <w:rFonts w:hint="cs"/>
+          <w:color w:val="FF0000"/>
           <w:rtl/>
         </w:rPr>
         <w:t xml:space="preserve">משתנה סטטי </w:t>
@@ -33,12 +42,14 @@
       <w:r>
         <w:rPr>
           <w:rFonts w:hint="cs"/>
+          <w:color w:val="FF0000"/>
         </w:rPr>
         <w:t>KM</w:t>
       </w:r>
       <w:r>
         <w:rPr>
           <w:rFonts w:hint="cs"/>
+          <w:color w:val="FF0000"/>
           <w:rtl/>
         </w:rPr>
         <w:t>?</w:t>
@@ -55,13 +66,34 @@
           <w:rFonts w:hint="cs"/>
           <w:rtl/>
         </w:rPr>
-        <w:t>מציג גם שעה</w:t>
-      </w:r>
-    </w:p>
-    <w:p>
-      <w:pPr>
+        <w:t>נסיעה: סדר וחריגות</w:t>
+      </w:r>
+    </w:p>
+    <w:p>
+      <w:pPr>
+        <w:rPr>
+          <w:rtl/>
+        </w:rPr>
+      </w:pPr>
+    </w:p>
+    <w:p>
+      <w:pPr>
+        <w:rPr>
+          <w:rtl/>
+        </w:rPr>
+      </w:pPr>
+      <w:r>
         <w:rPr>
           <w:rFonts w:hint="cs"/>
+          <w:rtl/>
+        </w:rPr>
+        <w:t>סמלים בתיבות</w:t>
+      </w:r>
+    </w:p>
+    <w:p>
+      <w:pPr>
+        <w:rPr>
+          <w:rtl/>
         </w:rPr>
       </w:pPr>
       <w:r>
@@ -69,192 +101,2024 @@
           <w:rFonts w:hint="cs"/>
           <w:rtl/>
         </w:rPr>
-        <w:t>תדלוק</w:t>
-      </w:r>
+        <w:t>תבנית עיצוב: פונטים, צבעים</w:t>
+      </w:r>
+    </w:p>
+    <w:p>
+      <w:pPr>
+        <w:rPr>
+          <w:rtl/>
+        </w:rPr>
+      </w:pPr>
       <w:r>
         <w:rPr>
           <w:rFonts w:hint="cs"/>
           <w:rtl/>
         </w:rPr>
-        <w:t xml:space="preserve"> משני מקומות: אפשר בלי כפילות? ו-</w:t>
-      </w:r>
-      <w:r>
-        <w:t>isenable</w:t>
+        <w:t>תבנית כללית ל</w:t>
       </w:r>
       <w:r>
         <w:rPr>
           <w:rFonts w:hint="cs"/>
           <w:rtl/>
         </w:rPr>
-        <w:t>?</w:t>
-      </w:r>
-    </w:p>
-    <w:p>
-      <w:pPr>
+        <w:t xml:space="preserve">כפתורי </w:t>
+      </w:r>
+      <w:r>
         <w:rPr>
           <w:rFonts w:hint="cs"/>
-          <w:rtl/>
-        </w:rPr>
-      </w:pPr>
-    </w:p>
-    <w:p>
-      <w:pPr>
-        <w:rPr>
-          <w:rtl/>
-        </w:rPr>
-      </w:pPr>
+        </w:rPr>
+        <w:t>CANCEL</w:t>
+      </w:r>
       <w:r>
         <w:rPr>
           <w:rFonts w:hint="cs"/>
           <w:rtl/>
         </w:rPr>
-        <w:t>אייקונים</w:t>
-      </w:r>
-    </w:p>
-    <w:p>
-      <w:pPr>
-        <w:rPr>
-          <w:rtl/>
-        </w:rPr>
-      </w:pPr>
+        <w:t xml:space="preserve"> </w:t>
+      </w:r>
       <w:r>
         <w:rPr>
           <w:rFonts w:hint="cs"/>
           <w:rtl/>
         </w:rPr>
-        <w:t>תבנית עיצוב: פונטים, צבעים</w:t>
-      </w:r>
-    </w:p>
-    <w:p>
-      <w:pPr>
-        <w:rPr>
-          <w:rtl/>
-        </w:rPr>
-      </w:pPr>
+        <w:t>ו</w:t>
+      </w:r>
       <w:r>
         <w:rPr>
           <w:rFonts w:hint="cs"/>
           <w:rtl/>
         </w:rPr>
-        <w:t>תבנית כללית ל</w:t>
+        <w:t>-</w:t>
       </w:r>
       <w:r>
         <w:rPr>
           <w:rFonts w:hint="cs"/>
-          <w:rtl/>
-        </w:rPr>
-        <w:t xml:space="preserve">כפתורי </w:t>
-      </w:r>
+        </w:rPr>
+        <w:t>OK</w:t>
+      </w:r>
+    </w:p>
+    <w:p>
+      <w:pPr>
+        <w:rPr>
+          <w:rtl/>
+        </w:rPr>
+      </w:pPr>
       <w:r>
         <w:rPr>
           <w:rFonts w:hint="cs"/>
-        </w:rPr>
-        <w:t>CANCEL</w:t>
-      </w:r>
+          <w:rtl/>
+        </w:rPr>
+        <w:t>טקסטים</w:t>
+      </w:r>
+    </w:p>
+    <w:p>
+      <w:pPr>
+        <w:rPr>
+          <w:rtl/>
+        </w:rPr>
+      </w:pPr>
       <w:r>
         <w:rPr>
           <w:rFonts w:hint="cs"/>
           <w:rtl/>
         </w:rPr>
+        <w:t>כותרות לחלונות</w:t>
+      </w:r>
+    </w:p>
+    <w:p>
+      <w:pPr>
+        <w:rPr>
+          <w:rtl/>
+        </w:rPr>
+      </w:pPr>
+      <w:r>
+        <w:rPr>
+          <w:rFonts w:hint="cs"/>
+          <w:rtl/>
+        </w:rPr>
+        <w:t>גדלים של חלונות</w:t>
+      </w:r>
+    </w:p>
+    <w:p>
+      <w:pPr>
+        <w:rPr>
+          <w:rtl/>
+        </w:rPr>
+      </w:pPr>
+      <w:r>
+        <w:rPr>
+          <w:rFonts w:hint="cs"/>
+          <w:rtl/>
+        </w:rPr>
+        <w:t>הודעות הצלחה? (נסיעה, תדלוק וכו)</w:t>
+      </w:r>
+    </w:p>
+    <w:p>
+      <w:pPr>
+        <w:rPr>
+          <w:rtl/>
+        </w:rPr>
+      </w:pPr>
+    </w:p>
+    <w:p>
+      <w:pPr>
+        <w:rPr>
+          <w:rtl/>
+        </w:rPr>
+      </w:pPr>
+      <w:r>
+        <w:rPr>
+          <w:rFonts w:hint="cs"/>
+          <w:rtl/>
+        </w:rPr>
+        <w:t>לכתוב בונוסים</w:t>
+      </w:r>
+    </w:p>
+    <w:p>
+      <w:pPr>
+        <w:rPr>
+          <w:rtl/>
+        </w:rPr>
+      </w:pPr>
+    </w:p>
+    <w:p>
+      <w:pPr>
+        <w:rPr>
+          <w:rtl/>
+        </w:rPr>
+      </w:pPr>
+      <w:r>
+        <w:rPr>
+          <w:rtl/>
+        </w:rPr>
+        <w:br w:type="page"/>
+      </w:r>
+    </w:p>
+    <w:p>
+      <w:pPr>
+        <w:autoSpaceDE w:val="0"/>
+        <w:autoSpaceDN w:val="0"/>
+        <w:bidi w:val="0"/>
+        <w:adjustRightInd w:val="0"/>
+        <w:spacing w:after="0" w:line="240" w:lineRule="auto"/>
+        <w:rPr>
+          <w:rFonts w:ascii="Consolas" w:hAnsi="Consolas" w:cs="Consolas"/>
+          <w:color w:val="000000"/>
+          <w:sz w:val="19"/>
+          <w:szCs w:val="19"/>
+        </w:rPr>
+      </w:pPr>
+      <w:r>
+        <w:rPr>
+          <w:rFonts w:ascii="Consolas" w:hAnsi="Consolas" w:cs="Consolas"/>
+          <w:color w:val="0000FF"/>
+          <w:sz w:val="19"/>
+          <w:szCs w:val="19"/>
+        </w:rPr>
+        <w:lastRenderedPageBreak/>
+        <w:t>public</w:t>
+      </w:r>
+      <w:r>
+        <w:rPr>
+          <w:rFonts w:ascii="Consolas" w:hAnsi="Consolas" w:cs="Consolas"/>
+          <w:color w:val="000000"/>
+          <w:sz w:val="19"/>
+          <w:szCs w:val="19"/>
+        </w:rPr>
         <w:t xml:space="preserve"> </w:t>
       </w:r>
       <w:r>
         <w:rPr>
+          <w:rFonts w:ascii="Consolas" w:hAnsi="Consolas" w:cs="Consolas"/>
+          <w:color w:val="0000FF"/>
+          <w:sz w:val="19"/>
+          <w:szCs w:val="19"/>
+        </w:rPr>
+        <w:t>class</w:t>
+      </w:r>
+      <w:r>
+        <w:rPr>
+          <w:rFonts w:ascii="Consolas" w:hAnsi="Consolas" w:cs="Consolas"/>
+          <w:color w:val="000000"/>
+          <w:sz w:val="19"/>
+          <w:szCs w:val="19"/>
+        </w:rPr>
+        <w:t xml:space="preserve"> </w:t>
+      </w:r>
+      <w:r>
+        <w:rPr>
+          <w:rFonts w:ascii="Consolas" w:hAnsi="Consolas" w:cs="Consolas"/>
+          <w:color w:val="2B91AF"/>
+          <w:sz w:val="19"/>
+          <w:szCs w:val="19"/>
+        </w:rPr>
+        <w:t>StateToBool_Drive</w:t>
+      </w:r>
+      <w:r>
+        <w:rPr>
+          <w:rFonts w:ascii="Consolas" w:hAnsi="Consolas" w:cs="Consolas"/>
+          <w:color w:val="000000"/>
+          <w:sz w:val="19"/>
+          <w:szCs w:val="19"/>
+        </w:rPr>
+        <w:t xml:space="preserve"> : IValueConverter</w:t>
+      </w:r>
+    </w:p>
+    <w:p>
+      <w:pPr>
+        <w:autoSpaceDE w:val="0"/>
+        <w:autoSpaceDN w:val="0"/>
+        <w:bidi w:val="0"/>
+        <w:adjustRightInd w:val="0"/>
+        <w:spacing w:after="0" w:line="240" w:lineRule="auto"/>
+        <w:rPr>
+          <w:rFonts w:ascii="Consolas" w:hAnsi="Consolas" w:cs="Consolas"/>
+          <w:color w:val="000000"/>
+          <w:sz w:val="19"/>
+          <w:szCs w:val="19"/>
+        </w:rPr>
+      </w:pPr>
+      <w:r>
+        <w:rPr>
+          <w:rFonts w:ascii="Consolas" w:hAnsi="Consolas" w:cs="Consolas"/>
+          <w:color w:val="000000"/>
+          <w:sz w:val="19"/>
+          <w:szCs w:val="19"/>
+        </w:rPr>
+        <w:t xml:space="preserve">    {</w:t>
+      </w:r>
+    </w:p>
+    <w:p>
+      <w:pPr>
+        <w:autoSpaceDE w:val="0"/>
+        <w:autoSpaceDN w:val="0"/>
+        <w:bidi w:val="0"/>
+        <w:adjustRightInd w:val="0"/>
+        <w:spacing w:after="0" w:line="240" w:lineRule="auto"/>
+        <w:rPr>
+          <w:rFonts w:ascii="Consolas" w:hAnsi="Consolas" w:cs="Consolas"/>
+          <w:color w:val="000000"/>
+          <w:sz w:val="19"/>
+          <w:szCs w:val="19"/>
+        </w:rPr>
+      </w:pPr>
+      <w:r>
+        <w:rPr>
+          <w:rFonts w:ascii="Consolas" w:hAnsi="Consolas" w:cs="Consolas"/>
+          <w:color w:val="000000"/>
+          <w:sz w:val="19"/>
+          <w:szCs w:val="19"/>
+        </w:rPr>
+        <w:t xml:space="preserve">        </w:t>
+      </w:r>
+      <w:r>
+        <w:rPr>
+          <w:rFonts w:ascii="Consolas" w:hAnsi="Consolas" w:cs="Consolas"/>
+          <w:color w:val="0000FF"/>
+          <w:sz w:val="19"/>
+          <w:szCs w:val="19"/>
+        </w:rPr>
+        <w:t>public</w:t>
+      </w:r>
+      <w:r>
+        <w:rPr>
+          <w:rFonts w:ascii="Consolas" w:hAnsi="Consolas" w:cs="Consolas"/>
+          <w:color w:val="000000"/>
+          <w:sz w:val="19"/>
+          <w:szCs w:val="19"/>
+        </w:rPr>
+        <w:t xml:space="preserve"> </w:t>
+      </w:r>
+      <w:r>
+        <w:rPr>
+          <w:rFonts w:ascii="Consolas" w:hAnsi="Consolas" w:cs="Consolas"/>
+          <w:color w:val="0000FF"/>
+          <w:sz w:val="19"/>
+          <w:szCs w:val="19"/>
+        </w:rPr>
+        <w:t>object</w:t>
+      </w:r>
+      <w:r>
+        <w:rPr>
+          <w:rFonts w:ascii="Consolas" w:hAnsi="Consolas" w:cs="Consolas"/>
+          <w:color w:val="000000"/>
+          <w:sz w:val="19"/>
+          <w:szCs w:val="19"/>
+        </w:rPr>
+        <w:t xml:space="preserve"> Convert(</w:t>
+      </w:r>
+    </w:p>
+    <w:p>
+      <w:pPr>
+        <w:autoSpaceDE w:val="0"/>
+        <w:autoSpaceDN w:val="0"/>
+        <w:bidi w:val="0"/>
+        <w:adjustRightInd w:val="0"/>
+        <w:spacing w:after="0" w:line="240" w:lineRule="auto"/>
+        <w:rPr>
+          <w:rFonts w:ascii="Consolas" w:hAnsi="Consolas" w:cs="Consolas"/>
+          <w:color w:val="000000"/>
+          <w:sz w:val="19"/>
+          <w:szCs w:val="19"/>
+        </w:rPr>
+      </w:pPr>
+      <w:r>
+        <w:rPr>
+          <w:rFonts w:ascii="Consolas" w:hAnsi="Consolas" w:cs="Consolas"/>
+          <w:color w:val="000000"/>
+          <w:sz w:val="19"/>
+          <w:szCs w:val="19"/>
+        </w:rPr>
+        <w:t xml:space="preserve">          </w:t>
+      </w:r>
+      <w:r>
+        <w:rPr>
+          <w:rFonts w:ascii="Consolas" w:hAnsi="Consolas" w:cs="Consolas"/>
+          <w:color w:val="0000FF"/>
+          <w:sz w:val="19"/>
+          <w:szCs w:val="19"/>
+        </w:rPr>
+        <w:t>object</w:t>
+      </w:r>
+      <w:r>
+        <w:rPr>
+          <w:rFonts w:ascii="Consolas" w:hAnsi="Consolas" w:cs="Consolas"/>
+          <w:color w:val="000000"/>
+          <w:sz w:val="19"/>
+          <w:szCs w:val="19"/>
+        </w:rPr>
+        <w:t xml:space="preserve"> value,</w:t>
+      </w:r>
+    </w:p>
+    <w:p>
+      <w:pPr>
+        <w:autoSpaceDE w:val="0"/>
+        <w:autoSpaceDN w:val="0"/>
+        <w:bidi w:val="0"/>
+        <w:adjustRightInd w:val="0"/>
+        <w:spacing w:after="0" w:line="240" w:lineRule="auto"/>
+        <w:rPr>
+          <w:rFonts w:ascii="Consolas" w:hAnsi="Consolas" w:cs="Consolas"/>
+          <w:color w:val="000000"/>
+          <w:sz w:val="19"/>
+          <w:szCs w:val="19"/>
+        </w:rPr>
+      </w:pPr>
+      <w:r>
+        <w:rPr>
+          <w:rFonts w:ascii="Consolas" w:hAnsi="Consolas" w:cs="Consolas"/>
+          <w:color w:val="000000"/>
+          <w:sz w:val="19"/>
+          <w:szCs w:val="19"/>
+        </w:rPr>
+        <w:t xml:space="preserve">          Type targetType,</w:t>
+      </w:r>
+    </w:p>
+    <w:p>
+      <w:pPr>
+        <w:autoSpaceDE w:val="0"/>
+        <w:autoSpaceDN w:val="0"/>
+        <w:bidi w:val="0"/>
+        <w:adjustRightInd w:val="0"/>
+        <w:spacing w:after="0" w:line="240" w:lineRule="auto"/>
+        <w:rPr>
+          <w:rFonts w:ascii="Consolas" w:hAnsi="Consolas" w:cs="Consolas"/>
+          <w:color w:val="000000"/>
+          <w:sz w:val="19"/>
+          <w:szCs w:val="19"/>
+        </w:rPr>
+      </w:pPr>
+      <w:r>
+        <w:rPr>
+          <w:rFonts w:ascii="Consolas" w:hAnsi="Consolas" w:cs="Consolas"/>
+          <w:color w:val="000000"/>
+          <w:sz w:val="19"/>
+          <w:szCs w:val="19"/>
+        </w:rPr>
+        <w:t xml:space="preserve">          </w:t>
+      </w:r>
+      <w:r>
+        <w:rPr>
+          <w:rFonts w:ascii="Consolas" w:hAnsi="Consolas" w:cs="Consolas"/>
+          <w:color w:val="0000FF"/>
+          <w:sz w:val="19"/>
+          <w:szCs w:val="19"/>
+        </w:rPr>
+        <w:t>object</w:t>
+      </w:r>
+      <w:r>
+        <w:rPr>
+          <w:rFonts w:ascii="Consolas" w:hAnsi="Consolas" w:cs="Consolas"/>
+          <w:color w:val="000000"/>
+          <w:sz w:val="19"/>
+          <w:szCs w:val="19"/>
+        </w:rPr>
+        <w:t xml:space="preserve"> parameter,</w:t>
+      </w:r>
+    </w:p>
+    <w:p>
+      <w:pPr>
+        <w:autoSpaceDE w:val="0"/>
+        <w:autoSpaceDN w:val="0"/>
+        <w:bidi w:val="0"/>
+        <w:adjustRightInd w:val="0"/>
+        <w:spacing w:after="0" w:line="240" w:lineRule="auto"/>
+        <w:rPr>
+          <w:rFonts w:ascii="Consolas" w:hAnsi="Consolas" w:cs="Consolas"/>
+          <w:color w:val="000000"/>
+          <w:sz w:val="19"/>
+          <w:szCs w:val="19"/>
+        </w:rPr>
+      </w:pPr>
+      <w:r>
+        <w:rPr>
+          <w:rFonts w:ascii="Consolas" w:hAnsi="Consolas" w:cs="Consolas"/>
+          <w:color w:val="000000"/>
+          <w:sz w:val="19"/>
+          <w:szCs w:val="19"/>
+        </w:rPr>
+        <w:t xml:space="preserve">          CultureInfo culture)</w:t>
+      </w:r>
+    </w:p>
+    <w:p>
+      <w:pPr>
+        <w:autoSpaceDE w:val="0"/>
+        <w:autoSpaceDN w:val="0"/>
+        <w:bidi w:val="0"/>
+        <w:adjustRightInd w:val="0"/>
+        <w:spacing w:after="0" w:line="240" w:lineRule="auto"/>
+        <w:rPr>
+          <w:rFonts w:ascii="Consolas" w:hAnsi="Consolas" w:cs="Consolas"/>
+          <w:color w:val="000000"/>
+          <w:sz w:val="19"/>
+          <w:szCs w:val="19"/>
+        </w:rPr>
+      </w:pPr>
+      <w:r>
+        <w:rPr>
+          <w:rFonts w:ascii="Consolas" w:hAnsi="Consolas" w:cs="Consolas"/>
+          <w:color w:val="000000"/>
+          <w:sz w:val="19"/>
+          <w:szCs w:val="19"/>
+        </w:rPr>
+        <w:t xml:space="preserve">        {</w:t>
+      </w:r>
+    </w:p>
+    <w:p>
+      <w:pPr>
+        <w:autoSpaceDE w:val="0"/>
+        <w:autoSpaceDN w:val="0"/>
+        <w:bidi w:val="0"/>
+        <w:adjustRightInd w:val="0"/>
+        <w:spacing w:after="0" w:line="240" w:lineRule="auto"/>
+        <w:rPr>
+          <w:rFonts w:ascii="Consolas" w:hAnsi="Consolas" w:cs="Consolas"/>
+          <w:color w:val="000000"/>
+          <w:sz w:val="19"/>
+          <w:szCs w:val="19"/>
+        </w:rPr>
+      </w:pPr>
+      <w:r>
+        <w:rPr>
+          <w:rFonts w:ascii="Consolas" w:hAnsi="Consolas" w:cs="Consolas"/>
+          <w:color w:val="000000"/>
+          <w:sz w:val="19"/>
+          <w:szCs w:val="19"/>
+        </w:rPr>
+        <w:t xml:space="preserve">            State stateValue = (State)value;</w:t>
+      </w:r>
+    </w:p>
+    <w:p>
+      <w:pPr>
+        <w:autoSpaceDE w:val="0"/>
+        <w:autoSpaceDN w:val="0"/>
+        <w:bidi w:val="0"/>
+        <w:adjustRightInd w:val="0"/>
+        <w:spacing w:after="0" w:line="240" w:lineRule="auto"/>
+        <w:rPr>
+          <w:rFonts w:ascii="Consolas" w:hAnsi="Consolas" w:cs="Consolas"/>
+          <w:color w:val="000000"/>
+          <w:sz w:val="19"/>
+          <w:szCs w:val="19"/>
+        </w:rPr>
+      </w:pPr>
+      <w:r>
+        <w:rPr>
+          <w:rFonts w:ascii="Consolas" w:hAnsi="Consolas" w:cs="Consolas"/>
+          <w:color w:val="000000"/>
+          <w:sz w:val="19"/>
+          <w:szCs w:val="19"/>
+        </w:rPr>
+        <w:t xml:space="preserve">            </w:t>
+      </w:r>
+      <w:r>
+        <w:rPr>
+          <w:rFonts w:ascii="Consolas" w:hAnsi="Consolas" w:cs="Consolas"/>
+          <w:color w:val="0000FF"/>
+          <w:sz w:val="19"/>
+          <w:szCs w:val="19"/>
+        </w:rPr>
+        <w:t>if</w:t>
+      </w:r>
+      <w:r>
+        <w:rPr>
+          <w:rFonts w:ascii="Consolas" w:hAnsi="Consolas" w:cs="Consolas"/>
+          <w:color w:val="000000"/>
+          <w:sz w:val="19"/>
+          <w:szCs w:val="19"/>
+        </w:rPr>
+        <w:t xml:space="preserve"> (stateValue == State.canDrive)</w:t>
+      </w:r>
+    </w:p>
+    <w:p>
+      <w:pPr>
+        <w:autoSpaceDE w:val="0"/>
+        <w:autoSpaceDN w:val="0"/>
+        <w:bidi w:val="0"/>
+        <w:adjustRightInd w:val="0"/>
+        <w:spacing w:after="0" w:line="240" w:lineRule="auto"/>
+        <w:rPr>
+          <w:rFonts w:ascii="Consolas" w:hAnsi="Consolas" w:cs="Consolas"/>
+          <w:color w:val="000000"/>
+          <w:sz w:val="19"/>
+          <w:szCs w:val="19"/>
+        </w:rPr>
+      </w:pPr>
+      <w:r>
+        <w:rPr>
+          <w:rFonts w:ascii="Consolas" w:hAnsi="Consolas" w:cs="Consolas"/>
+          <w:color w:val="000000"/>
+          <w:sz w:val="19"/>
+          <w:szCs w:val="19"/>
+        </w:rPr>
+        <w:t xml:space="preserve">                </w:t>
+      </w:r>
+      <w:r>
+        <w:rPr>
+          <w:rFonts w:ascii="Consolas" w:hAnsi="Consolas" w:cs="Consolas"/>
+          <w:color w:val="0000FF"/>
+          <w:sz w:val="19"/>
+          <w:szCs w:val="19"/>
+        </w:rPr>
+        <w:t>return</w:t>
+      </w:r>
+      <w:r>
+        <w:rPr>
+          <w:rFonts w:ascii="Consolas" w:hAnsi="Consolas" w:cs="Consolas"/>
+          <w:color w:val="000000"/>
+          <w:sz w:val="19"/>
+          <w:szCs w:val="19"/>
+        </w:rPr>
+        <w:t xml:space="preserve"> </w:t>
+      </w:r>
+      <w:r>
+        <w:rPr>
+          <w:rFonts w:ascii="Consolas" w:hAnsi="Consolas" w:cs="Consolas"/>
+          <w:color w:val="0000FF"/>
+          <w:sz w:val="19"/>
+          <w:szCs w:val="19"/>
+        </w:rPr>
+        <w:t>true</w:t>
+      </w:r>
+      <w:r>
+        <w:rPr>
+          <w:rFonts w:ascii="Consolas" w:hAnsi="Consolas" w:cs="Consolas"/>
+          <w:color w:val="000000"/>
+          <w:sz w:val="19"/>
+          <w:szCs w:val="19"/>
+        </w:rPr>
+        <w:t>;</w:t>
+      </w:r>
+    </w:p>
+    <w:p>
+      <w:pPr>
+        <w:autoSpaceDE w:val="0"/>
+        <w:autoSpaceDN w:val="0"/>
+        <w:bidi w:val="0"/>
+        <w:adjustRightInd w:val="0"/>
+        <w:spacing w:after="0" w:line="240" w:lineRule="auto"/>
+        <w:rPr>
+          <w:rFonts w:ascii="Consolas" w:hAnsi="Consolas" w:cs="Consolas"/>
+          <w:color w:val="000000"/>
+          <w:sz w:val="19"/>
+          <w:szCs w:val="19"/>
+        </w:rPr>
+      </w:pPr>
+    </w:p>
+    <w:p>
+      <w:pPr>
+        <w:autoSpaceDE w:val="0"/>
+        <w:autoSpaceDN w:val="0"/>
+        <w:bidi w:val="0"/>
+        <w:adjustRightInd w:val="0"/>
+        <w:spacing w:after="0" w:line="240" w:lineRule="auto"/>
+        <w:rPr>
+          <w:rFonts w:ascii="Consolas" w:hAnsi="Consolas" w:cs="Consolas"/>
+          <w:color w:val="000000"/>
+          <w:sz w:val="19"/>
+          <w:szCs w:val="19"/>
+        </w:rPr>
+      </w:pPr>
+      <w:r>
+        <w:rPr>
+          <w:rFonts w:ascii="Consolas" w:hAnsi="Consolas" w:cs="Consolas"/>
+          <w:color w:val="000000"/>
+          <w:sz w:val="19"/>
+          <w:szCs w:val="19"/>
+        </w:rPr>
+        <w:t xml:space="preserve">            </w:t>
+      </w:r>
+      <w:r>
+        <w:rPr>
+          <w:rFonts w:ascii="Consolas" w:hAnsi="Consolas" w:cs="Consolas"/>
+          <w:color w:val="0000FF"/>
+          <w:sz w:val="19"/>
+          <w:szCs w:val="19"/>
+        </w:rPr>
+        <w:t>else</w:t>
+      </w:r>
+    </w:p>
+    <w:p>
+      <w:pPr>
+        <w:autoSpaceDE w:val="0"/>
+        <w:autoSpaceDN w:val="0"/>
+        <w:bidi w:val="0"/>
+        <w:adjustRightInd w:val="0"/>
+        <w:spacing w:after="0" w:line="240" w:lineRule="auto"/>
+        <w:rPr>
+          <w:rFonts w:ascii="Consolas" w:hAnsi="Consolas" w:cs="Consolas"/>
+          <w:color w:val="000000"/>
+          <w:sz w:val="19"/>
+          <w:szCs w:val="19"/>
+        </w:rPr>
+      </w:pPr>
+      <w:r>
+        <w:rPr>
+          <w:rFonts w:ascii="Consolas" w:hAnsi="Consolas" w:cs="Consolas"/>
+          <w:color w:val="000000"/>
+          <w:sz w:val="19"/>
+          <w:szCs w:val="19"/>
+        </w:rPr>
+        <w:t xml:space="preserve">                </w:t>
+      </w:r>
+      <w:r>
+        <w:rPr>
+          <w:rFonts w:ascii="Consolas" w:hAnsi="Consolas" w:cs="Consolas"/>
+          <w:color w:val="0000FF"/>
+          <w:sz w:val="19"/>
+          <w:szCs w:val="19"/>
+        </w:rPr>
+        <w:t>return</w:t>
+      </w:r>
+      <w:r>
+        <w:rPr>
+          <w:rFonts w:ascii="Consolas" w:hAnsi="Consolas" w:cs="Consolas"/>
+          <w:color w:val="000000"/>
+          <w:sz w:val="19"/>
+          <w:szCs w:val="19"/>
+        </w:rPr>
+        <w:t xml:space="preserve"> </w:t>
+      </w:r>
+      <w:r>
+        <w:rPr>
+          <w:rFonts w:ascii="Consolas" w:hAnsi="Consolas" w:cs="Consolas"/>
+          <w:color w:val="0000FF"/>
+          <w:sz w:val="19"/>
+          <w:szCs w:val="19"/>
+        </w:rPr>
+        <w:t>false</w:t>
+      </w:r>
+      <w:r>
+        <w:rPr>
+          <w:rFonts w:ascii="Consolas" w:hAnsi="Consolas" w:cs="Consolas"/>
+          <w:color w:val="000000"/>
+          <w:sz w:val="19"/>
+          <w:szCs w:val="19"/>
+        </w:rPr>
+        <w:t>;</w:t>
+      </w:r>
+    </w:p>
+    <w:p>
+      <w:pPr>
+        <w:autoSpaceDE w:val="0"/>
+        <w:autoSpaceDN w:val="0"/>
+        <w:bidi w:val="0"/>
+        <w:adjustRightInd w:val="0"/>
+        <w:spacing w:after="0" w:line="240" w:lineRule="auto"/>
+        <w:rPr>
+          <w:rFonts w:ascii="Consolas" w:hAnsi="Consolas" w:cs="Consolas"/>
+          <w:color w:val="000000"/>
+          <w:sz w:val="19"/>
+          <w:szCs w:val="19"/>
+        </w:rPr>
+      </w:pPr>
+      <w:r>
+        <w:rPr>
+          <w:rFonts w:ascii="Consolas" w:hAnsi="Consolas" w:cs="Consolas"/>
+          <w:color w:val="000000"/>
+          <w:sz w:val="19"/>
+          <w:szCs w:val="19"/>
+        </w:rPr>
+        <w:t xml:space="preserve">        }</w:t>
+      </w:r>
+    </w:p>
+    <w:p>
+      <w:pPr>
+        <w:autoSpaceDE w:val="0"/>
+        <w:autoSpaceDN w:val="0"/>
+        <w:bidi w:val="0"/>
+        <w:adjustRightInd w:val="0"/>
+        <w:spacing w:after="0" w:line="240" w:lineRule="auto"/>
+        <w:rPr>
+          <w:rFonts w:ascii="Consolas" w:hAnsi="Consolas" w:cs="Consolas"/>
+          <w:color w:val="000000"/>
+          <w:sz w:val="19"/>
+          <w:szCs w:val="19"/>
+        </w:rPr>
+      </w:pPr>
+    </w:p>
+    <w:p>
+      <w:pPr>
+        <w:autoSpaceDE w:val="0"/>
+        <w:autoSpaceDN w:val="0"/>
+        <w:bidi w:val="0"/>
+        <w:adjustRightInd w:val="0"/>
+        <w:spacing w:after="0" w:line="240" w:lineRule="auto"/>
+        <w:rPr>
+          <w:rFonts w:ascii="Consolas" w:hAnsi="Consolas" w:cs="Consolas"/>
+          <w:color w:val="000000"/>
+          <w:sz w:val="19"/>
+          <w:szCs w:val="19"/>
+        </w:rPr>
+      </w:pPr>
+      <w:r>
+        <w:rPr>
+          <w:rFonts w:ascii="Consolas" w:hAnsi="Consolas" w:cs="Consolas"/>
+          <w:color w:val="000000"/>
+          <w:sz w:val="19"/>
+          <w:szCs w:val="19"/>
+        </w:rPr>
+        <w:t xml:space="preserve">        </w:t>
+      </w:r>
+      <w:r>
+        <w:rPr>
+          <w:rFonts w:ascii="Consolas" w:hAnsi="Consolas" w:cs="Consolas"/>
+          <w:color w:val="0000FF"/>
+          <w:sz w:val="19"/>
+          <w:szCs w:val="19"/>
+        </w:rPr>
+        <w:t>public</w:t>
+      </w:r>
+      <w:r>
+        <w:rPr>
+          <w:rFonts w:ascii="Consolas" w:hAnsi="Consolas" w:cs="Consolas"/>
+          <w:color w:val="000000"/>
+          <w:sz w:val="19"/>
+          <w:szCs w:val="19"/>
+        </w:rPr>
+        <w:t xml:space="preserve"> </w:t>
+      </w:r>
+      <w:r>
+        <w:rPr>
+          <w:rFonts w:ascii="Consolas" w:hAnsi="Consolas" w:cs="Consolas"/>
+          <w:color w:val="0000FF"/>
+          <w:sz w:val="19"/>
+          <w:szCs w:val="19"/>
+        </w:rPr>
+        <w:t>object</w:t>
+      </w:r>
+      <w:r>
+        <w:rPr>
+          <w:rFonts w:ascii="Consolas" w:hAnsi="Consolas" w:cs="Consolas"/>
+          <w:color w:val="000000"/>
+          <w:sz w:val="19"/>
+          <w:szCs w:val="19"/>
+        </w:rPr>
+        <w:t xml:space="preserve"> ConvertBack(</w:t>
+      </w:r>
+    </w:p>
+    <w:p>
+      <w:pPr>
+        <w:autoSpaceDE w:val="0"/>
+        <w:autoSpaceDN w:val="0"/>
+        <w:bidi w:val="0"/>
+        <w:adjustRightInd w:val="0"/>
+        <w:spacing w:after="0" w:line="240" w:lineRule="auto"/>
+        <w:rPr>
+          <w:rFonts w:ascii="Consolas" w:hAnsi="Consolas" w:cs="Consolas"/>
+          <w:color w:val="000000"/>
+          <w:sz w:val="19"/>
+          <w:szCs w:val="19"/>
+        </w:rPr>
+      </w:pPr>
+      <w:r>
+        <w:rPr>
+          <w:rFonts w:ascii="Consolas" w:hAnsi="Consolas" w:cs="Consolas"/>
+          <w:color w:val="000000"/>
+          <w:sz w:val="19"/>
+          <w:szCs w:val="19"/>
+        </w:rPr>
+        <w:t xml:space="preserve">          </w:t>
+      </w:r>
+      <w:r>
+        <w:rPr>
+          <w:rFonts w:ascii="Consolas" w:hAnsi="Consolas" w:cs="Consolas"/>
+          <w:color w:val="0000FF"/>
+          <w:sz w:val="19"/>
+          <w:szCs w:val="19"/>
+        </w:rPr>
+        <w:t>object</w:t>
+      </w:r>
+      <w:r>
+        <w:rPr>
+          <w:rFonts w:ascii="Consolas" w:hAnsi="Consolas" w:cs="Consolas"/>
+          <w:color w:val="000000"/>
+          <w:sz w:val="19"/>
+          <w:szCs w:val="19"/>
+        </w:rPr>
+        <w:t xml:space="preserve"> value,</w:t>
+      </w:r>
+    </w:p>
+    <w:p>
+      <w:pPr>
+        <w:autoSpaceDE w:val="0"/>
+        <w:autoSpaceDN w:val="0"/>
+        <w:bidi w:val="0"/>
+        <w:adjustRightInd w:val="0"/>
+        <w:spacing w:after="0" w:line="240" w:lineRule="auto"/>
+        <w:rPr>
+          <w:rFonts w:ascii="Consolas" w:hAnsi="Consolas" w:cs="Consolas"/>
+          <w:color w:val="000000"/>
+          <w:sz w:val="19"/>
+          <w:szCs w:val="19"/>
+        </w:rPr>
+      </w:pPr>
+      <w:r>
+        <w:rPr>
+          <w:rFonts w:ascii="Consolas" w:hAnsi="Consolas" w:cs="Consolas"/>
+          <w:color w:val="000000"/>
+          <w:sz w:val="19"/>
+          <w:szCs w:val="19"/>
+        </w:rPr>
+        <w:t xml:space="preserve">          Type targetType,</w:t>
+      </w:r>
+    </w:p>
+    <w:p>
+      <w:pPr>
+        <w:autoSpaceDE w:val="0"/>
+        <w:autoSpaceDN w:val="0"/>
+        <w:bidi w:val="0"/>
+        <w:adjustRightInd w:val="0"/>
+        <w:spacing w:after="0" w:line="240" w:lineRule="auto"/>
+        <w:rPr>
+          <w:rFonts w:ascii="Consolas" w:hAnsi="Consolas" w:cs="Consolas"/>
+          <w:color w:val="000000"/>
+          <w:sz w:val="19"/>
+          <w:szCs w:val="19"/>
+        </w:rPr>
+      </w:pPr>
+      <w:r>
+        <w:rPr>
+          <w:rFonts w:ascii="Consolas" w:hAnsi="Consolas" w:cs="Consolas"/>
+          <w:color w:val="000000"/>
+          <w:sz w:val="19"/>
+          <w:szCs w:val="19"/>
+        </w:rPr>
+        <w:t xml:space="preserve">          </w:t>
+      </w:r>
+      <w:r>
+        <w:rPr>
+          <w:rFonts w:ascii="Consolas" w:hAnsi="Consolas" w:cs="Consolas"/>
+          <w:color w:val="0000FF"/>
+          <w:sz w:val="19"/>
+          <w:szCs w:val="19"/>
+        </w:rPr>
+        <w:t>object</w:t>
+      </w:r>
+      <w:r>
+        <w:rPr>
+          <w:rFonts w:ascii="Consolas" w:hAnsi="Consolas" w:cs="Consolas"/>
+          <w:color w:val="000000"/>
+          <w:sz w:val="19"/>
+          <w:szCs w:val="19"/>
+        </w:rPr>
+        <w:t xml:space="preserve"> parameter,</w:t>
+      </w:r>
+    </w:p>
+    <w:p>
+      <w:pPr>
+        <w:autoSpaceDE w:val="0"/>
+        <w:autoSpaceDN w:val="0"/>
+        <w:bidi w:val="0"/>
+        <w:adjustRightInd w:val="0"/>
+        <w:spacing w:after="0" w:line="240" w:lineRule="auto"/>
+        <w:rPr>
+          <w:rFonts w:ascii="Consolas" w:hAnsi="Consolas" w:cs="Consolas"/>
+          <w:color w:val="000000"/>
+          <w:sz w:val="19"/>
+          <w:szCs w:val="19"/>
+        </w:rPr>
+      </w:pPr>
+      <w:r>
+        <w:rPr>
+          <w:rFonts w:ascii="Consolas" w:hAnsi="Consolas" w:cs="Consolas"/>
+          <w:color w:val="000000"/>
+          <w:sz w:val="19"/>
+          <w:szCs w:val="19"/>
+        </w:rPr>
+        <w:t xml:space="preserve">          CultureInfo culture)</w:t>
+      </w:r>
+    </w:p>
+    <w:p>
+      <w:pPr>
+        <w:autoSpaceDE w:val="0"/>
+        <w:autoSpaceDN w:val="0"/>
+        <w:bidi w:val="0"/>
+        <w:adjustRightInd w:val="0"/>
+        <w:spacing w:after="0" w:line="240" w:lineRule="auto"/>
+        <w:rPr>
+          <w:rFonts w:ascii="Consolas" w:hAnsi="Consolas" w:cs="Consolas"/>
+          <w:color w:val="000000"/>
+          <w:sz w:val="19"/>
+          <w:szCs w:val="19"/>
+        </w:rPr>
+      </w:pPr>
+      <w:r>
+        <w:rPr>
+          <w:rFonts w:ascii="Consolas" w:hAnsi="Consolas" w:cs="Consolas"/>
+          <w:color w:val="000000"/>
+          <w:sz w:val="19"/>
+          <w:szCs w:val="19"/>
+        </w:rPr>
+        <w:t xml:space="preserve">        {</w:t>
+      </w:r>
+    </w:p>
+    <w:p>
+      <w:pPr>
+        <w:autoSpaceDE w:val="0"/>
+        <w:autoSpaceDN w:val="0"/>
+        <w:bidi w:val="0"/>
+        <w:adjustRightInd w:val="0"/>
+        <w:spacing w:after="0" w:line="240" w:lineRule="auto"/>
+        <w:rPr>
+          <w:rFonts w:ascii="Consolas" w:hAnsi="Consolas" w:cs="Consolas"/>
+          <w:color w:val="000000"/>
+          <w:sz w:val="19"/>
+          <w:szCs w:val="19"/>
+        </w:rPr>
+      </w:pPr>
+      <w:r>
+        <w:rPr>
+          <w:rFonts w:ascii="Consolas" w:hAnsi="Consolas" w:cs="Consolas"/>
+          <w:color w:val="000000"/>
+          <w:sz w:val="19"/>
+          <w:szCs w:val="19"/>
+        </w:rPr>
+        <w:t xml:space="preserve">            </w:t>
+      </w:r>
+      <w:r>
+        <w:rPr>
+          <w:rFonts w:ascii="Consolas" w:hAnsi="Consolas" w:cs="Consolas"/>
+          <w:color w:val="0000FF"/>
+          <w:sz w:val="19"/>
+          <w:szCs w:val="19"/>
+        </w:rPr>
+        <w:t>throw</w:t>
+      </w:r>
+      <w:r>
+        <w:rPr>
+          <w:rFonts w:ascii="Consolas" w:hAnsi="Consolas" w:cs="Consolas"/>
+          <w:color w:val="000000"/>
+          <w:sz w:val="19"/>
+          <w:szCs w:val="19"/>
+        </w:rPr>
+        <w:t xml:space="preserve"> </w:t>
+      </w:r>
+      <w:r>
+        <w:rPr>
+          <w:rFonts w:ascii="Consolas" w:hAnsi="Consolas" w:cs="Consolas"/>
+          <w:color w:val="0000FF"/>
+          <w:sz w:val="19"/>
+          <w:szCs w:val="19"/>
+        </w:rPr>
+        <w:t>new</w:t>
+      </w:r>
+      <w:r>
+        <w:rPr>
+          <w:rFonts w:ascii="Consolas" w:hAnsi="Consolas" w:cs="Consolas"/>
+          <w:color w:val="000000"/>
+          <w:sz w:val="19"/>
+          <w:szCs w:val="19"/>
+        </w:rPr>
+        <w:t xml:space="preserve"> NotImplementedException();</w:t>
+      </w:r>
+    </w:p>
+    <w:p>
+      <w:pPr>
+        <w:autoSpaceDE w:val="0"/>
+        <w:autoSpaceDN w:val="0"/>
+        <w:bidi w:val="0"/>
+        <w:adjustRightInd w:val="0"/>
+        <w:spacing w:after="0" w:line="240" w:lineRule="auto"/>
+        <w:rPr>
+          <w:rFonts w:ascii="Consolas" w:hAnsi="Consolas" w:cs="Consolas"/>
+          <w:color w:val="000000"/>
+          <w:sz w:val="19"/>
+          <w:szCs w:val="19"/>
+        </w:rPr>
+      </w:pPr>
+      <w:r>
+        <w:rPr>
+          <w:rFonts w:ascii="Consolas" w:hAnsi="Consolas" w:cs="Consolas"/>
+          <w:color w:val="000000"/>
+          <w:sz w:val="19"/>
+          <w:szCs w:val="19"/>
+        </w:rPr>
+        <w:t xml:space="preserve">        }</w:t>
+      </w:r>
+    </w:p>
+    <w:p>
+      <w:pPr>
+        <w:autoSpaceDE w:val="0"/>
+        <w:autoSpaceDN w:val="0"/>
+        <w:bidi w:val="0"/>
+        <w:adjustRightInd w:val="0"/>
+        <w:spacing w:after="0" w:line="240" w:lineRule="auto"/>
+        <w:rPr>
+          <w:rFonts w:ascii="Consolas" w:hAnsi="Consolas" w:cs="Consolas"/>
+          <w:color w:val="000000"/>
+          <w:sz w:val="19"/>
+          <w:szCs w:val="19"/>
+        </w:rPr>
+      </w:pPr>
+      <w:r>
+        <w:rPr>
+          <w:rFonts w:ascii="Consolas" w:hAnsi="Consolas" w:cs="Consolas"/>
+          <w:color w:val="000000"/>
+          <w:sz w:val="19"/>
+          <w:szCs w:val="19"/>
+        </w:rPr>
+        <w:t xml:space="preserve">    }</w:t>
+      </w:r>
+    </w:p>
+    <w:p>
+      <w:pPr>
+        <w:autoSpaceDE w:val="0"/>
+        <w:autoSpaceDN w:val="0"/>
+        <w:bidi w:val="0"/>
+        <w:adjustRightInd w:val="0"/>
+        <w:spacing w:after="0" w:line="240" w:lineRule="auto"/>
+        <w:rPr>
+          <w:rFonts w:ascii="Consolas" w:hAnsi="Consolas" w:cs="Consolas"/>
+          <w:color w:val="000000"/>
+          <w:sz w:val="19"/>
+          <w:szCs w:val="19"/>
+        </w:rPr>
+      </w:pPr>
+    </w:p>
+    <w:p>
+      <w:pPr>
+        <w:autoSpaceDE w:val="0"/>
+        <w:autoSpaceDN w:val="0"/>
+        <w:bidi w:val="0"/>
+        <w:adjustRightInd w:val="0"/>
+        <w:spacing w:after="0" w:line="240" w:lineRule="auto"/>
+        <w:rPr>
+          <w:rFonts w:ascii="Consolas" w:hAnsi="Consolas" w:cs="Consolas"/>
+          <w:color w:val="000000"/>
+          <w:sz w:val="19"/>
+          <w:szCs w:val="19"/>
+        </w:rPr>
+      </w:pPr>
+      <w:r>
+        <w:rPr>
+          <w:rFonts w:ascii="Consolas" w:hAnsi="Consolas" w:cs="Consolas"/>
+          <w:color w:val="000000"/>
+          <w:sz w:val="19"/>
+          <w:szCs w:val="19"/>
+        </w:rPr>
+        <w:t xml:space="preserve">    </w:t>
+      </w:r>
+      <w:r>
+        <w:rPr>
+          <w:rFonts w:ascii="Consolas" w:hAnsi="Consolas" w:cs="Consolas"/>
+          <w:color w:val="0000FF"/>
+          <w:sz w:val="19"/>
+          <w:szCs w:val="19"/>
+        </w:rPr>
+        <w:t>public</w:t>
+      </w:r>
+      <w:r>
+        <w:rPr>
+          <w:rFonts w:ascii="Consolas" w:hAnsi="Consolas" w:cs="Consolas"/>
+          <w:color w:val="000000"/>
+          <w:sz w:val="19"/>
+          <w:szCs w:val="19"/>
+        </w:rPr>
+        <w:t xml:space="preserve"> </w:t>
+      </w:r>
+      <w:r>
+        <w:rPr>
+          <w:rFonts w:ascii="Consolas" w:hAnsi="Consolas" w:cs="Consolas"/>
+          <w:color w:val="0000FF"/>
+          <w:sz w:val="19"/>
+          <w:szCs w:val="19"/>
+        </w:rPr>
+        <w:t>class</w:t>
+      </w:r>
+      <w:r>
+        <w:rPr>
+          <w:rFonts w:ascii="Consolas" w:hAnsi="Consolas" w:cs="Consolas"/>
+          <w:color w:val="000000"/>
+          <w:sz w:val="19"/>
+          <w:szCs w:val="19"/>
+        </w:rPr>
+        <w:t xml:space="preserve"> </w:t>
+      </w:r>
+      <w:r>
+        <w:rPr>
+          <w:rFonts w:ascii="Consolas" w:hAnsi="Consolas" w:cs="Consolas"/>
+          <w:color w:val="2B91AF"/>
+          <w:sz w:val="19"/>
+          <w:szCs w:val="19"/>
+        </w:rPr>
+        <w:t>FloatToBool_Fuel</w:t>
+      </w:r>
+      <w:r>
+        <w:rPr>
+          <w:rFonts w:ascii="Consolas" w:hAnsi="Consolas" w:cs="Consolas"/>
+          <w:color w:val="000000"/>
+          <w:sz w:val="19"/>
+          <w:szCs w:val="19"/>
+        </w:rPr>
+        <w:t xml:space="preserve"> : IValueConverter</w:t>
+      </w:r>
+    </w:p>
+    <w:p>
+      <w:pPr>
+        <w:autoSpaceDE w:val="0"/>
+        <w:autoSpaceDN w:val="0"/>
+        <w:bidi w:val="0"/>
+        <w:adjustRightInd w:val="0"/>
+        <w:spacing w:after="0" w:line="240" w:lineRule="auto"/>
+        <w:rPr>
+          <w:rFonts w:ascii="Consolas" w:hAnsi="Consolas" w:cs="Consolas"/>
+          <w:color w:val="000000"/>
+          <w:sz w:val="19"/>
+          <w:szCs w:val="19"/>
+        </w:rPr>
+      </w:pPr>
+      <w:r>
+        <w:rPr>
+          <w:rFonts w:ascii="Consolas" w:hAnsi="Consolas" w:cs="Consolas"/>
+          <w:color w:val="000000"/>
+          <w:sz w:val="19"/>
+          <w:szCs w:val="19"/>
+        </w:rPr>
+        <w:t xml:space="preserve">    {</w:t>
+      </w:r>
+    </w:p>
+    <w:p>
+      <w:pPr>
+        <w:autoSpaceDE w:val="0"/>
+        <w:autoSpaceDN w:val="0"/>
+        <w:bidi w:val="0"/>
+        <w:adjustRightInd w:val="0"/>
+        <w:spacing w:after="0" w:line="240" w:lineRule="auto"/>
+        <w:rPr>
+          <w:rFonts w:ascii="Consolas" w:hAnsi="Consolas" w:cs="Consolas"/>
+          <w:color w:val="000000"/>
+          <w:sz w:val="19"/>
+          <w:szCs w:val="19"/>
+        </w:rPr>
+      </w:pPr>
+      <w:r>
+        <w:rPr>
+          <w:rFonts w:ascii="Consolas" w:hAnsi="Consolas" w:cs="Consolas"/>
+          <w:color w:val="000000"/>
+          <w:sz w:val="19"/>
+          <w:szCs w:val="19"/>
+        </w:rPr>
+        <w:t xml:space="preserve">        </w:t>
+      </w:r>
+      <w:r>
+        <w:rPr>
+          <w:rFonts w:ascii="Consolas" w:hAnsi="Consolas" w:cs="Consolas"/>
+          <w:color w:val="0000FF"/>
+          <w:sz w:val="19"/>
+          <w:szCs w:val="19"/>
+        </w:rPr>
+        <w:t>public</w:t>
+      </w:r>
+      <w:r>
+        <w:rPr>
+          <w:rFonts w:ascii="Consolas" w:hAnsi="Consolas" w:cs="Consolas"/>
+          <w:color w:val="000000"/>
+          <w:sz w:val="19"/>
+          <w:szCs w:val="19"/>
+        </w:rPr>
+        <w:t xml:space="preserve"> </w:t>
+      </w:r>
+      <w:r>
+        <w:rPr>
+          <w:rFonts w:ascii="Consolas" w:hAnsi="Consolas" w:cs="Consolas"/>
+          <w:color w:val="0000FF"/>
+          <w:sz w:val="19"/>
+          <w:szCs w:val="19"/>
+        </w:rPr>
+        <w:t>object</w:t>
+      </w:r>
+      <w:r>
+        <w:rPr>
+          <w:rFonts w:ascii="Consolas" w:hAnsi="Consolas" w:cs="Consolas"/>
+          <w:color w:val="000000"/>
+          <w:sz w:val="19"/>
+          <w:szCs w:val="19"/>
+        </w:rPr>
+        <w:t xml:space="preserve"> Convert(</w:t>
+      </w:r>
+    </w:p>
+    <w:p>
+      <w:pPr>
+        <w:autoSpaceDE w:val="0"/>
+        <w:autoSpaceDN w:val="0"/>
+        <w:bidi w:val="0"/>
+        <w:adjustRightInd w:val="0"/>
+        <w:spacing w:after="0" w:line="240" w:lineRule="auto"/>
+        <w:rPr>
+          <w:rFonts w:ascii="Consolas" w:hAnsi="Consolas" w:cs="Consolas"/>
+          <w:color w:val="000000"/>
+          <w:sz w:val="19"/>
+          <w:szCs w:val="19"/>
+        </w:rPr>
+      </w:pPr>
+      <w:r>
+        <w:rPr>
+          <w:rFonts w:ascii="Consolas" w:hAnsi="Consolas" w:cs="Consolas"/>
+          <w:color w:val="000000"/>
+          <w:sz w:val="19"/>
+          <w:szCs w:val="19"/>
+        </w:rPr>
+        <w:t xml:space="preserve">          </w:t>
+      </w:r>
+      <w:r>
+        <w:rPr>
+          <w:rFonts w:ascii="Consolas" w:hAnsi="Consolas" w:cs="Consolas"/>
+          <w:color w:val="0000FF"/>
+          <w:sz w:val="19"/>
+          <w:szCs w:val="19"/>
+        </w:rPr>
+        <w:t>object</w:t>
+      </w:r>
+      <w:r>
+        <w:rPr>
+          <w:rFonts w:ascii="Consolas" w:hAnsi="Consolas" w:cs="Consolas"/>
+          <w:color w:val="000000"/>
+          <w:sz w:val="19"/>
+          <w:szCs w:val="19"/>
+        </w:rPr>
+        <w:t xml:space="preserve"> value,</w:t>
+      </w:r>
+    </w:p>
+    <w:p>
+      <w:pPr>
+        <w:autoSpaceDE w:val="0"/>
+        <w:autoSpaceDN w:val="0"/>
+        <w:bidi w:val="0"/>
+        <w:adjustRightInd w:val="0"/>
+        <w:spacing w:after="0" w:line="240" w:lineRule="auto"/>
+        <w:rPr>
+          <w:rFonts w:ascii="Consolas" w:hAnsi="Consolas" w:cs="Consolas"/>
+          <w:color w:val="000000"/>
+          <w:sz w:val="19"/>
+          <w:szCs w:val="19"/>
+        </w:rPr>
+      </w:pPr>
+      <w:r>
+        <w:rPr>
+          <w:rFonts w:ascii="Consolas" w:hAnsi="Consolas" w:cs="Consolas"/>
+          <w:color w:val="000000"/>
+          <w:sz w:val="19"/>
+          <w:szCs w:val="19"/>
+        </w:rPr>
+        <w:t xml:space="preserve">          Type targetType,</w:t>
+      </w:r>
+    </w:p>
+    <w:p>
+      <w:pPr>
+        <w:autoSpaceDE w:val="0"/>
+        <w:autoSpaceDN w:val="0"/>
+        <w:bidi w:val="0"/>
+        <w:adjustRightInd w:val="0"/>
+        <w:spacing w:after="0" w:line="240" w:lineRule="auto"/>
+        <w:rPr>
+          <w:rFonts w:ascii="Consolas" w:hAnsi="Consolas" w:cs="Consolas"/>
+          <w:color w:val="000000"/>
+          <w:sz w:val="19"/>
+          <w:szCs w:val="19"/>
+        </w:rPr>
+      </w:pPr>
+      <w:r>
+        <w:rPr>
+          <w:rFonts w:ascii="Consolas" w:hAnsi="Consolas" w:cs="Consolas"/>
+          <w:color w:val="000000"/>
+          <w:sz w:val="19"/>
+          <w:szCs w:val="19"/>
+        </w:rPr>
+        <w:t xml:space="preserve">          </w:t>
+      </w:r>
+      <w:r>
+        <w:rPr>
+          <w:rFonts w:ascii="Consolas" w:hAnsi="Consolas" w:cs="Consolas"/>
+          <w:color w:val="0000FF"/>
+          <w:sz w:val="19"/>
+          <w:szCs w:val="19"/>
+        </w:rPr>
+        <w:t>object</w:t>
+      </w:r>
+      <w:r>
+        <w:rPr>
+          <w:rFonts w:ascii="Consolas" w:hAnsi="Consolas" w:cs="Consolas"/>
+          <w:color w:val="000000"/>
+          <w:sz w:val="19"/>
+          <w:szCs w:val="19"/>
+        </w:rPr>
+        <w:t xml:space="preserve"> parameter,</w:t>
+      </w:r>
+    </w:p>
+    <w:p>
+      <w:pPr>
+        <w:autoSpaceDE w:val="0"/>
+        <w:autoSpaceDN w:val="0"/>
+        <w:bidi w:val="0"/>
+        <w:adjustRightInd w:val="0"/>
+        <w:spacing w:after="0" w:line="240" w:lineRule="auto"/>
+        <w:rPr>
+          <w:rFonts w:ascii="Consolas" w:hAnsi="Consolas" w:cs="Consolas"/>
+          <w:color w:val="000000"/>
+          <w:sz w:val="19"/>
+          <w:szCs w:val="19"/>
+        </w:rPr>
+      </w:pPr>
+      <w:r>
+        <w:rPr>
+          <w:rFonts w:ascii="Consolas" w:hAnsi="Consolas" w:cs="Consolas"/>
+          <w:color w:val="000000"/>
+          <w:sz w:val="19"/>
+          <w:szCs w:val="19"/>
+        </w:rPr>
+        <w:t xml:space="preserve">          CultureInfo culture)</w:t>
+      </w:r>
+    </w:p>
+    <w:p>
+      <w:pPr>
+        <w:autoSpaceDE w:val="0"/>
+        <w:autoSpaceDN w:val="0"/>
+        <w:bidi w:val="0"/>
+        <w:adjustRightInd w:val="0"/>
+        <w:spacing w:after="0" w:line="240" w:lineRule="auto"/>
+        <w:rPr>
+          <w:rFonts w:ascii="Consolas" w:hAnsi="Consolas" w:cs="Consolas"/>
+          <w:color w:val="000000"/>
+          <w:sz w:val="19"/>
+          <w:szCs w:val="19"/>
+        </w:rPr>
+      </w:pPr>
+      <w:r>
+        <w:rPr>
+          <w:rFonts w:ascii="Consolas" w:hAnsi="Consolas" w:cs="Consolas"/>
+          <w:color w:val="000000"/>
+          <w:sz w:val="19"/>
+          <w:szCs w:val="19"/>
+        </w:rPr>
+        <w:t xml:space="preserve">        {</w:t>
+      </w:r>
+    </w:p>
+    <w:p>
+      <w:pPr>
+        <w:autoSpaceDE w:val="0"/>
+        <w:autoSpaceDN w:val="0"/>
+        <w:bidi w:val="0"/>
+        <w:adjustRightInd w:val="0"/>
+        <w:spacing w:after="0" w:line="240" w:lineRule="auto"/>
+        <w:rPr>
+          <w:rFonts w:ascii="Consolas" w:hAnsi="Consolas" w:cs="Consolas"/>
+          <w:color w:val="000000"/>
+          <w:sz w:val="19"/>
+          <w:szCs w:val="19"/>
+        </w:rPr>
+      </w:pPr>
+      <w:r>
+        <w:rPr>
+          <w:rFonts w:ascii="Consolas" w:hAnsi="Consolas" w:cs="Consolas"/>
+          <w:color w:val="000000"/>
+          <w:sz w:val="19"/>
+          <w:szCs w:val="19"/>
+        </w:rPr>
+        <w:t xml:space="preserve">            </w:t>
+      </w:r>
+      <w:r>
+        <w:rPr>
+          <w:rFonts w:ascii="Consolas" w:hAnsi="Consolas" w:cs="Consolas"/>
+          <w:color w:val="0000FF"/>
+          <w:sz w:val="19"/>
+          <w:szCs w:val="19"/>
+        </w:rPr>
+        <w:t>float</w:t>
+      </w:r>
+      <w:r>
+        <w:rPr>
+          <w:rFonts w:ascii="Consolas" w:hAnsi="Consolas" w:cs="Consolas"/>
+          <w:color w:val="000000"/>
+          <w:sz w:val="19"/>
+          <w:szCs w:val="19"/>
+        </w:rPr>
+        <w:t xml:space="preserve"> floatValue = (</w:t>
+      </w:r>
+      <w:r>
+        <w:rPr>
+          <w:rFonts w:ascii="Consolas" w:hAnsi="Consolas" w:cs="Consolas"/>
+          <w:color w:val="0000FF"/>
+          <w:sz w:val="19"/>
+          <w:szCs w:val="19"/>
+        </w:rPr>
+        <w:t>float</w:t>
+      </w:r>
+      <w:r>
+        <w:rPr>
+          <w:rFonts w:ascii="Consolas" w:hAnsi="Consolas" w:cs="Consolas"/>
+          <w:color w:val="000000"/>
+          <w:sz w:val="19"/>
+          <w:szCs w:val="19"/>
+        </w:rPr>
+        <w:t>)value;</w:t>
+      </w:r>
+    </w:p>
+    <w:p>
+      <w:pPr>
+        <w:autoSpaceDE w:val="0"/>
+        <w:autoSpaceDN w:val="0"/>
+        <w:bidi w:val="0"/>
+        <w:adjustRightInd w:val="0"/>
+        <w:spacing w:after="0" w:line="240" w:lineRule="auto"/>
+        <w:rPr>
+          <w:rFonts w:ascii="Consolas" w:hAnsi="Consolas" w:cs="Consolas"/>
+          <w:color w:val="000000"/>
+          <w:sz w:val="19"/>
+          <w:szCs w:val="19"/>
+        </w:rPr>
+      </w:pPr>
+      <w:r>
+        <w:rPr>
+          <w:rFonts w:ascii="Consolas" w:hAnsi="Consolas" w:cs="Consolas"/>
+          <w:color w:val="000000"/>
+          <w:sz w:val="19"/>
+          <w:szCs w:val="19"/>
+        </w:rPr>
+        <w:t xml:space="preserve">            </w:t>
+      </w:r>
+      <w:r>
+        <w:rPr>
+          <w:rFonts w:ascii="Consolas" w:hAnsi="Consolas" w:cs="Consolas"/>
+          <w:color w:val="0000FF"/>
+          <w:sz w:val="19"/>
+          <w:szCs w:val="19"/>
+        </w:rPr>
+        <w:t>if</w:t>
+      </w:r>
+      <w:r>
+        <w:rPr>
+          <w:rFonts w:ascii="Consolas" w:hAnsi="Consolas" w:cs="Consolas"/>
+          <w:color w:val="000000"/>
+          <w:sz w:val="19"/>
+          <w:szCs w:val="19"/>
+        </w:rPr>
+        <w:t xml:space="preserve"> (floatValue &gt; 800)</w:t>
+      </w:r>
+    </w:p>
+    <w:p>
+      <w:pPr>
+        <w:autoSpaceDE w:val="0"/>
+        <w:autoSpaceDN w:val="0"/>
+        <w:bidi w:val="0"/>
+        <w:adjustRightInd w:val="0"/>
+        <w:spacing w:after="0" w:line="240" w:lineRule="auto"/>
+        <w:rPr>
+          <w:rFonts w:ascii="Consolas" w:hAnsi="Consolas" w:cs="Consolas"/>
+          <w:color w:val="000000"/>
+          <w:sz w:val="19"/>
+          <w:szCs w:val="19"/>
+        </w:rPr>
+      </w:pPr>
+      <w:r>
+        <w:rPr>
+          <w:rFonts w:ascii="Consolas" w:hAnsi="Consolas" w:cs="Consolas"/>
+          <w:color w:val="000000"/>
+          <w:sz w:val="19"/>
+          <w:szCs w:val="19"/>
+        </w:rPr>
+        <w:t xml:space="preserve">                </w:t>
+      </w:r>
+      <w:r>
+        <w:rPr>
+          <w:rFonts w:ascii="Consolas" w:hAnsi="Consolas" w:cs="Consolas"/>
+          <w:color w:val="0000FF"/>
+          <w:sz w:val="19"/>
+          <w:szCs w:val="19"/>
+        </w:rPr>
+        <w:t>return</w:t>
+      </w:r>
+      <w:r>
+        <w:rPr>
+          <w:rFonts w:ascii="Consolas" w:hAnsi="Consolas" w:cs="Consolas"/>
+          <w:color w:val="000000"/>
+          <w:sz w:val="19"/>
+          <w:szCs w:val="19"/>
+        </w:rPr>
+        <w:t xml:space="preserve"> </w:t>
+      </w:r>
+      <w:r>
+        <w:rPr>
+          <w:rFonts w:ascii="Consolas" w:hAnsi="Consolas" w:cs="Consolas"/>
+          <w:color w:val="0000FF"/>
+          <w:sz w:val="19"/>
+          <w:szCs w:val="19"/>
+        </w:rPr>
+        <w:t>true</w:t>
+      </w:r>
+      <w:r>
+        <w:rPr>
+          <w:rFonts w:ascii="Consolas" w:hAnsi="Consolas" w:cs="Consolas"/>
+          <w:color w:val="000000"/>
+          <w:sz w:val="19"/>
+          <w:szCs w:val="19"/>
+        </w:rPr>
+        <w:t>;</w:t>
+      </w:r>
+    </w:p>
+    <w:p>
+      <w:pPr>
+        <w:autoSpaceDE w:val="0"/>
+        <w:autoSpaceDN w:val="0"/>
+        <w:bidi w:val="0"/>
+        <w:adjustRightInd w:val="0"/>
+        <w:spacing w:after="0" w:line="240" w:lineRule="auto"/>
+        <w:rPr>
+          <w:rFonts w:ascii="Consolas" w:hAnsi="Consolas" w:cs="Consolas"/>
+          <w:color w:val="000000"/>
+          <w:sz w:val="19"/>
+          <w:szCs w:val="19"/>
+        </w:rPr>
+      </w:pPr>
+    </w:p>
+    <w:p>
+      <w:pPr>
+        <w:autoSpaceDE w:val="0"/>
+        <w:autoSpaceDN w:val="0"/>
+        <w:bidi w:val="0"/>
+        <w:adjustRightInd w:val="0"/>
+        <w:spacing w:after="0" w:line="240" w:lineRule="auto"/>
+        <w:rPr>
+          <w:rFonts w:ascii="Consolas" w:hAnsi="Consolas" w:cs="Consolas"/>
+          <w:color w:val="000000"/>
+          <w:sz w:val="19"/>
+          <w:szCs w:val="19"/>
+        </w:rPr>
+      </w:pPr>
+      <w:r>
+        <w:rPr>
+          <w:rFonts w:ascii="Consolas" w:hAnsi="Consolas" w:cs="Consolas"/>
+          <w:color w:val="000000"/>
+          <w:sz w:val="19"/>
+          <w:szCs w:val="19"/>
+        </w:rPr>
+        <w:t xml:space="preserve">            </w:t>
+      </w:r>
+      <w:r>
+        <w:rPr>
+          <w:rFonts w:ascii="Consolas" w:hAnsi="Consolas" w:cs="Consolas"/>
+          <w:color w:val="0000FF"/>
+          <w:sz w:val="19"/>
+          <w:szCs w:val="19"/>
+        </w:rPr>
+        <w:t>else</w:t>
+      </w:r>
+    </w:p>
+    <w:p>
+      <w:pPr>
+        <w:autoSpaceDE w:val="0"/>
+        <w:autoSpaceDN w:val="0"/>
+        <w:bidi w:val="0"/>
+        <w:adjustRightInd w:val="0"/>
+        <w:spacing w:after="0" w:line="240" w:lineRule="auto"/>
+        <w:rPr>
+          <w:rFonts w:ascii="Consolas" w:hAnsi="Consolas" w:cs="Consolas"/>
+          <w:color w:val="000000"/>
+          <w:sz w:val="19"/>
+          <w:szCs w:val="19"/>
+        </w:rPr>
+      </w:pPr>
+      <w:r>
+        <w:rPr>
+          <w:rFonts w:ascii="Consolas" w:hAnsi="Consolas" w:cs="Consolas"/>
+          <w:color w:val="000000"/>
+          <w:sz w:val="19"/>
+          <w:szCs w:val="19"/>
+        </w:rPr>
+        <w:t xml:space="preserve">                </w:t>
+      </w:r>
+      <w:r>
+        <w:rPr>
+          <w:rFonts w:ascii="Consolas" w:hAnsi="Consolas" w:cs="Consolas"/>
+          <w:color w:val="0000FF"/>
+          <w:sz w:val="19"/>
+          <w:szCs w:val="19"/>
+        </w:rPr>
+        <w:t>return</w:t>
+      </w:r>
+      <w:r>
+        <w:rPr>
+          <w:rFonts w:ascii="Consolas" w:hAnsi="Consolas" w:cs="Consolas"/>
+          <w:color w:val="000000"/>
+          <w:sz w:val="19"/>
+          <w:szCs w:val="19"/>
+        </w:rPr>
+        <w:t xml:space="preserve"> </w:t>
+      </w:r>
+      <w:r>
+        <w:rPr>
+          <w:rFonts w:ascii="Consolas" w:hAnsi="Consolas" w:cs="Consolas"/>
+          <w:color w:val="0000FF"/>
+          <w:sz w:val="19"/>
+          <w:szCs w:val="19"/>
+        </w:rPr>
+        <w:t>false</w:t>
+      </w:r>
+      <w:r>
+        <w:rPr>
+          <w:rFonts w:ascii="Consolas" w:hAnsi="Consolas" w:cs="Consolas"/>
+          <w:color w:val="000000"/>
+          <w:sz w:val="19"/>
+          <w:szCs w:val="19"/>
+        </w:rPr>
+        <w:t>;</w:t>
+      </w:r>
+    </w:p>
+    <w:p>
+      <w:pPr>
+        <w:autoSpaceDE w:val="0"/>
+        <w:autoSpaceDN w:val="0"/>
+        <w:bidi w:val="0"/>
+        <w:adjustRightInd w:val="0"/>
+        <w:spacing w:after="0" w:line="240" w:lineRule="auto"/>
+        <w:rPr>
+          <w:rFonts w:ascii="Consolas" w:hAnsi="Consolas" w:cs="Consolas"/>
+          <w:color w:val="000000"/>
+          <w:sz w:val="19"/>
+          <w:szCs w:val="19"/>
+        </w:rPr>
+      </w:pPr>
+      <w:r>
+        <w:rPr>
+          <w:rFonts w:ascii="Consolas" w:hAnsi="Consolas" w:cs="Consolas"/>
+          <w:color w:val="000000"/>
+          <w:sz w:val="19"/>
+          <w:szCs w:val="19"/>
+        </w:rPr>
+        <w:t xml:space="preserve">        }</w:t>
+      </w:r>
+    </w:p>
+    <w:p>
+      <w:pPr>
+        <w:autoSpaceDE w:val="0"/>
+        <w:autoSpaceDN w:val="0"/>
+        <w:bidi w:val="0"/>
+        <w:adjustRightInd w:val="0"/>
+        <w:spacing w:after="0" w:line="240" w:lineRule="auto"/>
+        <w:rPr>
+          <w:rFonts w:ascii="Consolas" w:hAnsi="Consolas" w:cs="Consolas"/>
+          <w:color w:val="000000"/>
+          <w:sz w:val="19"/>
+          <w:szCs w:val="19"/>
+        </w:rPr>
+      </w:pPr>
+    </w:p>
+    <w:p>
+      <w:pPr>
+        <w:autoSpaceDE w:val="0"/>
+        <w:autoSpaceDN w:val="0"/>
+        <w:bidi w:val="0"/>
+        <w:adjustRightInd w:val="0"/>
+        <w:spacing w:after="0" w:line="240" w:lineRule="auto"/>
+        <w:rPr>
+          <w:rFonts w:ascii="Consolas" w:hAnsi="Consolas" w:cs="Consolas"/>
+          <w:color w:val="000000"/>
+          <w:sz w:val="19"/>
+          <w:szCs w:val="19"/>
+        </w:rPr>
+      </w:pPr>
+      <w:r>
+        <w:rPr>
+          <w:rFonts w:ascii="Consolas" w:hAnsi="Consolas" w:cs="Consolas"/>
+          <w:color w:val="000000"/>
+          <w:sz w:val="19"/>
+          <w:szCs w:val="19"/>
+        </w:rPr>
+        <w:t xml:space="preserve">        </w:t>
+      </w:r>
+      <w:r>
+        <w:rPr>
+          <w:rFonts w:ascii="Consolas" w:hAnsi="Consolas" w:cs="Consolas"/>
+          <w:color w:val="0000FF"/>
+          <w:sz w:val="19"/>
+          <w:szCs w:val="19"/>
+        </w:rPr>
+        <w:t>public</w:t>
+      </w:r>
+      <w:r>
+        <w:rPr>
+          <w:rFonts w:ascii="Consolas" w:hAnsi="Consolas" w:cs="Consolas"/>
+          <w:color w:val="000000"/>
+          <w:sz w:val="19"/>
+          <w:szCs w:val="19"/>
+        </w:rPr>
+        <w:t xml:space="preserve"> </w:t>
+      </w:r>
+      <w:r>
+        <w:rPr>
+          <w:rFonts w:ascii="Consolas" w:hAnsi="Consolas" w:cs="Consolas"/>
+          <w:color w:val="0000FF"/>
+          <w:sz w:val="19"/>
+          <w:szCs w:val="19"/>
+        </w:rPr>
+        <w:t>object</w:t>
+      </w:r>
+      <w:r>
+        <w:rPr>
+          <w:rFonts w:ascii="Consolas" w:hAnsi="Consolas" w:cs="Consolas"/>
+          <w:color w:val="000000"/>
+          <w:sz w:val="19"/>
+          <w:szCs w:val="19"/>
+        </w:rPr>
+        <w:t xml:space="preserve"> ConvertBack(</w:t>
+      </w:r>
+    </w:p>
+    <w:p>
+      <w:pPr>
+        <w:autoSpaceDE w:val="0"/>
+        <w:autoSpaceDN w:val="0"/>
+        <w:bidi w:val="0"/>
+        <w:adjustRightInd w:val="0"/>
+        <w:spacing w:after="0" w:line="240" w:lineRule="auto"/>
+        <w:rPr>
+          <w:rFonts w:ascii="Consolas" w:hAnsi="Consolas" w:cs="Consolas"/>
+          <w:color w:val="000000"/>
+          <w:sz w:val="19"/>
+          <w:szCs w:val="19"/>
+        </w:rPr>
+      </w:pPr>
+      <w:r>
+        <w:rPr>
+          <w:rFonts w:ascii="Consolas" w:hAnsi="Consolas" w:cs="Consolas"/>
+          <w:color w:val="000000"/>
+          <w:sz w:val="19"/>
+          <w:szCs w:val="19"/>
+        </w:rPr>
+        <w:t xml:space="preserve">          </w:t>
+      </w:r>
+      <w:r>
+        <w:rPr>
+          <w:rFonts w:ascii="Consolas" w:hAnsi="Consolas" w:cs="Consolas"/>
+          <w:color w:val="0000FF"/>
+          <w:sz w:val="19"/>
+          <w:szCs w:val="19"/>
+        </w:rPr>
+        <w:t>object</w:t>
+      </w:r>
+      <w:r>
+        <w:rPr>
+          <w:rFonts w:ascii="Consolas" w:hAnsi="Consolas" w:cs="Consolas"/>
+          <w:color w:val="000000"/>
+          <w:sz w:val="19"/>
+          <w:szCs w:val="19"/>
+        </w:rPr>
+        <w:t xml:space="preserve"> value,</w:t>
+      </w:r>
+    </w:p>
+    <w:p>
+      <w:pPr>
+        <w:autoSpaceDE w:val="0"/>
+        <w:autoSpaceDN w:val="0"/>
+        <w:bidi w:val="0"/>
+        <w:adjustRightInd w:val="0"/>
+        <w:spacing w:after="0" w:line="240" w:lineRule="auto"/>
+        <w:rPr>
+          <w:rFonts w:ascii="Consolas" w:hAnsi="Consolas" w:cs="Consolas"/>
+          <w:color w:val="000000"/>
+          <w:sz w:val="19"/>
+          <w:szCs w:val="19"/>
+        </w:rPr>
+      </w:pPr>
+      <w:r>
+        <w:rPr>
+          <w:rFonts w:ascii="Consolas" w:hAnsi="Consolas" w:cs="Consolas"/>
+          <w:color w:val="000000"/>
+          <w:sz w:val="19"/>
+          <w:szCs w:val="19"/>
+        </w:rPr>
+        <w:t xml:space="preserve">          Type targetType,</w:t>
+      </w:r>
+    </w:p>
+    <w:p>
+      <w:pPr>
+        <w:autoSpaceDE w:val="0"/>
+        <w:autoSpaceDN w:val="0"/>
+        <w:bidi w:val="0"/>
+        <w:adjustRightInd w:val="0"/>
+        <w:spacing w:after="0" w:line="240" w:lineRule="auto"/>
+        <w:rPr>
+          <w:rFonts w:ascii="Consolas" w:hAnsi="Consolas" w:cs="Consolas"/>
+          <w:color w:val="000000"/>
+          <w:sz w:val="19"/>
+          <w:szCs w:val="19"/>
+        </w:rPr>
+      </w:pPr>
+      <w:r>
+        <w:rPr>
+          <w:rFonts w:ascii="Consolas" w:hAnsi="Consolas" w:cs="Consolas"/>
+          <w:color w:val="000000"/>
+          <w:sz w:val="19"/>
+          <w:szCs w:val="19"/>
+        </w:rPr>
+        <w:t xml:space="preserve">          </w:t>
+      </w:r>
+      <w:r>
+        <w:rPr>
+          <w:rFonts w:ascii="Consolas" w:hAnsi="Consolas" w:cs="Consolas"/>
+          <w:color w:val="0000FF"/>
+          <w:sz w:val="19"/>
+          <w:szCs w:val="19"/>
+        </w:rPr>
+        <w:t>object</w:t>
+      </w:r>
+      <w:r>
+        <w:rPr>
+          <w:rFonts w:ascii="Consolas" w:hAnsi="Consolas" w:cs="Consolas"/>
+          <w:color w:val="000000"/>
+          <w:sz w:val="19"/>
+          <w:szCs w:val="19"/>
+        </w:rPr>
+        <w:t xml:space="preserve"> parameter,</w:t>
+      </w:r>
+    </w:p>
+    <w:p>
+      <w:pPr>
+        <w:autoSpaceDE w:val="0"/>
+        <w:autoSpaceDN w:val="0"/>
+        <w:bidi w:val="0"/>
+        <w:adjustRightInd w:val="0"/>
+        <w:spacing w:after="0" w:line="240" w:lineRule="auto"/>
+        <w:rPr>
+          <w:rFonts w:ascii="Consolas" w:hAnsi="Consolas" w:cs="Consolas"/>
+          <w:color w:val="000000"/>
+          <w:sz w:val="19"/>
+          <w:szCs w:val="19"/>
+        </w:rPr>
+      </w:pPr>
+      <w:r>
+        <w:rPr>
+          <w:rFonts w:ascii="Consolas" w:hAnsi="Consolas" w:cs="Consolas"/>
+          <w:color w:val="000000"/>
+          <w:sz w:val="19"/>
+          <w:szCs w:val="19"/>
+        </w:rPr>
+        <w:t xml:space="preserve">          CultureInfo culture)</w:t>
+      </w:r>
+    </w:p>
+    <w:p>
+      <w:pPr>
+        <w:autoSpaceDE w:val="0"/>
+        <w:autoSpaceDN w:val="0"/>
+        <w:bidi w:val="0"/>
+        <w:adjustRightInd w:val="0"/>
+        <w:spacing w:after="0" w:line="240" w:lineRule="auto"/>
+        <w:rPr>
+          <w:rFonts w:ascii="Consolas" w:hAnsi="Consolas" w:cs="Consolas"/>
+          <w:color w:val="000000"/>
+          <w:sz w:val="19"/>
+          <w:szCs w:val="19"/>
+        </w:rPr>
+      </w:pPr>
+      <w:r>
+        <w:rPr>
+          <w:rFonts w:ascii="Consolas" w:hAnsi="Consolas" w:cs="Consolas"/>
+          <w:color w:val="000000"/>
+          <w:sz w:val="19"/>
+          <w:szCs w:val="19"/>
+        </w:rPr>
+        <w:t xml:space="preserve">        {</w:t>
+      </w:r>
+    </w:p>
+    <w:p>
+      <w:pPr>
+        <w:autoSpaceDE w:val="0"/>
+        <w:autoSpaceDN w:val="0"/>
+        <w:bidi w:val="0"/>
+        <w:adjustRightInd w:val="0"/>
+        <w:spacing w:after="0" w:line="240" w:lineRule="auto"/>
+        <w:rPr>
+          <w:rFonts w:ascii="Consolas" w:hAnsi="Consolas" w:cs="Consolas"/>
+          <w:color w:val="000000"/>
+          <w:sz w:val="19"/>
+          <w:szCs w:val="19"/>
+        </w:rPr>
+      </w:pPr>
+      <w:r>
+        <w:rPr>
+          <w:rFonts w:ascii="Consolas" w:hAnsi="Consolas" w:cs="Consolas"/>
+          <w:color w:val="000000"/>
+          <w:sz w:val="19"/>
+          <w:szCs w:val="19"/>
+        </w:rPr>
+        <w:t xml:space="preserve">            </w:t>
+      </w:r>
+      <w:r>
+        <w:rPr>
+          <w:rFonts w:ascii="Consolas" w:hAnsi="Consolas" w:cs="Consolas"/>
+          <w:color w:val="0000FF"/>
+          <w:sz w:val="19"/>
+          <w:szCs w:val="19"/>
+        </w:rPr>
+        <w:t>throw</w:t>
+      </w:r>
+      <w:r>
+        <w:rPr>
+          <w:rFonts w:ascii="Consolas" w:hAnsi="Consolas" w:cs="Consolas"/>
+          <w:color w:val="000000"/>
+          <w:sz w:val="19"/>
+          <w:szCs w:val="19"/>
+        </w:rPr>
+        <w:t xml:space="preserve"> </w:t>
+      </w:r>
+      <w:r>
+        <w:rPr>
+          <w:rFonts w:ascii="Consolas" w:hAnsi="Consolas" w:cs="Consolas"/>
+          <w:color w:val="0000FF"/>
+          <w:sz w:val="19"/>
+          <w:szCs w:val="19"/>
+        </w:rPr>
+        <w:t>new</w:t>
+      </w:r>
+      <w:r>
+        <w:rPr>
+          <w:rFonts w:ascii="Consolas" w:hAnsi="Consolas" w:cs="Consolas"/>
+          <w:color w:val="000000"/>
+          <w:sz w:val="19"/>
+          <w:szCs w:val="19"/>
+        </w:rPr>
+        <w:t xml:space="preserve"> NotImplementedException();</w:t>
+      </w:r>
+    </w:p>
+    <w:p>
+      <w:pPr>
+        <w:autoSpaceDE w:val="0"/>
+        <w:autoSpaceDN w:val="0"/>
+        <w:bidi w:val="0"/>
+        <w:adjustRightInd w:val="0"/>
+        <w:spacing w:after="0" w:line="240" w:lineRule="auto"/>
+        <w:rPr>
+          <w:rFonts w:ascii="Consolas" w:hAnsi="Consolas" w:cs="Consolas"/>
+          <w:color w:val="000000"/>
+          <w:sz w:val="19"/>
+          <w:szCs w:val="19"/>
+        </w:rPr>
+      </w:pPr>
+      <w:r>
+        <w:rPr>
+          <w:rFonts w:ascii="Consolas" w:hAnsi="Consolas" w:cs="Consolas"/>
+          <w:color w:val="000000"/>
+          <w:sz w:val="19"/>
+          <w:szCs w:val="19"/>
+        </w:rPr>
+        <w:t xml:space="preserve">        }</w:t>
+      </w:r>
+    </w:p>
+    <w:p>
+      <w:pPr>
+        <w:rPr>
           <w:rFonts w:hint="cs"/>
           <w:rtl/>
         </w:rPr>
-        <w:t>ו</w:t>
-      </w:r>
-      <w:r>
-        <w:rPr>
-          <w:rFonts w:hint="cs"/>
-          <w:rtl/>
-        </w:rPr>
-        <w:t>-</w:t>
-      </w:r>
-      <w:r>
-        <w:rPr>
-          <w:rFonts w:hint="cs"/>
-        </w:rPr>
-        <w:t>OK</w:t>
-      </w:r>
-    </w:p>
-    <w:p>
-      <w:pPr>
-        <w:rPr>
-          <w:rtl/>
-        </w:rPr>
-      </w:pPr>
-      <w:r>
-        <w:rPr>
-          <w:rFonts w:hint="cs"/>
-          <w:rtl/>
-        </w:rPr>
-        <w:t>טקסטים</w:t>
-      </w:r>
-    </w:p>
-    <w:p>
-      <w:pPr>
-        <w:rPr>
-          <w:rtl/>
-        </w:rPr>
-      </w:pPr>
-      <w:r>
-        <w:rPr>
-          <w:rFonts w:hint="cs"/>
-          <w:rtl/>
-        </w:rPr>
-        <w:t>כותרות לחלונות</w:t>
-      </w:r>
-    </w:p>
-    <w:p>
-      <w:pPr>
-        <w:rPr>
-          <w:rtl/>
-        </w:rPr>
-      </w:pPr>
-      <w:r>
-        <w:rPr>
-          <w:rFonts w:hint="cs"/>
-          <w:rtl/>
-        </w:rPr>
-        <w:t>גדלים של חלונות</w:t>
-      </w:r>
-    </w:p>
-    <w:p>
-      <w:pPr>
-        <w:rPr>
-          <w:rFonts w:hint="cs"/>
-          <w:rtl/>
-        </w:rPr>
-      </w:pPr>
-      <w:r>
-        <w:rPr>
-          <w:rFonts w:hint="cs"/>
-          <w:rtl/>
-        </w:rPr>
-        <w:t>הודעות הצלחה? (נסיעה, תדלוק וכו)</w:t>
-      </w:r>
-    </w:p>
-    <w:p>
-      <w:pPr>
-        <w:rPr>
-          <w:rtl/>
-        </w:rPr>
-      </w:pPr>
-    </w:p>
-    <w:p>
-      <w:pPr>
-        <w:rPr>
-          <w:rFonts w:hint="cs"/>
-        </w:rPr>
-      </w:pPr>
-      <w:r>
-        <w:rPr>
-          <w:rFonts w:hint="cs"/>
-          <w:rtl/>
-        </w:rPr>
-        <w:t>לכתוב בונוסים</w:t>
+      </w:pPr>
+      <w:r>
+        <w:rPr>
+          <w:rFonts w:ascii="Consolas" w:hAnsi="Consolas" w:cs="Consolas"/>
+          <w:color w:val="000000"/>
+          <w:sz w:val="19"/>
+          <w:szCs w:val="19"/>
+        </w:rPr>
+        <w:t xml:space="preserve">    }</w:t>
       </w:r>
     </w:p>
     <w:sectPr>

--- a/dotNET5781_6589_5401/dotNET5781_6589_5401/To Do.docx
+++ b/dotNET5781_6589_5401/dotNET5781_6589_5401/To Do.docx
@@ -7,6 +7,7 @@
         <w:rPr>
           <w:rFonts w:hint="cs"/>
           <w:color w:val="FF0000"/>
+          <w:rtl/>
         </w:rPr>
       </w:pPr>
       <w:r>
@@ -24,17 +25,32 @@
         </w:rPr>
         <w:t xml:space="preserve"> לא מתעדכן</w:t>
       </w:r>
-    </w:p>
-    <w:p>
-      <w:pPr>
-        <w:rPr>
+      <w:r>
+        <w:rPr>
+          <w:rFonts w:hint="cs"/>
           <w:color w:val="FF0000"/>
-        </w:rPr>
-      </w:pPr>
+          <w:rtl/>
+        </w:rPr>
+        <w:t xml:space="preserve">, 2 </w:t>
+      </w:r>
       <w:r>
         <w:rPr>
           <w:rFonts w:hint="cs"/>
           <w:color w:val="FF0000"/>
+        </w:rPr>
+        <w:t>BINDING</w:t>
+      </w:r>
+    </w:p>
+    <w:p>
+      <w:pPr>
+        <w:rPr>
+          <w:color w:val="FF0000"/>
+        </w:rPr>
+      </w:pPr>
+      <w:r>
+        <w:rPr>
+          <w:rFonts w:hint="cs"/>
+          <w:color w:val="FF0000"/>
           <w:rtl/>
         </w:rPr>
         <w:t xml:space="preserve">משתנה סטטי </w:t>
@@ -72,9 +88,38 @@
     <w:p>
       <w:pPr>
         <w:rPr>
-          <w:rtl/>
-        </w:rPr>
-      </w:pPr>
+          <w:rFonts w:hint="cs"/>
+          <w:rtl/>
+        </w:rPr>
+      </w:pPr>
+      <w:r>
+        <w:rPr>
+          <w:rFonts w:hint="cs"/>
+          <w:rtl/>
+        </w:rPr>
+        <w:t>נימוק שיטה</w:t>
+      </w:r>
+    </w:p>
+    <w:p>
+      <w:pPr>
+        <w:rPr>
+          <w:rtl/>
+        </w:rPr>
+      </w:pPr>
+    </w:p>
+    <w:p>
+      <w:pPr>
+        <w:rPr>
+          <w:rFonts w:hint="cs"/>
+          <w:rtl/>
+        </w:rPr>
+      </w:pPr>
+      <w:r>
+        <w:rPr>
+          <w:rFonts w:hint="cs"/>
+        </w:rPr>
+        <w:t>OK</w:t>
+      </w:r>
     </w:p>
     <w:p>
       <w:pPr>
@@ -222,6 +267,15 @@
       </w:pPr>
     </w:p>
     <w:p>
+      <w:r>
+        <w:rPr>
+          <w:rFonts w:hint="cs"/>
+          <w:rtl/>
+        </w:rPr>
+        <w:t>שמות וכו</w:t>
+      </w:r>
+    </w:p>
+    <w:p>
       <w:pPr>
         <w:rPr>
           <w:rtl/>
@@ -253,913 +307,6 @@
           <w:rtl/>
         </w:rPr>
         <w:br w:type="page"/>
-      </w:r>
-    </w:p>
-    <w:p>
-      <w:pPr>
-        <w:autoSpaceDE w:val="0"/>
-        <w:autoSpaceDN w:val="0"/>
-        <w:bidi w:val="0"/>
-        <w:adjustRightInd w:val="0"/>
-        <w:spacing w:after="0" w:line="240" w:lineRule="auto"/>
-        <w:rPr>
-          <w:rFonts w:ascii="Consolas" w:hAnsi="Consolas" w:cs="Consolas"/>
-          <w:color w:val="000000"/>
-          <w:sz w:val="19"/>
-          <w:szCs w:val="19"/>
-        </w:rPr>
-      </w:pPr>
-      <w:r>
-        <w:rPr>
-          <w:rFonts w:ascii="Consolas" w:hAnsi="Consolas" w:cs="Consolas"/>
-          <w:color w:val="0000FF"/>
-          <w:sz w:val="19"/>
-          <w:szCs w:val="19"/>
-        </w:rPr>
-        <w:lastRenderedPageBreak/>
-        <w:t>public</w:t>
-      </w:r>
-      <w:r>
-        <w:rPr>
-          <w:rFonts w:ascii="Consolas" w:hAnsi="Consolas" w:cs="Consolas"/>
-          <w:color w:val="000000"/>
-          <w:sz w:val="19"/>
-          <w:szCs w:val="19"/>
-        </w:rPr>
-        <w:t xml:space="preserve"> </w:t>
-      </w:r>
-      <w:r>
-        <w:rPr>
-          <w:rFonts w:ascii="Consolas" w:hAnsi="Consolas" w:cs="Consolas"/>
-          <w:color w:val="0000FF"/>
-          <w:sz w:val="19"/>
-          <w:szCs w:val="19"/>
-        </w:rPr>
-        <w:t>class</w:t>
-      </w:r>
-      <w:r>
-        <w:rPr>
-          <w:rFonts w:ascii="Consolas" w:hAnsi="Consolas" w:cs="Consolas"/>
-          <w:color w:val="000000"/>
-          <w:sz w:val="19"/>
-          <w:szCs w:val="19"/>
-        </w:rPr>
-        <w:t xml:space="preserve"> </w:t>
-      </w:r>
-      <w:r>
-        <w:rPr>
-          <w:rFonts w:ascii="Consolas" w:hAnsi="Consolas" w:cs="Consolas"/>
-          <w:color w:val="2B91AF"/>
-          <w:sz w:val="19"/>
-          <w:szCs w:val="19"/>
-        </w:rPr>
-        <w:t>StateToBool_Drive</w:t>
-      </w:r>
-      <w:r>
-        <w:rPr>
-          <w:rFonts w:ascii="Consolas" w:hAnsi="Consolas" w:cs="Consolas"/>
-          <w:color w:val="000000"/>
-          <w:sz w:val="19"/>
-          <w:szCs w:val="19"/>
-        </w:rPr>
-        <w:t xml:space="preserve"> : IValueConverter</w:t>
-      </w:r>
-    </w:p>
-    <w:p>
-      <w:pPr>
-        <w:autoSpaceDE w:val="0"/>
-        <w:autoSpaceDN w:val="0"/>
-        <w:bidi w:val="0"/>
-        <w:adjustRightInd w:val="0"/>
-        <w:spacing w:after="0" w:line="240" w:lineRule="auto"/>
-        <w:rPr>
-          <w:rFonts w:ascii="Consolas" w:hAnsi="Consolas" w:cs="Consolas"/>
-          <w:color w:val="000000"/>
-          <w:sz w:val="19"/>
-          <w:szCs w:val="19"/>
-        </w:rPr>
-      </w:pPr>
-      <w:r>
-        <w:rPr>
-          <w:rFonts w:ascii="Consolas" w:hAnsi="Consolas" w:cs="Consolas"/>
-          <w:color w:val="000000"/>
-          <w:sz w:val="19"/>
-          <w:szCs w:val="19"/>
-        </w:rPr>
-        <w:t xml:space="preserve">    {</w:t>
-      </w:r>
-    </w:p>
-    <w:p>
-      <w:pPr>
-        <w:autoSpaceDE w:val="0"/>
-        <w:autoSpaceDN w:val="0"/>
-        <w:bidi w:val="0"/>
-        <w:adjustRightInd w:val="0"/>
-        <w:spacing w:after="0" w:line="240" w:lineRule="auto"/>
-        <w:rPr>
-          <w:rFonts w:ascii="Consolas" w:hAnsi="Consolas" w:cs="Consolas"/>
-          <w:color w:val="000000"/>
-          <w:sz w:val="19"/>
-          <w:szCs w:val="19"/>
-        </w:rPr>
-      </w:pPr>
-      <w:r>
-        <w:rPr>
-          <w:rFonts w:ascii="Consolas" w:hAnsi="Consolas" w:cs="Consolas"/>
-          <w:color w:val="000000"/>
-          <w:sz w:val="19"/>
-          <w:szCs w:val="19"/>
-        </w:rPr>
-        <w:t xml:space="preserve">        </w:t>
-      </w:r>
-      <w:r>
-        <w:rPr>
-          <w:rFonts w:ascii="Consolas" w:hAnsi="Consolas" w:cs="Consolas"/>
-          <w:color w:val="0000FF"/>
-          <w:sz w:val="19"/>
-          <w:szCs w:val="19"/>
-        </w:rPr>
-        <w:t>public</w:t>
-      </w:r>
-      <w:r>
-        <w:rPr>
-          <w:rFonts w:ascii="Consolas" w:hAnsi="Consolas" w:cs="Consolas"/>
-          <w:color w:val="000000"/>
-          <w:sz w:val="19"/>
-          <w:szCs w:val="19"/>
-        </w:rPr>
-        <w:t xml:space="preserve"> </w:t>
-      </w:r>
-      <w:r>
-        <w:rPr>
-          <w:rFonts w:ascii="Consolas" w:hAnsi="Consolas" w:cs="Consolas"/>
-          <w:color w:val="0000FF"/>
-          <w:sz w:val="19"/>
-          <w:szCs w:val="19"/>
-        </w:rPr>
-        <w:t>object</w:t>
-      </w:r>
-      <w:r>
-        <w:rPr>
-          <w:rFonts w:ascii="Consolas" w:hAnsi="Consolas" w:cs="Consolas"/>
-          <w:color w:val="000000"/>
-          <w:sz w:val="19"/>
-          <w:szCs w:val="19"/>
-        </w:rPr>
-        <w:t xml:space="preserve"> Convert(</w:t>
-      </w:r>
-    </w:p>
-    <w:p>
-      <w:pPr>
-        <w:autoSpaceDE w:val="0"/>
-        <w:autoSpaceDN w:val="0"/>
-        <w:bidi w:val="0"/>
-        <w:adjustRightInd w:val="0"/>
-        <w:spacing w:after="0" w:line="240" w:lineRule="auto"/>
-        <w:rPr>
-          <w:rFonts w:ascii="Consolas" w:hAnsi="Consolas" w:cs="Consolas"/>
-          <w:color w:val="000000"/>
-          <w:sz w:val="19"/>
-          <w:szCs w:val="19"/>
-        </w:rPr>
-      </w:pPr>
-      <w:r>
-        <w:rPr>
-          <w:rFonts w:ascii="Consolas" w:hAnsi="Consolas" w:cs="Consolas"/>
-          <w:color w:val="000000"/>
-          <w:sz w:val="19"/>
-          <w:szCs w:val="19"/>
-        </w:rPr>
-        <w:t xml:space="preserve">          </w:t>
-      </w:r>
-      <w:r>
-        <w:rPr>
-          <w:rFonts w:ascii="Consolas" w:hAnsi="Consolas" w:cs="Consolas"/>
-          <w:color w:val="0000FF"/>
-          <w:sz w:val="19"/>
-          <w:szCs w:val="19"/>
-        </w:rPr>
-        <w:t>object</w:t>
-      </w:r>
-      <w:r>
-        <w:rPr>
-          <w:rFonts w:ascii="Consolas" w:hAnsi="Consolas" w:cs="Consolas"/>
-          <w:color w:val="000000"/>
-          <w:sz w:val="19"/>
-          <w:szCs w:val="19"/>
-        </w:rPr>
-        <w:t xml:space="preserve"> value,</w:t>
-      </w:r>
-    </w:p>
-    <w:p>
-      <w:pPr>
-        <w:autoSpaceDE w:val="0"/>
-        <w:autoSpaceDN w:val="0"/>
-        <w:bidi w:val="0"/>
-        <w:adjustRightInd w:val="0"/>
-        <w:spacing w:after="0" w:line="240" w:lineRule="auto"/>
-        <w:rPr>
-          <w:rFonts w:ascii="Consolas" w:hAnsi="Consolas" w:cs="Consolas"/>
-          <w:color w:val="000000"/>
-          <w:sz w:val="19"/>
-          <w:szCs w:val="19"/>
-        </w:rPr>
-      </w:pPr>
-      <w:r>
-        <w:rPr>
-          <w:rFonts w:ascii="Consolas" w:hAnsi="Consolas" w:cs="Consolas"/>
-          <w:color w:val="000000"/>
-          <w:sz w:val="19"/>
-          <w:szCs w:val="19"/>
-        </w:rPr>
-        <w:t xml:space="preserve">          Type targetType,</w:t>
-      </w:r>
-    </w:p>
-    <w:p>
-      <w:pPr>
-        <w:autoSpaceDE w:val="0"/>
-        <w:autoSpaceDN w:val="0"/>
-        <w:bidi w:val="0"/>
-        <w:adjustRightInd w:val="0"/>
-        <w:spacing w:after="0" w:line="240" w:lineRule="auto"/>
-        <w:rPr>
-          <w:rFonts w:ascii="Consolas" w:hAnsi="Consolas" w:cs="Consolas"/>
-          <w:color w:val="000000"/>
-          <w:sz w:val="19"/>
-          <w:szCs w:val="19"/>
-        </w:rPr>
-      </w:pPr>
-      <w:r>
-        <w:rPr>
-          <w:rFonts w:ascii="Consolas" w:hAnsi="Consolas" w:cs="Consolas"/>
-          <w:color w:val="000000"/>
-          <w:sz w:val="19"/>
-          <w:szCs w:val="19"/>
-        </w:rPr>
-        <w:t xml:space="preserve">          </w:t>
-      </w:r>
-      <w:r>
-        <w:rPr>
-          <w:rFonts w:ascii="Consolas" w:hAnsi="Consolas" w:cs="Consolas"/>
-          <w:color w:val="0000FF"/>
-          <w:sz w:val="19"/>
-          <w:szCs w:val="19"/>
-        </w:rPr>
-        <w:t>object</w:t>
-      </w:r>
-      <w:r>
-        <w:rPr>
-          <w:rFonts w:ascii="Consolas" w:hAnsi="Consolas" w:cs="Consolas"/>
-          <w:color w:val="000000"/>
-          <w:sz w:val="19"/>
-          <w:szCs w:val="19"/>
-        </w:rPr>
-        <w:t xml:space="preserve"> parameter,</w:t>
-      </w:r>
-    </w:p>
-    <w:p>
-      <w:pPr>
-        <w:autoSpaceDE w:val="0"/>
-        <w:autoSpaceDN w:val="0"/>
-        <w:bidi w:val="0"/>
-        <w:adjustRightInd w:val="0"/>
-        <w:spacing w:after="0" w:line="240" w:lineRule="auto"/>
-        <w:rPr>
-          <w:rFonts w:ascii="Consolas" w:hAnsi="Consolas" w:cs="Consolas"/>
-          <w:color w:val="000000"/>
-          <w:sz w:val="19"/>
-          <w:szCs w:val="19"/>
-        </w:rPr>
-      </w:pPr>
-      <w:r>
-        <w:rPr>
-          <w:rFonts w:ascii="Consolas" w:hAnsi="Consolas" w:cs="Consolas"/>
-          <w:color w:val="000000"/>
-          <w:sz w:val="19"/>
-          <w:szCs w:val="19"/>
-        </w:rPr>
-        <w:t xml:space="preserve">          CultureInfo culture)</w:t>
-      </w:r>
-    </w:p>
-    <w:p>
-      <w:pPr>
-        <w:autoSpaceDE w:val="0"/>
-        <w:autoSpaceDN w:val="0"/>
-        <w:bidi w:val="0"/>
-        <w:adjustRightInd w:val="0"/>
-        <w:spacing w:after="0" w:line="240" w:lineRule="auto"/>
-        <w:rPr>
-          <w:rFonts w:ascii="Consolas" w:hAnsi="Consolas" w:cs="Consolas"/>
-          <w:color w:val="000000"/>
-          <w:sz w:val="19"/>
-          <w:szCs w:val="19"/>
-        </w:rPr>
-      </w:pPr>
-      <w:r>
-        <w:rPr>
-          <w:rFonts w:ascii="Consolas" w:hAnsi="Consolas" w:cs="Consolas"/>
-          <w:color w:val="000000"/>
-          <w:sz w:val="19"/>
-          <w:szCs w:val="19"/>
-        </w:rPr>
-        <w:t xml:space="preserve">        {</w:t>
-      </w:r>
-    </w:p>
-    <w:p>
-      <w:pPr>
-        <w:autoSpaceDE w:val="0"/>
-        <w:autoSpaceDN w:val="0"/>
-        <w:bidi w:val="0"/>
-        <w:adjustRightInd w:val="0"/>
-        <w:spacing w:after="0" w:line="240" w:lineRule="auto"/>
-        <w:rPr>
-          <w:rFonts w:ascii="Consolas" w:hAnsi="Consolas" w:cs="Consolas"/>
-          <w:color w:val="000000"/>
-          <w:sz w:val="19"/>
-          <w:szCs w:val="19"/>
-        </w:rPr>
-      </w:pPr>
-      <w:r>
-        <w:rPr>
-          <w:rFonts w:ascii="Consolas" w:hAnsi="Consolas" w:cs="Consolas"/>
-          <w:color w:val="000000"/>
-          <w:sz w:val="19"/>
-          <w:szCs w:val="19"/>
-        </w:rPr>
-        <w:t xml:space="preserve">            State stateValue = (State)value;</w:t>
-      </w:r>
-    </w:p>
-    <w:p>
-      <w:pPr>
-        <w:autoSpaceDE w:val="0"/>
-        <w:autoSpaceDN w:val="0"/>
-        <w:bidi w:val="0"/>
-        <w:adjustRightInd w:val="0"/>
-        <w:spacing w:after="0" w:line="240" w:lineRule="auto"/>
-        <w:rPr>
-          <w:rFonts w:ascii="Consolas" w:hAnsi="Consolas" w:cs="Consolas"/>
-          <w:color w:val="000000"/>
-          <w:sz w:val="19"/>
-          <w:szCs w:val="19"/>
-        </w:rPr>
-      </w:pPr>
-      <w:r>
-        <w:rPr>
-          <w:rFonts w:ascii="Consolas" w:hAnsi="Consolas" w:cs="Consolas"/>
-          <w:color w:val="000000"/>
-          <w:sz w:val="19"/>
-          <w:szCs w:val="19"/>
-        </w:rPr>
-        <w:t xml:space="preserve">            </w:t>
-      </w:r>
-      <w:r>
-        <w:rPr>
-          <w:rFonts w:ascii="Consolas" w:hAnsi="Consolas" w:cs="Consolas"/>
-          <w:color w:val="0000FF"/>
-          <w:sz w:val="19"/>
-          <w:szCs w:val="19"/>
-        </w:rPr>
-        <w:t>if</w:t>
-      </w:r>
-      <w:r>
-        <w:rPr>
-          <w:rFonts w:ascii="Consolas" w:hAnsi="Consolas" w:cs="Consolas"/>
-          <w:color w:val="000000"/>
-          <w:sz w:val="19"/>
-          <w:szCs w:val="19"/>
-        </w:rPr>
-        <w:t xml:space="preserve"> (stateValue == State.canDrive)</w:t>
-      </w:r>
-    </w:p>
-    <w:p>
-      <w:pPr>
-        <w:autoSpaceDE w:val="0"/>
-        <w:autoSpaceDN w:val="0"/>
-        <w:bidi w:val="0"/>
-        <w:adjustRightInd w:val="0"/>
-        <w:spacing w:after="0" w:line="240" w:lineRule="auto"/>
-        <w:rPr>
-          <w:rFonts w:ascii="Consolas" w:hAnsi="Consolas" w:cs="Consolas"/>
-          <w:color w:val="000000"/>
-          <w:sz w:val="19"/>
-          <w:szCs w:val="19"/>
-        </w:rPr>
-      </w:pPr>
-      <w:r>
-        <w:rPr>
-          <w:rFonts w:ascii="Consolas" w:hAnsi="Consolas" w:cs="Consolas"/>
-          <w:color w:val="000000"/>
-          <w:sz w:val="19"/>
-          <w:szCs w:val="19"/>
-        </w:rPr>
-        <w:t xml:space="preserve">                </w:t>
-      </w:r>
-      <w:r>
-        <w:rPr>
-          <w:rFonts w:ascii="Consolas" w:hAnsi="Consolas" w:cs="Consolas"/>
-          <w:color w:val="0000FF"/>
-          <w:sz w:val="19"/>
-          <w:szCs w:val="19"/>
-        </w:rPr>
-        <w:t>return</w:t>
-      </w:r>
-      <w:r>
-        <w:rPr>
-          <w:rFonts w:ascii="Consolas" w:hAnsi="Consolas" w:cs="Consolas"/>
-          <w:color w:val="000000"/>
-          <w:sz w:val="19"/>
-          <w:szCs w:val="19"/>
-        </w:rPr>
-        <w:t xml:space="preserve"> </w:t>
-      </w:r>
-      <w:r>
-        <w:rPr>
-          <w:rFonts w:ascii="Consolas" w:hAnsi="Consolas" w:cs="Consolas"/>
-          <w:color w:val="0000FF"/>
-          <w:sz w:val="19"/>
-          <w:szCs w:val="19"/>
-        </w:rPr>
-        <w:t>true</w:t>
-      </w:r>
-      <w:r>
-        <w:rPr>
-          <w:rFonts w:ascii="Consolas" w:hAnsi="Consolas" w:cs="Consolas"/>
-          <w:color w:val="000000"/>
-          <w:sz w:val="19"/>
-          <w:szCs w:val="19"/>
-        </w:rPr>
-        <w:t>;</w:t>
-      </w:r>
-    </w:p>
-    <w:p>
-      <w:pPr>
-        <w:autoSpaceDE w:val="0"/>
-        <w:autoSpaceDN w:val="0"/>
-        <w:bidi w:val="0"/>
-        <w:adjustRightInd w:val="0"/>
-        <w:spacing w:after="0" w:line="240" w:lineRule="auto"/>
-        <w:rPr>
-          <w:rFonts w:ascii="Consolas" w:hAnsi="Consolas" w:cs="Consolas"/>
-          <w:color w:val="000000"/>
-          <w:sz w:val="19"/>
-          <w:szCs w:val="19"/>
-        </w:rPr>
-      </w:pPr>
-    </w:p>
-    <w:p>
-      <w:pPr>
-        <w:autoSpaceDE w:val="0"/>
-        <w:autoSpaceDN w:val="0"/>
-        <w:bidi w:val="0"/>
-        <w:adjustRightInd w:val="0"/>
-        <w:spacing w:after="0" w:line="240" w:lineRule="auto"/>
-        <w:rPr>
-          <w:rFonts w:ascii="Consolas" w:hAnsi="Consolas" w:cs="Consolas"/>
-          <w:color w:val="000000"/>
-          <w:sz w:val="19"/>
-          <w:szCs w:val="19"/>
-        </w:rPr>
-      </w:pPr>
-      <w:r>
-        <w:rPr>
-          <w:rFonts w:ascii="Consolas" w:hAnsi="Consolas" w:cs="Consolas"/>
-          <w:color w:val="000000"/>
-          <w:sz w:val="19"/>
-          <w:szCs w:val="19"/>
-        </w:rPr>
-        <w:t xml:space="preserve">            </w:t>
-      </w:r>
-      <w:r>
-        <w:rPr>
-          <w:rFonts w:ascii="Consolas" w:hAnsi="Consolas" w:cs="Consolas"/>
-          <w:color w:val="0000FF"/>
-          <w:sz w:val="19"/>
-          <w:szCs w:val="19"/>
-        </w:rPr>
-        <w:t>else</w:t>
-      </w:r>
-    </w:p>
-    <w:p>
-      <w:pPr>
-        <w:autoSpaceDE w:val="0"/>
-        <w:autoSpaceDN w:val="0"/>
-        <w:bidi w:val="0"/>
-        <w:adjustRightInd w:val="0"/>
-        <w:spacing w:after="0" w:line="240" w:lineRule="auto"/>
-        <w:rPr>
-          <w:rFonts w:ascii="Consolas" w:hAnsi="Consolas" w:cs="Consolas"/>
-          <w:color w:val="000000"/>
-          <w:sz w:val="19"/>
-          <w:szCs w:val="19"/>
-        </w:rPr>
-      </w:pPr>
-      <w:r>
-        <w:rPr>
-          <w:rFonts w:ascii="Consolas" w:hAnsi="Consolas" w:cs="Consolas"/>
-          <w:color w:val="000000"/>
-          <w:sz w:val="19"/>
-          <w:szCs w:val="19"/>
-        </w:rPr>
-        <w:t xml:space="preserve">                </w:t>
-      </w:r>
-      <w:r>
-        <w:rPr>
-          <w:rFonts w:ascii="Consolas" w:hAnsi="Consolas" w:cs="Consolas"/>
-          <w:color w:val="0000FF"/>
-          <w:sz w:val="19"/>
-          <w:szCs w:val="19"/>
-        </w:rPr>
-        <w:t>return</w:t>
-      </w:r>
-      <w:r>
-        <w:rPr>
-          <w:rFonts w:ascii="Consolas" w:hAnsi="Consolas" w:cs="Consolas"/>
-          <w:color w:val="000000"/>
-          <w:sz w:val="19"/>
-          <w:szCs w:val="19"/>
-        </w:rPr>
-        <w:t xml:space="preserve"> </w:t>
-      </w:r>
-      <w:r>
-        <w:rPr>
-          <w:rFonts w:ascii="Consolas" w:hAnsi="Consolas" w:cs="Consolas"/>
-          <w:color w:val="0000FF"/>
-          <w:sz w:val="19"/>
-          <w:szCs w:val="19"/>
-        </w:rPr>
-        <w:t>false</w:t>
-      </w:r>
-      <w:r>
-        <w:rPr>
-          <w:rFonts w:ascii="Consolas" w:hAnsi="Consolas" w:cs="Consolas"/>
-          <w:color w:val="000000"/>
-          <w:sz w:val="19"/>
-          <w:szCs w:val="19"/>
-        </w:rPr>
-        <w:t>;</w:t>
-      </w:r>
-    </w:p>
-    <w:p>
-      <w:pPr>
-        <w:autoSpaceDE w:val="0"/>
-        <w:autoSpaceDN w:val="0"/>
-        <w:bidi w:val="0"/>
-        <w:adjustRightInd w:val="0"/>
-        <w:spacing w:after="0" w:line="240" w:lineRule="auto"/>
-        <w:rPr>
-          <w:rFonts w:ascii="Consolas" w:hAnsi="Consolas" w:cs="Consolas"/>
-          <w:color w:val="000000"/>
-          <w:sz w:val="19"/>
-          <w:szCs w:val="19"/>
-        </w:rPr>
-      </w:pPr>
-      <w:r>
-        <w:rPr>
-          <w:rFonts w:ascii="Consolas" w:hAnsi="Consolas" w:cs="Consolas"/>
-          <w:color w:val="000000"/>
-          <w:sz w:val="19"/>
-          <w:szCs w:val="19"/>
-        </w:rPr>
-        <w:t xml:space="preserve">        }</w:t>
-      </w:r>
-    </w:p>
-    <w:p>
-      <w:pPr>
-        <w:autoSpaceDE w:val="0"/>
-        <w:autoSpaceDN w:val="0"/>
-        <w:bidi w:val="0"/>
-        <w:adjustRightInd w:val="0"/>
-        <w:spacing w:after="0" w:line="240" w:lineRule="auto"/>
-        <w:rPr>
-          <w:rFonts w:ascii="Consolas" w:hAnsi="Consolas" w:cs="Consolas"/>
-          <w:color w:val="000000"/>
-          <w:sz w:val="19"/>
-          <w:szCs w:val="19"/>
-        </w:rPr>
-      </w:pPr>
-    </w:p>
-    <w:p>
-      <w:pPr>
-        <w:autoSpaceDE w:val="0"/>
-        <w:autoSpaceDN w:val="0"/>
-        <w:bidi w:val="0"/>
-        <w:adjustRightInd w:val="0"/>
-        <w:spacing w:after="0" w:line="240" w:lineRule="auto"/>
-        <w:rPr>
-          <w:rFonts w:ascii="Consolas" w:hAnsi="Consolas" w:cs="Consolas"/>
-          <w:color w:val="000000"/>
-          <w:sz w:val="19"/>
-          <w:szCs w:val="19"/>
-        </w:rPr>
-      </w:pPr>
-      <w:r>
-        <w:rPr>
-          <w:rFonts w:ascii="Consolas" w:hAnsi="Consolas" w:cs="Consolas"/>
-          <w:color w:val="000000"/>
-          <w:sz w:val="19"/>
-          <w:szCs w:val="19"/>
-        </w:rPr>
-        <w:t xml:space="preserve">        </w:t>
-      </w:r>
-      <w:r>
-        <w:rPr>
-          <w:rFonts w:ascii="Consolas" w:hAnsi="Consolas" w:cs="Consolas"/>
-          <w:color w:val="0000FF"/>
-          <w:sz w:val="19"/>
-          <w:szCs w:val="19"/>
-        </w:rPr>
-        <w:t>public</w:t>
-      </w:r>
-      <w:r>
-        <w:rPr>
-          <w:rFonts w:ascii="Consolas" w:hAnsi="Consolas" w:cs="Consolas"/>
-          <w:color w:val="000000"/>
-          <w:sz w:val="19"/>
-          <w:szCs w:val="19"/>
-        </w:rPr>
-        <w:t xml:space="preserve"> </w:t>
-      </w:r>
-      <w:r>
-        <w:rPr>
-          <w:rFonts w:ascii="Consolas" w:hAnsi="Consolas" w:cs="Consolas"/>
-          <w:color w:val="0000FF"/>
-          <w:sz w:val="19"/>
-          <w:szCs w:val="19"/>
-        </w:rPr>
-        <w:t>object</w:t>
-      </w:r>
-      <w:r>
-        <w:rPr>
-          <w:rFonts w:ascii="Consolas" w:hAnsi="Consolas" w:cs="Consolas"/>
-          <w:color w:val="000000"/>
-          <w:sz w:val="19"/>
-          <w:szCs w:val="19"/>
-        </w:rPr>
-        <w:t xml:space="preserve"> ConvertBack(</w:t>
-      </w:r>
-    </w:p>
-    <w:p>
-      <w:pPr>
-        <w:autoSpaceDE w:val="0"/>
-        <w:autoSpaceDN w:val="0"/>
-        <w:bidi w:val="0"/>
-        <w:adjustRightInd w:val="0"/>
-        <w:spacing w:after="0" w:line="240" w:lineRule="auto"/>
-        <w:rPr>
-          <w:rFonts w:ascii="Consolas" w:hAnsi="Consolas" w:cs="Consolas"/>
-          <w:color w:val="000000"/>
-          <w:sz w:val="19"/>
-          <w:szCs w:val="19"/>
-        </w:rPr>
-      </w:pPr>
-      <w:r>
-        <w:rPr>
-          <w:rFonts w:ascii="Consolas" w:hAnsi="Consolas" w:cs="Consolas"/>
-          <w:color w:val="000000"/>
-          <w:sz w:val="19"/>
-          <w:szCs w:val="19"/>
-        </w:rPr>
-        <w:t xml:space="preserve">          </w:t>
-      </w:r>
-      <w:r>
-        <w:rPr>
-          <w:rFonts w:ascii="Consolas" w:hAnsi="Consolas" w:cs="Consolas"/>
-          <w:color w:val="0000FF"/>
-          <w:sz w:val="19"/>
-          <w:szCs w:val="19"/>
-        </w:rPr>
-        <w:t>object</w:t>
-      </w:r>
-      <w:r>
-        <w:rPr>
-          <w:rFonts w:ascii="Consolas" w:hAnsi="Consolas" w:cs="Consolas"/>
-          <w:color w:val="000000"/>
-          <w:sz w:val="19"/>
-          <w:szCs w:val="19"/>
-        </w:rPr>
-        <w:t xml:space="preserve"> value,</w:t>
-      </w:r>
-    </w:p>
-    <w:p>
-      <w:pPr>
-        <w:autoSpaceDE w:val="0"/>
-        <w:autoSpaceDN w:val="0"/>
-        <w:bidi w:val="0"/>
-        <w:adjustRightInd w:val="0"/>
-        <w:spacing w:after="0" w:line="240" w:lineRule="auto"/>
-        <w:rPr>
-          <w:rFonts w:ascii="Consolas" w:hAnsi="Consolas" w:cs="Consolas"/>
-          <w:color w:val="000000"/>
-          <w:sz w:val="19"/>
-          <w:szCs w:val="19"/>
-        </w:rPr>
-      </w:pPr>
-      <w:r>
-        <w:rPr>
-          <w:rFonts w:ascii="Consolas" w:hAnsi="Consolas" w:cs="Consolas"/>
-          <w:color w:val="000000"/>
-          <w:sz w:val="19"/>
-          <w:szCs w:val="19"/>
-        </w:rPr>
-        <w:t xml:space="preserve">          Type targetType,</w:t>
-      </w:r>
-    </w:p>
-    <w:p>
-      <w:pPr>
-        <w:autoSpaceDE w:val="0"/>
-        <w:autoSpaceDN w:val="0"/>
-        <w:bidi w:val="0"/>
-        <w:adjustRightInd w:val="0"/>
-        <w:spacing w:after="0" w:line="240" w:lineRule="auto"/>
-        <w:rPr>
-          <w:rFonts w:ascii="Consolas" w:hAnsi="Consolas" w:cs="Consolas"/>
-          <w:color w:val="000000"/>
-          <w:sz w:val="19"/>
-          <w:szCs w:val="19"/>
-        </w:rPr>
-      </w:pPr>
-      <w:r>
-        <w:rPr>
-          <w:rFonts w:ascii="Consolas" w:hAnsi="Consolas" w:cs="Consolas"/>
-          <w:color w:val="000000"/>
-          <w:sz w:val="19"/>
-          <w:szCs w:val="19"/>
-        </w:rPr>
-        <w:t xml:space="preserve">          </w:t>
-      </w:r>
-      <w:r>
-        <w:rPr>
-          <w:rFonts w:ascii="Consolas" w:hAnsi="Consolas" w:cs="Consolas"/>
-          <w:color w:val="0000FF"/>
-          <w:sz w:val="19"/>
-          <w:szCs w:val="19"/>
-        </w:rPr>
-        <w:t>object</w:t>
-      </w:r>
-      <w:r>
-        <w:rPr>
-          <w:rFonts w:ascii="Consolas" w:hAnsi="Consolas" w:cs="Consolas"/>
-          <w:color w:val="000000"/>
-          <w:sz w:val="19"/>
-          <w:szCs w:val="19"/>
-        </w:rPr>
-        <w:t xml:space="preserve"> parameter,</w:t>
-      </w:r>
-    </w:p>
-    <w:p>
-      <w:pPr>
-        <w:autoSpaceDE w:val="0"/>
-        <w:autoSpaceDN w:val="0"/>
-        <w:bidi w:val="0"/>
-        <w:adjustRightInd w:val="0"/>
-        <w:spacing w:after="0" w:line="240" w:lineRule="auto"/>
-        <w:rPr>
-          <w:rFonts w:ascii="Consolas" w:hAnsi="Consolas" w:cs="Consolas"/>
-          <w:color w:val="000000"/>
-          <w:sz w:val="19"/>
-          <w:szCs w:val="19"/>
-        </w:rPr>
-      </w:pPr>
-      <w:r>
-        <w:rPr>
-          <w:rFonts w:ascii="Consolas" w:hAnsi="Consolas" w:cs="Consolas"/>
-          <w:color w:val="000000"/>
-          <w:sz w:val="19"/>
-          <w:szCs w:val="19"/>
-        </w:rPr>
-        <w:t xml:space="preserve">          CultureInfo culture)</w:t>
-      </w:r>
-    </w:p>
-    <w:p>
-      <w:pPr>
-        <w:autoSpaceDE w:val="0"/>
-        <w:autoSpaceDN w:val="0"/>
-        <w:bidi w:val="0"/>
-        <w:adjustRightInd w:val="0"/>
-        <w:spacing w:after="0" w:line="240" w:lineRule="auto"/>
-        <w:rPr>
-          <w:rFonts w:ascii="Consolas" w:hAnsi="Consolas" w:cs="Consolas"/>
-          <w:color w:val="000000"/>
-          <w:sz w:val="19"/>
-          <w:szCs w:val="19"/>
-        </w:rPr>
-      </w:pPr>
-      <w:r>
-        <w:rPr>
-          <w:rFonts w:ascii="Consolas" w:hAnsi="Consolas" w:cs="Consolas"/>
-          <w:color w:val="000000"/>
-          <w:sz w:val="19"/>
-          <w:szCs w:val="19"/>
-        </w:rPr>
-        <w:t xml:space="preserve">        {</w:t>
-      </w:r>
-    </w:p>
-    <w:p>
-      <w:pPr>
-        <w:autoSpaceDE w:val="0"/>
-        <w:autoSpaceDN w:val="0"/>
-        <w:bidi w:val="0"/>
-        <w:adjustRightInd w:val="0"/>
-        <w:spacing w:after="0" w:line="240" w:lineRule="auto"/>
-        <w:rPr>
-          <w:rFonts w:ascii="Consolas" w:hAnsi="Consolas" w:cs="Consolas"/>
-          <w:color w:val="000000"/>
-          <w:sz w:val="19"/>
-          <w:szCs w:val="19"/>
-        </w:rPr>
-      </w:pPr>
-      <w:r>
-        <w:rPr>
-          <w:rFonts w:ascii="Consolas" w:hAnsi="Consolas" w:cs="Consolas"/>
-          <w:color w:val="000000"/>
-          <w:sz w:val="19"/>
-          <w:szCs w:val="19"/>
-        </w:rPr>
-        <w:t xml:space="preserve">            </w:t>
-      </w:r>
-      <w:r>
-        <w:rPr>
-          <w:rFonts w:ascii="Consolas" w:hAnsi="Consolas" w:cs="Consolas"/>
-          <w:color w:val="0000FF"/>
-          <w:sz w:val="19"/>
-          <w:szCs w:val="19"/>
-        </w:rPr>
-        <w:t>throw</w:t>
-      </w:r>
-      <w:r>
-        <w:rPr>
-          <w:rFonts w:ascii="Consolas" w:hAnsi="Consolas" w:cs="Consolas"/>
-          <w:color w:val="000000"/>
-          <w:sz w:val="19"/>
-          <w:szCs w:val="19"/>
-        </w:rPr>
-        <w:t xml:space="preserve"> </w:t>
-      </w:r>
-      <w:r>
-        <w:rPr>
-          <w:rFonts w:ascii="Consolas" w:hAnsi="Consolas" w:cs="Consolas"/>
-          <w:color w:val="0000FF"/>
-          <w:sz w:val="19"/>
-          <w:szCs w:val="19"/>
-        </w:rPr>
-        <w:t>new</w:t>
-      </w:r>
-      <w:r>
-        <w:rPr>
-          <w:rFonts w:ascii="Consolas" w:hAnsi="Consolas" w:cs="Consolas"/>
-          <w:color w:val="000000"/>
-          <w:sz w:val="19"/>
-          <w:szCs w:val="19"/>
-        </w:rPr>
-        <w:t xml:space="preserve"> NotImplementedException();</w:t>
-      </w:r>
-    </w:p>
-    <w:p>
-      <w:pPr>
-        <w:autoSpaceDE w:val="0"/>
-        <w:autoSpaceDN w:val="0"/>
-        <w:bidi w:val="0"/>
-        <w:adjustRightInd w:val="0"/>
-        <w:spacing w:after="0" w:line="240" w:lineRule="auto"/>
-        <w:rPr>
-          <w:rFonts w:ascii="Consolas" w:hAnsi="Consolas" w:cs="Consolas"/>
-          <w:color w:val="000000"/>
-          <w:sz w:val="19"/>
-          <w:szCs w:val="19"/>
-        </w:rPr>
-      </w:pPr>
-      <w:r>
-        <w:rPr>
-          <w:rFonts w:ascii="Consolas" w:hAnsi="Consolas" w:cs="Consolas"/>
-          <w:color w:val="000000"/>
-          <w:sz w:val="19"/>
-          <w:szCs w:val="19"/>
-        </w:rPr>
-        <w:t xml:space="preserve">        }</w:t>
-      </w:r>
-    </w:p>
-    <w:p>
-      <w:pPr>
-        <w:autoSpaceDE w:val="0"/>
-        <w:autoSpaceDN w:val="0"/>
-        <w:bidi w:val="0"/>
-        <w:adjustRightInd w:val="0"/>
-        <w:spacing w:after="0" w:line="240" w:lineRule="auto"/>
-        <w:rPr>
-          <w:rFonts w:ascii="Consolas" w:hAnsi="Consolas" w:cs="Consolas"/>
-          <w:color w:val="000000"/>
-          <w:sz w:val="19"/>
-          <w:szCs w:val="19"/>
-        </w:rPr>
-      </w:pPr>
-      <w:r>
-        <w:rPr>
-          <w:rFonts w:ascii="Consolas" w:hAnsi="Consolas" w:cs="Consolas"/>
-          <w:color w:val="000000"/>
-          <w:sz w:val="19"/>
-          <w:szCs w:val="19"/>
-        </w:rPr>
-        <w:t xml:space="preserve">    }</w:t>
       </w:r>
     </w:p>
     <w:p>

--- a/dotNET5781_6589_5401/dotNET5781_6589_5401/To Do.docx
+++ b/dotNET5781_6589_5401/dotNET5781_6589_5401/To Do.docx
@@ -5,17 +5,24 @@
     <w:p>
       <w:pPr>
         <w:rPr>
+          <w:color w:val="FF0000"/>
+          <w:rtl/>
+        </w:rPr>
+      </w:pPr>
+      <w:r>
+        <w:rPr>
           <w:rFonts w:hint="cs"/>
           <w:color w:val="FF0000"/>
-          <w:rtl/>
-        </w:rPr>
-      </w:pPr>
+        </w:rPr>
+        <w:t>ISENABLED</w:t>
+      </w:r>
       <w:r>
         <w:rPr>
           <w:rFonts w:hint="cs"/>
           <w:color w:val="FF0000"/>
-        </w:rPr>
-        <w:t>ISENABLED</w:t>
+          <w:rtl/>
+        </w:rPr>
+        <w:t xml:space="preserve"> לא מתעדכן</w:t>
       </w:r>
       <w:r>
         <w:rPr>
@@ -23,52 +30,74 @@
           <w:color w:val="FF0000"/>
           <w:rtl/>
         </w:rPr>
-        <w:t xml:space="preserve"> לא מתעדכן</w:t>
+        <w:t xml:space="preserve">, 2 </w:t>
       </w:r>
       <w:r>
         <w:rPr>
           <w:rFonts w:hint="cs"/>
           <w:color w:val="FF0000"/>
-          <w:rtl/>
-        </w:rPr>
-        <w:t xml:space="preserve">, 2 </w:t>
-      </w:r>
+        </w:rPr>
+        <w:t>BINDING</w:t>
+      </w:r>
+    </w:p>
+    <w:p>
+      <w:pPr>
+        <w:rPr>
+          <w:rtl/>
+        </w:rPr>
+      </w:pPr>
+    </w:p>
+    <w:p>
+      <w:pPr>
+        <w:rPr>
+          <w:rtl/>
+        </w:rPr>
+      </w:pPr>
       <w:r>
         <w:rPr>
           <w:rFonts w:hint="cs"/>
-          <w:color w:val="FF0000"/>
-        </w:rPr>
-        <w:t>BINDING</w:t>
-      </w:r>
-    </w:p>
-    <w:p>
-      <w:pPr>
-        <w:rPr>
-          <w:color w:val="FF0000"/>
+          <w:rtl/>
+        </w:rPr>
+        <w:t>נסיעה: סדר וחריגות</w:t>
+      </w:r>
+    </w:p>
+    <w:p>
+      <w:pPr>
+        <w:rPr>
+          <w:rtl/>
         </w:rPr>
       </w:pPr>
       <w:r>
         <w:rPr>
           <w:rFonts w:hint="cs"/>
-          <w:color w:val="FF0000"/>
-          <w:rtl/>
-        </w:rPr>
-        <w:t xml:space="preserve">משתנה סטטי </w:t>
-      </w:r>
+          <w:rtl/>
+        </w:rPr>
+        <w:t>נימוק שיטה</w:t>
+      </w:r>
+    </w:p>
+    <w:p>
+      <w:pPr>
+        <w:rPr>
+          <w:rtl/>
+        </w:rPr>
+      </w:pPr>
+    </w:p>
+    <w:p>
       <w:r>
         <w:rPr>
           <w:rFonts w:hint="cs"/>
-          <w:color w:val="FF0000"/>
-        </w:rPr>
-        <w:t>KM</w:t>
+        </w:rPr>
+        <w:t>OK</w:t>
       </w:r>
       <w:r>
         <w:rPr>
           <w:rFonts w:hint="cs"/>
-          <w:color w:val="FF0000"/>
-          <w:rtl/>
-        </w:rPr>
-        <w:t>?</w:t>
+          <w:rtl/>
+        </w:rPr>
+        <w:t xml:space="preserve"> </w:t>
+      </w:r>
+      <w:r>
+        <w:t>Ok</w:t>
       </w:r>
     </w:p>
     <w:p>
@@ -82,43 +111,63 @@
           <w:rFonts w:hint="cs"/>
           <w:rtl/>
         </w:rPr>
-        <w:t>נסיעה: סדר וחריגות</w:t>
-      </w:r>
-    </w:p>
-    <w:p>
-      <w:pPr>
+        <w:t>סמלים בתיבות</w:t>
+      </w:r>
+    </w:p>
+    <w:p>
+      <w:pPr>
+        <w:rPr>
+          <w:rtl/>
+        </w:rPr>
+      </w:pPr>
+      <w:r>
         <w:rPr>
           <w:rFonts w:hint="cs"/>
           <w:rtl/>
         </w:rPr>
+        <w:t>טקסטים</w:t>
+      </w:r>
+    </w:p>
+    <w:p>
+      <w:pPr>
+        <w:rPr>
+          <w:rtl/>
+        </w:rPr>
       </w:pPr>
       <w:r>
         <w:rPr>
           <w:rFonts w:hint="cs"/>
           <w:rtl/>
         </w:rPr>
-        <w:t>נימוק שיטה</w:t>
-      </w:r>
-    </w:p>
-    <w:p>
-      <w:pPr>
-        <w:rPr>
-          <w:rtl/>
-        </w:rPr>
-      </w:pPr>
-    </w:p>
-    <w:p>
-      <w:pPr>
+        <w:t>כותרות לחלונות</w:t>
+      </w:r>
+    </w:p>
+    <w:p>
+      <w:pPr>
+        <w:rPr>
+          <w:rtl/>
+        </w:rPr>
+      </w:pPr>
+      <w:r>
         <w:rPr>
           <w:rFonts w:hint="cs"/>
           <w:rtl/>
         </w:rPr>
+        <w:t>גדלים של חלונות</w:t>
+      </w:r>
+    </w:p>
+    <w:p>
+      <w:pPr>
+        <w:rPr>
+          <w:rtl/>
+        </w:rPr>
       </w:pPr>
       <w:r>
         <w:rPr>
           <w:rFonts w:hint="cs"/>
-        </w:rPr>
-        <w:t>OK</w:t>
+          <w:rtl/>
+        </w:rPr>
+        <w:t>הודעות הצלחה? (נסיעה, תדלוק וכו)</w:t>
       </w:r>
     </w:p>
     <w:p>
@@ -132,21 +181,23 @@
           <w:rFonts w:hint="cs"/>
           <w:rtl/>
         </w:rPr>
-        <w:t>סמלים בתיבות</w:t>
-      </w:r>
-    </w:p>
-    <w:p>
-      <w:pPr>
-        <w:rPr>
-          <w:rtl/>
-        </w:rPr>
-      </w:pPr>
+        <w:t>הערות לפונקציות</w:t>
+      </w:r>
+    </w:p>
+    <w:p>
+      <w:pPr>
+        <w:rPr>
+          <w:rtl/>
+        </w:rPr>
+      </w:pPr>
+    </w:p>
+    <w:p>
       <w:r>
         <w:rPr>
           <w:rFonts w:hint="cs"/>
           <w:rtl/>
         </w:rPr>
-        <w:t>תבנית עיצוב: פונטים, צבעים</w:t>
+        <w:t>שמות וכו</w:t>
       </w:r>
     </w:p>
     <w:p>
@@ -160,200 +211,176 @@
           <w:rFonts w:hint="cs"/>
           <w:rtl/>
         </w:rPr>
-        <w:t>תבנית כללית ל</w:t>
-      </w:r>
-      <w:r>
-        <w:rPr>
-          <w:rFonts w:hint="cs"/>
-          <w:rtl/>
-        </w:rPr>
-        <w:t xml:space="preserve">כפתורי </w:t>
-      </w:r>
-      <w:r>
-        <w:rPr>
-          <w:rFonts w:hint="cs"/>
-        </w:rPr>
-        <w:t>CANCEL</w:t>
-      </w:r>
-      <w:r>
-        <w:rPr>
-          <w:rFonts w:hint="cs"/>
-          <w:rtl/>
+        <w:t>לכתוב בונוסים</w:t>
+      </w:r>
+    </w:p>
+    <w:p>
+      <w:pPr>
+        <w:rPr>
+          <w:rtl/>
+        </w:rPr>
+      </w:pPr>
+    </w:p>
+    <w:p>
+      <w:pPr>
+        <w:rPr>
+          <w:rtl/>
+        </w:rPr>
+      </w:pPr>
+      <w:r>
+        <w:rPr>
+          <w:rtl/>
+        </w:rPr>
+        <w:br w:type="page"/>
+      </w:r>
+    </w:p>
+    <w:p>
+      <w:pPr>
+        <w:autoSpaceDE w:val="0"/>
+        <w:autoSpaceDN w:val="0"/>
+        <w:bidi w:val="0"/>
+        <w:adjustRightInd w:val="0"/>
+        <w:spacing w:after="0" w:line="240" w:lineRule="auto"/>
+        <w:rPr>
+          <w:rFonts w:ascii="Consolas" w:hAnsi="Consolas" w:cs="Consolas"/>
+          <w:color w:val="000000"/>
+          <w:sz w:val="19"/>
+          <w:szCs w:val="19"/>
+        </w:rPr>
+      </w:pPr>
+    </w:p>
+    <w:p>
+      <w:pPr>
+        <w:autoSpaceDE w:val="0"/>
+        <w:autoSpaceDN w:val="0"/>
+        <w:bidi w:val="0"/>
+        <w:adjustRightInd w:val="0"/>
+        <w:spacing w:after="0" w:line="240" w:lineRule="auto"/>
+        <w:rPr>
+          <w:rFonts w:ascii="Consolas" w:hAnsi="Consolas" w:cs="Consolas"/>
+          <w:color w:val="000000"/>
+          <w:sz w:val="19"/>
+          <w:szCs w:val="19"/>
+        </w:rPr>
+      </w:pPr>
+      <w:r>
+        <w:rPr>
+          <w:rFonts w:ascii="Consolas" w:hAnsi="Consolas" w:cs="Consolas"/>
+          <w:color w:val="000000"/>
+          <w:sz w:val="19"/>
+          <w:szCs w:val="19"/>
+        </w:rPr>
+        <w:t xml:space="preserve">    </w:t>
+      </w:r>
+      <w:r>
+        <w:rPr>
+          <w:rFonts w:ascii="Consolas" w:hAnsi="Consolas" w:cs="Consolas"/>
+          <w:color w:val="0000FF"/>
+          <w:sz w:val="19"/>
+          <w:szCs w:val="19"/>
+        </w:rPr>
+        <w:t>public</w:t>
+      </w:r>
+      <w:r>
+        <w:rPr>
+          <w:rFonts w:ascii="Consolas" w:hAnsi="Consolas" w:cs="Consolas"/>
+          <w:color w:val="000000"/>
+          <w:sz w:val="19"/>
+          <w:szCs w:val="19"/>
         </w:rPr>
         <w:t xml:space="preserve"> </w:t>
       </w:r>
       <w:r>
         <w:rPr>
-          <w:rFonts w:hint="cs"/>
-          <w:rtl/>
-        </w:rPr>
-        <w:t>ו</w:t>
-      </w:r>
-      <w:r>
-        <w:rPr>
-          <w:rFonts w:hint="cs"/>
-          <w:rtl/>
-        </w:rPr>
-        <w:t>-</w:t>
-      </w:r>
-      <w:r>
-        <w:rPr>
-          <w:rFonts w:hint="cs"/>
-        </w:rPr>
-        <w:t>OK</w:t>
-      </w:r>
-    </w:p>
-    <w:p>
-      <w:pPr>
-        <w:rPr>
-          <w:rtl/>
-        </w:rPr>
-      </w:pPr>
-      <w:r>
-        <w:rPr>
-          <w:rFonts w:hint="cs"/>
-          <w:rtl/>
-        </w:rPr>
-        <w:t>טקסטים</w:t>
-      </w:r>
-    </w:p>
-    <w:p>
-      <w:pPr>
-        <w:rPr>
-          <w:rtl/>
-        </w:rPr>
-      </w:pPr>
-      <w:r>
-        <w:rPr>
-          <w:rFonts w:hint="cs"/>
-          <w:rtl/>
-        </w:rPr>
-        <w:t>כותרות לחלונות</w:t>
-      </w:r>
-    </w:p>
-    <w:p>
-      <w:pPr>
-        <w:rPr>
-          <w:rtl/>
-        </w:rPr>
-      </w:pPr>
-      <w:r>
-        <w:rPr>
-          <w:rFonts w:hint="cs"/>
-          <w:rtl/>
-        </w:rPr>
-        <w:t>גדלים של חלונות</w:t>
-      </w:r>
-    </w:p>
-    <w:p>
-      <w:pPr>
-        <w:rPr>
-          <w:rtl/>
-        </w:rPr>
-      </w:pPr>
-      <w:r>
-        <w:rPr>
-          <w:rFonts w:hint="cs"/>
-          <w:rtl/>
-        </w:rPr>
-        <w:t>הודעות הצלחה? (נסיעה, תדלוק וכו)</w:t>
-      </w:r>
-    </w:p>
-    <w:p>
-      <w:pPr>
-        <w:rPr>
-          <w:rtl/>
-        </w:rPr>
-      </w:pPr>
-    </w:p>
-    <w:p>
-      <w:r>
-        <w:rPr>
-          <w:rFonts w:hint="cs"/>
-          <w:rtl/>
-        </w:rPr>
-        <w:t>שמות וכו</w:t>
-      </w:r>
-    </w:p>
-    <w:p>
-      <w:pPr>
-        <w:rPr>
-          <w:rtl/>
-        </w:rPr>
-      </w:pPr>
-      <w:r>
-        <w:rPr>
-          <w:rFonts w:hint="cs"/>
-          <w:rtl/>
-        </w:rPr>
-        <w:t>לכתוב בונוסים</w:t>
-      </w:r>
-    </w:p>
-    <w:p>
-      <w:pPr>
-        <w:rPr>
-          <w:rtl/>
-        </w:rPr>
-      </w:pPr>
-    </w:p>
-    <w:p>
-      <w:pPr>
-        <w:rPr>
-          <w:rtl/>
-        </w:rPr>
-      </w:pPr>
-      <w:r>
-        <w:rPr>
-          <w:rtl/>
-        </w:rPr>
-        <w:br w:type="page"/>
-      </w:r>
-    </w:p>
-    <w:p>
-      <w:pPr>
-        <w:autoSpaceDE w:val="0"/>
-        <w:autoSpaceDN w:val="0"/>
-        <w:bidi w:val="0"/>
-        <w:adjustRightInd w:val="0"/>
-        <w:spacing w:after="0" w:line="240" w:lineRule="auto"/>
-        <w:rPr>
-          <w:rFonts w:ascii="Consolas" w:hAnsi="Consolas" w:cs="Consolas"/>
-          <w:color w:val="000000"/>
-          <w:sz w:val="19"/>
-          <w:szCs w:val="19"/>
-        </w:rPr>
-      </w:pPr>
-    </w:p>
-    <w:p>
-      <w:pPr>
-        <w:autoSpaceDE w:val="0"/>
-        <w:autoSpaceDN w:val="0"/>
-        <w:bidi w:val="0"/>
-        <w:adjustRightInd w:val="0"/>
-        <w:spacing w:after="0" w:line="240" w:lineRule="auto"/>
-        <w:rPr>
-          <w:rFonts w:ascii="Consolas" w:hAnsi="Consolas" w:cs="Consolas"/>
-          <w:color w:val="000000"/>
-          <w:sz w:val="19"/>
-          <w:szCs w:val="19"/>
-        </w:rPr>
-      </w:pPr>
-      <w:r>
-        <w:rPr>
-          <w:rFonts w:ascii="Consolas" w:hAnsi="Consolas" w:cs="Consolas"/>
-          <w:color w:val="000000"/>
-          <w:sz w:val="19"/>
-          <w:szCs w:val="19"/>
-        </w:rPr>
-        <w:t xml:space="preserve">    </w:t>
-      </w:r>
-      <w:r>
-        <w:rPr>
           <w:rFonts w:ascii="Consolas" w:hAnsi="Consolas" w:cs="Consolas"/>
           <w:color w:val="0000FF"/>
           <w:sz w:val="19"/>
           <w:szCs w:val="19"/>
         </w:rPr>
+        <w:t>class</w:t>
+      </w:r>
+      <w:r>
+        <w:rPr>
+          <w:rFonts w:ascii="Consolas" w:hAnsi="Consolas" w:cs="Consolas"/>
+          <w:color w:val="000000"/>
+          <w:sz w:val="19"/>
+          <w:szCs w:val="19"/>
+        </w:rPr>
+        <w:t xml:space="preserve"> </w:t>
+      </w:r>
+      <w:r>
+        <w:rPr>
+          <w:rFonts w:ascii="Consolas" w:hAnsi="Consolas" w:cs="Consolas"/>
+          <w:color w:val="2B91AF"/>
+          <w:sz w:val="19"/>
+          <w:szCs w:val="19"/>
+        </w:rPr>
+        <w:t>FloatToBool_Fuel</w:t>
+      </w:r>
+      <w:r>
+        <w:rPr>
+          <w:rFonts w:ascii="Consolas" w:hAnsi="Consolas" w:cs="Consolas"/>
+          <w:color w:val="000000"/>
+          <w:sz w:val="19"/>
+          <w:szCs w:val="19"/>
+        </w:rPr>
+        <w:t xml:space="preserve"> : IValueConverter</w:t>
+      </w:r>
+    </w:p>
+    <w:p>
+      <w:pPr>
+        <w:autoSpaceDE w:val="0"/>
+        <w:autoSpaceDN w:val="0"/>
+        <w:bidi w:val="0"/>
+        <w:adjustRightInd w:val="0"/>
+        <w:spacing w:after="0" w:line="240" w:lineRule="auto"/>
+        <w:rPr>
+          <w:rFonts w:ascii="Consolas" w:hAnsi="Consolas" w:cs="Consolas"/>
+          <w:color w:val="000000"/>
+          <w:sz w:val="19"/>
+          <w:szCs w:val="19"/>
+        </w:rPr>
+      </w:pPr>
+      <w:r>
+        <w:rPr>
+          <w:rFonts w:ascii="Consolas" w:hAnsi="Consolas" w:cs="Consolas"/>
+          <w:color w:val="000000"/>
+          <w:sz w:val="19"/>
+          <w:szCs w:val="19"/>
+        </w:rPr>
+        <w:t xml:space="preserve">    {</w:t>
+      </w:r>
+    </w:p>
+    <w:p>
+      <w:pPr>
+        <w:autoSpaceDE w:val="0"/>
+        <w:autoSpaceDN w:val="0"/>
+        <w:bidi w:val="0"/>
+        <w:adjustRightInd w:val="0"/>
+        <w:spacing w:after="0" w:line="240" w:lineRule="auto"/>
+        <w:rPr>
+          <w:rFonts w:ascii="Consolas" w:hAnsi="Consolas" w:cs="Consolas"/>
+          <w:color w:val="000000"/>
+          <w:sz w:val="19"/>
+          <w:szCs w:val="19"/>
+        </w:rPr>
+      </w:pPr>
+      <w:r>
+        <w:rPr>
+          <w:rFonts w:ascii="Consolas" w:hAnsi="Consolas" w:cs="Consolas"/>
+          <w:color w:val="000000"/>
+          <w:sz w:val="19"/>
+          <w:szCs w:val="19"/>
+        </w:rPr>
+        <w:t xml:space="preserve">        </w:t>
+      </w:r>
+      <w:r>
+        <w:rPr>
+          <w:rFonts w:ascii="Consolas" w:hAnsi="Consolas" w:cs="Consolas"/>
+          <w:color w:val="0000FF"/>
+          <w:sz w:val="19"/>
+          <w:szCs w:val="19"/>
+        </w:rPr>
         <w:t>public</w:t>
       </w:r>
       <w:r>
@@ -372,7 +399,307 @@
           <w:sz w:val="19"/>
           <w:szCs w:val="19"/>
         </w:rPr>
-        <w:t>class</w:t>
+        <w:t>object</w:t>
+      </w:r>
+      <w:r>
+        <w:rPr>
+          <w:rFonts w:ascii="Consolas" w:hAnsi="Consolas" w:cs="Consolas"/>
+          <w:color w:val="000000"/>
+          <w:sz w:val="19"/>
+          <w:szCs w:val="19"/>
+        </w:rPr>
+        <w:t xml:space="preserve"> Convert(</w:t>
+      </w:r>
+    </w:p>
+    <w:p>
+      <w:pPr>
+        <w:autoSpaceDE w:val="0"/>
+        <w:autoSpaceDN w:val="0"/>
+        <w:bidi w:val="0"/>
+        <w:adjustRightInd w:val="0"/>
+        <w:spacing w:after="0" w:line="240" w:lineRule="auto"/>
+        <w:rPr>
+          <w:rFonts w:ascii="Consolas" w:hAnsi="Consolas" w:cs="Consolas"/>
+          <w:color w:val="000000"/>
+          <w:sz w:val="19"/>
+          <w:szCs w:val="19"/>
+        </w:rPr>
+      </w:pPr>
+      <w:r>
+        <w:rPr>
+          <w:rFonts w:ascii="Consolas" w:hAnsi="Consolas" w:cs="Consolas"/>
+          <w:color w:val="000000"/>
+          <w:sz w:val="19"/>
+          <w:szCs w:val="19"/>
+        </w:rPr>
+        <w:t xml:space="preserve">          </w:t>
+      </w:r>
+      <w:r>
+        <w:rPr>
+          <w:rFonts w:ascii="Consolas" w:hAnsi="Consolas" w:cs="Consolas"/>
+          <w:color w:val="0000FF"/>
+          <w:sz w:val="19"/>
+          <w:szCs w:val="19"/>
+        </w:rPr>
+        <w:t>object</w:t>
+      </w:r>
+      <w:r>
+        <w:rPr>
+          <w:rFonts w:ascii="Consolas" w:hAnsi="Consolas" w:cs="Consolas"/>
+          <w:color w:val="000000"/>
+          <w:sz w:val="19"/>
+          <w:szCs w:val="19"/>
+        </w:rPr>
+        <w:t xml:space="preserve"> value,</w:t>
+      </w:r>
+    </w:p>
+    <w:p>
+      <w:pPr>
+        <w:autoSpaceDE w:val="0"/>
+        <w:autoSpaceDN w:val="0"/>
+        <w:bidi w:val="0"/>
+        <w:adjustRightInd w:val="0"/>
+        <w:spacing w:after="0" w:line="240" w:lineRule="auto"/>
+        <w:rPr>
+          <w:rFonts w:ascii="Consolas" w:hAnsi="Consolas" w:cs="Consolas"/>
+          <w:color w:val="000000"/>
+          <w:sz w:val="19"/>
+          <w:szCs w:val="19"/>
+        </w:rPr>
+      </w:pPr>
+      <w:r>
+        <w:rPr>
+          <w:rFonts w:ascii="Consolas" w:hAnsi="Consolas" w:cs="Consolas"/>
+          <w:color w:val="000000"/>
+          <w:sz w:val="19"/>
+          <w:szCs w:val="19"/>
+        </w:rPr>
+        <w:t xml:space="preserve">          Type targetType,</w:t>
+      </w:r>
+    </w:p>
+    <w:p>
+      <w:pPr>
+        <w:autoSpaceDE w:val="0"/>
+        <w:autoSpaceDN w:val="0"/>
+        <w:bidi w:val="0"/>
+        <w:adjustRightInd w:val="0"/>
+        <w:spacing w:after="0" w:line="240" w:lineRule="auto"/>
+        <w:rPr>
+          <w:rFonts w:ascii="Consolas" w:hAnsi="Consolas" w:cs="Consolas"/>
+          <w:color w:val="000000"/>
+          <w:sz w:val="19"/>
+          <w:szCs w:val="19"/>
+        </w:rPr>
+      </w:pPr>
+      <w:r>
+        <w:rPr>
+          <w:rFonts w:ascii="Consolas" w:hAnsi="Consolas" w:cs="Consolas"/>
+          <w:color w:val="000000"/>
+          <w:sz w:val="19"/>
+          <w:szCs w:val="19"/>
+        </w:rPr>
+        <w:t xml:space="preserve">          </w:t>
+      </w:r>
+      <w:r>
+        <w:rPr>
+          <w:rFonts w:ascii="Consolas" w:hAnsi="Consolas" w:cs="Consolas"/>
+          <w:color w:val="0000FF"/>
+          <w:sz w:val="19"/>
+          <w:szCs w:val="19"/>
+        </w:rPr>
+        <w:t>object</w:t>
+      </w:r>
+      <w:r>
+        <w:rPr>
+          <w:rFonts w:ascii="Consolas" w:hAnsi="Consolas" w:cs="Consolas"/>
+          <w:color w:val="000000"/>
+          <w:sz w:val="19"/>
+          <w:szCs w:val="19"/>
+        </w:rPr>
+        <w:t xml:space="preserve"> parameter,</w:t>
+      </w:r>
+    </w:p>
+    <w:p>
+      <w:pPr>
+        <w:autoSpaceDE w:val="0"/>
+        <w:autoSpaceDN w:val="0"/>
+        <w:bidi w:val="0"/>
+        <w:adjustRightInd w:val="0"/>
+        <w:spacing w:after="0" w:line="240" w:lineRule="auto"/>
+        <w:rPr>
+          <w:rFonts w:ascii="Consolas" w:hAnsi="Consolas" w:cs="Consolas"/>
+          <w:color w:val="000000"/>
+          <w:sz w:val="19"/>
+          <w:szCs w:val="19"/>
+        </w:rPr>
+      </w:pPr>
+      <w:r>
+        <w:rPr>
+          <w:rFonts w:ascii="Consolas" w:hAnsi="Consolas" w:cs="Consolas"/>
+          <w:color w:val="000000"/>
+          <w:sz w:val="19"/>
+          <w:szCs w:val="19"/>
+        </w:rPr>
+        <w:t xml:space="preserve">          CultureInfo culture)</w:t>
+      </w:r>
+    </w:p>
+    <w:p>
+      <w:pPr>
+        <w:autoSpaceDE w:val="0"/>
+        <w:autoSpaceDN w:val="0"/>
+        <w:bidi w:val="0"/>
+        <w:adjustRightInd w:val="0"/>
+        <w:spacing w:after="0" w:line="240" w:lineRule="auto"/>
+        <w:rPr>
+          <w:rFonts w:ascii="Consolas" w:hAnsi="Consolas" w:cs="Consolas"/>
+          <w:color w:val="000000"/>
+          <w:sz w:val="19"/>
+          <w:szCs w:val="19"/>
+        </w:rPr>
+      </w:pPr>
+      <w:r>
+        <w:rPr>
+          <w:rFonts w:ascii="Consolas" w:hAnsi="Consolas" w:cs="Consolas"/>
+          <w:color w:val="000000"/>
+          <w:sz w:val="19"/>
+          <w:szCs w:val="19"/>
+        </w:rPr>
+        <w:t xml:space="preserve">        {</w:t>
+      </w:r>
+    </w:p>
+    <w:p>
+      <w:pPr>
+        <w:autoSpaceDE w:val="0"/>
+        <w:autoSpaceDN w:val="0"/>
+        <w:bidi w:val="0"/>
+        <w:adjustRightInd w:val="0"/>
+        <w:spacing w:after="0" w:line="240" w:lineRule="auto"/>
+        <w:rPr>
+          <w:rFonts w:ascii="Consolas" w:hAnsi="Consolas" w:cs="Consolas"/>
+          <w:color w:val="000000"/>
+          <w:sz w:val="19"/>
+          <w:szCs w:val="19"/>
+        </w:rPr>
+      </w:pPr>
+      <w:r>
+        <w:rPr>
+          <w:rFonts w:ascii="Consolas" w:hAnsi="Consolas" w:cs="Consolas"/>
+          <w:color w:val="000000"/>
+          <w:sz w:val="19"/>
+          <w:szCs w:val="19"/>
+        </w:rPr>
+        <w:t xml:space="preserve">            </w:t>
+      </w:r>
+      <w:r>
+        <w:rPr>
+          <w:rFonts w:ascii="Consolas" w:hAnsi="Consolas" w:cs="Consolas"/>
+          <w:color w:val="0000FF"/>
+          <w:sz w:val="19"/>
+          <w:szCs w:val="19"/>
+        </w:rPr>
+        <w:t>float</w:t>
+      </w:r>
+      <w:r>
+        <w:rPr>
+          <w:rFonts w:ascii="Consolas" w:hAnsi="Consolas" w:cs="Consolas"/>
+          <w:color w:val="000000"/>
+          <w:sz w:val="19"/>
+          <w:szCs w:val="19"/>
+        </w:rPr>
+        <w:t xml:space="preserve"> floatValue = (</w:t>
+      </w:r>
+      <w:r>
+        <w:rPr>
+          <w:rFonts w:ascii="Consolas" w:hAnsi="Consolas" w:cs="Consolas"/>
+          <w:color w:val="0000FF"/>
+          <w:sz w:val="19"/>
+          <w:szCs w:val="19"/>
+        </w:rPr>
+        <w:t>float</w:t>
+      </w:r>
+      <w:r>
+        <w:rPr>
+          <w:rFonts w:ascii="Consolas" w:hAnsi="Consolas" w:cs="Consolas"/>
+          <w:color w:val="000000"/>
+          <w:sz w:val="19"/>
+          <w:szCs w:val="19"/>
+        </w:rPr>
+        <w:t>)value;</w:t>
+      </w:r>
+    </w:p>
+    <w:p>
+      <w:pPr>
+        <w:autoSpaceDE w:val="0"/>
+        <w:autoSpaceDN w:val="0"/>
+        <w:bidi w:val="0"/>
+        <w:adjustRightInd w:val="0"/>
+        <w:spacing w:after="0" w:line="240" w:lineRule="auto"/>
+        <w:rPr>
+          <w:rFonts w:ascii="Consolas" w:hAnsi="Consolas" w:cs="Consolas"/>
+          <w:color w:val="000000"/>
+          <w:sz w:val="19"/>
+          <w:szCs w:val="19"/>
+        </w:rPr>
+      </w:pPr>
+      <w:r>
+        <w:rPr>
+          <w:rFonts w:ascii="Consolas" w:hAnsi="Consolas" w:cs="Consolas"/>
+          <w:color w:val="000000"/>
+          <w:sz w:val="19"/>
+          <w:szCs w:val="19"/>
+        </w:rPr>
+        <w:t xml:space="preserve">            </w:t>
+      </w:r>
+      <w:r>
+        <w:rPr>
+          <w:rFonts w:ascii="Consolas" w:hAnsi="Consolas" w:cs="Consolas"/>
+          <w:color w:val="0000FF"/>
+          <w:sz w:val="19"/>
+          <w:szCs w:val="19"/>
+        </w:rPr>
+        <w:t>if</w:t>
+      </w:r>
+      <w:r>
+        <w:rPr>
+          <w:rFonts w:ascii="Consolas" w:hAnsi="Consolas" w:cs="Consolas"/>
+          <w:color w:val="000000"/>
+          <w:sz w:val="19"/>
+          <w:szCs w:val="19"/>
+        </w:rPr>
+        <w:t xml:space="preserve"> (floatValue &gt; 800)</w:t>
+      </w:r>
+    </w:p>
+    <w:p>
+      <w:pPr>
+        <w:autoSpaceDE w:val="0"/>
+        <w:autoSpaceDN w:val="0"/>
+        <w:bidi w:val="0"/>
+        <w:adjustRightInd w:val="0"/>
+        <w:spacing w:after="0" w:line="240" w:lineRule="auto"/>
+        <w:rPr>
+          <w:rFonts w:ascii="Consolas" w:hAnsi="Consolas" w:cs="Consolas"/>
+          <w:color w:val="000000"/>
+          <w:sz w:val="19"/>
+          <w:szCs w:val="19"/>
+        </w:rPr>
+      </w:pPr>
+      <w:r>
+        <w:rPr>
+          <w:rFonts w:ascii="Consolas" w:hAnsi="Consolas" w:cs="Consolas"/>
+          <w:color w:val="000000"/>
+          <w:sz w:val="19"/>
+          <w:szCs w:val="19"/>
+        </w:rPr>
+        <w:t xml:space="preserve">                </w:t>
+      </w:r>
+      <w:r>
+        <w:rPr>
+          <w:rFonts w:ascii="Consolas" w:hAnsi="Consolas" w:cs="Consolas"/>
+          <w:color w:val="0000FF"/>
+          <w:sz w:val="19"/>
+          <w:szCs w:val="19"/>
+        </w:rPr>
+        <w:t>return</w:t>
       </w:r>
       <w:r>
         <w:rPr>
@@ -386,45 +713,168 @@
       <w:r>
         <w:rPr>
           <w:rFonts w:ascii="Consolas" w:hAnsi="Consolas" w:cs="Consolas"/>
-          <w:color w:val="2B91AF"/>
-          <w:sz w:val="19"/>
-          <w:szCs w:val="19"/>
-        </w:rPr>
-        <w:t>FloatToBool_Fuel</w:t>
-      </w:r>
-      <w:r>
-        <w:rPr>
-          <w:rFonts w:ascii="Consolas" w:hAnsi="Consolas" w:cs="Consolas"/>
-          <w:color w:val="000000"/>
-          <w:sz w:val="19"/>
-          <w:szCs w:val="19"/>
-        </w:rPr>
-        <w:t xml:space="preserve"> : IValueConverter</w:t>
-      </w:r>
-    </w:p>
-    <w:p>
-      <w:pPr>
-        <w:autoSpaceDE w:val="0"/>
-        <w:autoSpaceDN w:val="0"/>
-        <w:bidi w:val="0"/>
-        <w:adjustRightInd w:val="0"/>
-        <w:spacing w:after="0" w:line="240" w:lineRule="auto"/>
-        <w:rPr>
-          <w:rFonts w:ascii="Consolas" w:hAnsi="Consolas" w:cs="Consolas"/>
-          <w:color w:val="000000"/>
-          <w:sz w:val="19"/>
-          <w:szCs w:val="19"/>
-        </w:rPr>
-      </w:pPr>
-      <w:r>
-        <w:rPr>
-          <w:rFonts w:ascii="Consolas" w:hAnsi="Consolas" w:cs="Consolas"/>
-          <w:color w:val="000000"/>
-          <w:sz w:val="19"/>
-          <w:szCs w:val="19"/>
-        </w:rPr>
-        <w:t xml:space="preserve">    {</w:t>
-      </w:r>
+          <w:color w:val="0000FF"/>
+          <w:sz w:val="19"/>
+          <w:szCs w:val="19"/>
+        </w:rPr>
+        <w:t>true</w:t>
+      </w:r>
+      <w:r>
+        <w:rPr>
+          <w:rFonts w:ascii="Consolas" w:hAnsi="Consolas" w:cs="Consolas"/>
+          <w:color w:val="000000"/>
+          <w:sz w:val="19"/>
+          <w:szCs w:val="19"/>
+        </w:rPr>
+        <w:t>;</w:t>
+      </w:r>
+    </w:p>
+    <w:p>
+      <w:pPr>
+        <w:autoSpaceDE w:val="0"/>
+        <w:autoSpaceDN w:val="0"/>
+        <w:bidi w:val="0"/>
+        <w:adjustRightInd w:val="0"/>
+        <w:spacing w:after="0" w:line="240" w:lineRule="auto"/>
+        <w:rPr>
+          <w:rFonts w:ascii="Consolas" w:hAnsi="Consolas" w:cs="Consolas"/>
+          <w:color w:val="000000"/>
+          <w:sz w:val="19"/>
+          <w:szCs w:val="19"/>
+        </w:rPr>
+      </w:pPr>
+    </w:p>
+    <w:p>
+      <w:pPr>
+        <w:autoSpaceDE w:val="0"/>
+        <w:autoSpaceDN w:val="0"/>
+        <w:bidi w:val="0"/>
+        <w:adjustRightInd w:val="0"/>
+        <w:spacing w:after="0" w:line="240" w:lineRule="auto"/>
+        <w:rPr>
+          <w:rFonts w:ascii="Consolas" w:hAnsi="Consolas" w:cs="Consolas"/>
+          <w:color w:val="000000"/>
+          <w:sz w:val="19"/>
+          <w:szCs w:val="19"/>
+        </w:rPr>
+      </w:pPr>
+      <w:r>
+        <w:rPr>
+          <w:rFonts w:ascii="Consolas" w:hAnsi="Consolas" w:cs="Consolas"/>
+          <w:color w:val="000000"/>
+          <w:sz w:val="19"/>
+          <w:szCs w:val="19"/>
+        </w:rPr>
+        <w:t xml:space="preserve">            </w:t>
+      </w:r>
+      <w:r>
+        <w:rPr>
+          <w:rFonts w:ascii="Consolas" w:hAnsi="Consolas" w:cs="Consolas"/>
+          <w:color w:val="0000FF"/>
+          <w:sz w:val="19"/>
+          <w:szCs w:val="19"/>
+        </w:rPr>
+        <w:t>else</w:t>
+      </w:r>
+    </w:p>
+    <w:p>
+      <w:pPr>
+        <w:autoSpaceDE w:val="0"/>
+        <w:autoSpaceDN w:val="0"/>
+        <w:bidi w:val="0"/>
+        <w:adjustRightInd w:val="0"/>
+        <w:spacing w:after="0" w:line="240" w:lineRule="auto"/>
+        <w:rPr>
+          <w:rFonts w:ascii="Consolas" w:hAnsi="Consolas" w:cs="Consolas"/>
+          <w:color w:val="000000"/>
+          <w:sz w:val="19"/>
+          <w:szCs w:val="19"/>
+        </w:rPr>
+      </w:pPr>
+      <w:r>
+        <w:rPr>
+          <w:rFonts w:ascii="Consolas" w:hAnsi="Consolas" w:cs="Consolas"/>
+          <w:color w:val="000000"/>
+          <w:sz w:val="19"/>
+          <w:szCs w:val="19"/>
+        </w:rPr>
+        <w:t xml:space="preserve">                </w:t>
+      </w:r>
+      <w:r>
+        <w:rPr>
+          <w:rFonts w:ascii="Consolas" w:hAnsi="Consolas" w:cs="Consolas"/>
+          <w:color w:val="0000FF"/>
+          <w:sz w:val="19"/>
+          <w:szCs w:val="19"/>
+        </w:rPr>
+        <w:t>return</w:t>
+      </w:r>
+      <w:r>
+        <w:rPr>
+          <w:rFonts w:ascii="Consolas" w:hAnsi="Consolas" w:cs="Consolas"/>
+          <w:color w:val="000000"/>
+          <w:sz w:val="19"/>
+          <w:szCs w:val="19"/>
+        </w:rPr>
+        <w:t xml:space="preserve"> </w:t>
+      </w:r>
+      <w:r>
+        <w:rPr>
+          <w:rFonts w:ascii="Consolas" w:hAnsi="Consolas" w:cs="Consolas"/>
+          <w:color w:val="0000FF"/>
+          <w:sz w:val="19"/>
+          <w:szCs w:val="19"/>
+        </w:rPr>
+        <w:t>false</w:t>
+      </w:r>
+      <w:r>
+        <w:rPr>
+          <w:rFonts w:ascii="Consolas" w:hAnsi="Consolas" w:cs="Consolas"/>
+          <w:color w:val="000000"/>
+          <w:sz w:val="19"/>
+          <w:szCs w:val="19"/>
+        </w:rPr>
+        <w:t>;</w:t>
+      </w:r>
+    </w:p>
+    <w:p>
+      <w:pPr>
+        <w:autoSpaceDE w:val="0"/>
+        <w:autoSpaceDN w:val="0"/>
+        <w:bidi w:val="0"/>
+        <w:adjustRightInd w:val="0"/>
+        <w:spacing w:after="0" w:line="240" w:lineRule="auto"/>
+        <w:rPr>
+          <w:rFonts w:ascii="Consolas" w:hAnsi="Consolas" w:cs="Consolas"/>
+          <w:color w:val="000000"/>
+          <w:sz w:val="19"/>
+          <w:szCs w:val="19"/>
+        </w:rPr>
+      </w:pPr>
+      <w:r>
+        <w:rPr>
+          <w:rFonts w:ascii="Consolas" w:hAnsi="Consolas" w:cs="Consolas"/>
+          <w:color w:val="000000"/>
+          <w:sz w:val="19"/>
+          <w:szCs w:val="19"/>
+        </w:rPr>
+        <w:t xml:space="preserve">        }</w:t>
+      </w:r>
+    </w:p>
+    <w:p>
+      <w:pPr>
+        <w:autoSpaceDE w:val="0"/>
+        <w:autoSpaceDN w:val="0"/>
+        <w:bidi w:val="0"/>
+        <w:adjustRightInd w:val="0"/>
+        <w:spacing w:after="0" w:line="240" w:lineRule="auto"/>
+        <w:rPr>
+          <w:rFonts w:ascii="Consolas" w:hAnsi="Consolas" w:cs="Consolas"/>
+          <w:color w:val="000000"/>
+          <w:sz w:val="19"/>
+          <w:szCs w:val="19"/>
+        </w:rPr>
+      </w:pPr>
     </w:p>
     <w:p>
       <w:pPr>
@@ -483,7 +933,7 @@
           <w:sz w:val="19"/>
           <w:szCs w:val="19"/>
         </w:rPr>
-        <w:t xml:space="preserve"> Convert(</w:t>
+        <w:t xml:space="preserve"> ConvertBack(</w:t>
       </w:r>
     </w:p>
     <w:p>
@@ -672,16 +1122,16 @@
           <w:sz w:val="19"/>
           <w:szCs w:val="19"/>
         </w:rPr>
-        <w:t>float</w:t>
-      </w:r>
-      <w:r>
-        <w:rPr>
-          <w:rFonts w:ascii="Consolas" w:hAnsi="Consolas" w:cs="Consolas"/>
-          <w:color w:val="000000"/>
-          <w:sz w:val="19"/>
-          <w:szCs w:val="19"/>
-        </w:rPr>
-        <w:t xml:space="preserve"> floatValue = (</w:t>
+        <w:t>throw</w:t>
+      </w:r>
+      <w:r>
+        <w:rPr>
+          <w:rFonts w:ascii="Consolas" w:hAnsi="Consolas" w:cs="Consolas"/>
+          <w:color w:val="000000"/>
+          <w:sz w:val="19"/>
+          <w:szCs w:val="19"/>
+        </w:rPr>
+        <w:t xml:space="preserve"> </w:t>
       </w:r>
       <w:r>
         <w:rPr>
@@ -690,226 +1140,16 @@
           <w:sz w:val="19"/>
           <w:szCs w:val="19"/>
         </w:rPr>
-        <w:t>float</w:t>
-      </w:r>
-      <w:r>
-        <w:rPr>
-          <w:rFonts w:ascii="Consolas" w:hAnsi="Consolas" w:cs="Consolas"/>
-          <w:color w:val="000000"/>
-          <w:sz w:val="19"/>
-          <w:szCs w:val="19"/>
-        </w:rPr>
-        <w:t>)value;</w:t>
-      </w:r>
-    </w:p>
-    <w:p>
-      <w:pPr>
-        <w:autoSpaceDE w:val="0"/>
-        <w:autoSpaceDN w:val="0"/>
-        <w:bidi w:val="0"/>
-        <w:adjustRightInd w:val="0"/>
-        <w:spacing w:after="0" w:line="240" w:lineRule="auto"/>
-        <w:rPr>
-          <w:rFonts w:ascii="Consolas" w:hAnsi="Consolas" w:cs="Consolas"/>
-          <w:color w:val="000000"/>
-          <w:sz w:val="19"/>
-          <w:szCs w:val="19"/>
-        </w:rPr>
-      </w:pPr>
-      <w:r>
-        <w:rPr>
-          <w:rFonts w:ascii="Consolas" w:hAnsi="Consolas" w:cs="Consolas"/>
-          <w:color w:val="000000"/>
-          <w:sz w:val="19"/>
-          <w:szCs w:val="19"/>
-        </w:rPr>
-        <w:t xml:space="preserve">            </w:t>
-      </w:r>
-      <w:r>
-        <w:rPr>
-          <w:rFonts w:ascii="Consolas" w:hAnsi="Consolas" w:cs="Consolas"/>
-          <w:color w:val="0000FF"/>
-          <w:sz w:val="19"/>
-          <w:szCs w:val="19"/>
-        </w:rPr>
-        <w:t>if</w:t>
-      </w:r>
-      <w:r>
-        <w:rPr>
-          <w:rFonts w:ascii="Consolas" w:hAnsi="Consolas" w:cs="Consolas"/>
-          <w:color w:val="000000"/>
-          <w:sz w:val="19"/>
-          <w:szCs w:val="19"/>
-        </w:rPr>
-        <w:t xml:space="preserve"> (floatValue &gt; 800)</w:t>
-      </w:r>
-    </w:p>
-    <w:p>
-      <w:pPr>
-        <w:autoSpaceDE w:val="0"/>
-        <w:autoSpaceDN w:val="0"/>
-        <w:bidi w:val="0"/>
-        <w:adjustRightInd w:val="0"/>
-        <w:spacing w:after="0" w:line="240" w:lineRule="auto"/>
-        <w:rPr>
-          <w:rFonts w:ascii="Consolas" w:hAnsi="Consolas" w:cs="Consolas"/>
-          <w:color w:val="000000"/>
-          <w:sz w:val="19"/>
-          <w:szCs w:val="19"/>
-        </w:rPr>
-      </w:pPr>
-      <w:r>
-        <w:rPr>
-          <w:rFonts w:ascii="Consolas" w:hAnsi="Consolas" w:cs="Consolas"/>
-          <w:color w:val="000000"/>
-          <w:sz w:val="19"/>
-          <w:szCs w:val="19"/>
-        </w:rPr>
-        <w:t xml:space="preserve">                </w:t>
-      </w:r>
-      <w:r>
-        <w:rPr>
-          <w:rFonts w:ascii="Consolas" w:hAnsi="Consolas" w:cs="Consolas"/>
-          <w:color w:val="0000FF"/>
-          <w:sz w:val="19"/>
-          <w:szCs w:val="19"/>
-        </w:rPr>
-        <w:t>return</w:t>
-      </w:r>
-      <w:r>
-        <w:rPr>
-          <w:rFonts w:ascii="Consolas" w:hAnsi="Consolas" w:cs="Consolas"/>
-          <w:color w:val="000000"/>
-          <w:sz w:val="19"/>
-          <w:szCs w:val="19"/>
-        </w:rPr>
-        <w:t xml:space="preserve"> </w:t>
-      </w:r>
-      <w:r>
-        <w:rPr>
-          <w:rFonts w:ascii="Consolas" w:hAnsi="Consolas" w:cs="Consolas"/>
-          <w:color w:val="0000FF"/>
-          <w:sz w:val="19"/>
-          <w:szCs w:val="19"/>
-        </w:rPr>
-        <w:t>true</w:t>
-      </w:r>
-      <w:r>
-        <w:rPr>
-          <w:rFonts w:ascii="Consolas" w:hAnsi="Consolas" w:cs="Consolas"/>
-          <w:color w:val="000000"/>
-          <w:sz w:val="19"/>
-          <w:szCs w:val="19"/>
-        </w:rPr>
-        <w:t>;</w:t>
-      </w:r>
-    </w:p>
-    <w:p>
-      <w:pPr>
-        <w:autoSpaceDE w:val="0"/>
-        <w:autoSpaceDN w:val="0"/>
-        <w:bidi w:val="0"/>
-        <w:adjustRightInd w:val="0"/>
-        <w:spacing w:after="0" w:line="240" w:lineRule="auto"/>
-        <w:rPr>
-          <w:rFonts w:ascii="Consolas" w:hAnsi="Consolas" w:cs="Consolas"/>
-          <w:color w:val="000000"/>
-          <w:sz w:val="19"/>
-          <w:szCs w:val="19"/>
-        </w:rPr>
-      </w:pPr>
-    </w:p>
-    <w:p>
-      <w:pPr>
-        <w:autoSpaceDE w:val="0"/>
-        <w:autoSpaceDN w:val="0"/>
-        <w:bidi w:val="0"/>
-        <w:adjustRightInd w:val="0"/>
-        <w:spacing w:after="0" w:line="240" w:lineRule="auto"/>
-        <w:rPr>
-          <w:rFonts w:ascii="Consolas" w:hAnsi="Consolas" w:cs="Consolas"/>
-          <w:color w:val="000000"/>
-          <w:sz w:val="19"/>
-          <w:szCs w:val="19"/>
-        </w:rPr>
-      </w:pPr>
-      <w:r>
-        <w:rPr>
-          <w:rFonts w:ascii="Consolas" w:hAnsi="Consolas" w:cs="Consolas"/>
-          <w:color w:val="000000"/>
-          <w:sz w:val="19"/>
-          <w:szCs w:val="19"/>
-        </w:rPr>
-        <w:t xml:space="preserve">            </w:t>
-      </w:r>
-      <w:r>
-        <w:rPr>
-          <w:rFonts w:ascii="Consolas" w:hAnsi="Consolas" w:cs="Consolas"/>
-          <w:color w:val="0000FF"/>
-          <w:sz w:val="19"/>
-          <w:szCs w:val="19"/>
-        </w:rPr>
-        <w:t>else</w:t>
-      </w:r>
-    </w:p>
-    <w:p>
-      <w:pPr>
-        <w:autoSpaceDE w:val="0"/>
-        <w:autoSpaceDN w:val="0"/>
-        <w:bidi w:val="0"/>
-        <w:adjustRightInd w:val="0"/>
-        <w:spacing w:after="0" w:line="240" w:lineRule="auto"/>
-        <w:rPr>
-          <w:rFonts w:ascii="Consolas" w:hAnsi="Consolas" w:cs="Consolas"/>
-          <w:color w:val="000000"/>
-          <w:sz w:val="19"/>
-          <w:szCs w:val="19"/>
-        </w:rPr>
-      </w:pPr>
-      <w:r>
-        <w:rPr>
-          <w:rFonts w:ascii="Consolas" w:hAnsi="Consolas" w:cs="Consolas"/>
-          <w:color w:val="000000"/>
-          <w:sz w:val="19"/>
-          <w:szCs w:val="19"/>
-        </w:rPr>
-        <w:t xml:space="preserve">                </w:t>
-      </w:r>
-      <w:r>
-        <w:rPr>
-          <w:rFonts w:ascii="Consolas" w:hAnsi="Consolas" w:cs="Consolas"/>
-          <w:color w:val="0000FF"/>
-          <w:sz w:val="19"/>
-          <w:szCs w:val="19"/>
-        </w:rPr>
-        <w:t>return</w:t>
-      </w:r>
-      <w:r>
-        <w:rPr>
-          <w:rFonts w:ascii="Consolas" w:hAnsi="Consolas" w:cs="Consolas"/>
-          <w:color w:val="000000"/>
-          <w:sz w:val="19"/>
-          <w:szCs w:val="19"/>
-        </w:rPr>
-        <w:t xml:space="preserve"> </w:t>
-      </w:r>
-      <w:r>
-        <w:rPr>
-          <w:rFonts w:ascii="Consolas" w:hAnsi="Consolas" w:cs="Consolas"/>
-          <w:color w:val="0000FF"/>
-          <w:sz w:val="19"/>
-          <w:szCs w:val="19"/>
-        </w:rPr>
-        <w:t>false</w:t>
-      </w:r>
-      <w:r>
-        <w:rPr>
-          <w:rFonts w:ascii="Consolas" w:hAnsi="Consolas" w:cs="Consolas"/>
-          <w:color w:val="000000"/>
-          <w:sz w:val="19"/>
-          <w:szCs w:val="19"/>
-        </w:rPr>
-        <w:t>;</w:t>
+        <w:t>new</w:t>
+      </w:r>
+      <w:r>
+        <w:rPr>
+          <w:rFonts w:ascii="Consolas" w:hAnsi="Consolas" w:cs="Consolas"/>
+          <w:color w:val="000000"/>
+          <w:sz w:val="19"/>
+          <w:szCs w:val="19"/>
+        </w:rPr>
+        <w:t xml:space="preserve"> NotImplementedException();</w:t>
       </w:r>
     </w:p>
     <w:p>
@@ -938,323 +1178,7 @@
     </w:p>
     <w:p>
       <w:pPr>
-        <w:autoSpaceDE w:val="0"/>
-        <w:autoSpaceDN w:val="0"/>
-        <w:bidi w:val="0"/>
-        <w:adjustRightInd w:val="0"/>
-        <w:spacing w:after="0" w:line="240" w:lineRule="auto"/>
-        <w:rPr>
-          <w:rFonts w:ascii="Consolas" w:hAnsi="Consolas" w:cs="Consolas"/>
-          <w:color w:val="000000"/>
-          <w:sz w:val="19"/>
-          <w:szCs w:val="19"/>
-        </w:rPr>
-      </w:pPr>
-    </w:p>
-    <w:p>
-      <w:pPr>
-        <w:autoSpaceDE w:val="0"/>
-        <w:autoSpaceDN w:val="0"/>
-        <w:bidi w:val="0"/>
-        <w:adjustRightInd w:val="0"/>
-        <w:spacing w:after="0" w:line="240" w:lineRule="auto"/>
-        <w:rPr>
-          <w:rFonts w:ascii="Consolas" w:hAnsi="Consolas" w:cs="Consolas"/>
-          <w:color w:val="000000"/>
-          <w:sz w:val="19"/>
-          <w:szCs w:val="19"/>
-        </w:rPr>
-      </w:pPr>
-      <w:r>
-        <w:rPr>
-          <w:rFonts w:ascii="Consolas" w:hAnsi="Consolas" w:cs="Consolas"/>
-          <w:color w:val="000000"/>
-          <w:sz w:val="19"/>
-          <w:szCs w:val="19"/>
-        </w:rPr>
-        <w:t xml:space="preserve">        </w:t>
-      </w:r>
-      <w:r>
-        <w:rPr>
-          <w:rFonts w:ascii="Consolas" w:hAnsi="Consolas" w:cs="Consolas"/>
-          <w:color w:val="0000FF"/>
-          <w:sz w:val="19"/>
-          <w:szCs w:val="19"/>
-        </w:rPr>
-        <w:t>public</w:t>
-      </w:r>
-      <w:r>
-        <w:rPr>
-          <w:rFonts w:ascii="Consolas" w:hAnsi="Consolas" w:cs="Consolas"/>
-          <w:color w:val="000000"/>
-          <w:sz w:val="19"/>
-          <w:szCs w:val="19"/>
-        </w:rPr>
-        <w:t xml:space="preserve"> </w:t>
-      </w:r>
-      <w:r>
-        <w:rPr>
-          <w:rFonts w:ascii="Consolas" w:hAnsi="Consolas" w:cs="Consolas"/>
-          <w:color w:val="0000FF"/>
-          <w:sz w:val="19"/>
-          <w:szCs w:val="19"/>
-        </w:rPr>
-        <w:t>object</w:t>
-      </w:r>
-      <w:r>
-        <w:rPr>
-          <w:rFonts w:ascii="Consolas" w:hAnsi="Consolas" w:cs="Consolas"/>
-          <w:color w:val="000000"/>
-          <w:sz w:val="19"/>
-          <w:szCs w:val="19"/>
-        </w:rPr>
-        <w:t xml:space="preserve"> ConvertBack(</w:t>
-      </w:r>
-    </w:p>
-    <w:p>
-      <w:pPr>
-        <w:autoSpaceDE w:val="0"/>
-        <w:autoSpaceDN w:val="0"/>
-        <w:bidi w:val="0"/>
-        <w:adjustRightInd w:val="0"/>
-        <w:spacing w:after="0" w:line="240" w:lineRule="auto"/>
-        <w:rPr>
-          <w:rFonts w:ascii="Consolas" w:hAnsi="Consolas" w:cs="Consolas"/>
-          <w:color w:val="000000"/>
-          <w:sz w:val="19"/>
-          <w:szCs w:val="19"/>
-        </w:rPr>
-      </w:pPr>
-      <w:r>
-        <w:rPr>
-          <w:rFonts w:ascii="Consolas" w:hAnsi="Consolas" w:cs="Consolas"/>
-          <w:color w:val="000000"/>
-          <w:sz w:val="19"/>
-          <w:szCs w:val="19"/>
-        </w:rPr>
-        <w:t xml:space="preserve">          </w:t>
-      </w:r>
-      <w:r>
-        <w:rPr>
-          <w:rFonts w:ascii="Consolas" w:hAnsi="Consolas" w:cs="Consolas"/>
-          <w:color w:val="0000FF"/>
-          <w:sz w:val="19"/>
-          <w:szCs w:val="19"/>
-        </w:rPr>
-        <w:t>object</w:t>
-      </w:r>
-      <w:r>
-        <w:rPr>
-          <w:rFonts w:ascii="Consolas" w:hAnsi="Consolas" w:cs="Consolas"/>
-          <w:color w:val="000000"/>
-          <w:sz w:val="19"/>
-          <w:szCs w:val="19"/>
-        </w:rPr>
-        <w:t xml:space="preserve"> value,</w:t>
-      </w:r>
-    </w:p>
-    <w:p>
-      <w:pPr>
-        <w:autoSpaceDE w:val="0"/>
-        <w:autoSpaceDN w:val="0"/>
-        <w:bidi w:val="0"/>
-        <w:adjustRightInd w:val="0"/>
-        <w:spacing w:after="0" w:line="240" w:lineRule="auto"/>
-        <w:rPr>
-          <w:rFonts w:ascii="Consolas" w:hAnsi="Consolas" w:cs="Consolas"/>
-          <w:color w:val="000000"/>
-          <w:sz w:val="19"/>
-          <w:szCs w:val="19"/>
-        </w:rPr>
-      </w:pPr>
-      <w:r>
-        <w:rPr>
-          <w:rFonts w:ascii="Consolas" w:hAnsi="Consolas" w:cs="Consolas"/>
-          <w:color w:val="000000"/>
-          <w:sz w:val="19"/>
-          <w:szCs w:val="19"/>
-        </w:rPr>
-        <w:t xml:space="preserve">          Type targetType,</w:t>
-      </w:r>
-    </w:p>
-    <w:p>
-      <w:pPr>
-        <w:autoSpaceDE w:val="0"/>
-        <w:autoSpaceDN w:val="0"/>
-        <w:bidi w:val="0"/>
-        <w:adjustRightInd w:val="0"/>
-        <w:spacing w:after="0" w:line="240" w:lineRule="auto"/>
-        <w:rPr>
-          <w:rFonts w:ascii="Consolas" w:hAnsi="Consolas" w:cs="Consolas"/>
-          <w:color w:val="000000"/>
-          <w:sz w:val="19"/>
-          <w:szCs w:val="19"/>
-        </w:rPr>
-      </w:pPr>
-      <w:r>
-        <w:rPr>
-          <w:rFonts w:ascii="Consolas" w:hAnsi="Consolas" w:cs="Consolas"/>
-          <w:color w:val="000000"/>
-          <w:sz w:val="19"/>
-          <w:szCs w:val="19"/>
-        </w:rPr>
-        <w:t xml:space="preserve">          </w:t>
-      </w:r>
-      <w:r>
-        <w:rPr>
-          <w:rFonts w:ascii="Consolas" w:hAnsi="Consolas" w:cs="Consolas"/>
-          <w:color w:val="0000FF"/>
-          <w:sz w:val="19"/>
-          <w:szCs w:val="19"/>
-        </w:rPr>
-        <w:t>object</w:t>
-      </w:r>
-      <w:r>
-        <w:rPr>
-          <w:rFonts w:ascii="Consolas" w:hAnsi="Consolas" w:cs="Consolas"/>
-          <w:color w:val="000000"/>
-          <w:sz w:val="19"/>
-          <w:szCs w:val="19"/>
-        </w:rPr>
-        <w:t xml:space="preserve"> parameter,</w:t>
-      </w:r>
-    </w:p>
-    <w:p>
-      <w:pPr>
-        <w:autoSpaceDE w:val="0"/>
-        <w:autoSpaceDN w:val="0"/>
-        <w:bidi w:val="0"/>
-        <w:adjustRightInd w:val="0"/>
-        <w:spacing w:after="0" w:line="240" w:lineRule="auto"/>
-        <w:rPr>
-          <w:rFonts w:ascii="Consolas" w:hAnsi="Consolas" w:cs="Consolas"/>
-          <w:color w:val="000000"/>
-          <w:sz w:val="19"/>
-          <w:szCs w:val="19"/>
-        </w:rPr>
-      </w:pPr>
-      <w:r>
-        <w:rPr>
-          <w:rFonts w:ascii="Consolas" w:hAnsi="Consolas" w:cs="Consolas"/>
-          <w:color w:val="000000"/>
-          <w:sz w:val="19"/>
-          <w:szCs w:val="19"/>
-        </w:rPr>
-        <w:t xml:space="preserve">          CultureInfo culture)</w:t>
-      </w:r>
-    </w:p>
-    <w:p>
-      <w:pPr>
-        <w:autoSpaceDE w:val="0"/>
-        <w:autoSpaceDN w:val="0"/>
-        <w:bidi w:val="0"/>
-        <w:adjustRightInd w:val="0"/>
-        <w:spacing w:after="0" w:line="240" w:lineRule="auto"/>
-        <w:rPr>
-          <w:rFonts w:ascii="Consolas" w:hAnsi="Consolas" w:cs="Consolas"/>
-          <w:color w:val="000000"/>
-          <w:sz w:val="19"/>
-          <w:szCs w:val="19"/>
-        </w:rPr>
-      </w:pPr>
-      <w:r>
-        <w:rPr>
-          <w:rFonts w:ascii="Consolas" w:hAnsi="Consolas" w:cs="Consolas"/>
-          <w:color w:val="000000"/>
-          <w:sz w:val="19"/>
-          <w:szCs w:val="19"/>
-        </w:rPr>
-        <w:t xml:space="preserve">        {</w:t>
-      </w:r>
-    </w:p>
-    <w:p>
-      <w:pPr>
-        <w:autoSpaceDE w:val="0"/>
-        <w:autoSpaceDN w:val="0"/>
-        <w:bidi w:val="0"/>
-        <w:adjustRightInd w:val="0"/>
-        <w:spacing w:after="0" w:line="240" w:lineRule="auto"/>
-        <w:rPr>
-          <w:rFonts w:ascii="Consolas" w:hAnsi="Consolas" w:cs="Consolas"/>
-          <w:color w:val="000000"/>
-          <w:sz w:val="19"/>
-          <w:szCs w:val="19"/>
-        </w:rPr>
-      </w:pPr>
-      <w:r>
-        <w:rPr>
-          <w:rFonts w:ascii="Consolas" w:hAnsi="Consolas" w:cs="Consolas"/>
-          <w:color w:val="000000"/>
-          <w:sz w:val="19"/>
-          <w:szCs w:val="19"/>
-        </w:rPr>
-        <w:t xml:space="preserve">            </w:t>
-      </w:r>
-      <w:r>
-        <w:rPr>
-          <w:rFonts w:ascii="Consolas" w:hAnsi="Consolas" w:cs="Consolas"/>
-          <w:color w:val="0000FF"/>
-          <w:sz w:val="19"/>
-          <w:szCs w:val="19"/>
-        </w:rPr>
-        <w:t>throw</w:t>
-      </w:r>
-      <w:r>
-        <w:rPr>
-          <w:rFonts w:ascii="Consolas" w:hAnsi="Consolas" w:cs="Consolas"/>
-          <w:color w:val="000000"/>
-          <w:sz w:val="19"/>
-          <w:szCs w:val="19"/>
-        </w:rPr>
-        <w:t xml:space="preserve"> </w:t>
-      </w:r>
-      <w:r>
-        <w:rPr>
-          <w:rFonts w:ascii="Consolas" w:hAnsi="Consolas" w:cs="Consolas"/>
-          <w:color w:val="0000FF"/>
-          <w:sz w:val="19"/>
-          <w:szCs w:val="19"/>
-        </w:rPr>
-        <w:t>new</w:t>
-      </w:r>
-      <w:r>
-        <w:rPr>
-          <w:rFonts w:ascii="Consolas" w:hAnsi="Consolas" w:cs="Consolas"/>
-          <w:color w:val="000000"/>
-          <w:sz w:val="19"/>
-          <w:szCs w:val="19"/>
-        </w:rPr>
-        <w:t xml:space="preserve"> NotImplementedException();</w:t>
-      </w:r>
-    </w:p>
-    <w:p>
-      <w:pPr>
-        <w:autoSpaceDE w:val="0"/>
-        <w:autoSpaceDN w:val="0"/>
-        <w:bidi w:val="0"/>
-        <w:adjustRightInd w:val="0"/>
-        <w:spacing w:after="0" w:line="240" w:lineRule="auto"/>
-        <w:rPr>
-          <w:rFonts w:ascii="Consolas" w:hAnsi="Consolas" w:cs="Consolas"/>
-          <w:color w:val="000000"/>
-          <w:sz w:val="19"/>
-          <w:szCs w:val="19"/>
-        </w:rPr>
-      </w:pPr>
-      <w:r>
-        <w:rPr>
-          <w:rFonts w:ascii="Consolas" w:hAnsi="Consolas" w:cs="Consolas"/>
-          <w:color w:val="000000"/>
-          <w:sz w:val="19"/>
-          <w:szCs w:val="19"/>
-        </w:rPr>
-        <w:t xml:space="preserve">        }</w:t>
-      </w:r>
-    </w:p>
-    <w:p>
-      <w:pPr>
-        <w:rPr>
-          <w:rFonts w:hint="cs"/>
+        <w:rPr>
           <w:rtl/>
         </w:rPr>
       </w:pPr>

--- a/dotNET5781_6589_5401/dotNET5781_6589_5401/To Do.docx
+++ b/dotNET5781_6589_5401/dotNET5781_6589_5401/To Do.docx
@@ -43,22 +43,29 @@
     <w:p>
       <w:pPr>
         <w:rPr>
-          <w:rtl/>
-        </w:rPr>
-      </w:pPr>
-    </w:p>
-    <w:p>
-      <w:pPr>
-        <w:rPr>
-          <w:rtl/>
-        </w:rPr>
-      </w:pPr>
-      <w:r>
-        <w:rPr>
-          <w:rFonts w:hint="cs"/>
-          <w:rtl/>
-        </w:rPr>
-        <w:t>נסיעה: סדר וחריגות</w:t>
+          <w:rFonts w:hint="cs"/>
+        </w:rPr>
+      </w:pPr>
+      <w:r>
+        <w:rPr>
+          <w:rFonts w:hint="cs"/>
+          <w:rtl/>
+        </w:rPr>
+        <w:t>לחיצה מחיקה</w:t>
+      </w:r>
+    </w:p>
+    <w:p>
+      <w:pPr>
+        <w:rPr>
+          <w:rtl/>
+        </w:rPr>
+      </w:pPr>
+      <w:r>
+        <w:rPr>
+          <w:rFonts w:hint="cs"/>
+          <w:rtl/>
+        </w:rPr>
+        <w:t>נסיעה: חריגות</w:t>
       </w:r>
     </w:p>
     <w:p>
@@ -78,59 +85,74 @@
     <w:p>
       <w:pPr>
         <w:rPr>
-          <w:rtl/>
-        </w:rPr>
-      </w:pPr>
-    </w:p>
-    <w:p>
-      <w:r>
-        <w:rPr>
-          <w:rFonts w:hint="cs"/>
-        </w:rPr>
-        <w:t>OK</w:t>
-      </w:r>
-      <w:r>
-        <w:rPr>
-          <w:rFonts w:hint="cs"/>
-          <w:rtl/>
-        </w:rPr>
+          <w:rFonts w:hint="cs"/>
+        </w:rPr>
+      </w:pPr>
+      <w:r>
+        <w:rPr>
+          <w:rFonts w:hint="cs"/>
+          <w:rtl/>
+        </w:rPr>
+        <w:t>נראות מחיקה</w:t>
+      </w:r>
+    </w:p>
+    <w:p>
+      <w:pPr>
+        <w:rPr>
+          <w:rtl/>
+        </w:rPr>
+      </w:pPr>
+    </w:p>
+    <w:p>
+      <w:pPr>
+        <w:rPr>
+          <w:rtl/>
+        </w:rPr>
+      </w:pPr>
+      <w:r>
+        <w:rPr>
+          <w:rFonts w:hint="cs"/>
+          <w:rtl/>
+        </w:rPr>
+        <w:t>סמלים בתיבות</w:t>
+      </w:r>
+    </w:p>
+    <w:p>
+      <w:pPr>
+        <w:rPr>
+          <w:rtl/>
+        </w:rPr>
+      </w:pPr>
+      <w:r>
+        <w:rPr>
+          <w:rFonts w:hint="cs"/>
+          <w:rtl/>
+        </w:rPr>
+        <w:t>טקסטים</w:t>
+      </w:r>
+      <w:r>
+        <w:rPr>
+          <w:rFonts w:hint="cs"/>
+          <w:rtl/>
+        </w:rPr>
+        <w:t>, גם בחריגות</w:t>
+      </w:r>
+    </w:p>
+    <w:p>
+      <w:r>
+        <w:t>Beginning refueling</w:t>
+      </w:r>
+      <w:r>
         <w:t xml:space="preserve"> </w:t>
       </w:r>
       <w:r>
-        <w:t>Ok</w:t>
-      </w:r>
-    </w:p>
-    <w:p>
-      <w:pPr>
-        <w:rPr>
-          <w:rtl/>
-        </w:rPr>
-      </w:pPr>
-      <w:r>
-        <w:rPr>
-          <w:rFonts w:hint="cs"/>
-          <w:rtl/>
-        </w:rPr>
-        <w:t>סמלים בתיבות</w:t>
-      </w:r>
-    </w:p>
-    <w:p>
-      <w:pPr>
-        <w:rPr>
-          <w:rtl/>
-        </w:rPr>
-      </w:pPr>
-      <w:r>
-        <w:rPr>
-          <w:rFonts w:hint="cs"/>
-          <w:rtl/>
-        </w:rPr>
-        <w:t>טקסטים</w:t>
-      </w:r>
-    </w:p>
-    <w:p>
-      <w:pPr>
-        <w:rPr>
+        <w:t>service</w:t>
+      </w:r>
+    </w:p>
+    <w:p>
+      <w:pPr>
+        <w:rPr>
+          <w:rFonts w:hint="cs"/>
           <w:rtl/>
         </w:rPr>
       </w:pPr>
@@ -182,6 +204,28 @@
           <w:rtl/>
         </w:rPr>
         <w:t>הערות לפונקציות</w:t>
+      </w:r>
+    </w:p>
+    <w:p>
+      <w:pPr>
+        <w:rPr>
+          <w:rFonts w:hint="cs"/>
+          <w:rtl/>
+        </w:rPr>
+      </w:pPr>
+      <w:r>
+        <w:rPr>
+          <w:rFonts w:hint="cs"/>
+          <w:rtl/>
+        </w:rPr>
+        <w:t>ק</w:t>
+      </w:r>
+      <w:r>
+        <w:rPr>
+          <w:rFonts w:hint="cs"/>
+          <w:rtl/>
+        </w:rPr>
+        <w:t>"מ בפורמט עם פסיקים?</w:t>
       </w:r>
     </w:p>
     <w:p>

--- a/dotNET5781_6589_5401/dotNET5781_6589_5401/To Do.docx
+++ b/dotNET5781_6589_5401/dotNET5781_6589_5401/To Do.docx
@@ -79,153 +79,166 @@
           <w:rFonts w:hint="cs"/>
           <w:rtl/>
         </w:rPr>
+        <w:t>נראות מחיקה</w:t>
+      </w:r>
+    </w:p>
+    <w:p>
+      <w:pPr>
+        <w:rPr>
+          <w:rtl/>
+        </w:rPr>
+      </w:pPr>
+      <w:r>
+        <w:rPr>
+          <w:rFonts w:hint="cs"/>
+          <w:rtl/>
+        </w:rPr>
+        <w:t xml:space="preserve">כפתורים </w:t>
+      </w:r>
+      <w:r>
+        <w:rPr>
+          <w:rFonts w:hint="cs"/>
+          <w:rtl/>
+        </w:rPr>
+        <w:t>חתוכים</w:t>
+      </w:r>
+    </w:p>
+    <w:p>
+      <w:pPr>
+        <w:rPr>
+          <w:rFonts w:hint="cs"/>
+        </w:rPr>
+      </w:pPr>
+      <w:r>
+        <w:rPr>
+          <w:rFonts w:hint="cs"/>
+          <w:rtl/>
+        </w:rPr>
+        <w:t>מרחק לא שלם</w:t>
+      </w:r>
+    </w:p>
+    <w:p>
+      <w:pPr>
+        <w:rPr>
+          <w:rtl/>
+        </w:rPr>
+      </w:pPr>
+    </w:p>
+    <w:p>
+      <w:pPr>
+        <w:rPr>
+          <w:rtl/>
+        </w:rPr>
+      </w:pPr>
+      <w:r>
+        <w:rPr>
+          <w:rFonts w:hint="cs"/>
+          <w:rtl/>
+        </w:rPr>
+        <w:t>סמלים בתיבות</w:t>
+      </w:r>
+    </w:p>
+    <w:p>
+      <w:r>
+        <w:t>Beginning refueling</w:t>
+      </w:r>
+      <w:r>
+        <w:t xml:space="preserve"> </w:t>
+      </w:r>
+      <w:r>
+        <w:t>service</w:t>
+      </w:r>
+    </w:p>
+    <w:p>
+      <w:pPr>
+        <w:rPr>
+          <w:rFonts w:hint="cs"/>
+          <w:rtl/>
+        </w:rPr>
+      </w:pPr>
+      <w:r>
+        <w:rPr>
+          <w:rFonts w:hint="cs"/>
+          <w:rtl/>
+        </w:rPr>
+        <w:t>כותרות לחלונות</w:t>
+      </w:r>
+    </w:p>
+    <w:p>
+      <w:pPr>
+        <w:rPr>
+          <w:rtl/>
+        </w:rPr>
+      </w:pPr>
+      <w:r>
+        <w:rPr>
+          <w:rFonts w:hint="cs"/>
+          <w:rtl/>
+        </w:rPr>
+        <w:t>גדלים של חלונות</w:t>
+      </w:r>
+    </w:p>
+    <w:p>
+      <w:pPr>
+        <w:rPr>
+          <w:rtl/>
+        </w:rPr>
+      </w:pPr>
+      <w:r>
+        <w:rPr>
+          <w:rFonts w:hint="cs"/>
+          <w:rtl/>
+        </w:rPr>
+        <w:t>הודעות הצלחה? (נסיעה, תדלוק וכו)</w:t>
+      </w:r>
+    </w:p>
+    <w:p>
+      <w:pPr>
+        <w:rPr>
+          <w:rtl/>
+        </w:rPr>
+      </w:pPr>
+      <w:r>
+        <w:rPr>
+          <w:rFonts w:hint="cs"/>
+          <w:rtl/>
+        </w:rPr>
+        <w:t>הערות לפונקציות</w:t>
+      </w:r>
+    </w:p>
+    <w:p>
+      <w:pPr>
+        <w:rPr>
+          <w:rFonts w:hint="cs"/>
+        </w:rPr>
+      </w:pPr>
+      <w:r>
+        <w:rPr>
+          <w:rFonts w:hint="cs"/>
+          <w:rtl/>
+        </w:rPr>
+        <w:t>ק</w:t>
+      </w:r>
+      <w:r>
+        <w:rPr>
+          <w:rFonts w:hint="cs"/>
+          <w:rtl/>
+        </w:rPr>
+        <w:t>"מ בפורמט עם פסיקים?</w:t>
+      </w:r>
+    </w:p>
+    <w:p>
+      <w:pPr>
+        <w:rPr>
+          <w:rtl/>
+        </w:rPr>
+      </w:pPr>
+      <w:r>
+        <w:rPr>
+          <w:rFonts w:hint="cs"/>
+          <w:rtl/>
+        </w:rPr>
         <w:t>נימוק שיטה</w:t>
-      </w:r>
-    </w:p>
-    <w:p>
-      <w:pPr>
-        <w:rPr>
-          <w:rFonts w:hint="cs"/>
-        </w:rPr>
-      </w:pPr>
-      <w:r>
-        <w:rPr>
-          <w:rFonts w:hint="cs"/>
-          <w:rtl/>
-        </w:rPr>
-        <w:t>נראות מחיקה</w:t>
-      </w:r>
-    </w:p>
-    <w:p>
-      <w:pPr>
-        <w:rPr>
-          <w:rtl/>
-        </w:rPr>
-      </w:pPr>
-    </w:p>
-    <w:p>
-      <w:pPr>
-        <w:rPr>
-          <w:rtl/>
-        </w:rPr>
-      </w:pPr>
-      <w:r>
-        <w:rPr>
-          <w:rFonts w:hint="cs"/>
-          <w:rtl/>
-        </w:rPr>
-        <w:t>סמלים בתיבות</w:t>
-      </w:r>
-    </w:p>
-    <w:p>
-      <w:pPr>
-        <w:rPr>
-          <w:rtl/>
-        </w:rPr>
-      </w:pPr>
-      <w:r>
-        <w:rPr>
-          <w:rFonts w:hint="cs"/>
-          <w:rtl/>
-        </w:rPr>
-        <w:t>טקסטים</w:t>
-      </w:r>
-      <w:r>
-        <w:rPr>
-          <w:rFonts w:hint="cs"/>
-          <w:rtl/>
-        </w:rPr>
-        <w:t>, גם בחריגות</w:t>
-      </w:r>
-    </w:p>
-    <w:p>
-      <w:r>
-        <w:t>Beginning refueling</w:t>
-      </w:r>
-      <w:r>
-        <w:t xml:space="preserve"> </w:t>
-      </w:r>
-      <w:r>
-        <w:t>service</w:t>
-      </w:r>
-    </w:p>
-    <w:p>
-      <w:pPr>
-        <w:rPr>
-          <w:rFonts w:hint="cs"/>
-          <w:rtl/>
-        </w:rPr>
-      </w:pPr>
-      <w:r>
-        <w:rPr>
-          <w:rFonts w:hint="cs"/>
-          <w:rtl/>
-        </w:rPr>
-        <w:t>כותרות לחלונות</w:t>
-      </w:r>
-    </w:p>
-    <w:p>
-      <w:pPr>
-        <w:rPr>
-          <w:rtl/>
-        </w:rPr>
-      </w:pPr>
-      <w:r>
-        <w:rPr>
-          <w:rFonts w:hint="cs"/>
-          <w:rtl/>
-        </w:rPr>
-        <w:t>גדלים של חלונות</w:t>
-      </w:r>
-    </w:p>
-    <w:p>
-      <w:pPr>
-        <w:rPr>
-          <w:rtl/>
-        </w:rPr>
-      </w:pPr>
-      <w:r>
-        <w:rPr>
-          <w:rFonts w:hint="cs"/>
-          <w:rtl/>
-        </w:rPr>
-        <w:t>הודעות הצלחה? (נסיעה, תדלוק וכו)</w:t>
-      </w:r>
-    </w:p>
-    <w:p>
-      <w:pPr>
-        <w:rPr>
-          <w:rtl/>
-        </w:rPr>
-      </w:pPr>
-      <w:r>
-        <w:rPr>
-          <w:rFonts w:hint="cs"/>
-          <w:rtl/>
-        </w:rPr>
-        <w:t>הערות לפונקציות</w:t>
-      </w:r>
-    </w:p>
-    <w:p>
-      <w:pPr>
-        <w:rPr>
-          <w:rFonts w:hint="cs"/>
-          <w:rtl/>
-        </w:rPr>
-      </w:pPr>
-      <w:r>
-        <w:rPr>
-          <w:rFonts w:hint="cs"/>
-          <w:rtl/>
-        </w:rPr>
-        <w:t>ק</w:t>
-      </w:r>
-      <w:r>
-        <w:rPr>
-          <w:rFonts w:hint="cs"/>
-          <w:rtl/>
-        </w:rPr>
-        <w:t>"מ בפורמט עם פסיקים?</w:t>
       </w:r>
     </w:p>
     <w:p>

--- a/dotNET5781_6589_5401/dotNET5781_6589_5401/To Do.docx
+++ b/dotNET5781_6589_5401/dotNET5781_6589_5401/To Do.docx
@@ -65,20 +65,6 @@
           <w:rFonts w:hint="cs"/>
           <w:rtl/>
         </w:rPr>
-        <w:t>נסיעה: חריגות</w:t>
-      </w:r>
-    </w:p>
-    <w:p>
-      <w:pPr>
-        <w:rPr>
-          <w:rtl/>
-        </w:rPr>
-      </w:pPr>
-      <w:r>
-        <w:rPr>
-          <w:rFonts w:hint="cs"/>
-          <w:rtl/>
-        </w:rPr>
         <w:t>נראות מחיקה</w:t>
       </w:r>
     </w:p>
@@ -106,7 +92,7 @@
     <w:p>
       <w:pPr>
         <w:rPr>
-          <w:rFonts w:hint="cs"/>
+          <w:rtl/>
         </w:rPr>
       </w:pPr>
       <w:r>
@@ -120,6 +106,21 @@
     <w:p>
       <w:pPr>
         <w:rPr>
+          <w:rFonts w:hint="cs"/>
+          <w:rtl/>
+        </w:rPr>
+      </w:pPr>
+      <w:r>
+        <w:rPr>
+          <w:rFonts w:hint="cs"/>
+          <w:rtl/>
+        </w:rPr>
+        <w:t>פורמט לסטטוס</w:t>
+      </w:r>
+    </w:p>
+    <w:p>
+      <w:pPr>
+        <w:rPr>
           <w:rtl/>
         </w:rPr>
       </w:pPr>
@@ -167,6 +168,7 @@
     <w:p>
       <w:pPr>
         <w:rPr>
+          <w:rFonts w:hint="cs"/>
           <w:rtl/>
         </w:rPr>
       </w:pPr>
@@ -177,6 +179,31 @@
         </w:rPr>
         <w:t>גדלים של חלונות</w:t>
       </w:r>
+      <w:r>
+        <w:rPr>
+          <w:rFonts w:hint="cs"/>
+          <w:rtl/>
+        </w:rPr>
+        <w:t xml:space="preserve"> </w:t>
+      </w:r>
+      <w:r>
+        <w:rPr>
+          <w:rFonts w:ascii="Consolas" w:hAnsi="Consolas" w:cs="Consolas"/>
+          <w:color w:val="FF0000"/>
+          <w:sz w:val="19"/>
+          <w:szCs w:val="19"/>
+        </w:rPr>
+        <w:t>WindowState</w:t>
+      </w:r>
+      <w:r>
+        <w:rPr>
+          <w:rFonts w:ascii="Consolas" w:hAnsi="Consolas" w:cs="Consolas"/>
+          <w:color w:val="0000FF"/>
+          <w:sz w:val="19"/>
+          <w:szCs w:val="19"/>
+        </w:rPr>
+        <w:t>="Maximized"</w:t>
+      </w:r>
     </w:p>
     <w:p>
       <w:pPr>
@@ -209,27 +236,6 @@
     <w:p>
       <w:pPr>
         <w:rPr>
-          <w:rFonts w:hint="cs"/>
-        </w:rPr>
-      </w:pPr>
-      <w:r>
-        <w:rPr>
-          <w:rFonts w:hint="cs"/>
-          <w:rtl/>
-        </w:rPr>
-        <w:t>ק</w:t>
-      </w:r>
-      <w:r>
-        <w:rPr>
-          <w:rFonts w:hint="cs"/>
-          <w:rtl/>
-        </w:rPr>
-        <w:t>"מ בפורמט עם פסיקים?</w:t>
-      </w:r>
-    </w:p>
-    <w:p>
-      <w:pPr>
-        <w:rPr>
           <w:rtl/>
         </w:rPr>
       </w:pPr>
@@ -239,6 +245,21 @@
           <w:rtl/>
         </w:rPr>
         <w:t>נימוק שיטה</w:t>
+      </w:r>
+    </w:p>
+    <w:p>
+      <w:pPr>
+        <w:rPr>
+          <w:rFonts w:hint="cs"/>
+          <w:rtl/>
+        </w:rPr>
+      </w:pPr>
+      <w:r>
+        <w:rPr>
+          <w:rFonts w:hint="cs"/>
+          <w:rtl/>
+        </w:rPr>
+        <w:t>בלי שינוי גודל חלונות</w:t>
       </w:r>
     </w:p>
     <w:p>

--- a/dotNET5781_6589_5401/dotNET5781_6589_5401/To Do.docx
+++ b/dotNET5781_6589_5401/dotNET5781_6589_5401/To Do.docx
@@ -5,45 +5,218 @@
     <w:p>
       <w:pPr>
         <w:rPr>
-          <w:color w:val="FF0000"/>
-          <w:rtl/>
-        </w:rPr>
-      </w:pPr>
-      <w:r>
-        <w:rPr>
           <w:rFonts w:hint="cs"/>
           <w:color w:val="FF0000"/>
-        </w:rPr>
-        <w:t>ISENABLED</w:t>
-      </w:r>
+          <w:rtl/>
+        </w:rPr>
+      </w:pPr>
       <w:r>
         <w:rPr>
           <w:rFonts w:hint="cs"/>
           <w:color w:val="FF0000"/>
           <w:rtl/>
         </w:rPr>
-        <w:t xml:space="preserve"> לא מתעדכן</w:t>
-      </w:r>
+        <w:t>דלק בראשי לא מתעדכן</w:t>
+      </w:r>
+    </w:p>
+    <w:p>
       <w:r>
         <w:rPr>
           <w:rFonts w:hint="cs"/>
+          <w:rtl/>
+        </w:rPr>
+        <w:t>גריד</w:t>
+      </w:r>
+    </w:p>
+    <w:p>
+      <w:r>
+        <w:rPr>
+          <w:rFonts w:hint="cs"/>
+          <w:rtl/>
+        </w:rPr>
+        <w:t>לחיצה מחיקה</w:t>
+      </w:r>
+    </w:p>
+    <w:p>
+      <w:pPr>
+        <w:rPr>
+          <w:rtl/>
+        </w:rPr>
+      </w:pPr>
+      <w:r>
+        <w:rPr>
+          <w:rFonts w:hint="cs"/>
+          <w:rtl/>
+        </w:rPr>
+        <w:t>נראות מחיקה</w:t>
+      </w:r>
+    </w:p>
+    <w:p>
+      <w:pPr>
+        <w:rPr>
+          <w:rtl/>
+        </w:rPr>
+      </w:pPr>
+      <w:r>
+        <w:rPr>
+          <w:rFonts w:hint="cs"/>
+          <w:rtl/>
+        </w:rPr>
+        <w:t xml:space="preserve">כפתורים </w:t>
+      </w:r>
+      <w:r>
+        <w:rPr>
+          <w:rFonts w:hint="cs"/>
+          <w:rtl/>
+        </w:rPr>
+        <w:t>חתוכים</w:t>
+      </w:r>
+    </w:p>
+    <w:p>
+      <w:pPr>
+        <w:rPr>
+          <w:rtl/>
+        </w:rPr>
+      </w:pPr>
+      <w:r>
+        <w:rPr>
+          <w:rFonts w:hint="cs"/>
+          <w:rtl/>
+        </w:rPr>
+        <w:t>מרחק לא שלם</w:t>
+      </w:r>
+    </w:p>
+    <w:p>
+      <w:pPr>
+        <w:rPr>
+          <w:rtl/>
+        </w:rPr>
+      </w:pPr>
+      <w:r>
+        <w:rPr>
+          <w:rFonts w:hint="cs"/>
+          <w:rtl/>
+        </w:rPr>
+        <w:t>פורמט לסטטוס</w:t>
+      </w:r>
+    </w:p>
+    <w:p>
+      <w:pPr>
+        <w:rPr>
+          <w:rtl/>
+        </w:rPr>
+      </w:pPr>
+    </w:p>
+    <w:p>
+      <w:pPr>
+        <w:rPr>
+          <w:rtl/>
+        </w:rPr>
+      </w:pPr>
+      <w:r>
+        <w:rPr>
+          <w:rFonts w:hint="cs"/>
+          <w:rtl/>
+        </w:rPr>
+        <w:t>סמלים בתיבות</w:t>
+      </w:r>
+    </w:p>
+    <w:p>
+      <w:r>
+        <w:t>Beginning refueling</w:t>
+      </w:r>
+      <w:r>
+        <w:t xml:space="preserve"> </w:t>
+      </w:r>
+      <w:r>
+        <w:t>service</w:t>
+      </w:r>
+    </w:p>
+    <w:p>
+      <w:pPr>
+        <w:rPr>
+          <w:rtl/>
+        </w:rPr>
+      </w:pPr>
+      <w:r>
+        <w:rPr>
+          <w:rFonts w:hint="cs"/>
+          <w:rtl/>
+        </w:rPr>
+        <w:t>כותרות לחלונות</w:t>
+      </w:r>
+    </w:p>
+    <w:p>
+      <w:pPr>
+        <w:rPr>
+          <w:rtl/>
+        </w:rPr>
+      </w:pPr>
+      <w:r>
+        <w:rPr>
+          <w:rFonts w:hint="cs"/>
+          <w:rtl/>
+        </w:rPr>
+        <w:t>גדלים של חלונות</w:t>
+      </w:r>
+      <w:r>
+        <w:rPr>
+          <w:rFonts w:hint="cs"/>
+          <w:rtl/>
+        </w:rPr>
+        <w:t xml:space="preserve"> </w:t>
+      </w:r>
+      <w:r>
+        <w:rPr>
+          <w:rFonts w:ascii="Consolas" w:hAnsi="Consolas" w:cs="Consolas"/>
           <w:color w:val="FF0000"/>
-          <w:rtl/>
-        </w:rPr>
-        <w:t xml:space="preserve">, 2 </w:t>
-      </w:r>
+          <w:sz w:val="19"/>
+          <w:szCs w:val="19"/>
+        </w:rPr>
+        <w:t>WindowState</w:t>
+      </w:r>
+      <w:r>
+        <w:rPr>
+          <w:rFonts w:ascii="Consolas" w:hAnsi="Consolas" w:cs="Consolas"/>
+          <w:color w:val="0000FF"/>
+          <w:sz w:val="19"/>
+          <w:szCs w:val="19"/>
+        </w:rPr>
+        <w:t>="Maximized"</w:t>
+      </w:r>
+    </w:p>
+    <w:p>
+      <w:pPr>
+        <w:rPr>
+          <w:rtl/>
+        </w:rPr>
+      </w:pPr>
       <w:r>
         <w:rPr>
           <w:rFonts w:hint="cs"/>
-          <w:color w:val="FF0000"/>
-        </w:rPr>
-        <w:t>BINDING</w:t>
-      </w:r>
-    </w:p>
-    <w:p>
-      <w:pPr>
+          <w:rtl/>
+        </w:rPr>
+        <w:t>הודעות הצלחה? (נסיעה, תדלוק וכו)</w:t>
+      </w:r>
+    </w:p>
+    <w:p>
+      <w:pPr>
+        <w:rPr>
+          <w:rtl/>
+        </w:rPr>
+      </w:pPr>
+      <w:r>
         <w:rPr>
           <w:rFonts w:hint="cs"/>
+          <w:rtl/>
+        </w:rPr>
+        <w:t>הערות לפונקציות</w:t>
+      </w:r>
+    </w:p>
+    <w:p>
+      <w:pPr>
+        <w:rPr>
+          <w:rtl/>
         </w:rPr>
       </w:pPr>
       <w:r>
@@ -51,206 +224,12 @@
           <w:rFonts w:hint="cs"/>
           <w:rtl/>
         </w:rPr>
-        <w:t>לחיצה מחיקה</w:t>
-      </w:r>
-    </w:p>
-    <w:p>
-      <w:pPr>
-        <w:rPr>
-          <w:rtl/>
-        </w:rPr>
-      </w:pPr>
-      <w:r>
-        <w:rPr>
-          <w:rFonts w:hint="cs"/>
-          <w:rtl/>
-        </w:rPr>
-        <w:t>נראות מחיקה</w:t>
-      </w:r>
-    </w:p>
-    <w:p>
-      <w:pPr>
-        <w:rPr>
-          <w:rtl/>
-        </w:rPr>
-      </w:pPr>
-      <w:r>
-        <w:rPr>
-          <w:rFonts w:hint="cs"/>
-          <w:rtl/>
-        </w:rPr>
-        <w:t xml:space="preserve">כפתורים </w:t>
-      </w:r>
-      <w:r>
-        <w:rPr>
-          <w:rFonts w:hint="cs"/>
-          <w:rtl/>
-        </w:rPr>
-        <w:t>חתוכים</w:t>
-      </w:r>
-    </w:p>
-    <w:p>
-      <w:pPr>
-        <w:rPr>
-          <w:rtl/>
-        </w:rPr>
-      </w:pPr>
-      <w:r>
-        <w:rPr>
-          <w:rFonts w:hint="cs"/>
-          <w:rtl/>
-        </w:rPr>
-        <w:t>מרחק לא שלם</w:t>
-      </w:r>
-    </w:p>
-    <w:p>
-      <w:pPr>
-        <w:rPr>
-          <w:rFonts w:hint="cs"/>
-          <w:rtl/>
-        </w:rPr>
-      </w:pPr>
-      <w:r>
-        <w:rPr>
-          <w:rFonts w:hint="cs"/>
-          <w:rtl/>
-        </w:rPr>
-        <w:t>פורמט לסטטוס</w:t>
-      </w:r>
-    </w:p>
-    <w:p>
-      <w:pPr>
-        <w:rPr>
-          <w:rtl/>
-        </w:rPr>
-      </w:pPr>
-    </w:p>
-    <w:p>
-      <w:pPr>
-        <w:rPr>
-          <w:rtl/>
-        </w:rPr>
-      </w:pPr>
-      <w:r>
-        <w:rPr>
-          <w:rFonts w:hint="cs"/>
-          <w:rtl/>
-        </w:rPr>
-        <w:t>סמלים בתיבות</w:t>
-      </w:r>
-    </w:p>
-    <w:p>
-      <w:r>
-        <w:t>Beginning refueling</w:t>
-      </w:r>
-      <w:r>
-        <w:t xml:space="preserve"> </w:t>
-      </w:r>
-      <w:r>
-        <w:t>service</w:t>
-      </w:r>
-    </w:p>
-    <w:p>
-      <w:pPr>
-        <w:rPr>
-          <w:rFonts w:hint="cs"/>
-          <w:rtl/>
-        </w:rPr>
-      </w:pPr>
-      <w:r>
-        <w:rPr>
-          <w:rFonts w:hint="cs"/>
-          <w:rtl/>
-        </w:rPr>
-        <w:t>כותרות לחלונות</w:t>
-      </w:r>
-    </w:p>
-    <w:p>
-      <w:pPr>
-        <w:rPr>
-          <w:rFonts w:hint="cs"/>
-          <w:rtl/>
-        </w:rPr>
-      </w:pPr>
-      <w:r>
-        <w:rPr>
-          <w:rFonts w:hint="cs"/>
-          <w:rtl/>
-        </w:rPr>
-        <w:t>גדלים של חלונות</w:t>
-      </w:r>
-      <w:r>
-        <w:rPr>
-          <w:rFonts w:hint="cs"/>
-          <w:rtl/>
-        </w:rPr>
-        <w:t xml:space="preserve"> </w:t>
-      </w:r>
-      <w:r>
-        <w:rPr>
-          <w:rFonts w:ascii="Consolas" w:hAnsi="Consolas" w:cs="Consolas"/>
-          <w:color w:val="FF0000"/>
-          <w:sz w:val="19"/>
-          <w:szCs w:val="19"/>
-        </w:rPr>
-        <w:t>WindowState</w:t>
-      </w:r>
-      <w:r>
-        <w:rPr>
-          <w:rFonts w:ascii="Consolas" w:hAnsi="Consolas" w:cs="Consolas"/>
-          <w:color w:val="0000FF"/>
-          <w:sz w:val="19"/>
-          <w:szCs w:val="19"/>
-        </w:rPr>
-        <w:t>="Maximized"</w:t>
-      </w:r>
-    </w:p>
-    <w:p>
-      <w:pPr>
-        <w:rPr>
-          <w:rtl/>
-        </w:rPr>
-      </w:pPr>
-      <w:r>
-        <w:rPr>
-          <w:rFonts w:hint="cs"/>
-          <w:rtl/>
-        </w:rPr>
-        <w:t>הודעות הצלחה? (נסיעה, תדלוק וכו)</w:t>
-      </w:r>
-    </w:p>
-    <w:p>
-      <w:pPr>
-        <w:rPr>
-          <w:rtl/>
-        </w:rPr>
-      </w:pPr>
-      <w:r>
-        <w:rPr>
-          <w:rFonts w:hint="cs"/>
-          <w:rtl/>
-        </w:rPr>
-        <w:t>הערות לפונקציות</w:t>
-      </w:r>
-    </w:p>
-    <w:p>
-      <w:pPr>
-        <w:rPr>
-          <w:rtl/>
-        </w:rPr>
-      </w:pPr>
-      <w:r>
-        <w:rPr>
-          <w:rFonts w:hint="cs"/>
-          <w:rtl/>
-        </w:rPr>
         <w:t>נימוק שיטה</w:t>
       </w:r>
     </w:p>
     <w:p>
       <w:pPr>
         <w:rPr>
-          <w:rFonts w:hint="cs"/>
           <w:rtl/>
         </w:rPr>
       </w:pPr>

--- a/dotNET5781_6589_5401/dotNET5781_6589_5401/To Do.docx
+++ b/dotNET5781_6589_5401/dotNET5781_6589_5401/To Do.docx
@@ -5,18 +5,20 @@
     <w:p>
       <w:pPr>
         <w:rPr>
+          <w:rtl/>
+        </w:rPr>
+      </w:pPr>
+      <w:r>
+        <w:rPr>
           <w:rFonts w:hint="cs"/>
-          <w:color w:val="FF0000"/>
-          <w:rtl/>
-        </w:rPr>
-      </w:pPr>
-      <w:r>
-        <w:rPr>
-          <w:rFonts w:hint="cs"/>
-          <w:color w:val="FF0000"/>
           <w:rtl/>
         </w:rPr>
         <w:t>דלק בראשי לא מתעדכן</w:t>
+      </w:r>
+    </w:p>
+    <w:p>
+      <w:r>
+        <w:t>Resource dynamic?</w:t>
       </w:r>
     </w:p>
     <w:p>

--- a/dotNET5781_6589_5401/dotNET5781_6589_5401/To Do.docx
+++ b/dotNET5781_6589_5401/dotNET5781_6589_5401/To Do.docx
@@ -11,22 +11,26 @@
       <w:r>
         <w:rPr>
           <w:rFonts w:hint="cs"/>
-          <w:rtl/>
-        </w:rPr>
-        <w:t>דלק בראשי לא מתעדכן</w:t>
-      </w:r>
-    </w:p>
-    <w:p>
-      <w:r>
-        <w:t>Resource dynamic?</w:t>
-      </w:r>
-    </w:p>
-    <w:p>
+        </w:rPr>
+        <w:t>E</w:t>
+      </w:r>
+      <w:r>
+        <w:t>xit</w:t>
+      </w:r>
       <w:r>
         <w:rPr>
           <w:rFonts w:hint="cs"/>
           <w:rtl/>
         </w:rPr>
+        <w:t xml:space="preserve"> לצאת מתוכנית</w:t>
+      </w:r>
+    </w:p>
+    <w:p>
+      <w:r>
+        <w:rPr>
+          <w:rFonts w:hint="cs"/>
+          <w:rtl/>
+        </w:rPr>
         <w:t>גריד</w:t>
       </w:r>
     </w:p>
@@ -86,20 +90,6 @@
           <w:rtl/>
         </w:rPr>
         <w:t>מרחק לא שלם</w:t>
-      </w:r>
-    </w:p>
-    <w:p>
-      <w:pPr>
-        <w:rPr>
-          <w:rtl/>
-        </w:rPr>
-      </w:pPr>
-      <w:r>
-        <w:rPr>
-          <w:rFonts w:hint="cs"/>
-          <w:rtl/>
-        </w:rPr>
-        <w:t>פורמט לסטטוס</w:t>
       </w:r>
     </w:p>
     <w:p>

--- a/dotNET5781_6589_5401/dotNET5781_6589_5401/To Do.docx
+++ b/dotNET5781_6589_5401/dotNET5781_6589_5401/To Do.docx
@@ -11,36 +11,73 @@
       <w:r>
         <w:rPr>
           <w:rFonts w:hint="cs"/>
-        </w:rPr>
-        <w:t>E</w:t>
-      </w:r>
-      <w:r>
-        <w:t>xit</w:t>
-      </w:r>
+          <w:rtl/>
+        </w:rPr>
+        <w:t>גריד</w:t>
+      </w:r>
+    </w:p>
+    <w:p>
+      <w:r>
+        <w:t>Beginning refueling</w:t>
+      </w:r>
+      <w:r>
+        <w:t xml:space="preserve"> </w:t>
+      </w:r>
+      <w:r>
+        <w:t>service</w:t>
+      </w:r>
+    </w:p>
+    <w:p>
+      <w:pPr>
+        <w:rPr>
+          <w:rtl/>
+        </w:rPr>
+      </w:pPr>
       <w:r>
         <w:rPr>
           <w:rFonts w:hint="cs"/>
           <w:rtl/>
         </w:rPr>
-        <w:t xml:space="preserve"> לצאת מתוכנית</w:t>
-      </w:r>
-    </w:p>
-    <w:p>
+        <w:t>גדלים של חלונות</w:t>
+      </w:r>
       <w:r>
         <w:rPr>
           <w:rFonts w:hint="cs"/>
           <w:rtl/>
         </w:rPr>
-        <w:t>גריד</w:t>
-      </w:r>
-    </w:p>
-    <w:p>
+        <w:t xml:space="preserve"> </w:t>
+      </w:r>
+      <w:r>
+        <w:rPr>
+          <w:rFonts w:ascii="Consolas" w:hAnsi="Consolas" w:cs="Consolas"/>
+          <w:color w:val="FF0000"/>
+          <w:sz w:val="19"/>
+          <w:szCs w:val="19"/>
+        </w:rPr>
+        <w:t>WindowState</w:t>
+      </w:r>
+      <w:r>
+        <w:rPr>
+          <w:rFonts w:ascii="Consolas" w:hAnsi="Consolas" w:cs="Consolas"/>
+          <w:color w:val="0000FF"/>
+          <w:sz w:val="19"/>
+          <w:szCs w:val="19"/>
+        </w:rPr>
+        <w:t>="Maximized"</w:t>
+      </w:r>
+    </w:p>
+    <w:p>
+      <w:pPr>
+        <w:rPr>
+          <w:rtl/>
+        </w:rPr>
+      </w:pPr>
       <w:r>
         <w:rPr>
           <w:rFonts w:hint="cs"/>
           <w:rtl/>
         </w:rPr>
-        <w:t>לחיצה מחיקה</w:t>
+        <w:t>הערות לפונקציות</w:t>
       </w:r>
     </w:p>
     <w:p>
@@ -49,12 +86,14 @@
           <w:rtl/>
         </w:rPr>
       </w:pPr>
+    </w:p>
+    <w:p>
       <w:r>
         <w:rPr>
           <w:rFonts w:hint="cs"/>
           <w:rtl/>
         </w:rPr>
-        <w:t>נראות מחיקה</w:t>
+        <w:t>שמות וכו</w:t>
       </w:r>
     </w:p>
     <w:p>
@@ -68,15 +107,15 @@
           <w:rFonts w:hint="cs"/>
           <w:rtl/>
         </w:rPr>
-        <w:t xml:space="preserve">כפתורים </w:t>
-      </w:r>
-      <w:r>
-        <w:rPr>
-          <w:rFonts w:hint="cs"/>
+        <w:t>לכתוב בונוסים</w:t>
+      </w:r>
+    </w:p>
+    <w:p>
+      <w:pPr>
+        <w:rPr>
           <w:rtl/>
         </w:rPr>
-        <w:t>חתוכים</w:t>
-      </w:r>
+      </w:pPr>
     </w:p>
     <w:p>
       <w:pPr>
@@ -86,10 +125,951 @@
       </w:pPr>
       <w:r>
         <w:rPr>
-          <w:rFonts w:hint="cs"/>
           <w:rtl/>
         </w:rPr>
-        <w:t>מרחק לא שלם</w:t>
+        <w:br w:type="page"/>
+      </w:r>
+    </w:p>
+    <w:p>
+      <w:pPr>
+        <w:autoSpaceDE w:val="0"/>
+        <w:autoSpaceDN w:val="0"/>
+        <w:bidi w:val="0"/>
+        <w:adjustRightInd w:val="0"/>
+        <w:spacing w:after="0" w:line="240" w:lineRule="auto"/>
+        <w:rPr>
+          <w:rFonts w:ascii="Consolas" w:hAnsi="Consolas" w:cs="Consolas"/>
+          <w:color w:val="000000"/>
+          <w:sz w:val="19"/>
+          <w:szCs w:val="19"/>
+        </w:rPr>
+      </w:pPr>
+    </w:p>
+    <w:p>
+      <w:pPr>
+        <w:autoSpaceDE w:val="0"/>
+        <w:autoSpaceDN w:val="0"/>
+        <w:bidi w:val="0"/>
+        <w:adjustRightInd w:val="0"/>
+        <w:spacing w:after="0" w:line="240" w:lineRule="auto"/>
+        <w:rPr>
+          <w:rFonts w:ascii="Consolas" w:hAnsi="Consolas" w:cs="Consolas"/>
+          <w:color w:val="000000"/>
+          <w:sz w:val="19"/>
+          <w:szCs w:val="19"/>
+        </w:rPr>
+      </w:pPr>
+      <w:r>
+        <w:rPr>
+          <w:rFonts w:ascii="Consolas" w:hAnsi="Consolas" w:cs="Consolas"/>
+          <w:color w:val="000000"/>
+          <w:sz w:val="19"/>
+          <w:szCs w:val="19"/>
+        </w:rPr>
+        <w:t xml:space="preserve">    </w:t>
+      </w:r>
+      <w:r>
+        <w:rPr>
+          <w:rFonts w:ascii="Consolas" w:hAnsi="Consolas" w:cs="Consolas"/>
+          <w:color w:val="0000FF"/>
+          <w:sz w:val="19"/>
+          <w:szCs w:val="19"/>
+        </w:rPr>
+        <w:t>public</w:t>
+      </w:r>
+      <w:r>
+        <w:rPr>
+          <w:rFonts w:ascii="Consolas" w:hAnsi="Consolas" w:cs="Consolas"/>
+          <w:color w:val="000000"/>
+          <w:sz w:val="19"/>
+          <w:szCs w:val="19"/>
+        </w:rPr>
+        <w:t xml:space="preserve"> </w:t>
+      </w:r>
+      <w:r>
+        <w:rPr>
+          <w:rFonts w:ascii="Consolas" w:hAnsi="Consolas" w:cs="Consolas"/>
+          <w:color w:val="0000FF"/>
+          <w:sz w:val="19"/>
+          <w:szCs w:val="19"/>
+        </w:rPr>
+        <w:t>class</w:t>
+      </w:r>
+      <w:r>
+        <w:rPr>
+          <w:rFonts w:ascii="Consolas" w:hAnsi="Consolas" w:cs="Consolas"/>
+          <w:color w:val="000000"/>
+          <w:sz w:val="19"/>
+          <w:szCs w:val="19"/>
+        </w:rPr>
+        <w:t xml:space="preserve"> </w:t>
+      </w:r>
+      <w:r>
+        <w:rPr>
+          <w:rFonts w:ascii="Consolas" w:hAnsi="Consolas" w:cs="Consolas"/>
+          <w:color w:val="2B91AF"/>
+          <w:sz w:val="19"/>
+          <w:szCs w:val="19"/>
+        </w:rPr>
+        <w:t>FloatToBool_Fuel</w:t>
+      </w:r>
+      <w:r>
+        <w:rPr>
+          <w:rFonts w:ascii="Consolas" w:hAnsi="Consolas" w:cs="Consolas"/>
+          <w:color w:val="000000"/>
+          <w:sz w:val="19"/>
+          <w:szCs w:val="19"/>
+        </w:rPr>
+        <w:t xml:space="preserve"> : IValueConverter</w:t>
+      </w:r>
+    </w:p>
+    <w:p>
+      <w:pPr>
+        <w:autoSpaceDE w:val="0"/>
+        <w:autoSpaceDN w:val="0"/>
+        <w:bidi w:val="0"/>
+        <w:adjustRightInd w:val="0"/>
+        <w:spacing w:after="0" w:line="240" w:lineRule="auto"/>
+        <w:rPr>
+          <w:rFonts w:ascii="Consolas" w:hAnsi="Consolas" w:cs="Consolas"/>
+          <w:color w:val="000000"/>
+          <w:sz w:val="19"/>
+          <w:szCs w:val="19"/>
+        </w:rPr>
+      </w:pPr>
+      <w:r>
+        <w:rPr>
+          <w:rFonts w:ascii="Consolas" w:hAnsi="Consolas" w:cs="Consolas"/>
+          <w:color w:val="000000"/>
+          <w:sz w:val="19"/>
+          <w:szCs w:val="19"/>
+        </w:rPr>
+        <w:t xml:space="preserve">    {</w:t>
+      </w:r>
+    </w:p>
+    <w:p>
+      <w:pPr>
+        <w:autoSpaceDE w:val="0"/>
+        <w:autoSpaceDN w:val="0"/>
+        <w:bidi w:val="0"/>
+        <w:adjustRightInd w:val="0"/>
+        <w:spacing w:after="0" w:line="240" w:lineRule="auto"/>
+        <w:rPr>
+          <w:rFonts w:ascii="Consolas" w:hAnsi="Consolas" w:cs="Consolas"/>
+          <w:color w:val="000000"/>
+          <w:sz w:val="19"/>
+          <w:szCs w:val="19"/>
+        </w:rPr>
+      </w:pPr>
+      <w:r>
+        <w:rPr>
+          <w:rFonts w:ascii="Consolas" w:hAnsi="Consolas" w:cs="Consolas"/>
+          <w:color w:val="000000"/>
+          <w:sz w:val="19"/>
+          <w:szCs w:val="19"/>
+        </w:rPr>
+        <w:t xml:space="preserve">        </w:t>
+      </w:r>
+      <w:r>
+        <w:rPr>
+          <w:rFonts w:ascii="Consolas" w:hAnsi="Consolas" w:cs="Consolas"/>
+          <w:color w:val="0000FF"/>
+          <w:sz w:val="19"/>
+          <w:szCs w:val="19"/>
+        </w:rPr>
+        <w:t>public</w:t>
+      </w:r>
+      <w:r>
+        <w:rPr>
+          <w:rFonts w:ascii="Consolas" w:hAnsi="Consolas" w:cs="Consolas"/>
+          <w:color w:val="000000"/>
+          <w:sz w:val="19"/>
+          <w:szCs w:val="19"/>
+        </w:rPr>
+        <w:t xml:space="preserve"> </w:t>
+      </w:r>
+      <w:r>
+        <w:rPr>
+          <w:rFonts w:ascii="Consolas" w:hAnsi="Consolas" w:cs="Consolas"/>
+          <w:color w:val="0000FF"/>
+          <w:sz w:val="19"/>
+          <w:szCs w:val="19"/>
+        </w:rPr>
+        <w:t>object</w:t>
+      </w:r>
+      <w:r>
+        <w:rPr>
+          <w:rFonts w:ascii="Consolas" w:hAnsi="Consolas" w:cs="Consolas"/>
+          <w:color w:val="000000"/>
+          <w:sz w:val="19"/>
+          <w:szCs w:val="19"/>
+        </w:rPr>
+        <w:t xml:space="preserve"> Convert(</w:t>
+      </w:r>
+    </w:p>
+    <w:p>
+      <w:pPr>
+        <w:autoSpaceDE w:val="0"/>
+        <w:autoSpaceDN w:val="0"/>
+        <w:bidi w:val="0"/>
+        <w:adjustRightInd w:val="0"/>
+        <w:spacing w:after="0" w:line="240" w:lineRule="auto"/>
+        <w:rPr>
+          <w:rFonts w:ascii="Consolas" w:hAnsi="Consolas" w:cs="Consolas"/>
+          <w:color w:val="000000"/>
+          <w:sz w:val="19"/>
+          <w:szCs w:val="19"/>
+        </w:rPr>
+      </w:pPr>
+      <w:r>
+        <w:rPr>
+          <w:rFonts w:ascii="Consolas" w:hAnsi="Consolas" w:cs="Consolas"/>
+          <w:color w:val="000000"/>
+          <w:sz w:val="19"/>
+          <w:szCs w:val="19"/>
+        </w:rPr>
+        <w:t xml:space="preserve">          </w:t>
+      </w:r>
+      <w:r>
+        <w:rPr>
+          <w:rFonts w:ascii="Consolas" w:hAnsi="Consolas" w:cs="Consolas"/>
+          <w:color w:val="0000FF"/>
+          <w:sz w:val="19"/>
+          <w:szCs w:val="19"/>
+        </w:rPr>
+        <w:t>object</w:t>
+      </w:r>
+      <w:r>
+        <w:rPr>
+          <w:rFonts w:ascii="Consolas" w:hAnsi="Consolas" w:cs="Consolas"/>
+          <w:color w:val="000000"/>
+          <w:sz w:val="19"/>
+          <w:szCs w:val="19"/>
+        </w:rPr>
+        <w:t xml:space="preserve"> value,</w:t>
+      </w:r>
+    </w:p>
+    <w:p>
+      <w:pPr>
+        <w:autoSpaceDE w:val="0"/>
+        <w:autoSpaceDN w:val="0"/>
+        <w:bidi w:val="0"/>
+        <w:adjustRightInd w:val="0"/>
+        <w:spacing w:after="0" w:line="240" w:lineRule="auto"/>
+        <w:rPr>
+          <w:rFonts w:ascii="Consolas" w:hAnsi="Consolas" w:cs="Consolas"/>
+          <w:color w:val="000000"/>
+          <w:sz w:val="19"/>
+          <w:szCs w:val="19"/>
+        </w:rPr>
+      </w:pPr>
+      <w:r>
+        <w:rPr>
+          <w:rFonts w:ascii="Consolas" w:hAnsi="Consolas" w:cs="Consolas"/>
+          <w:color w:val="000000"/>
+          <w:sz w:val="19"/>
+          <w:szCs w:val="19"/>
+        </w:rPr>
+        <w:t xml:space="preserve">          Type targetType,</w:t>
+      </w:r>
+    </w:p>
+    <w:p>
+      <w:pPr>
+        <w:autoSpaceDE w:val="0"/>
+        <w:autoSpaceDN w:val="0"/>
+        <w:bidi w:val="0"/>
+        <w:adjustRightInd w:val="0"/>
+        <w:spacing w:after="0" w:line="240" w:lineRule="auto"/>
+        <w:rPr>
+          <w:rFonts w:ascii="Consolas" w:hAnsi="Consolas" w:cs="Consolas"/>
+          <w:color w:val="000000"/>
+          <w:sz w:val="19"/>
+          <w:szCs w:val="19"/>
+        </w:rPr>
+      </w:pPr>
+      <w:r>
+        <w:rPr>
+          <w:rFonts w:ascii="Consolas" w:hAnsi="Consolas" w:cs="Consolas"/>
+          <w:color w:val="000000"/>
+          <w:sz w:val="19"/>
+          <w:szCs w:val="19"/>
+        </w:rPr>
+        <w:t xml:space="preserve">          </w:t>
+      </w:r>
+      <w:r>
+        <w:rPr>
+          <w:rFonts w:ascii="Consolas" w:hAnsi="Consolas" w:cs="Consolas"/>
+          <w:color w:val="0000FF"/>
+          <w:sz w:val="19"/>
+          <w:szCs w:val="19"/>
+        </w:rPr>
+        <w:t>object</w:t>
+      </w:r>
+      <w:r>
+        <w:rPr>
+          <w:rFonts w:ascii="Consolas" w:hAnsi="Consolas" w:cs="Consolas"/>
+          <w:color w:val="000000"/>
+          <w:sz w:val="19"/>
+          <w:szCs w:val="19"/>
+        </w:rPr>
+        <w:t xml:space="preserve"> parameter,</w:t>
+      </w:r>
+    </w:p>
+    <w:p>
+      <w:pPr>
+        <w:autoSpaceDE w:val="0"/>
+        <w:autoSpaceDN w:val="0"/>
+        <w:bidi w:val="0"/>
+        <w:adjustRightInd w:val="0"/>
+        <w:spacing w:after="0" w:line="240" w:lineRule="auto"/>
+        <w:rPr>
+          <w:rFonts w:ascii="Consolas" w:hAnsi="Consolas" w:cs="Consolas"/>
+          <w:color w:val="000000"/>
+          <w:sz w:val="19"/>
+          <w:szCs w:val="19"/>
+        </w:rPr>
+      </w:pPr>
+      <w:r>
+        <w:rPr>
+          <w:rFonts w:ascii="Consolas" w:hAnsi="Consolas" w:cs="Consolas"/>
+          <w:color w:val="000000"/>
+          <w:sz w:val="19"/>
+          <w:szCs w:val="19"/>
+        </w:rPr>
+        <w:t xml:space="preserve">          CultureInfo culture)</w:t>
+      </w:r>
+    </w:p>
+    <w:p>
+      <w:pPr>
+        <w:autoSpaceDE w:val="0"/>
+        <w:autoSpaceDN w:val="0"/>
+        <w:bidi w:val="0"/>
+        <w:adjustRightInd w:val="0"/>
+        <w:spacing w:after="0" w:line="240" w:lineRule="auto"/>
+        <w:rPr>
+          <w:rFonts w:ascii="Consolas" w:hAnsi="Consolas" w:cs="Consolas"/>
+          <w:color w:val="000000"/>
+          <w:sz w:val="19"/>
+          <w:szCs w:val="19"/>
+        </w:rPr>
+      </w:pPr>
+      <w:r>
+        <w:rPr>
+          <w:rFonts w:ascii="Consolas" w:hAnsi="Consolas" w:cs="Consolas"/>
+          <w:color w:val="000000"/>
+          <w:sz w:val="19"/>
+          <w:szCs w:val="19"/>
+        </w:rPr>
+        <w:t xml:space="preserve">        {</w:t>
+      </w:r>
+    </w:p>
+    <w:p>
+      <w:pPr>
+        <w:autoSpaceDE w:val="0"/>
+        <w:autoSpaceDN w:val="0"/>
+        <w:bidi w:val="0"/>
+        <w:adjustRightInd w:val="0"/>
+        <w:spacing w:after="0" w:line="240" w:lineRule="auto"/>
+        <w:rPr>
+          <w:rFonts w:ascii="Consolas" w:hAnsi="Consolas" w:cs="Consolas"/>
+          <w:color w:val="000000"/>
+          <w:sz w:val="19"/>
+          <w:szCs w:val="19"/>
+        </w:rPr>
+      </w:pPr>
+      <w:r>
+        <w:rPr>
+          <w:rFonts w:ascii="Consolas" w:hAnsi="Consolas" w:cs="Consolas"/>
+          <w:color w:val="000000"/>
+          <w:sz w:val="19"/>
+          <w:szCs w:val="19"/>
+        </w:rPr>
+        <w:t xml:space="preserve">            </w:t>
+      </w:r>
+      <w:r>
+        <w:rPr>
+          <w:rFonts w:ascii="Consolas" w:hAnsi="Consolas" w:cs="Consolas"/>
+          <w:color w:val="0000FF"/>
+          <w:sz w:val="19"/>
+          <w:szCs w:val="19"/>
+        </w:rPr>
+        <w:t>float</w:t>
+      </w:r>
+      <w:r>
+        <w:rPr>
+          <w:rFonts w:ascii="Consolas" w:hAnsi="Consolas" w:cs="Consolas"/>
+          <w:color w:val="000000"/>
+          <w:sz w:val="19"/>
+          <w:szCs w:val="19"/>
+        </w:rPr>
+        <w:t xml:space="preserve"> floatValue = (</w:t>
+      </w:r>
+      <w:r>
+        <w:rPr>
+          <w:rFonts w:ascii="Consolas" w:hAnsi="Consolas" w:cs="Consolas"/>
+          <w:color w:val="0000FF"/>
+          <w:sz w:val="19"/>
+          <w:szCs w:val="19"/>
+        </w:rPr>
+        <w:t>float</w:t>
+      </w:r>
+      <w:r>
+        <w:rPr>
+          <w:rFonts w:ascii="Consolas" w:hAnsi="Consolas" w:cs="Consolas"/>
+          <w:color w:val="000000"/>
+          <w:sz w:val="19"/>
+          <w:szCs w:val="19"/>
+        </w:rPr>
+        <w:t>)value;</w:t>
+      </w:r>
+    </w:p>
+    <w:p>
+      <w:pPr>
+        <w:autoSpaceDE w:val="0"/>
+        <w:autoSpaceDN w:val="0"/>
+        <w:bidi w:val="0"/>
+        <w:adjustRightInd w:val="0"/>
+        <w:spacing w:after="0" w:line="240" w:lineRule="auto"/>
+        <w:rPr>
+          <w:rFonts w:ascii="Consolas" w:hAnsi="Consolas" w:cs="Consolas"/>
+          <w:color w:val="000000"/>
+          <w:sz w:val="19"/>
+          <w:szCs w:val="19"/>
+        </w:rPr>
+      </w:pPr>
+      <w:r>
+        <w:rPr>
+          <w:rFonts w:ascii="Consolas" w:hAnsi="Consolas" w:cs="Consolas"/>
+          <w:color w:val="000000"/>
+          <w:sz w:val="19"/>
+          <w:szCs w:val="19"/>
+        </w:rPr>
+        <w:t xml:space="preserve">            </w:t>
+      </w:r>
+      <w:r>
+        <w:rPr>
+          <w:rFonts w:ascii="Consolas" w:hAnsi="Consolas" w:cs="Consolas"/>
+          <w:color w:val="0000FF"/>
+          <w:sz w:val="19"/>
+          <w:szCs w:val="19"/>
+        </w:rPr>
+        <w:t>if</w:t>
+      </w:r>
+      <w:r>
+        <w:rPr>
+          <w:rFonts w:ascii="Consolas" w:hAnsi="Consolas" w:cs="Consolas"/>
+          <w:color w:val="000000"/>
+          <w:sz w:val="19"/>
+          <w:szCs w:val="19"/>
+        </w:rPr>
+        <w:t xml:space="preserve"> (floatValue &gt; 800)</w:t>
+      </w:r>
+    </w:p>
+    <w:p>
+      <w:pPr>
+        <w:autoSpaceDE w:val="0"/>
+        <w:autoSpaceDN w:val="0"/>
+        <w:bidi w:val="0"/>
+        <w:adjustRightInd w:val="0"/>
+        <w:spacing w:after="0" w:line="240" w:lineRule="auto"/>
+        <w:rPr>
+          <w:rFonts w:ascii="Consolas" w:hAnsi="Consolas" w:cs="Consolas"/>
+          <w:color w:val="000000"/>
+          <w:sz w:val="19"/>
+          <w:szCs w:val="19"/>
+        </w:rPr>
+      </w:pPr>
+      <w:r>
+        <w:rPr>
+          <w:rFonts w:ascii="Consolas" w:hAnsi="Consolas" w:cs="Consolas"/>
+          <w:color w:val="000000"/>
+          <w:sz w:val="19"/>
+          <w:szCs w:val="19"/>
+        </w:rPr>
+        <w:t xml:space="preserve">                </w:t>
+      </w:r>
+      <w:r>
+        <w:rPr>
+          <w:rFonts w:ascii="Consolas" w:hAnsi="Consolas" w:cs="Consolas"/>
+          <w:color w:val="0000FF"/>
+          <w:sz w:val="19"/>
+          <w:szCs w:val="19"/>
+        </w:rPr>
+        <w:t>return</w:t>
+      </w:r>
+      <w:r>
+        <w:rPr>
+          <w:rFonts w:ascii="Consolas" w:hAnsi="Consolas" w:cs="Consolas"/>
+          <w:color w:val="000000"/>
+          <w:sz w:val="19"/>
+          <w:szCs w:val="19"/>
+        </w:rPr>
+        <w:t xml:space="preserve"> </w:t>
+      </w:r>
+      <w:r>
+        <w:rPr>
+          <w:rFonts w:ascii="Consolas" w:hAnsi="Consolas" w:cs="Consolas"/>
+          <w:color w:val="0000FF"/>
+          <w:sz w:val="19"/>
+          <w:szCs w:val="19"/>
+        </w:rPr>
+        <w:t>true</w:t>
+      </w:r>
+      <w:r>
+        <w:rPr>
+          <w:rFonts w:ascii="Consolas" w:hAnsi="Consolas" w:cs="Consolas"/>
+          <w:color w:val="000000"/>
+          <w:sz w:val="19"/>
+          <w:szCs w:val="19"/>
+        </w:rPr>
+        <w:t>;</w:t>
+      </w:r>
+    </w:p>
+    <w:p>
+      <w:pPr>
+        <w:autoSpaceDE w:val="0"/>
+        <w:autoSpaceDN w:val="0"/>
+        <w:bidi w:val="0"/>
+        <w:adjustRightInd w:val="0"/>
+        <w:spacing w:after="0" w:line="240" w:lineRule="auto"/>
+        <w:rPr>
+          <w:rFonts w:ascii="Consolas" w:hAnsi="Consolas" w:cs="Consolas"/>
+          <w:color w:val="000000"/>
+          <w:sz w:val="19"/>
+          <w:szCs w:val="19"/>
+        </w:rPr>
+      </w:pPr>
+    </w:p>
+    <w:p>
+      <w:pPr>
+        <w:autoSpaceDE w:val="0"/>
+        <w:autoSpaceDN w:val="0"/>
+        <w:bidi w:val="0"/>
+        <w:adjustRightInd w:val="0"/>
+        <w:spacing w:after="0" w:line="240" w:lineRule="auto"/>
+        <w:rPr>
+          <w:rFonts w:ascii="Consolas" w:hAnsi="Consolas" w:cs="Consolas"/>
+          <w:color w:val="000000"/>
+          <w:sz w:val="19"/>
+          <w:szCs w:val="19"/>
+        </w:rPr>
+      </w:pPr>
+      <w:r>
+        <w:rPr>
+          <w:rFonts w:ascii="Consolas" w:hAnsi="Consolas" w:cs="Consolas"/>
+          <w:color w:val="000000"/>
+          <w:sz w:val="19"/>
+          <w:szCs w:val="19"/>
+        </w:rPr>
+        <w:t xml:space="preserve">            </w:t>
+      </w:r>
+      <w:r>
+        <w:rPr>
+          <w:rFonts w:ascii="Consolas" w:hAnsi="Consolas" w:cs="Consolas"/>
+          <w:color w:val="0000FF"/>
+          <w:sz w:val="19"/>
+          <w:szCs w:val="19"/>
+        </w:rPr>
+        <w:t>else</w:t>
+      </w:r>
+    </w:p>
+    <w:p>
+      <w:pPr>
+        <w:autoSpaceDE w:val="0"/>
+        <w:autoSpaceDN w:val="0"/>
+        <w:bidi w:val="0"/>
+        <w:adjustRightInd w:val="0"/>
+        <w:spacing w:after="0" w:line="240" w:lineRule="auto"/>
+        <w:rPr>
+          <w:rFonts w:ascii="Consolas" w:hAnsi="Consolas" w:cs="Consolas"/>
+          <w:color w:val="000000"/>
+          <w:sz w:val="19"/>
+          <w:szCs w:val="19"/>
+        </w:rPr>
+      </w:pPr>
+      <w:r>
+        <w:rPr>
+          <w:rFonts w:ascii="Consolas" w:hAnsi="Consolas" w:cs="Consolas"/>
+          <w:color w:val="000000"/>
+          <w:sz w:val="19"/>
+          <w:szCs w:val="19"/>
+        </w:rPr>
+        <w:t xml:space="preserve">                </w:t>
+      </w:r>
+      <w:r>
+        <w:rPr>
+          <w:rFonts w:ascii="Consolas" w:hAnsi="Consolas" w:cs="Consolas"/>
+          <w:color w:val="0000FF"/>
+          <w:sz w:val="19"/>
+          <w:szCs w:val="19"/>
+        </w:rPr>
+        <w:t>return</w:t>
+      </w:r>
+      <w:r>
+        <w:rPr>
+          <w:rFonts w:ascii="Consolas" w:hAnsi="Consolas" w:cs="Consolas"/>
+          <w:color w:val="000000"/>
+          <w:sz w:val="19"/>
+          <w:szCs w:val="19"/>
+        </w:rPr>
+        <w:t xml:space="preserve"> </w:t>
+      </w:r>
+      <w:r>
+        <w:rPr>
+          <w:rFonts w:ascii="Consolas" w:hAnsi="Consolas" w:cs="Consolas"/>
+          <w:color w:val="0000FF"/>
+          <w:sz w:val="19"/>
+          <w:szCs w:val="19"/>
+        </w:rPr>
+        <w:t>false</w:t>
+      </w:r>
+      <w:r>
+        <w:rPr>
+          <w:rFonts w:ascii="Consolas" w:hAnsi="Consolas" w:cs="Consolas"/>
+          <w:color w:val="000000"/>
+          <w:sz w:val="19"/>
+          <w:szCs w:val="19"/>
+        </w:rPr>
+        <w:t>;</w:t>
+      </w:r>
+    </w:p>
+    <w:p>
+      <w:pPr>
+        <w:autoSpaceDE w:val="0"/>
+        <w:autoSpaceDN w:val="0"/>
+        <w:bidi w:val="0"/>
+        <w:adjustRightInd w:val="0"/>
+        <w:spacing w:after="0" w:line="240" w:lineRule="auto"/>
+        <w:rPr>
+          <w:rFonts w:ascii="Consolas" w:hAnsi="Consolas" w:cs="Consolas"/>
+          <w:color w:val="000000"/>
+          <w:sz w:val="19"/>
+          <w:szCs w:val="19"/>
+        </w:rPr>
+      </w:pPr>
+      <w:r>
+        <w:rPr>
+          <w:rFonts w:ascii="Consolas" w:hAnsi="Consolas" w:cs="Consolas"/>
+          <w:color w:val="000000"/>
+          <w:sz w:val="19"/>
+          <w:szCs w:val="19"/>
+        </w:rPr>
+        <w:t xml:space="preserve">        }</w:t>
+      </w:r>
+    </w:p>
+    <w:p>
+      <w:pPr>
+        <w:autoSpaceDE w:val="0"/>
+        <w:autoSpaceDN w:val="0"/>
+        <w:bidi w:val="0"/>
+        <w:adjustRightInd w:val="0"/>
+        <w:spacing w:after="0" w:line="240" w:lineRule="auto"/>
+        <w:rPr>
+          <w:rFonts w:ascii="Consolas" w:hAnsi="Consolas" w:cs="Consolas"/>
+          <w:color w:val="000000"/>
+          <w:sz w:val="19"/>
+          <w:szCs w:val="19"/>
+        </w:rPr>
+      </w:pPr>
+    </w:p>
+    <w:p>
+      <w:pPr>
+        <w:autoSpaceDE w:val="0"/>
+        <w:autoSpaceDN w:val="0"/>
+        <w:bidi w:val="0"/>
+        <w:adjustRightInd w:val="0"/>
+        <w:spacing w:after="0" w:line="240" w:lineRule="auto"/>
+        <w:rPr>
+          <w:rFonts w:ascii="Consolas" w:hAnsi="Consolas" w:cs="Consolas"/>
+          <w:color w:val="000000"/>
+          <w:sz w:val="19"/>
+          <w:szCs w:val="19"/>
+        </w:rPr>
+      </w:pPr>
+      <w:r>
+        <w:rPr>
+          <w:rFonts w:ascii="Consolas" w:hAnsi="Consolas" w:cs="Consolas"/>
+          <w:color w:val="000000"/>
+          <w:sz w:val="19"/>
+          <w:szCs w:val="19"/>
+        </w:rPr>
+        <w:t xml:space="preserve">        </w:t>
+      </w:r>
+      <w:r>
+        <w:rPr>
+          <w:rFonts w:ascii="Consolas" w:hAnsi="Consolas" w:cs="Consolas"/>
+          <w:color w:val="0000FF"/>
+          <w:sz w:val="19"/>
+          <w:szCs w:val="19"/>
+        </w:rPr>
+        <w:t>public</w:t>
+      </w:r>
+      <w:r>
+        <w:rPr>
+          <w:rFonts w:ascii="Consolas" w:hAnsi="Consolas" w:cs="Consolas"/>
+          <w:color w:val="000000"/>
+          <w:sz w:val="19"/>
+          <w:szCs w:val="19"/>
+        </w:rPr>
+        <w:t xml:space="preserve"> </w:t>
+      </w:r>
+      <w:r>
+        <w:rPr>
+          <w:rFonts w:ascii="Consolas" w:hAnsi="Consolas" w:cs="Consolas"/>
+          <w:color w:val="0000FF"/>
+          <w:sz w:val="19"/>
+          <w:szCs w:val="19"/>
+        </w:rPr>
+        <w:t>object</w:t>
+      </w:r>
+      <w:r>
+        <w:rPr>
+          <w:rFonts w:ascii="Consolas" w:hAnsi="Consolas" w:cs="Consolas"/>
+          <w:color w:val="000000"/>
+          <w:sz w:val="19"/>
+          <w:szCs w:val="19"/>
+        </w:rPr>
+        <w:t xml:space="preserve"> ConvertBack(</w:t>
+      </w:r>
+    </w:p>
+    <w:p>
+      <w:pPr>
+        <w:autoSpaceDE w:val="0"/>
+        <w:autoSpaceDN w:val="0"/>
+        <w:bidi w:val="0"/>
+        <w:adjustRightInd w:val="0"/>
+        <w:spacing w:after="0" w:line="240" w:lineRule="auto"/>
+        <w:rPr>
+          <w:rFonts w:ascii="Consolas" w:hAnsi="Consolas" w:cs="Consolas"/>
+          <w:color w:val="000000"/>
+          <w:sz w:val="19"/>
+          <w:szCs w:val="19"/>
+        </w:rPr>
+      </w:pPr>
+      <w:r>
+        <w:rPr>
+          <w:rFonts w:ascii="Consolas" w:hAnsi="Consolas" w:cs="Consolas"/>
+          <w:color w:val="000000"/>
+          <w:sz w:val="19"/>
+          <w:szCs w:val="19"/>
+        </w:rPr>
+        <w:t xml:space="preserve">          </w:t>
+      </w:r>
+      <w:r>
+        <w:rPr>
+          <w:rFonts w:ascii="Consolas" w:hAnsi="Consolas" w:cs="Consolas"/>
+          <w:color w:val="0000FF"/>
+          <w:sz w:val="19"/>
+          <w:szCs w:val="19"/>
+        </w:rPr>
+        <w:t>object</w:t>
+      </w:r>
+      <w:r>
+        <w:rPr>
+          <w:rFonts w:ascii="Consolas" w:hAnsi="Consolas" w:cs="Consolas"/>
+          <w:color w:val="000000"/>
+          <w:sz w:val="19"/>
+          <w:szCs w:val="19"/>
+        </w:rPr>
+        <w:t xml:space="preserve"> value,</w:t>
+      </w:r>
+    </w:p>
+    <w:p>
+      <w:pPr>
+        <w:autoSpaceDE w:val="0"/>
+        <w:autoSpaceDN w:val="0"/>
+        <w:bidi w:val="0"/>
+        <w:adjustRightInd w:val="0"/>
+        <w:spacing w:after="0" w:line="240" w:lineRule="auto"/>
+        <w:rPr>
+          <w:rFonts w:ascii="Consolas" w:hAnsi="Consolas" w:cs="Consolas"/>
+          <w:color w:val="000000"/>
+          <w:sz w:val="19"/>
+          <w:szCs w:val="19"/>
+        </w:rPr>
+      </w:pPr>
+      <w:r>
+        <w:rPr>
+          <w:rFonts w:ascii="Consolas" w:hAnsi="Consolas" w:cs="Consolas"/>
+          <w:color w:val="000000"/>
+          <w:sz w:val="19"/>
+          <w:szCs w:val="19"/>
+        </w:rPr>
+        <w:t xml:space="preserve">          Type targetType,</w:t>
+      </w:r>
+    </w:p>
+    <w:p>
+      <w:pPr>
+        <w:autoSpaceDE w:val="0"/>
+        <w:autoSpaceDN w:val="0"/>
+        <w:bidi w:val="0"/>
+        <w:adjustRightInd w:val="0"/>
+        <w:spacing w:after="0" w:line="240" w:lineRule="auto"/>
+        <w:rPr>
+          <w:rFonts w:ascii="Consolas" w:hAnsi="Consolas" w:cs="Consolas"/>
+          <w:color w:val="000000"/>
+          <w:sz w:val="19"/>
+          <w:szCs w:val="19"/>
+        </w:rPr>
+      </w:pPr>
+      <w:r>
+        <w:rPr>
+          <w:rFonts w:ascii="Consolas" w:hAnsi="Consolas" w:cs="Consolas"/>
+          <w:color w:val="000000"/>
+          <w:sz w:val="19"/>
+          <w:szCs w:val="19"/>
+        </w:rPr>
+        <w:t xml:space="preserve">          </w:t>
+      </w:r>
+      <w:r>
+        <w:rPr>
+          <w:rFonts w:ascii="Consolas" w:hAnsi="Consolas" w:cs="Consolas"/>
+          <w:color w:val="0000FF"/>
+          <w:sz w:val="19"/>
+          <w:szCs w:val="19"/>
+        </w:rPr>
+        <w:t>object</w:t>
+      </w:r>
+      <w:r>
+        <w:rPr>
+          <w:rFonts w:ascii="Consolas" w:hAnsi="Consolas" w:cs="Consolas"/>
+          <w:color w:val="000000"/>
+          <w:sz w:val="19"/>
+          <w:szCs w:val="19"/>
+        </w:rPr>
+        <w:t xml:space="preserve"> parameter,</w:t>
+      </w:r>
+    </w:p>
+    <w:p>
+      <w:pPr>
+        <w:autoSpaceDE w:val="0"/>
+        <w:autoSpaceDN w:val="0"/>
+        <w:bidi w:val="0"/>
+        <w:adjustRightInd w:val="0"/>
+        <w:spacing w:after="0" w:line="240" w:lineRule="auto"/>
+        <w:rPr>
+          <w:rFonts w:ascii="Consolas" w:hAnsi="Consolas" w:cs="Consolas"/>
+          <w:color w:val="000000"/>
+          <w:sz w:val="19"/>
+          <w:szCs w:val="19"/>
+        </w:rPr>
+      </w:pPr>
+      <w:r>
+        <w:rPr>
+          <w:rFonts w:ascii="Consolas" w:hAnsi="Consolas" w:cs="Consolas"/>
+          <w:color w:val="000000"/>
+          <w:sz w:val="19"/>
+          <w:szCs w:val="19"/>
+        </w:rPr>
+        <w:t xml:space="preserve">          CultureInfo culture)</w:t>
+      </w:r>
+    </w:p>
+    <w:p>
+      <w:pPr>
+        <w:autoSpaceDE w:val="0"/>
+        <w:autoSpaceDN w:val="0"/>
+        <w:bidi w:val="0"/>
+        <w:adjustRightInd w:val="0"/>
+        <w:spacing w:after="0" w:line="240" w:lineRule="auto"/>
+        <w:rPr>
+          <w:rFonts w:ascii="Consolas" w:hAnsi="Consolas" w:cs="Consolas"/>
+          <w:color w:val="000000"/>
+          <w:sz w:val="19"/>
+          <w:szCs w:val="19"/>
+        </w:rPr>
+      </w:pPr>
+      <w:r>
+        <w:rPr>
+          <w:rFonts w:ascii="Consolas" w:hAnsi="Consolas" w:cs="Consolas"/>
+          <w:color w:val="000000"/>
+          <w:sz w:val="19"/>
+          <w:szCs w:val="19"/>
+        </w:rPr>
+        <w:t xml:space="preserve">        {</w:t>
+      </w:r>
+    </w:p>
+    <w:p>
+      <w:pPr>
+        <w:autoSpaceDE w:val="0"/>
+        <w:autoSpaceDN w:val="0"/>
+        <w:bidi w:val="0"/>
+        <w:adjustRightInd w:val="0"/>
+        <w:spacing w:after="0" w:line="240" w:lineRule="auto"/>
+        <w:rPr>
+          <w:rFonts w:ascii="Consolas" w:hAnsi="Consolas" w:cs="Consolas"/>
+          <w:color w:val="000000"/>
+          <w:sz w:val="19"/>
+          <w:szCs w:val="19"/>
+        </w:rPr>
+      </w:pPr>
+      <w:r>
+        <w:rPr>
+          <w:rFonts w:ascii="Consolas" w:hAnsi="Consolas" w:cs="Consolas"/>
+          <w:color w:val="000000"/>
+          <w:sz w:val="19"/>
+          <w:szCs w:val="19"/>
+        </w:rPr>
+        <w:t xml:space="preserve">            </w:t>
+      </w:r>
+      <w:r>
+        <w:rPr>
+          <w:rFonts w:ascii="Consolas" w:hAnsi="Consolas" w:cs="Consolas"/>
+          <w:color w:val="0000FF"/>
+          <w:sz w:val="19"/>
+          <w:szCs w:val="19"/>
+        </w:rPr>
+        <w:t>throw</w:t>
+      </w:r>
+      <w:r>
+        <w:rPr>
+          <w:rFonts w:ascii="Consolas" w:hAnsi="Consolas" w:cs="Consolas"/>
+          <w:color w:val="000000"/>
+          <w:sz w:val="19"/>
+          <w:szCs w:val="19"/>
+        </w:rPr>
+        <w:t xml:space="preserve"> </w:t>
+      </w:r>
+      <w:r>
+        <w:rPr>
+          <w:rFonts w:ascii="Consolas" w:hAnsi="Consolas" w:cs="Consolas"/>
+          <w:color w:val="0000FF"/>
+          <w:sz w:val="19"/>
+          <w:szCs w:val="19"/>
+        </w:rPr>
+        <w:t>new</w:t>
+      </w:r>
+      <w:r>
+        <w:rPr>
+          <w:rFonts w:ascii="Consolas" w:hAnsi="Consolas" w:cs="Consolas"/>
+          <w:color w:val="000000"/>
+          <w:sz w:val="19"/>
+          <w:szCs w:val="19"/>
+        </w:rPr>
+        <w:t xml:space="preserve"> NotImplementedException();</w:t>
+      </w:r>
+    </w:p>
+    <w:p>
+      <w:pPr>
+        <w:autoSpaceDE w:val="0"/>
+        <w:autoSpaceDN w:val="0"/>
+        <w:bidi w:val="0"/>
+        <w:adjustRightInd w:val="0"/>
+        <w:spacing w:after="0" w:line="240" w:lineRule="auto"/>
+        <w:rPr>
+          <w:rFonts w:ascii="Consolas" w:hAnsi="Consolas" w:cs="Consolas"/>
+          <w:color w:val="000000"/>
+          <w:sz w:val="19"/>
+          <w:szCs w:val="19"/>
+        </w:rPr>
+      </w:pPr>
+      <w:r>
+        <w:rPr>
+          <w:rFonts w:ascii="Consolas" w:hAnsi="Consolas" w:cs="Consolas"/>
+          <w:color w:val="000000"/>
+          <w:sz w:val="19"/>
+          <w:szCs w:val="19"/>
+        </w:rPr>
+        <w:t xml:space="preserve">        }</w:t>
       </w:r>
     </w:p>
     <w:p>
@@ -98,6 +1078,15 @@
           <w:rtl/>
         </w:rPr>
       </w:pPr>
+      <w:r>
+        <w:rPr>
+          <w:rFonts w:ascii="Consolas" w:hAnsi="Consolas" w:cs="Consolas"/>
+          <w:color w:val="000000"/>
+          <w:sz w:val="19"/>
+          <w:szCs w:val="19"/>
+        </w:rPr>
+        <w:t xml:space="preserve">    }</w:t>
+      </w:r>
     </w:p>
     <w:p>
       <w:pPr>
@@ -105,182 +1094,722 @@
           <w:rtl/>
         </w:rPr>
       </w:pPr>
-      <w:r>
-        <w:rPr>
-          <w:rFonts w:hint="cs"/>
-          <w:rtl/>
-        </w:rPr>
-        <w:t>סמלים בתיבות</w:t>
-      </w:r>
-    </w:p>
-    <w:p>
-      <w:r>
-        <w:t>Beginning refueling</w:t>
-      </w:r>
-      <w:r>
+    </w:p>
+    <w:p>
+      <w:pPr>
+        <w:autoSpaceDE w:val="0"/>
+        <w:autoSpaceDN w:val="0"/>
+        <w:bidi w:val="0"/>
+        <w:adjustRightInd w:val="0"/>
+        <w:spacing w:after="0" w:line="240" w:lineRule="auto"/>
+        <w:rPr>
+          <w:rFonts w:ascii="Consolas" w:hAnsi="Consolas" w:cs="Consolas"/>
+          <w:color w:val="000000"/>
+          <w:sz w:val="19"/>
+          <w:szCs w:val="19"/>
+        </w:rPr>
+      </w:pPr>
+      <w:r>
+        <w:rPr>
+          <w:rFonts w:ascii="Consolas" w:hAnsi="Consolas" w:cs="Consolas"/>
+          <w:color w:val="0000FF"/>
+          <w:sz w:val="19"/>
+          <w:szCs w:val="19"/>
+        </w:rPr>
+        <w:t>public</w:t>
+      </w:r>
+      <w:r>
+        <w:rPr>
+          <w:rFonts w:ascii="Consolas" w:hAnsi="Consolas" w:cs="Consolas"/>
+          <w:color w:val="000000"/>
+          <w:sz w:val="19"/>
+          <w:szCs w:val="19"/>
+        </w:rPr>
         <w:t xml:space="preserve"> </w:t>
       </w:r>
       <w:r>
-        <w:t>service</w:t>
-      </w:r>
-    </w:p>
-    <w:p>
-      <w:pPr>
-        <w:rPr>
-          <w:rtl/>
-        </w:rPr>
-      </w:pPr>
-      <w:r>
-        <w:rPr>
-          <w:rFonts w:hint="cs"/>
-          <w:rtl/>
-        </w:rPr>
-        <w:t>כותרות לחלונות</w:t>
-      </w:r>
-    </w:p>
-    <w:p>
-      <w:pPr>
-        <w:rPr>
-          <w:rtl/>
-        </w:rPr>
-      </w:pPr>
-      <w:r>
-        <w:rPr>
-          <w:rFonts w:hint="cs"/>
-          <w:rtl/>
-        </w:rPr>
-        <w:t>גדלים של חלונות</w:t>
-      </w:r>
-      <w:r>
-        <w:rPr>
-          <w:rFonts w:hint="cs"/>
-          <w:rtl/>
+        <w:rPr>
+          <w:rFonts w:ascii="Consolas" w:hAnsi="Consolas" w:cs="Consolas"/>
+          <w:color w:val="0000FF"/>
+          <w:sz w:val="19"/>
+          <w:szCs w:val="19"/>
+        </w:rPr>
+        <w:t>class</w:t>
+      </w:r>
+      <w:r>
+        <w:rPr>
+          <w:rFonts w:ascii="Consolas" w:hAnsi="Consolas" w:cs="Consolas"/>
+          <w:color w:val="000000"/>
+          <w:sz w:val="19"/>
+          <w:szCs w:val="19"/>
         </w:rPr>
         <w:t xml:space="preserve"> </w:t>
       </w:r>
       <w:r>
         <w:rPr>
           <w:rFonts w:ascii="Consolas" w:hAnsi="Consolas" w:cs="Consolas"/>
-          <w:color w:val="FF0000"/>
-          <w:sz w:val="19"/>
-          <w:szCs w:val="19"/>
-        </w:rPr>
-        <w:t>WindowState</w:t>
-      </w:r>
-      <w:r>
-        <w:rPr>
-          <w:rFonts w:ascii="Consolas" w:hAnsi="Consolas" w:cs="Consolas"/>
-          <w:color w:val="0000FF"/>
-          <w:sz w:val="19"/>
-          <w:szCs w:val="19"/>
-        </w:rPr>
-        <w:t>="Maximized"</w:t>
-      </w:r>
-    </w:p>
-    <w:p>
-      <w:pPr>
-        <w:rPr>
-          <w:rtl/>
-        </w:rPr>
-      </w:pPr>
-      <w:r>
-        <w:rPr>
-          <w:rFonts w:hint="cs"/>
-          <w:rtl/>
-        </w:rPr>
-        <w:t>הודעות הצלחה? (נסיעה, תדלוק וכו)</w:t>
-      </w:r>
-    </w:p>
-    <w:p>
-      <w:pPr>
-        <w:rPr>
-          <w:rtl/>
-        </w:rPr>
-      </w:pPr>
-      <w:r>
-        <w:rPr>
-          <w:rFonts w:hint="cs"/>
-          <w:rtl/>
-        </w:rPr>
-        <w:t>הערות לפונקציות</w:t>
-      </w:r>
-    </w:p>
-    <w:p>
-      <w:pPr>
-        <w:rPr>
-          <w:rtl/>
-        </w:rPr>
-      </w:pPr>
-      <w:r>
-        <w:rPr>
-          <w:rFonts w:hint="cs"/>
-          <w:rtl/>
-        </w:rPr>
-        <w:t>נימוק שיטה</w:t>
-      </w:r>
-    </w:p>
-    <w:p>
-      <w:pPr>
-        <w:rPr>
-          <w:rtl/>
-        </w:rPr>
-      </w:pPr>
-      <w:r>
-        <w:rPr>
-          <w:rFonts w:hint="cs"/>
-          <w:rtl/>
-        </w:rPr>
-        <w:t>בלי שינוי גודל חלונות</w:t>
-      </w:r>
-    </w:p>
-    <w:p>
-      <w:pPr>
-        <w:rPr>
-          <w:rtl/>
-        </w:rPr>
-      </w:pPr>
-    </w:p>
-    <w:p>
-      <w:r>
-        <w:rPr>
-          <w:rFonts w:hint="cs"/>
-          <w:rtl/>
-        </w:rPr>
-        <w:t>שמות וכו</w:t>
-      </w:r>
-    </w:p>
-    <w:p>
-      <w:pPr>
-        <w:rPr>
-          <w:rtl/>
-        </w:rPr>
-      </w:pPr>
-      <w:r>
-        <w:rPr>
-          <w:rFonts w:hint="cs"/>
-          <w:rtl/>
-        </w:rPr>
-        <w:t>לכתוב בונוסים</w:t>
-      </w:r>
-    </w:p>
-    <w:p>
-      <w:pPr>
-        <w:rPr>
-          <w:rtl/>
-        </w:rPr>
-      </w:pPr>
-    </w:p>
-    <w:p>
-      <w:pPr>
-        <w:rPr>
-          <w:rtl/>
-        </w:rPr>
-      </w:pPr>
-      <w:r>
-        <w:rPr>
-          <w:rtl/>
-        </w:rPr>
-        <w:br w:type="page"/>
+          <w:color w:val="2B91AF"/>
+          <w:sz w:val="19"/>
+          <w:szCs w:val="19"/>
+        </w:rPr>
+        <w:t>FloatToBool_Fuel</w:t>
+      </w:r>
+      <w:r>
+        <w:rPr>
+          <w:rFonts w:ascii="Consolas" w:hAnsi="Consolas" w:cs="Consolas"/>
+          <w:color w:val="000000"/>
+          <w:sz w:val="19"/>
+          <w:szCs w:val="19"/>
+        </w:rPr>
+        <w:t xml:space="preserve"> : IValueConverter</w:t>
+      </w:r>
+    </w:p>
+    <w:p>
+      <w:pPr>
+        <w:autoSpaceDE w:val="0"/>
+        <w:autoSpaceDN w:val="0"/>
+        <w:bidi w:val="0"/>
+        <w:adjustRightInd w:val="0"/>
+        <w:spacing w:after="0" w:line="240" w:lineRule="auto"/>
+        <w:rPr>
+          <w:rFonts w:ascii="Consolas" w:hAnsi="Consolas" w:cs="Consolas"/>
+          <w:color w:val="000000"/>
+          <w:sz w:val="19"/>
+          <w:szCs w:val="19"/>
+        </w:rPr>
+      </w:pPr>
+      <w:r>
+        <w:rPr>
+          <w:rFonts w:ascii="Consolas" w:hAnsi="Consolas" w:cs="Consolas"/>
+          <w:color w:val="000000"/>
+          <w:sz w:val="19"/>
+          <w:szCs w:val="19"/>
+        </w:rPr>
+        <w:t xml:space="preserve">    {</w:t>
+      </w:r>
+    </w:p>
+    <w:p>
+      <w:pPr>
+        <w:autoSpaceDE w:val="0"/>
+        <w:autoSpaceDN w:val="0"/>
+        <w:bidi w:val="0"/>
+        <w:adjustRightInd w:val="0"/>
+        <w:spacing w:after="0" w:line="240" w:lineRule="auto"/>
+        <w:rPr>
+          <w:rFonts w:ascii="Consolas" w:hAnsi="Consolas" w:cs="Consolas"/>
+          <w:color w:val="000000"/>
+          <w:sz w:val="19"/>
+          <w:szCs w:val="19"/>
+        </w:rPr>
+      </w:pPr>
+      <w:r>
+        <w:rPr>
+          <w:rFonts w:ascii="Consolas" w:hAnsi="Consolas" w:cs="Consolas"/>
+          <w:color w:val="000000"/>
+          <w:sz w:val="19"/>
+          <w:szCs w:val="19"/>
+        </w:rPr>
+        <w:t xml:space="preserve">        </w:t>
+      </w:r>
+      <w:r>
+        <w:rPr>
+          <w:rFonts w:ascii="Consolas" w:hAnsi="Consolas" w:cs="Consolas"/>
+          <w:color w:val="0000FF"/>
+          <w:sz w:val="19"/>
+          <w:szCs w:val="19"/>
+        </w:rPr>
+        <w:t>public</w:t>
+      </w:r>
+      <w:r>
+        <w:rPr>
+          <w:rFonts w:ascii="Consolas" w:hAnsi="Consolas" w:cs="Consolas"/>
+          <w:color w:val="000000"/>
+          <w:sz w:val="19"/>
+          <w:szCs w:val="19"/>
+        </w:rPr>
+        <w:t xml:space="preserve"> </w:t>
+      </w:r>
+      <w:r>
+        <w:rPr>
+          <w:rFonts w:ascii="Consolas" w:hAnsi="Consolas" w:cs="Consolas"/>
+          <w:color w:val="0000FF"/>
+          <w:sz w:val="19"/>
+          <w:szCs w:val="19"/>
+        </w:rPr>
+        <w:t>object</w:t>
+      </w:r>
+      <w:r>
+        <w:rPr>
+          <w:rFonts w:ascii="Consolas" w:hAnsi="Consolas" w:cs="Consolas"/>
+          <w:color w:val="000000"/>
+          <w:sz w:val="19"/>
+          <w:szCs w:val="19"/>
+        </w:rPr>
+        <w:t xml:space="preserve"> Convert(</w:t>
+      </w:r>
+      <w:r>
+        <w:rPr>
+          <w:rFonts w:ascii="Consolas" w:hAnsi="Consolas" w:cs="Consolas"/>
+          <w:color w:val="0000FF"/>
+          <w:sz w:val="19"/>
+          <w:szCs w:val="19"/>
+        </w:rPr>
+        <w:t>object</w:t>
+      </w:r>
+      <w:r>
+        <w:rPr>
+          <w:rFonts w:ascii="Consolas" w:hAnsi="Consolas" w:cs="Consolas"/>
+          <w:color w:val="000000"/>
+          <w:sz w:val="19"/>
+          <w:szCs w:val="19"/>
+        </w:rPr>
+        <w:t xml:space="preserve"> value, Type targetType, </w:t>
+      </w:r>
+      <w:r>
+        <w:rPr>
+          <w:rFonts w:ascii="Consolas" w:hAnsi="Consolas" w:cs="Consolas"/>
+          <w:color w:val="0000FF"/>
+          <w:sz w:val="19"/>
+          <w:szCs w:val="19"/>
+        </w:rPr>
+        <w:t>object</w:t>
+      </w:r>
+      <w:r>
+        <w:rPr>
+          <w:rFonts w:ascii="Consolas" w:hAnsi="Consolas" w:cs="Consolas"/>
+          <w:color w:val="000000"/>
+          <w:sz w:val="19"/>
+          <w:szCs w:val="19"/>
+        </w:rPr>
+        <w:t xml:space="preserve"> parameter, CultureInfo culture)</w:t>
+      </w:r>
+    </w:p>
+    <w:p>
+      <w:pPr>
+        <w:autoSpaceDE w:val="0"/>
+        <w:autoSpaceDN w:val="0"/>
+        <w:bidi w:val="0"/>
+        <w:adjustRightInd w:val="0"/>
+        <w:spacing w:after="0" w:line="240" w:lineRule="auto"/>
+        <w:rPr>
+          <w:rFonts w:ascii="Consolas" w:hAnsi="Consolas" w:cs="Consolas"/>
+          <w:color w:val="000000"/>
+          <w:sz w:val="19"/>
+          <w:szCs w:val="19"/>
+        </w:rPr>
+      </w:pPr>
+      <w:r>
+        <w:rPr>
+          <w:rFonts w:ascii="Consolas" w:hAnsi="Consolas" w:cs="Consolas"/>
+          <w:color w:val="000000"/>
+          <w:sz w:val="19"/>
+          <w:szCs w:val="19"/>
+        </w:rPr>
+        <w:t xml:space="preserve">        {</w:t>
+      </w:r>
+    </w:p>
+    <w:p>
+      <w:pPr>
+        <w:autoSpaceDE w:val="0"/>
+        <w:autoSpaceDN w:val="0"/>
+        <w:bidi w:val="0"/>
+        <w:adjustRightInd w:val="0"/>
+        <w:spacing w:after="0" w:line="240" w:lineRule="auto"/>
+        <w:rPr>
+          <w:rFonts w:ascii="Consolas" w:hAnsi="Consolas" w:cs="Consolas"/>
+          <w:color w:val="000000"/>
+          <w:sz w:val="19"/>
+          <w:szCs w:val="19"/>
+        </w:rPr>
+      </w:pPr>
+      <w:r>
+        <w:rPr>
+          <w:rFonts w:ascii="Consolas" w:hAnsi="Consolas" w:cs="Consolas"/>
+          <w:color w:val="000000"/>
+          <w:sz w:val="19"/>
+          <w:szCs w:val="19"/>
+        </w:rPr>
+        <w:t xml:space="preserve">            </w:t>
+      </w:r>
+      <w:r>
+        <w:rPr>
+          <w:rFonts w:ascii="Consolas" w:hAnsi="Consolas" w:cs="Consolas"/>
+          <w:color w:val="0000FF"/>
+          <w:sz w:val="19"/>
+          <w:szCs w:val="19"/>
+        </w:rPr>
+        <w:t>float</w:t>
+      </w:r>
+      <w:r>
+        <w:rPr>
+          <w:rFonts w:ascii="Consolas" w:hAnsi="Consolas" w:cs="Consolas"/>
+          <w:color w:val="000000"/>
+          <w:sz w:val="19"/>
+          <w:szCs w:val="19"/>
+        </w:rPr>
+        <w:t xml:space="preserve"> floatValue = (</w:t>
+      </w:r>
+      <w:r>
+        <w:rPr>
+          <w:rFonts w:ascii="Consolas" w:hAnsi="Consolas" w:cs="Consolas"/>
+          <w:color w:val="0000FF"/>
+          <w:sz w:val="19"/>
+          <w:szCs w:val="19"/>
+        </w:rPr>
+        <w:t>float</w:t>
+      </w:r>
+      <w:r>
+        <w:rPr>
+          <w:rFonts w:ascii="Consolas" w:hAnsi="Consolas" w:cs="Consolas"/>
+          <w:color w:val="000000"/>
+          <w:sz w:val="19"/>
+          <w:szCs w:val="19"/>
+        </w:rPr>
+        <w:t>)value;</w:t>
+      </w:r>
+    </w:p>
+    <w:p>
+      <w:pPr>
+        <w:autoSpaceDE w:val="0"/>
+        <w:autoSpaceDN w:val="0"/>
+        <w:bidi w:val="0"/>
+        <w:adjustRightInd w:val="0"/>
+        <w:spacing w:after="0" w:line="240" w:lineRule="auto"/>
+        <w:rPr>
+          <w:rFonts w:ascii="Consolas" w:hAnsi="Consolas" w:cs="Consolas"/>
+          <w:color w:val="000000"/>
+          <w:sz w:val="19"/>
+          <w:szCs w:val="19"/>
+        </w:rPr>
+      </w:pPr>
+    </w:p>
+    <w:p>
+      <w:pPr>
+        <w:autoSpaceDE w:val="0"/>
+        <w:autoSpaceDN w:val="0"/>
+        <w:bidi w:val="0"/>
+        <w:adjustRightInd w:val="0"/>
+        <w:spacing w:after="0" w:line="240" w:lineRule="auto"/>
+        <w:rPr>
+          <w:rFonts w:ascii="Consolas" w:hAnsi="Consolas" w:cs="Consolas"/>
+          <w:color w:val="000000"/>
+          <w:sz w:val="19"/>
+          <w:szCs w:val="19"/>
+        </w:rPr>
+      </w:pPr>
+      <w:r>
+        <w:rPr>
+          <w:rFonts w:ascii="Consolas" w:hAnsi="Consolas" w:cs="Consolas"/>
+          <w:color w:val="000000"/>
+          <w:sz w:val="19"/>
+          <w:szCs w:val="19"/>
+        </w:rPr>
+        <w:t xml:space="preserve">            </w:t>
+      </w:r>
+      <w:r>
+        <w:rPr>
+          <w:rFonts w:ascii="Consolas" w:hAnsi="Consolas" w:cs="Consolas"/>
+          <w:color w:val="0000FF"/>
+          <w:sz w:val="19"/>
+          <w:szCs w:val="19"/>
+        </w:rPr>
+        <w:t>if</w:t>
+      </w:r>
+      <w:r>
+        <w:rPr>
+          <w:rFonts w:ascii="Consolas" w:hAnsi="Consolas" w:cs="Consolas"/>
+          <w:color w:val="000000"/>
+          <w:sz w:val="19"/>
+          <w:szCs w:val="19"/>
+        </w:rPr>
+        <w:t xml:space="preserve"> (floatValue &gt; 800)</w:t>
+      </w:r>
+    </w:p>
+    <w:p>
+      <w:pPr>
+        <w:autoSpaceDE w:val="0"/>
+        <w:autoSpaceDN w:val="0"/>
+        <w:bidi w:val="0"/>
+        <w:adjustRightInd w:val="0"/>
+        <w:spacing w:after="0" w:line="240" w:lineRule="auto"/>
+        <w:rPr>
+          <w:rFonts w:ascii="Consolas" w:hAnsi="Consolas" w:cs="Consolas"/>
+          <w:color w:val="000000"/>
+          <w:sz w:val="19"/>
+          <w:szCs w:val="19"/>
+        </w:rPr>
+      </w:pPr>
+      <w:r>
+        <w:rPr>
+          <w:rFonts w:ascii="Consolas" w:hAnsi="Consolas" w:cs="Consolas"/>
+          <w:color w:val="000000"/>
+          <w:sz w:val="19"/>
+          <w:szCs w:val="19"/>
+        </w:rPr>
+        <w:t xml:space="preserve">                </w:t>
+      </w:r>
+      <w:r>
+        <w:rPr>
+          <w:rFonts w:ascii="Consolas" w:hAnsi="Consolas" w:cs="Consolas"/>
+          <w:color w:val="0000FF"/>
+          <w:sz w:val="19"/>
+          <w:szCs w:val="19"/>
+        </w:rPr>
+        <w:t>return</w:t>
+      </w:r>
+      <w:r>
+        <w:rPr>
+          <w:rFonts w:ascii="Consolas" w:hAnsi="Consolas" w:cs="Consolas"/>
+          <w:color w:val="000000"/>
+          <w:sz w:val="19"/>
+          <w:szCs w:val="19"/>
+        </w:rPr>
+        <w:t xml:space="preserve"> </w:t>
+      </w:r>
+      <w:r>
+        <w:rPr>
+          <w:rFonts w:ascii="Consolas" w:hAnsi="Consolas" w:cs="Consolas"/>
+          <w:color w:val="0000FF"/>
+          <w:sz w:val="19"/>
+          <w:szCs w:val="19"/>
+        </w:rPr>
+        <w:t>true</w:t>
+      </w:r>
+      <w:r>
+        <w:rPr>
+          <w:rFonts w:ascii="Consolas" w:hAnsi="Consolas" w:cs="Consolas"/>
+          <w:color w:val="000000"/>
+          <w:sz w:val="19"/>
+          <w:szCs w:val="19"/>
+        </w:rPr>
+        <w:t>;</w:t>
+      </w:r>
+    </w:p>
+    <w:p>
+      <w:pPr>
+        <w:autoSpaceDE w:val="0"/>
+        <w:autoSpaceDN w:val="0"/>
+        <w:bidi w:val="0"/>
+        <w:adjustRightInd w:val="0"/>
+        <w:spacing w:after="0" w:line="240" w:lineRule="auto"/>
+        <w:rPr>
+          <w:rFonts w:ascii="Consolas" w:hAnsi="Consolas" w:cs="Consolas"/>
+          <w:color w:val="000000"/>
+          <w:sz w:val="19"/>
+          <w:szCs w:val="19"/>
+        </w:rPr>
+      </w:pPr>
+      <w:r>
+        <w:rPr>
+          <w:rFonts w:ascii="Consolas" w:hAnsi="Consolas" w:cs="Consolas"/>
+          <w:color w:val="000000"/>
+          <w:sz w:val="19"/>
+          <w:szCs w:val="19"/>
+        </w:rPr>
+        <w:t xml:space="preserve">            </w:t>
+      </w:r>
+      <w:r>
+        <w:rPr>
+          <w:rFonts w:ascii="Consolas" w:hAnsi="Consolas" w:cs="Consolas"/>
+          <w:color w:val="0000FF"/>
+          <w:sz w:val="19"/>
+          <w:szCs w:val="19"/>
+        </w:rPr>
+        <w:t>return</w:t>
+      </w:r>
+      <w:r>
+        <w:rPr>
+          <w:rFonts w:ascii="Consolas" w:hAnsi="Consolas" w:cs="Consolas"/>
+          <w:color w:val="000000"/>
+          <w:sz w:val="19"/>
+          <w:szCs w:val="19"/>
+        </w:rPr>
+        <w:t xml:space="preserve"> </w:t>
+      </w:r>
+      <w:r>
+        <w:rPr>
+          <w:rFonts w:ascii="Consolas" w:hAnsi="Consolas" w:cs="Consolas"/>
+          <w:color w:val="0000FF"/>
+          <w:sz w:val="19"/>
+          <w:szCs w:val="19"/>
+        </w:rPr>
+        <w:t>false</w:t>
+      </w:r>
+      <w:r>
+        <w:rPr>
+          <w:rFonts w:ascii="Consolas" w:hAnsi="Consolas" w:cs="Consolas"/>
+          <w:color w:val="000000"/>
+          <w:sz w:val="19"/>
+          <w:szCs w:val="19"/>
+        </w:rPr>
+        <w:t>;</w:t>
+      </w:r>
+    </w:p>
+    <w:p>
+      <w:pPr>
+        <w:autoSpaceDE w:val="0"/>
+        <w:autoSpaceDN w:val="0"/>
+        <w:bidi w:val="0"/>
+        <w:adjustRightInd w:val="0"/>
+        <w:spacing w:after="0" w:line="240" w:lineRule="auto"/>
+        <w:rPr>
+          <w:rFonts w:ascii="Consolas" w:hAnsi="Consolas" w:cs="Consolas"/>
+          <w:color w:val="000000"/>
+          <w:sz w:val="19"/>
+          <w:szCs w:val="19"/>
+        </w:rPr>
+      </w:pPr>
+      <w:r>
+        <w:rPr>
+          <w:rFonts w:ascii="Consolas" w:hAnsi="Consolas" w:cs="Consolas"/>
+          <w:color w:val="000000"/>
+          <w:sz w:val="19"/>
+          <w:szCs w:val="19"/>
+        </w:rPr>
+        <w:t xml:space="preserve">        }</w:t>
+      </w:r>
+    </w:p>
+    <w:p>
+      <w:pPr>
+        <w:autoSpaceDE w:val="0"/>
+        <w:autoSpaceDN w:val="0"/>
+        <w:bidi w:val="0"/>
+        <w:adjustRightInd w:val="0"/>
+        <w:spacing w:after="0" w:line="240" w:lineRule="auto"/>
+        <w:rPr>
+          <w:rFonts w:ascii="Consolas" w:hAnsi="Consolas" w:cs="Consolas"/>
+          <w:color w:val="000000"/>
+          <w:sz w:val="19"/>
+          <w:szCs w:val="19"/>
+        </w:rPr>
+      </w:pPr>
+    </w:p>
+    <w:p>
+      <w:pPr>
+        <w:autoSpaceDE w:val="0"/>
+        <w:autoSpaceDN w:val="0"/>
+        <w:bidi w:val="0"/>
+        <w:adjustRightInd w:val="0"/>
+        <w:spacing w:after="0" w:line="240" w:lineRule="auto"/>
+        <w:rPr>
+          <w:rFonts w:ascii="Consolas" w:hAnsi="Consolas" w:cs="Consolas"/>
+          <w:color w:val="000000"/>
+          <w:sz w:val="19"/>
+          <w:szCs w:val="19"/>
+        </w:rPr>
+      </w:pPr>
+      <w:r>
+        <w:rPr>
+          <w:rFonts w:ascii="Consolas" w:hAnsi="Consolas" w:cs="Consolas"/>
+          <w:color w:val="000000"/>
+          <w:sz w:val="19"/>
+          <w:szCs w:val="19"/>
+        </w:rPr>
+        <w:t xml:space="preserve">        </w:t>
+      </w:r>
+      <w:r>
+        <w:rPr>
+          <w:rFonts w:ascii="Consolas" w:hAnsi="Consolas" w:cs="Consolas"/>
+          <w:color w:val="0000FF"/>
+          <w:sz w:val="19"/>
+          <w:szCs w:val="19"/>
+        </w:rPr>
+        <w:t>public</w:t>
+      </w:r>
+      <w:r>
+        <w:rPr>
+          <w:rFonts w:ascii="Consolas" w:hAnsi="Consolas" w:cs="Consolas"/>
+          <w:color w:val="000000"/>
+          <w:sz w:val="19"/>
+          <w:szCs w:val="19"/>
+        </w:rPr>
+        <w:t xml:space="preserve"> </w:t>
+      </w:r>
+      <w:r>
+        <w:rPr>
+          <w:rFonts w:ascii="Consolas" w:hAnsi="Consolas" w:cs="Consolas"/>
+          <w:color w:val="0000FF"/>
+          <w:sz w:val="19"/>
+          <w:szCs w:val="19"/>
+        </w:rPr>
+        <w:t>object</w:t>
+      </w:r>
+      <w:r>
+        <w:rPr>
+          <w:rFonts w:ascii="Consolas" w:hAnsi="Consolas" w:cs="Consolas"/>
+          <w:color w:val="000000"/>
+          <w:sz w:val="19"/>
+          <w:szCs w:val="19"/>
+        </w:rPr>
+        <w:t xml:space="preserve"> ConvertBack(</w:t>
+      </w:r>
+      <w:r>
+        <w:rPr>
+          <w:rFonts w:ascii="Consolas" w:hAnsi="Consolas" w:cs="Consolas"/>
+          <w:color w:val="0000FF"/>
+          <w:sz w:val="19"/>
+          <w:szCs w:val="19"/>
+        </w:rPr>
+        <w:t>object</w:t>
+      </w:r>
+      <w:r>
+        <w:rPr>
+          <w:rFonts w:ascii="Consolas" w:hAnsi="Consolas" w:cs="Consolas"/>
+          <w:color w:val="000000"/>
+          <w:sz w:val="19"/>
+          <w:szCs w:val="19"/>
+        </w:rPr>
+        <w:t xml:space="preserve"> value, Type targetType, </w:t>
+      </w:r>
+      <w:r>
+        <w:rPr>
+          <w:rFonts w:ascii="Consolas" w:hAnsi="Consolas" w:cs="Consolas"/>
+          <w:color w:val="0000FF"/>
+          <w:sz w:val="19"/>
+          <w:szCs w:val="19"/>
+        </w:rPr>
+        <w:t>object</w:t>
+      </w:r>
+      <w:r>
+        <w:rPr>
+          <w:rFonts w:ascii="Consolas" w:hAnsi="Consolas" w:cs="Consolas"/>
+          <w:color w:val="000000"/>
+          <w:sz w:val="19"/>
+          <w:szCs w:val="19"/>
+        </w:rPr>
+        <w:t xml:space="preserve"> parameter, CultureInfo culture)</w:t>
+      </w:r>
+    </w:p>
+    <w:p>
+      <w:pPr>
+        <w:autoSpaceDE w:val="0"/>
+        <w:autoSpaceDN w:val="0"/>
+        <w:bidi w:val="0"/>
+        <w:adjustRightInd w:val="0"/>
+        <w:spacing w:after="0" w:line="240" w:lineRule="auto"/>
+        <w:rPr>
+          <w:rFonts w:ascii="Consolas" w:hAnsi="Consolas" w:cs="Consolas"/>
+          <w:color w:val="000000"/>
+          <w:sz w:val="19"/>
+          <w:szCs w:val="19"/>
+        </w:rPr>
+      </w:pPr>
+      <w:r>
+        <w:rPr>
+          <w:rFonts w:ascii="Consolas" w:hAnsi="Consolas" w:cs="Consolas"/>
+          <w:color w:val="000000"/>
+          <w:sz w:val="19"/>
+          <w:szCs w:val="19"/>
+        </w:rPr>
+        <w:t xml:space="preserve">        {</w:t>
+      </w:r>
+    </w:p>
+    <w:p>
+      <w:pPr>
+        <w:autoSpaceDE w:val="0"/>
+        <w:autoSpaceDN w:val="0"/>
+        <w:bidi w:val="0"/>
+        <w:adjustRightInd w:val="0"/>
+        <w:spacing w:after="0" w:line="240" w:lineRule="auto"/>
+        <w:rPr>
+          <w:rFonts w:ascii="Consolas" w:hAnsi="Consolas" w:cs="Consolas"/>
+          <w:color w:val="000000"/>
+          <w:sz w:val="19"/>
+          <w:szCs w:val="19"/>
+        </w:rPr>
+      </w:pPr>
+      <w:r>
+        <w:rPr>
+          <w:rFonts w:ascii="Consolas" w:hAnsi="Consolas" w:cs="Consolas"/>
+          <w:color w:val="000000"/>
+          <w:sz w:val="19"/>
+          <w:szCs w:val="19"/>
+        </w:rPr>
+        <w:t xml:space="preserve">            </w:t>
+      </w:r>
+      <w:r>
+        <w:rPr>
+          <w:rFonts w:ascii="Consolas" w:hAnsi="Consolas" w:cs="Consolas"/>
+          <w:color w:val="0000FF"/>
+          <w:sz w:val="19"/>
+          <w:szCs w:val="19"/>
+        </w:rPr>
+        <w:t>throw</w:t>
+      </w:r>
+      <w:r>
+        <w:rPr>
+          <w:rFonts w:ascii="Consolas" w:hAnsi="Consolas" w:cs="Consolas"/>
+          <w:color w:val="000000"/>
+          <w:sz w:val="19"/>
+          <w:szCs w:val="19"/>
+        </w:rPr>
+        <w:t xml:space="preserve"> </w:t>
+      </w:r>
+      <w:r>
+        <w:rPr>
+          <w:rFonts w:ascii="Consolas" w:hAnsi="Consolas" w:cs="Consolas"/>
+          <w:color w:val="0000FF"/>
+          <w:sz w:val="19"/>
+          <w:szCs w:val="19"/>
+        </w:rPr>
+        <w:t>new</w:t>
+      </w:r>
+      <w:r>
+        <w:rPr>
+          <w:rFonts w:ascii="Consolas" w:hAnsi="Consolas" w:cs="Consolas"/>
+          <w:color w:val="000000"/>
+          <w:sz w:val="19"/>
+          <w:szCs w:val="19"/>
+        </w:rPr>
+        <w:t xml:space="preserve"> NotImplementedException();</w:t>
+      </w:r>
+    </w:p>
+    <w:p>
+      <w:pPr>
+        <w:autoSpaceDE w:val="0"/>
+        <w:autoSpaceDN w:val="0"/>
+        <w:bidi w:val="0"/>
+        <w:adjustRightInd w:val="0"/>
+        <w:spacing w:after="0" w:line="240" w:lineRule="auto"/>
+        <w:rPr>
+          <w:rFonts w:ascii="Consolas" w:hAnsi="Consolas" w:cs="Consolas"/>
+          <w:color w:val="000000"/>
+          <w:sz w:val="19"/>
+          <w:szCs w:val="19"/>
+        </w:rPr>
+      </w:pPr>
+      <w:r>
+        <w:rPr>
+          <w:rFonts w:ascii="Consolas" w:hAnsi="Consolas" w:cs="Consolas"/>
+          <w:color w:val="000000"/>
+          <w:sz w:val="19"/>
+          <w:szCs w:val="19"/>
+        </w:rPr>
+        <w:t xml:space="preserve">        }</w:t>
+      </w:r>
+    </w:p>
+    <w:p>
+      <w:pPr>
+        <w:autoSpaceDE w:val="0"/>
+        <w:autoSpaceDN w:val="0"/>
+        <w:bidi w:val="0"/>
+        <w:adjustRightInd w:val="0"/>
+        <w:spacing w:after="0" w:line="240" w:lineRule="auto"/>
+        <w:rPr>
+          <w:rFonts w:ascii="Consolas" w:hAnsi="Consolas" w:cs="Consolas"/>
+          <w:color w:val="000000"/>
+          <w:sz w:val="19"/>
+          <w:szCs w:val="19"/>
+        </w:rPr>
+      </w:pPr>
+      <w:r>
+        <w:rPr>
+          <w:rFonts w:ascii="Consolas" w:hAnsi="Consolas" w:cs="Consolas"/>
+          <w:color w:val="000000"/>
+          <w:sz w:val="19"/>
+          <w:szCs w:val="19"/>
+        </w:rPr>
+        <w:t xml:space="preserve">    }</w:t>
       </w:r>
     </w:p>
     <w:p>
@@ -364,7 +1893,7 @@
           <w:sz w:val="19"/>
           <w:szCs w:val="19"/>
         </w:rPr>
-        <w:t>FloatToBool_Fuel</w:t>
+        <w:t>StateToBool_Fuel</w:t>
       </w:r>
       <w:r>
         <w:rPr>
@@ -459,30 +1988,6 @@
         </w:rPr>
         <w:t xml:space="preserve"> Convert(</w:t>
       </w:r>
-    </w:p>
-    <w:p>
-      <w:pPr>
-        <w:autoSpaceDE w:val="0"/>
-        <w:autoSpaceDN w:val="0"/>
-        <w:bidi w:val="0"/>
-        <w:adjustRightInd w:val="0"/>
-        <w:spacing w:after="0" w:line="240" w:lineRule="auto"/>
-        <w:rPr>
-          <w:rFonts w:ascii="Consolas" w:hAnsi="Consolas" w:cs="Consolas"/>
-          <w:color w:val="000000"/>
-          <w:sz w:val="19"/>
-          <w:szCs w:val="19"/>
-        </w:rPr>
-      </w:pPr>
-      <w:r>
-        <w:rPr>
-          <w:rFonts w:ascii="Consolas" w:hAnsi="Consolas" w:cs="Consolas"/>
-          <w:color w:val="000000"/>
-          <w:sz w:val="19"/>
-          <w:szCs w:val="19"/>
-        </w:rPr>
-        <w:t xml:space="preserve">          </w:t>
-      </w:r>
       <w:r>
         <w:rPr>
           <w:rFonts w:ascii="Consolas" w:hAnsi="Consolas" w:cs="Consolas"/>
@@ -499,55 +2004,7 @@
           <w:sz w:val="19"/>
           <w:szCs w:val="19"/>
         </w:rPr>
-        <w:t xml:space="preserve"> value,</w:t>
-      </w:r>
-    </w:p>
-    <w:p>
-      <w:pPr>
-        <w:autoSpaceDE w:val="0"/>
-        <w:autoSpaceDN w:val="0"/>
-        <w:bidi w:val="0"/>
-        <w:adjustRightInd w:val="0"/>
-        <w:spacing w:after="0" w:line="240" w:lineRule="auto"/>
-        <w:rPr>
-          <w:rFonts w:ascii="Consolas" w:hAnsi="Consolas" w:cs="Consolas"/>
-          <w:color w:val="000000"/>
-          <w:sz w:val="19"/>
-          <w:szCs w:val="19"/>
-        </w:rPr>
-      </w:pPr>
-      <w:r>
-        <w:rPr>
-          <w:rFonts w:ascii="Consolas" w:hAnsi="Consolas" w:cs="Consolas"/>
-          <w:color w:val="000000"/>
-          <w:sz w:val="19"/>
-          <w:szCs w:val="19"/>
-        </w:rPr>
-        <w:t xml:space="preserve">          Type targetType,</w:t>
-      </w:r>
-    </w:p>
-    <w:p>
-      <w:pPr>
-        <w:autoSpaceDE w:val="0"/>
-        <w:autoSpaceDN w:val="0"/>
-        <w:bidi w:val="0"/>
-        <w:adjustRightInd w:val="0"/>
-        <w:spacing w:after="0" w:line="240" w:lineRule="auto"/>
-        <w:rPr>
-          <w:rFonts w:ascii="Consolas" w:hAnsi="Consolas" w:cs="Consolas"/>
-          <w:color w:val="000000"/>
-          <w:sz w:val="19"/>
-          <w:szCs w:val="19"/>
-        </w:rPr>
-      </w:pPr>
-      <w:r>
-        <w:rPr>
-          <w:rFonts w:ascii="Consolas" w:hAnsi="Consolas" w:cs="Consolas"/>
-          <w:color w:val="000000"/>
-          <w:sz w:val="19"/>
-          <w:szCs w:val="19"/>
-        </w:rPr>
-        <w:t xml:space="preserve">          </w:t>
+        <w:t xml:space="preserve"> value, Type targetType, </w:t>
       </w:r>
       <w:r>
         <w:rPr>
@@ -565,31 +2022,7 @@
           <w:sz w:val="19"/>
           <w:szCs w:val="19"/>
         </w:rPr>
-        <w:t xml:space="preserve"> parameter,</w:t>
-      </w:r>
-    </w:p>
-    <w:p>
-      <w:pPr>
-        <w:autoSpaceDE w:val="0"/>
-        <w:autoSpaceDN w:val="0"/>
-        <w:bidi w:val="0"/>
-        <w:adjustRightInd w:val="0"/>
-        <w:spacing w:after="0" w:line="240" w:lineRule="auto"/>
-        <w:rPr>
-          <w:rFonts w:ascii="Consolas" w:hAnsi="Consolas" w:cs="Consolas"/>
-          <w:color w:val="000000"/>
-          <w:sz w:val="19"/>
-          <w:szCs w:val="19"/>
-        </w:rPr>
-      </w:pPr>
-      <w:r>
-        <w:rPr>
-          <w:rFonts w:ascii="Consolas" w:hAnsi="Consolas" w:cs="Consolas"/>
-          <w:color w:val="000000"/>
-          <w:sz w:val="19"/>
-          <w:szCs w:val="19"/>
-        </w:rPr>
-        <w:t xml:space="preserve">          CultureInfo culture)</w:t>
+        <w:t xml:space="preserve"> parameter, CultureInfo culture)</w:t>
       </w:r>
     </w:p>
     <w:p>
@@ -637,6 +2070,45 @@
           <w:sz w:val="19"/>
           <w:szCs w:val="19"/>
         </w:rPr>
+        <w:t xml:space="preserve">            State stateValue = (State)value;</w:t>
+      </w:r>
+    </w:p>
+    <w:p>
+      <w:pPr>
+        <w:autoSpaceDE w:val="0"/>
+        <w:autoSpaceDN w:val="0"/>
+        <w:bidi w:val="0"/>
+        <w:adjustRightInd w:val="0"/>
+        <w:spacing w:after="0" w:line="240" w:lineRule="auto"/>
+        <w:rPr>
+          <w:rFonts w:ascii="Consolas" w:hAnsi="Consolas" w:cs="Consolas"/>
+          <w:color w:val="000000"/>
+          <w:sz w:val="19"/>
+          <w:szCs w:val="19"/>
+        </w:rPr>
+      </w:pPr>
+    </w:p>
+    <w:p>
+      <w:pPr>
+        <w:autoSpaceDE w:val="0"/>
+        <w:autoSpaceDN w:val="0"/>
+        <w:bidi w:val="0"/>
+        <w:adjustRightInd w:val="0"/>
+        <w:spacing w:after="0" w:line="240" w:lineRule="auto"/>
+        <w:rPr>
+          <w:rFonts w:ascii="Consolas" w:hAnsi="Consolas" w:cs="Consolas"/>
+          <w:color w:val="000000"/>
+          <w:sz w:val="19"/>
+          <w:szCs w:val="19"/>
+        </w:rPr>
+      </w:pPr>
+      <w:r>
+        <w:rPr>
+          <w:rFonts w:ascii="Consolas" w:hAnsi="Consolas" w:cs="Consolas"/>
+          <w:color w:val="000000"/>
+          <w:sz w:val="19"/>
+          <w:szCs w:val="19"/>
+        </w:rPr>
         <w:t xml:space="preserve">            </w:t>
       </w:r>
       <w:r>
@@ -646,34 +2118,76 @@
           <w:sz w:val="19"/>
           <w:szCs w:val="19"/>
         </w:rPr>
-        <w:t>float</w:t>
-      </w:r>
-      <w:r>
-        <w:rPr>
-          <w:rFonts w:ascii="Consolas" w:hAnsi="Consolas" w:cs="Consolas"/>
-          <w:color w:val="000000"/>
-          <w:sz w:val="19"/>
-          <w:szCs w:val="19"/>
-        </w:rPr>
-        <w:t xml:space="preserve"> floatValue = (</w:t>
-      </w:r>
-      <w:r>
-        <w:rPr>
-          <w:rFonts w:ascii="Consolas" w:hAnsi="Consolas" w:cs="Consolas"/>
-          <w:color w:val="0000FF"/>
-          <w:sz w:val="19"/>
-          <w:szCs w:val="19"/>
-        </w:rPr>
-        <w:t>float</w:t>
-      </w:r>
-      <w:r>
-        <w:rPr>
-          <w:rFonts w:ascii="Consolas" w:hAnsi="Consolas" w:cs="Consolas"/>
-          <w:color w:val="000000"/>
-          <w:sz w:val="19"/>
-          <w:szCs w:val="19"/>
-        </w:rPr>
-        <w:t>)value;</w:t>
+        <w:t>if</w:t>
+      </w:r>
+      <w:r>
+        <w:rPr>
+          <w:rFonts w:ascii="Consolas" w:hAnsi="Consolas" w:cs="Consolas"/>
+          <w:color w:val="000000"/>
+          <w:sz w:val="19"/>
+          <w:szCs w:val="19"/>
+        </w:rPr>
+        <w:t xml:space="preserve"> (stateValue == State.canDrive || stateValue == State.cannotDrive)</w:t>
+      </w:r>
+    </w:p>
+    <w:p>
+      <w:pPr>
+        <w:autoSpaceDE w:val="0"/>
+        <w:autoSpaceDN w:val="0"/>
+        <w:bidi w:val="0"/>
+        <w:adjustRightInd w:val="0"/>
+        <w:spacing w:after="0" w:line="240" w:lineRule="auto"/>
+        <w:rPr>
+          <w:rFonts w:ascii="Consolas" w:hAnsi="Consolas" w:cs="Consolas"/>
+          <w:color w:val="000000"/>
+          <w:sz w:val="19"/>
+          <w:szCs w:val="19"/>
+        </w:rPr>
+      </w:pPr>
+      <w:r>
+        <w:rPr>
+          <w:rFonts w:ascii="Consolas" w:hAnsi="Consolas" w:cs="Consolas"/>
+          <w:color w:val="000000"/>
+          <w:sz w:val="19"/>
+          <w:szCs w:val="19"/>
+        </w:rPr>
+        <w:t xml:space="preserve">                </w:t>
+      </w:r>
+      <w:r>
+        <w:rPr>
+          <w:rFonts w:ascii="Consolas" w:hAnsi="Consolas" w:cs="Consolas"/>
+          <w:color w:val="0000FF"/>
+          <w:sz w:val="19"/>
+          <w:szCs w:val="19"/>
+        </w:rPr>
+        <w:t>return</w:t>
+      </w:r>
+      <w:r>
+        <w:rPr>
+          <w:rFonts w:ascii="Consolas" w:hAnsi="Consolas" w:cs="Consolas"/>
+          <w:color w:val="000000"/>
+          <w:sz w:val="19"/>
+          <w:szCs w:val="19"/>
+        </w:rPr>
+        <w:t xml:space="preserve"> </w:t>
+      </w:r>
+      <w:r>
+        <w:rPr>
+          <w:rFonts w:ascii="Consolas" w:hAnsi="Consolas" w:cs="Consolas"/>
+          <w:color w:val="0000FF"/>
+          <w:sz w:val="19"/>
+          <w:szCs w:val="19"/>
+        </w:rPr>
+        <w:t>true</w:t>
+      </w:r>
+      <w:r>
+        <w:rPr>
+          <w:rFonts w:ascii="Consolas" w:hAnsi="Consolas" w:cs="Consolas"/>
+          <w:color w:val="000000"/>
+          <w:sz w:val="19"/>
+          <w:szCs w:val="19"/>
+        </w:rPr>
+        <w:t>;</w:t>
       </w:r>
     </w:p>
     <w:p>
@@ -706,48 +2220,6 @@
           <w:sz w:val="19"/>
           <w:szCs w:val="19"/>
         </w:rPr>
-        <w:t>if</w:t>
-      </w:r>
-      <w:r>
-        <w:rPr>
-          <w:rFonts w:ascii="Consolas" w:hAnsi="Consolas" w:cs="Consolas"/>
-          <w:color w:val="000000"/>
-          <w:sz w:val="19"/>
-          <w:szCs w:val="19"/>
-        </w:rPr>
-        <w:t xml:space="preserve"> (floatValue &gt; 800)</w:t>
-      </w:r>
-    </w:p>
-    <w:p>
-      <w:pPr>
-        <w:autoSpaceDE w:val="0"/>
-        <w:autoSpaceDN w:val="0"/>
-        <w:bidi w:val="0"/>
-        <w:adjustRightInd w:val="0"/>
-        <w:spacing w:after="0" w:line="240" w:lineRule="auto"/>
-        <w:rPr>
-          <w:rFonts w:ascii="Consolas" w:hAnsi="Consolas" w:cs="Consolas"/>
-          <w:color w:val="000000"/>
-          <w:sz w:val="19"/>
-          <w:szCs w:val="19"/>
-        </w:rPr>
-      </w:pPr>
-      <w:r>
-        <w:rPr>
-          <w:rFonts w:ascii="Consolas" w:hAnsi="Consolas" w:cs="Consolas"/>
-          <w:color w:val="000000"/>
-          <w:sz w:val="19"/>
-          <w:szCs w:val="19"/>
-        </w:rPr>
-        <w:t xml:space="preserve">                </w:t>
-      </w:r>
-      <w:r>
-        <w:rPr>
-          <w:rFonts w:ascii="Consolas" w:hAnsi="Consolas" w:cs="Consolas"/>
-          <w:color w:val="0000FF"/>
-          <w:sz w:val="19"/>
-          <w:szCs w:val="19"/>
-        </w:rPr>
         <w:t>return</w:t>
       </w:r>
       <w:r>
@@ -766,7 +2238,7 @@
           <w:sz w:val="19"/>
           <w:szCs w:val="19"/>
         </w:rPr>
-        <w:t>true</w:t>
+        <w:t>false</w:t>
       </w:r>
       <w:r>
         <w:rPr>
@@ -792,6 +2264,151 @@
           <w:szCs w:val="19"/>
         </w:rPr>
       </w:pPr>
+      <w:r>
+        <w:rPr>
+          <w:rFonts w:ascii="Consolas" w:hAnsi="Consolas" w:cs="Consolas"/>
+          <w:color w:val="000000"/>
+          <w:sz w:val="19"/>
+          <w:szCs w:val="19"/>
+        </w:rPr>
+        <w:t xml:space="preserve">        }</w:t>
+      </w:r>
+    </w:p>
+    <w:p>
+      <w:pPr>
+        <w:autoSpaceDE w:val="0"/>
+        <w:autoSpaceDN w:val="0"/>
+        <w:bidi w:val="0"/>
+        <w:adjustRightInd w:val="0"/>
+        <w:spacing w:after="0" w:line="240" w:lineRule="auto"/>
+        <w:rPr>
+          <w:rFonts w:ascii="Consolas" w:hAnsi="Consolas" w:cs="Consolas"/>
+          <w:color w:val="000000"/>
+          <w:sz w:val="19"/>
+          <w:szCs w:val="19"/>
+        </w:rPr>
+      </w:pPr>
+    </w:p>
+    <w:p>
+      <w:pPr>
+        <w:autoSpaceDE w:val="0"/>
+        <w:autoSpaceDN w:val="0"/>
+        <w:bidi w:val="0"/>
+        <w:adjustRightInd w:val="0"/>
+        <w:spacing w:after="0" w:line="240" w:lineRule="auto"/>
+        <w:rPr>
+          <w:rFonts w:ascii="Consolas" w:hAnsi="Consolas" w:cs="Consolas"/>
+          <w:color w:val="000000"/>
+          <w:sz w:val="19"/>
+          <w:szCs w:val="19"/>
+        </w:rPr>
+      </w:pPr>
+      <w:r>
+        <w:rPr>
+          <w:rFonts w:ascii="Consolas" w:hAnsi="Consolas" w:cs="Consolas"/>
+          <w:color w:val="000000"/>
+          <w:sz w:val="19"/>
+          <w:szCs w:val="19"/>
+        </w:rPr>
+        <w:lastRenderedPageBreak/>
+        <w:t xml:space="preserve">        </w:t>
+      </w:r>
+      <w:r>
+        <w:rPr>
+          <w:rFonts w:ascii="Consolas" w:hAnsi="Consolas" w:cs="Consolas"/>
+          <w:color w:val="0000FF"/>
+          <w:sz w:val="19"/>
+          <w:szCs w:val="19"/>
+        </w:rPr>
+        <w:t>public</w:t>
+      </w:r>
+      <w:r>
+        <w:rPr>
+          <w:rFonts w:ascii="Consolas" w:hAnsi="Consolas" w:cs="Consolas"/>
+          <w:color w:val="000000"/>
+          <w:sz w:val="19"/>
+          <w:szCs w:val="19"/>
+        </w:rPr>
+        <w:t xml:space="preserve"> </w:t>
+      </w:r>
+      <w:r>
+        <w:rPr>
+          <w:rFonts w:ascii="Consolas" w:hAnsi="Consolas" w:cs="Consolas"/>
+          <w:color w:val="0000FF"/>
+          <w:sz w:val="19"/>
+          <w:szCs w:val="19"/>
+        </w:rPr>
+        <w:t>object</w:t>
+      </w:r>
+      <w:r>
+        <w:rPr>
+          <w:rFonts w:ascii="Consolas" w:hAnsi="Consolas" w:cs="Consolas"/>
+          <w:color w:val="000000"/>
+          <w:sz w:val="19"/>
+          <w:szCs w:val="19"/>
+        </w:rPr>
+        <w:t xml:space="preserve"> ConvertBack(</w:t>
+      </w:r>
+      <w:r>
+        <w:rPr>
+          <w:rFonts w:ascii="Consolas" w:hAnsi="Consolas" w:cs="Consolas"/>
+          <w:color w:val="0000FF"/>
+          <w:sz w:val="19"/>
+          <w:szCs w:val="19"/>
+        </w:rPr>
+        <w:t>object</w:t>
+      </w:r>
+      <w:r>
+        <w:rPr>
+          <w:rFonts w:ascii="Consolas" w:hAnsi="Consolas" w:cs="Consolas"/>
+          <w:color w:val="000000"/>
+          <w:sz w:val="19"/>
+          <w:szCs w:val="19"/>
+        </w:rPr>
+        <w:t xml:space="preserve"> value, Type targetType, </w:t>
+      </w:r>
+      <w:r>
+        <w:rPr>
+          <w:rFonts w:ascii="Consolas" w:hAnsi="Consolas" w:cs="Consolas"/>
+          <w:color w:val="0000FF"/>
+          <w:sz w:val="19"/>
+          <w:szCs w:val="19"/>
+        </w:rPr>
+        <w:t>object</w:t>
+      </w:r>
+      <w:r>
+        <w:rPr>
+          <w:rFonts w:ascii="Consolas" w:hAnsi="Consolas" w:cs="Consolas"/>
+          <w:color w:val="000000"/>
+          <w:sz w:val="19"/>
+          <w:szCs w:val="19"/>
+        </w:rPr>
+        <w:t xml:space="preserve"> parameter, CultureInfo culture)</w:t>
+      </w:r>
+    </w:p>
+    <w:p>
+      <w:pPr>
+        <w:autoSpaceDE w:val="0"/>
+        <w:autoSpaceDN w:val="0"/>
+        <w:bidi w:val="0"/>
+        <w:adjustRightInd w:val="0"/>
+        <w:spacing w:after="0" w:line="240" w:lineRule="auto"/>
+        <w:rPr>
+          <w:rFonts w:ascii="Consolas" w:hAnsi="Consolas" w:cs="Consolas"/>
+          <w:color w:val="000000"/>
+          <w:sz w:val="19"/>
+          <w:szCs w:val="19"/>
+        </w:rPr>
+      </w:pPr>
+      <w:r>
+        <w:rPr>
+          <w:rFonts w:ascii="Consolas" w:hAnsi="Consolas" w:cs="Consolas"/>
+          <w:color w:val="000000"/>
+          <w:sz w:val="19"/>
+          <w:szCs w:val="19"/>
+        </w:rPr>
+        <w:t xml:space="preserve">        {</w:t>
+      </w:r>
     </w:p>
     <w:p>
       <w:pPr>
@@ -823,40 +2440,7 @@
           <w:sz w:val="19"/>
           <w:szCs w:val="19"/>
         </w:rPr>
-        <w:t>else</w:t>
-      </w:r>
-    </w:p>
-    <w:p>
-      <w:pPr>
-        <w:autoSpaceDE w:val="0"/>
-        <w:autoSpaceDN w:val="0"/>
-        <w:bidi w:val="0"/>
-        <w:adjustRightInd w:val="0"/>
-        <w:spacing w:after="0" w:line="240" w:lineRule="auto"/>
-        <w:rPr>
-          <w:rFonts w:ascii="Consolas" w:hAnsi="Consolas" w:cs="Consolas"/>
-          <w:color w:val="000000"/>
-          <w:sz w:val="19"/>
-          <w:szCs w:val="19"/>
-        </w:rPr>
-      </w:pPr>
-      <w:r>
-        <w:rPr>
-          <w:rFonts w:ascii="Consolas" w:hAnsi="Consolas" w:cs="Consolas"/>
-          <w:color w:val="000000"/>
-          <w:sz w:val="19"/>
-          <w:szCs w:val="19"/>
-        </w:rPr>
-        <w:t xml:space="preserve">                </w:t>
-      </w:r>
-      <w:r>
-        <w:rPr>
-          <w:rFonts w:ascii="Consolas" w:hAnsi="Consolas" w:cs="Consolas"/>
-          <w:color w:val="0000FF"/>
-          <w:sz w:val="19"/>
-          <w:szCs w:val="19"/>
-        </w:rPr>
-        <w:t>return</w:t>
+        <w:t>throw</w:t>
       </w:r>
       <w:r>
         <w:rPr>
@@ -874,16 +2458,16 @@
           <w:sz w:val="19"/>
           <w:szCs w:val="19"/>
         </w:rPr>
-        <w:t>false</w:t>
-      </w:r>
-      <w:r>
-        <w:rPr>
-          <w:rFonts w:ascii="Consolas" w:hAnsi="Consolas" w:cs="Consolas"/>
-          <w:color w:val="000000"/>
-          <w:sz w:val="19"/>
-          <w:szCs w:val="19"/>
-        </w:rPr>
-        <w:t>;</w:t>
+        <w:t>new</w:t>
+      </w:r>
+      <w:r>
+        <w:rPr>
+          <w:rFonts w:ascii="Consolas" w:hAnsi="Consolas" w:cs="Consolas"/>
+          <w:color w:val="000000"/>
+          <w:sz w:val="19"/>
+          <w:szCs w:val="19"/>
+        </w:rPr>
+        <w:t xml:space="preserve"> NotImplementedException();</w:t>
       </w:r>
     </w:p>
     <w:p>
@@ -911,326 +2495,6 @@
       </w:r>
     </w:p>
     <w:p>
-      <w:pPr>
-        <w:autoSpaceDE w:val="0"/>
-        <w:autoSpaceDN w:val="0"/>
-        <w:bidi w:val="0"/>
-        <w:adjustRightInd w:val="0"/>
-        <w:spacing w:after="0" w:line="240" w:lineRule="auto"/>
-        <w:rPr>
-          <w:rFonts w:ascii="Consolas" w:hAnsi="Consolas" w:cs="Consolas"/>
-          <w:color w:val="000000"/>
-          <w:sz w:val="19"/>
-          <w:szCs w:val="19"/>
-        </w:rPr>
-      </w:pPr>
-    </w:p>
-    <w:p>
-      <w:pPr>
-        <w:autoSpaceDE w:val="0"/>
-        <w:autoSpaceDN w:val="0"/>
-        <w:bidi w:val="0"/>
-        <w:adjustRightInd w:val="0"/>
-        <w:spacing w:after="0" w:line="240" w:lineRule="auto"/>
-        <w:rPr>
-          <w:rFonts w:ascii="Consolas" w:hAnsi="Consolas" w:cs="Consolas"/>
-          <w:color w:val="000000"/>
-          <w:sz w:val="19"/>
-          <w:szCs w:val="19"/>
-        </w:rPr>
-      </w:pPr>
-      <w:r>
-        <w:rPr>
-          <w:rFonts w:ascii="Consolas" w:hAnsi="Consolas" w:cs="Consolas"/>
-          <w:color w:val="000000"/>
-          <w:sz w:val="19"/>
-          <w:szCs w:val="19"/>
-        </w:rPr>
-        <w:t xml:space="preserve">        </w:t>
-      </w:r>
-      <w:r>
-        <w:rPr>
-          <w:rFonts w:ascii="Consolas" w:hAnsi="Consolas" w:cs="Consolas"/>
-          <w:color w:val="0000FF"/>
-          <w:sz w:val="19"/>
-          <w:szCs w:val="19"/>
-        </w:rPr>
-        <w:t>public</w:t>
-      </w:r>
-      <w:r>
-        <w:rPr>
-          <w:rFonts w:ascii="Consolas" w:hAnsi="Consolas" w:cs="Consolas"/>
-          <w:color w:val="000000"/>
-          <w:sz w:val="19"/>
-          <w:szCs w:val="19"/>
-        </w:rPr>
-        <w:t xml:space="preserve"> </w:t>
-      </w:r>
-      <w:r>
-        <w:rPr>
-          <w:rFonts w:ascii="Consolas" w:hAnsi="Consolas" w:cs="Consolas"/>
-          <w:color w:val="0000FF"/>
-          <w:sz w:val="19"/>
-          <w:szCs w:val="19"/>
-        </w:rPr>
-        <w:t>object</w:t>
-      </w:r>
-      <w:r>
-        <w:rPr>
-          <w:rFonts w:ascii="Consolas" w:hAnsi="Consolas" w:cs="Consolas"/>
-          <w:color w:val="000000"/>
-          <w:sz w:val="19"/>
-          <w:szCs w:val="19"/>
-        </w:rPr>
-        <w:t xml:space="preserve"> ConvertBack(</w:t>
-      </w:r>
-    </w:p>
-    <w:p>
-      <w:pPr>
-        <w:autoSpaceDE w:val="0"/>
-        <w:autoSpaceDN w:val="0"/>
-        <w:bidi w:val="0"/>
-        <w:adjustRightInd w:val="0"/>
-        <w:spacing w:after="0" w:line="240" w:lineRule="auto"/>
-        <w:rPr>
-          <w:rFonts w:ascii="Consolas" w:hAnsi="Consolas" w:cs="Consolas"/>
-          <w:color w:val="000000"/>
-          <w:sz w:val="19"/>
-          <w:szCs w:val="19"/>
-        </w:rPr>
-      </w:pPr>
-      <w:r>
-        <w:rPr>
-          <w:rFonts w:ascii="Consolas" w:hAnsi="Consolas" w:cs="Consolas"/>
-          <w:color w:val="000000"/>
-          <w:sz w:val="19"/>
-          <w:szCs w:val="19"/>
-        </w:rPr>
-        <w:t xml:space="preserve">          </w:t>
-      </w:r>
-      <w:r>
-        <w:rPr>
-          <w:rFonts w:ascii="Consolas" w:hAnsi="Consolas" w:cs="Consolas"/>
-          <w:color w:val="0000FF"/>
-          <w:sz w:val="19"/>
-          <w:szCs w:val="19"/>
-        </w:rPr>
-        <w:t>object</w:t>
-      </w:r>
-      <w:r>
-        <w:rPr>
-          <w:rFonts w:ascii="Consolas" w:hAnsi="Consolas" w:cs="Consolas"/>
-          <w:color w:val="000000"/>
-          <w:sz w:val="19"/>
-          <w:szCs w:val="19"/>
-        </w:rPr>
-        <w:t xml:space="preserve"> value,</w:t>
-      </w:r>
-    </w:p>
-    <w:p>
-      <w:pPr>
-        <w:autoSpaceDE w:val="0"/>
-        <w:autoSpaceDN w:val="0"/>
-        <w:bidi w:val="0"/>
-        <w:adjustRightInd w:val="0"/>
-        <w:spacing w:after="0" w:line="240" w:lineRule="auto"/>
-        <w:rPr>
-          <w:rFonts w:ascii="Consolas" w:hAnsi="Consolas" w:cs="Consolas"/>
-          <w:color w:val="000000"/>
-          <w:sz w:val="19"/>
-          <w:szCs w:val="19"/>
-        </w:rPr>
-      </w:pPr>
-      <w:r>
-        <w:rPr>
-          <w:rFonts w:ascii="Consolas" w:hAnsi="Consolas" w:cs="Consolas"/>
-          <w:color w:val="000000"/>
-          <w:sz w:val="19"/>
-          <w:szCs w:val="19"/>
-        </w:rPr>
-        <w:t xml:space="preserve">          Type targetType,</w:t>
-      </w:r>
-    </w:p>
-    <w:p>
-      <w:pPr>
-        <w:autoSpaceDE w:val="0"/>
-        <w:autoSpaceDN w:val="0"/>
-        <w:bidi w:val="0"/>
-        <w:adjustRightInd w:val="0"/>
-        <w:spacing w:after="0" w:line="240" w:lineRule="auto"/>
-        <w:rPr>
-          <w:rFonts w:ascii="Consolas" w:hAnsi="Consolas" w:cs="Consolas"/>
-          <w:color w:val="000000"/>
-          <w:sz w:val="19"/>
-          <w:szCs w:val="19"/>
-        </w:rPr>
-      </w:pPr>
-      <w:r>
-        <w:rPr>
-          <w:rFonts w:ascii="Consolas" w:hAnsi="Consolas" w:cs="Consolas"/>
-          <w:color w:val="000000"/>
-          <w:sz w:val="19"/>
-          <w:szCs w:val="19"/>
-        </w:rPr>
-        <w:t xml:space="preserve">          </w:t>
-      </w:r>
-      <w:r>
-        <w:rPr>
-          <w:rFonts w:ascii="Consolas" w:hAnsi="Consolas" w:cs="Consolas"/>
-          <w:color w:val="0000FF"/>
-          <w:sz w:val="19"/>
-          <w:szCs w:val="19"/>
-        </w:rPr>
-        <w:t>object</w:t>
-      </w:r>
-      <w:r>
-        <w:rPr>
-          <w:rFonts w:ascii="Consolas" w:hAnsi="Consolas" w:cs="Consolas"/>
-          <w:color w:val="000000"/>
-          <w:sz w:val="19"/>
-          <w:szCs w:val="19"/>
-        </w:rPr>
-        <w:t xml:space="preserve"> parameter,</w:t>
-      </w:r>
-    </w:p>
-    <w:p>
-      <w:pPr>
-        <w:autoSpaceDE w:val="0"/>
-        <w:autoSpaceDN w:val="0"/>
-        <w:bidi w:val="0"/>
-        <w:adjustRightInd w:val="0"/>
-        <w:spacing w:after="0" w:line="240" w:lineRule="auto"/>
-        <w:rPr>
-          <w:rFonts w:ascii="Consolas" w:hAnsi="Consolas" w:cs="Consolas"/>
-          <w:color w:val="000000"/>
-          <w:sz w:val="19"/>
-          <w:szCs w:val="19"/>
-        </w:rPr>
-      </w:pPr>
-      <w:r>
-        <w:rPr>
-          <w:rFonts w:ascii="Consolas" w:hAnsi="Consolas" w:cs="Consolas"/>
-          <w:color w:val="000000"/>
-          <w:sz w:val="19"/>
-          <w:szCs w:val="19"/>
-        </w:rPr>
-        <w:t xml:space="preserve">          CultureInfo culture)</w:t>
-      </w:r>
-    </w:p>
-    <w:p>
-      <w:pPr>
-        <w:autoSpaceDE w:val="0"/>
-        <w:autoSpaceDN w:val="0"/>
-        <w:bidi w:val="0"/>
-        <w:adjustRightInd w:val="0"/>
-        <w:spacing w:after="0" w:line="240" w:lineRule="auto"/>
-        <w:rPr>
-          <w:rFonts w:ascii="Consolas" w:hAnsi="Consolas" w:cs="Consolas"/>
-          <w:color w:val="000000"/>
-          <w:sz w:val="19"/>
-          <w:szCs w:val="19"/>
-        </w:rPr>
-      </w:pPr>
-      <w:r>
-        <w:rPr>
-          <w:rFonts w:ascii="Consolas" w:hAnsi="Consolas" w:cs="Consolas"/>
-          <w:color w:val="000000"/>
-          <w:sz w:val="19"/>
-          <w:szCs w:val="19"/>
-        </w:rPr>
-        <w:t xml:space="preserve">        {</w:t>
-      </w:r>
-    </w:p>
-    <w:p>
-      <w:pPr>
-        <w:autoSpaceDE w:val="0"/>
-        <w:autoSpaceDN w:val="0"/>
-        <w:bidi w:val="0"/>
-        <w:adjustRightInd w:val="0"/>
-        <w:spacing w:after="0" w:line="240" w:lineRule="auto"/>
-        <w:rPr>
-          <w:rFonts w:ascii="Consolas" w:hAnsi="Consolas" w:cs="Consolas"/>
-          <w:color w:val="000000"/>
-          <w:sz w:val="19"/>
-          <w:szCs w:val="19"/>
-        </w:rPr>
-      </w:pPr>
-      <w:r>
-        <w:rPr>
-          <w:rFonts w:ascii="Consolas" w:hAnsi="Consolas" w:cs="Consolas"/>
-          <w:color w:val="000000"/>
-          <w:sz w:val="19"/>
-          <w:szCs w:val="19"/>
-        </w:rPr>
-        <w:t xml:space="preserve">            </w:t>
-      </w:r>
-      <w:r>
-        <w:rPr>
-          <w:rFonts w:ascii="Consolas" w:hAnsi="Consolas" w:cs="Consolas"/>
-          <w:color w:val="0000FF"/>
-          <w:sz w:val="19"/>
-          <w:szCs w:val="19"/>
-        </w:rPr>
-        <w:t>throw</w:t>
-      </w:r>
-      <w:r>
-        <w:rPr>
-          <w:rFonts w:ascii="Consolas" w:hAnsi="Consolas" w:cs="Consolas"/>
-          <w:color w:val="000000"/>
-          <w:sz w:val="19"/>
-          <w:szCs w:val="19"/>
-        </w:rPr>
-        <w:t xml:space="preserve"> </w:t>
-      </w:r>
-      <w:r>
-        <w:rPr>
-          <w:rFonts w:ascii="Consolas" w:hAnsi="Consolas" w:cs="Consolas"/>
-          <w:color w:val="0000FF"/>
-          <w:sz w:val="19"/>
-          <w:szCs w:val="19"/>
-        </w:rPr>
-        <w:t>new</w:t>
-      </w:r>
-      <w:r>
-        <w:rPr>
-          <w:rFonts w:ascii="Consolas" w:hAnsi="Consolas" w:cs="Consolas"/>
-          <w:color w:val="000000"/>
-          <w:sz w:val="19"/>
-          <w:szCs w:val="19"/>
-        </w:rPr>
-        <w:t xml:space="preserve"> NotImplementedException();</w:t>
-      </w:r>
-    </w:p>
-    <w:p>
-      <w:pPr>
-        <w:autoSpaceDE w:val="0"/>
-        <w:autoSpaceDN w:val="0"/>
-        <w:bidi w:val="0"/>
-        <w:adjustRightInd w:val="0"/>
-        <w:spacing w:after="0" w:line="240" w:lineRule="auto"/>
-        <w:rPr>
-          <w:rFonts w:ascii="Consolas" w:hAnsi="Consolas" w:cs="Consolas"/>
-          <w:color w:val="000000"/>
-          <w:sz w:val="19"/>
-          <w:szCs w:val="19"/>
-        </w:rPr>
-      </w:pPr>
-      <w:r>
-        <w:rPr>
-          <w:rFonts w:ascii="Consolas" w:hAnsi="Consolas" w:cs="Consolas"/>
-          <w:color w:val="000000"/>
-          <w:sz w:val="19"/>
-          <w:szCs w:val="19"/>
-        </w:rPr>
-        <w:t xml:space="preserve">        }</w:t>
-      </w:r>
-    </w:p>
-    <w:p>
-      <w:pPr>
-        <w:rPr>
-          <w:rtl/>
-        </w:rPr>
-      </w:pPr>
       <w:r>
         <w:rPr>
           <w:rFonts w:ascii="Consolas" w:hAnsi="Consolas" w:cs="Consolas"/>

--- a/dotNET5781_6589_5401/dotNET5781_6589_5401/To Do.docx
+++ b/dotNET5781_6589_5401/dotNET5781_6589_5401/To Do.docx
@@ -116,6 +116,1352 @@
           <w:rtl/>
         </w:rPr>
       </w:pPr>
+    </w:p>
+    <w:p>
+      <w:pPr>
+        <w:autoSpaceDE w:val="0"/>
+        <w:autoSpaceDN w:val="0"/>
+        <w:bidi w:val="0"/>
+        <w:adjustRightInd w:val="0"/>
+        <w:spacing w:after="0" w:line="240" w:lineRule="auto"/>
+        <w:rPr>
+          <w:rFonts w:ascii="Consolas" w:hAnsi="Consolas" w:cs="Consolas"/>
+          <w:color w:val="000000"/>
+          <w:sz w:val="19"/>
+          <w:szCs w:val="19"/>
+        </w:rPr>
+      </w:pPr>
+      <w:r>
+        <w:rPr>
+          <w:rFonts w:ascii="Consolas" w:hAnsi="Consolas" w:cs="Consolas"/>
+          <w:color w:val="0000FF"/>
+          <w:sz w:val="19"/>
+          <w:szCs w:val="19"/>
+        </w:rPr>
+        <w:t>&lt;</w:t>
+      </w:r>
+      <w:r>
+        <w:rPr>
+          <w:rFonts w:ascii="Consolas" w:hAnsi="Consolas" w:cs="Consolas"/>
+          <w:color w:val="A31515"/>
+          <w:sz w:val="19"/>
+          <w:szCs w:val="19"/>
+        </w:rPr>
+        <w:t>TextBlock</w:t>
+      </w:r>
+      <w:r>
+        <w:rPr>
+          <w:rFonts w:ascii="Consolas" w:hAnsi="Consolas" w:cs="Consolas"/>
+          <w:color w:val="FF0000"/>
+          <w:sz w:val="19"/>
+          <w:szCs w:val="19"/>
+        </w:rPr>
+        <w:t xml:space="preserve"> x</w:t>
+      </w:r>
+      <w:r>
+        <w:rPr>
+          <w:rFonts w:ascii="Consolas" w:hAnsi="Consolas" w:cs="Consolas"/>
+          <w:color w:val="0000FF"/>
+          <w:sz w:val="19"/>
+          <w:szCs w:val="19"/>
+        </w:rPr>
+        <w:t>:</w:t>
+      </w:r>
+      <w:r>
+        <w:rPr>
+          <w:rFonts w:ascii="Consolas" w:hAnsi="Consolas" w:cs="Consolas"/>
+          <w:color w:val="FF0000"/>
+          <w:sz w:val="19"/>
+          <w:szCs w:val="19"/>
+        </w:rPr>
+        <w:t>Name</w:t>
+      </w:r>
+      <w:r>
+        <w:rPr>
+          <w:rFonts w:ascii="Consolas" w:hAnsi="Consolas" w:cs="Consolas"/>
+          <w:color w:val="0000FF"/>
+          <w:sz w:val="19"/>
+          <w:szCs w:val="19"/>
+        </w:rPr>
+        <w:t>="IdTextBlock"</w:t>
+      </w:r>
+      <w:r>
+        <w:rPr>
+          <w:rFonts w:ascii="Consolas" w:hAnsi="Consolas" w:cs="Consolas"/>
+          <w:color w:val="FF0000"/>
+          <w:sz w:val="19"/>
+          <w:szCs w:val="19"/>
+        </w:rPr>
+        <w:t xml:space="preserve"> Grid.Column</w:t>
+      </w:r>
+      <w:r>
+        <w:rPr>
+          <w:rFonts w:ascii="Consolas" w:hAnsi="Consolas" w:cs="Consolas"/>
+          <w:color w:val="0000FF"/>
+          <w:sz w:val="19"/>
+          <w:szCs w:val="19"/>
+        </w:rPr>
+        <w:t>="0"</w:t>
+      </w:r>
+      <w:r>
+        <w:rPr>
+          <w:rFonts w:ascii="Consolas" w:hAnsi="Consolas" w:cs="Consolas"/>
+          <w:color w:val="FF0000"/>
+          <w:sz w:val="19"/>
+          <w:szCs w:val="19"/>
+        </w:rPr>
+        <w:t xml:space="preserve"> Text</w:t>
+      </w:r>
+      <w:r>
+        <w:rPr>
+          <w:rFonts w:ascii="Consolas" w:hAnsi="Consolas" w:cs="Consolas"/>
+          <w:color w:val="0000FF"/>
+          <w:sz w:val="19"/>
+          <w:szCs w:val="19"/>
+        </w:rPr>
+        <w:t>="{</w:t>
+      </w:r>
+      <w:r>
+        <w:rPr>
+          <w:rFonts w:ascii="Consolas" w:hAnsi="Consolas" w:cs="Consolas"/>
+          <w:color w:val="A31515"/>
+          <w:sz w:val="19"/>
+          <w:szCs w:val="19"/>
+        </w:rPr>
+        <w:t>Binding</w:t>
+      </w:r>
+      <w:r>
+        <w:rPr>
+          <w:rFonts w:ascii="Consolas" w:hAnsi="Consolas" w:cs="Consolas"/>
+          <w:color w:val="0000FF"/>
+          <w:sz w:val="19"/>
+          <w:szCs w:val="19"/>
+        </w:rPr>
+        <w:t>}"</w:t>
+      </w:r>
+      <w:r>
+        <w:rPr>
+          <w:rFonts w:ascii="Consolas" w:hAnsi="Consolas" w:cs="Consolas"/>
+          <w:color w:val="FF0000"/>
+          <w:sz w:val="19"/>
+          <w:szCs w:val="19"/>
+        </w:rPr>
+        <w:t xml:space="preserve"> Height</w:t>
+      </w:r>
+      <w:r>
+        <w:rPr>
+          <w:rFonts w:ascii="Consolas" w:hAnsi="Consolas" w:cs="Consolas"/>
+          <w:color w:val="0000FF"/>
+          <w:sz w:val="19"/>
+          <w:szCs w:val="19"/>
+        </w:rPr>
+        <w:t>="30"</w:t>
+      </w:r>
+      <w:r>
+        <w:rPr>
+          <w:rFonts w:ascii="Consolas" w:hAnsi="Consolas" w:cs="Consolas"/>
+          <w:color w:val="FF0000"/>
+          <w:sz w:val="19"/>
+          <w:szCs w:val="19"/>
+        </w:rPr>
+        <w:t xml:space="preserve"> Width</w:t>
+      </w:r>
+      <w:r>
+        <w:rPr>
+          <w:rFonts w:ascii="Consolas" w:hAnsi="Consolas" w:cs="Consolas"/>
+          <w:color w:val="0000FF"/>
+          <w:sz w:val="19"/>
+          <w:szCs w:val="19"/>
+        </w:rPr>
+        <w:t>="120"</w:t>
+      </w:r>
+      <w:r>
+        <w:rPr>
+          <w:rFonts w:ascii="Consolas" w:hAnsi="Consolas" w:cs="Consolas"/>
+          <w:color w:val="FF0000"/>
+          <w:sz w:val="19"/>
+          <w:szCs w:val="19"/>
+        </w:rPr>
+        <w:t xml:space="preserve"> HorizontalAlignment</w:t>
+      </w:r>
+      <w:r>
+        <w:rPr>
+          <w:rFonts w:ascii="Consolas" w:hAnsi="Consolas" w:cs="Consolas"/>
+          <w:color w:val="0000FF"/>
+          <w:sz w:val="19"/>
+          <w:szCs w:val="19"/>
+        </w:rPr>
+        <w:t>="Left"/&gt;</w:t>
+      </w:r>
+    </w:p>
+    <w:p>
+      <w:pPr>
+        <w:autoSpaceDE w:val="0"/>
+        <w:autoSpaceDN w:val="0"/>
+        <w:bidi w:val="0"/>
+        <w:adjustRightInd w:val="0"/>
+        <w:spacing w:after="0" w:line="240" w:lineRule="auto"/>
+        <w:rPr>
+          <w:rFonts w:ascii="Consolas" w:hAnsi="Consolas" w:cs="Consolas"/>
+          <w:color w:val="000000"/>
+          <w:sz w:val="19"/>
+          <w:szCs w:val="19"/>
+        </w:rPr>
+      </w:pPr>
+      <w:r>
+        <w:rPr>
+          <w:rFonts w:ascii="Consolas" w:hAnsi="Consolas" w:cs="Consolas"/>
+          <w:color w:val="000000"/>
+          <w:sz w:val="19"/>
+          <w:szCs w:val="19"/>
+        </w:rPr>
+        <w:t xml:space="preserve">                </w:t>
+      </w:r>
+      <w:r>
+        <w:rPr>
+          <w:rFonts w:ascii="Consolas" w:hAnsi="Consolas" w:cs="Consolas"/>
+          <w:color w:val="0000FF"/>
+          <w:sz w:val="19"/>
+          <w:szCs w:val="19"/>
+        </w:rPr>
+        <w:t>&lt;</w:t>
+      </w:r>
+      <w:r>
+        <w:rPr>
+          <w:rFonts w:ascii="Consolas" w:hAnsi="Consolas" w:cs="Consolas"/>
+          <w:color w:val="A31515"/>
+          <w:sz w:val="19"/>
+          <w:szCs w:val="19"/>
+        </w:rPr>
+        <w:t>Label</w:t>
+      </w:r>
+      <w:r>
+        <w:rPr>
+          <w:rFonts w:ascii="Consolas" w:hAnsi="Consolas" w:cs="Consolas"/>
+          <w:color w:val="FF0000"/>
+          <w:sz w:val="19"/>
+          <w:szCs w:val="19"/>
+        </w:rPr>
+        <w:t xml:space="preserve"> x</w:t>
+      </w:r>
+      <w:r>
+        <w:rPr>
+          <w:rFonts w:ascii="Consolas" w:hAnsi="Consolas" w:cs="Consolas"/>
+          <w:color w:val="0000FF"/>
+          <w:sz w:val="19"/>
+          <w:szCs w:val="19"/>
+        </w:rPr>
+        <w:t>:</w:t>
+      </w:r>
+      <w:r>
+        <w:rPr>
+          <w:rFonts w:ascii="Consolas" w:hAnsi="Consolas" w:cs="Consolas"/>
+          <w:color w:val="FF0000"/>
+          <w:sz w:val="19"/>
+          <w:szCs w:val="19"/>
+        </w:rPr>
+        <w:t>Name</w:t>
+      </w:r>
+      <w:r>
+        <w:rPr>
+          <w:rFonts w:ascii="Consolas" w:hAnsi="Consolas" w:cs="Consolas"/>
+          <w:color w:val="0000FF"/>
+          <w:sz w:val="19"/>
+          <w:szCs w:val="19"/>
+        </w:rPr>
+        <w:t>="StatusLabel"</w:t>
+      </w:r>
+      <w:r>
+        <w:rPr>
+          <w:rFonts w:ascii="Consolas" w:hAnsi="Consolas" w:cs="Consolas"/>
+          <w:color w:val="FF0000"/>
+          <w:sz w:val="19"/>
+          <w:szCs w:val="19"/>
+        </w:rPr>
+        <w:t xml:space="preserve"> Grid.Column</w:t>
+      </w:r>
+      <w:r>
+        <w:rPr>
+          <w:rFonts w:ascii="Consolas" w:hAnsi="Consolas" w:cs="Consolas"/>
+          <w:color w:val="0000FF"/>
+          <w:sz w:val="19"/>
+          <w:szCs w:val="19"/>
+        </w:rPr>
+        <w:t>="1"</w:t>
+      </w:r>
+      <w:r>
+        <w:rPr>
+          <w:rFonts w:ascii="Consolas" w:hAnsi="Consolas" w:cs="Consolas"/>
+          <w:color w:val="FF0000"/>
+          <w:sz w:val="19"/>
+          <w:szCs w:val="19"/>
+        </w:rPr>
+        <w:t xml:space="preserve"> Content</w:t>
+      </w:r>
+      <w:r>
+        <w:rPr>
+          <w:rFonts w:ascii="Consolas" w:hAnsi="Consolas" w:cs="Consolas"/>
+          <w:color w:val="0000FF"/>
+          <w:sz w:val="19"/>
+          <w:szCs w:val="19"/>
+        </w:rPr>
+        <w:t>="{</w:t>
+      </w:r>
+      <w:r>
+        <w:rPr>
+          <w:rFonts w:ascii="Consolas" w:hAnsi="Consolas" w:cs="Consolas"/>
+          <w:color w:val="A31515"/>
+          <w:sz w:val="19"/>
+          <w:szCs w:val="19"/>
+        </w:rPr>
+        <w:t>Binding</w:t>
+      </w:r>
+      <w:r>
+        <w:rPr>
+          <w:rFonts w:ascii="Consolas" w:hAnsi="Consolas" w:cs="Consolas"/>
+          <w:color w:val="FF0000"/>
+          <w:sz w:val="19"/>
+          <w:szCs w:val="19"/>
+        </w:rPr>
+        <w:t xml:space="preserve"> Path</w:t>
+      </w:r>
+      <w:r>
+        <w:rPr>
+          <w:rFonts w:ascii="Consolas" w:hAnsi="Consolas" w:cs="Consolas"/>
+          <w:color w:val="0000FF"/>
+          <w:sz w:val="19"/>
+          <w:szCs w:val="19"/>
+        </w:rPr>
+        <w:t>=Status,</w:t>
+      </w:r>
+      <w:r>
+        <w:rPr>
+          <w:rFonts w:ascii="Consolas" w:hAnsi="Consolas" w:cs="Consolas"/>
+          <w:color w:val="FF0000"/>
+          <w:sz w:val="19"/>
+          <w:szCs w:val="19"/>
+        </w:rPr>
+        <w:t xml:space="preserve"> Converter</w:t>
+      </w:r>
+      <w:r>
+        <w:rPr>
+          <w:rFonts w:ascii="Consolas" w:hAnsi="Consolas" w:cs="Consolas"/>
+          <w:color w:val="0000FF"/>
+          <w:sz w:val="19"/>
+          <w:szCs w:val="19"/>
+        </w:rPr>
+        <w:t>={</w:t>
+      </w:r>
+      <w:r>
+        <w:rPr>
+          <w:rFonts w:ascii="Consolas" w:hAnsi="Consolas" w:cs="Consolas"/>
+          <w:color w:val="A31515"/>
+          <w:sz w:val="19"/>
+          <w:szCs w:val="19"/>
+        </w:rPr>
+        <w:t>StaticResource</w:t>
+      </w:r>
+      <w:r>
+        <w:rPr>
+          <w:rFonts w:ascii="Consolas" w:hAnsi="Consolas" w:cs="Consolas"/>
+          <w:color w:val="FF0000"/>
+          <w:sz w:val="19"/>
+          <w:szCs w:val="19"/>
+        </w:rPr>
+        <w:t xml:space="preserve"> StatusToText_Status</w:t>
+      </w:r>
+      <w:r>
+        <w:rPr>
+          <w:rFonts w:ascii="Consolas" w:hAnsi="Consolas" w:cs="Consolas"/>
+          <w:color w:val="0000FF"/>
+          <w:sz w:val="19"/>
+          <w:szCs w:val="19"/>
+        </w:rPr>
+        <w:t>}}"</w:t>
+      </w:r>
+      <w:r>
+        <w:rPr>
+          <w:rFonts w:ascii="Consolas" w:hAnsi="Consolas" w:cs="Consolas"/>
+          <w:color w:val="FF0000"/>
+          <w:sz w:val="19"/>
+          <w:szCs w:val="19"/>
+        </w:rPr>
+        <w:t xml:space="preserve"> Style</w:t>
+      </w:r>
+      <w:r>
+        <w:rPr>
+          <w:rFonts w:ascii="Consolas" w:hAnsi="Consolas" w:cs="Consolas"/>
+          <w:color w:val="0000FF"/>
+          <w:sz w:val="19"/>
+          <w:szCs w:val="19"/>
+        </w:rPr>
+        <w:t>="{</w:t>
+      </w:r>
+      <w:r>
+        <w:rPr>
+          <w:rFonts w:ascii="Consolas" w:hAnsi="Consolas" w:cs="Consolas"/>
+          <w:color w:val="A31515"/>
+          <w:sz w:val="19"/>
+          <w:szCs w:val="19"/>
+        </w:rPr>
+        <w:t>StaticResource</w:t>
+      </w:r>
+      <w:r>
+        <w:rPr>
+          <w:rFonts w:ascii="Consolas" w:hAnsi="Consolas" w:cs="Consolas"/>
+          <w:color w:val="FF0000"/>
+          <w:sz w:val="19"/>
+          <w:szCs w:val="19"/>
+        </w:rPr>
+        <w:t xml:space="preserve"> LabelDataStyle</w:t>
+      </w:r>
+      <w:r>
+        <w:rPr>
+          <w:rFonts w:ascii="Consolas" w:hAnsi="Consolas" w:cs="Consolas"/>
+          <w:color w:val="0000FF"/>
+          <w:sz w:val="19"/>
+          <w:szCs w:val="19"/>
+        </w:rPr>
+        <w:t>}"</w:t>
+      </w:r>
+      <w:r>
+        <w:rPr>
+          <w:rFonts w:ascii="Consolas" w:hAnsi="Consolas" w:cs="Consolas"/>
+          <w:color w:val="FF0000"/>
+          <w:sz w:val="19"/>
+          <w:szCs w:val="19"/>
+        </w:rPr>
+        <w:t xml:space="preserve"> Height</w:t>
+      </w:r>
+      <w:r>
+        <w:rPr>
+          <w:rFonts w:ascii="Consolas" w:hAnsi="Consolas" w:cs="Consolas"/>
+          <w:color w:val="0000FF"/>
+          <w:sz w:val="19"/>
+          <w:szCs w:val="19"/>
+        </w:rPr>
+        <w:t>="30"</w:t>
+      </w:r>
+      <w:r>
+        <w:rPr>
+          <w:rFonts w:ascii="Consolas" w:hAnsi="Consolas" w:cs="Consolas"/>
+          <w:color w:val="FF0000"/>
+          <w:sz w:val="19"/>
+          <w:szCs w:val="19"/>
+        </w:rPr>
+        <w:t xml:space="preserve"> Width</w:t>
+      </w:r>
+      <w:r>
+        <w:rPr>
+          <w:rFonts w:ascii="Consolas" w:hAnsi="Consolas" w:cs="Consolas"/>
+          <w:color w:val="0000FF"/>
+          <w:sz w:val="19"/>
+          <w:szCs w:val="19"/>
+        </w:rPr>
+        <w:t>="120"</w:t>
+      </w:r>
+      <w:r>
+        <w:rPr>
+          <w:rFonts w:ascii="Consolas" w:hAnsi="Consolas" w:cs="Consolas"/>
+          <w:color w:val="FF0000"/>
+          <w:sz w:val="19"/>
+          <w:szCs w:val="19"/>
+        </w:rPr>
+        <w:t xml:space="preserve"> HorizontalAlignment</w:t>
+      </w:r>
+      <w:r>
+        <w:rPr>
+          <w:rFonts w:ascii="Consolas" w:hAnsi="Consolas" w:cs="Consolas"/>
+          <w:color w:val="0000FF"/>
+          <w:sz w:val="19"/>
+          <w:szCs w:val="19"/>
+        </w:rPr>
+        <w:t>="Left"</w:t>
+      </w:r>
+      <w:r>
+        <w:rPr>
+          <w:rFonts w:ascii="Consolas" w:hAnsi="Consolas" w:cs="Consolas"/>
+          <w:color w:val="FF0000"/>
+          <w:sz w:val="19"/>
+          <w:szCs w:val="19"/>
+        </w:rPr>
+        <w:t xml:space="preserve"> Foreground</w:t>
+      </w:r>
+      <w:r>
+        <w:rPr>
+          <w:rFonts w:ascii="Consolas" w:hAnsi="Consolas" w:cs="Consolas"/>
+          <w:color w:val="0000FF"/>
+          <w:sz w:val="19"/>
+          <w:szCs w:val="19"/>
+        </w:rPr>
+        <w:t>="#FF021B6E" /&gt;</w:t>
+      </w:r>
+    </w:p>
+    <w:p>
+      <w:pPr>
+        <w:autoSpaceDE w:val="0"/>
+        <w:autoSpaceDN w:val="0"/>
+        <w:bidi w:val="0"/>
+        <w:adjustRightInd w:val="0"/>
+        <w:spacing w:after="0" w:line="240" w:lineRule="auto"/>
+        <w:rPr>
+          <w:rFonts w:ascii="Consolas" w:hAnsi="Consolas" w:cs="Consolas"/>
+          <w:color w:val="000000"/>
+          <w:sz w:val="19"/>
+          <w:szCs w:val="19"/>
+        </w:rPr>
+      </w:pPr>
+      <w:r>
+        <w:rPr>
+          <w:rFonts w:ascii="Consolas" w:hAnsi="Consolas" w:cs="Consolas"/>
+          <w:color w:val="000000"/>
+          <w:sz w:val="19"/>
+          <w:szCs w:val="19"/>
+        </w:rPr>
+        <w:t xml:space="preserve">                </w:t>
+      </w:r>
+      <w:r>
+        <w:rPr>
+          <w:rFonts w:ascii="Consolas" w:hAnsi="Consolas" w:cs="Consolas"/>
+          <w:color w:val="0000FF"/>
+          <w:sz w:val="19"/>
+          <w:szCs w:val="19"/>
+        </w:rPr>
+        <w:t>&lt;</w:t>
+      </w:r>
+      <w:r>
+        <w:rPr>
+          <w:rFonts w:ascii="Consolas" w:hAnsi="Consolas" w:cs="Consolas"/>
+          <w:color w:val="A31515"/>
+          <w:sz w:val="19"/>
+          <w:szCs w:val="19"/>
+        </w:rPr>
+        <w:t>Label</w:t>
+      </w:r>
+      <w:r>
+        <w:rPr>
+          <w:rFonts w:ascii="Consolas" w:hAnsi="Consolas" w:cs="Consolas"/>
+          <w:color w:val="FF0000"/>
+          <w:sz w:val="19"/>
+          <w:szCs w:val="19"/>
+        </w:rPr>
+        <w:t xml:space="preserve"> x</w:t>
+      </w:r>
+      <w:r>
+        <w:rPr>
+          <w:rFonts w:ascii="Consolas" w:hAnsi="Consolas" w:cs="Consolas"/>
+          <w:color w:val="0000FF"/>
+          <w:sz w:val="19"/>
+          <w:szCs w:val="19"/>
+        </w:rPr>
+        <w:t>:</w:t>
+      </w:r>
+      <w:r>
+        <w:rPr>
+          <w:rFonts w:ascii="Consolas" w:hAnsi="Consolas" w:cs="Consolas"/>
+          <w:color w:val="FF0000"/>
+          <w:sz w:val="19"/>
+          <w:szCs w:val="19"/>
+        </w:rPr>
+        <w:t>Name</w:t>
+      </w:r>
+      <w:r>
+        <w:rPr>
+          <w:rFonts w:ascii="Consolas" w:hAnsi="Consolas" w:cs="Consolas"/>
+          <w:color w:val="0000FF"/>
+          <w:sz w:val="19"/>
+          <w:szCs w:val="19"/>
+        </w:rPr>
+        <w:t>="TimerLabel"</w:t>
+      </w:r>
+      <w:r>
+        <w:rPr>
+          <w:rFonts w:ascii="Consolas" w:hAnsi="Consolas" w:cs="Consolas"/>
+          <w:color w:val="FF0000"/>
+          <w:sz w:val="19"/>
+          <w:szCs w:val="19"/>
+        </w:rPr>
+        <w:t xml:space="preserve"> Grid.Column</w:t>
+      </w:r>
+      <w:r>
+        <w:rPr>
+          <w:rFonts w:ascii="Consolas" w:hAnsi="Consolas" w:cs="Consolas"/>
+          <w:color w:val="0000FF"/>
+          <w:sz w:val="19"/>
+          <w:szCs w:val="19"/>
+        </w:rPr>
+        <w:t>="2"</w:t>
+      </w:r>
+      <w:r>
+        <w:rPr>
+          <w:rFonts w:ascii="Consolas" w:hAnsi="Consolas" w:cs="Consolas"/>
+          <w:color w:val="FF0000"/>
+          <w:sz w:val="19"/>
+          <w:szCs w:val="19"/>
+        </w:rPr>
+        <w:t xml:space="preserve"> Style</w:t>
+      </w:r>
+      <w:r>
+        <w:rPr>
+          <w:rFonts w:ascii="Consolas" w:hAnsi="Consolas" w:cs="Consolas"/>
+          <w:color w:val="0000FF"/>
+          <w:sz w:val="19"/>
+          <w:szCs w:val="19"/>
+        </w:rPr>
+        <w:t>="{</w:t>
+      </w:r>
+      <w:r>
+        <w:rPr>
+          <w:rFonts w:ascii="Consolas" w:hAnsi="Consolas" w:cs="Consolas"/>
+          <w:color w:val="A31515"/>
+          <w:sz w:val="19"/>
+          <w:szCs w:val="19"/>
+        </w:rPr>
+        <w:t>StaticResource</w:t>
+      </w:r>
+      <w:r>
+        <w:rPr>
+          <w:rFonts w:ascii="Consolas" w:hAnsi="Consolas" w:cs="Consolas"/>
+          <w:color w:val="FF0000"/>
+          <w:sz w:val="19"/>
+          <w:szCs w:val="19"/>
+        </w:rPr>
+        <w:t xml:space="preserve"> LabelDataStyle</w:t>
+      </w:r>
+      <w:r>
+        <w:rPr>
+          <w:rFonts w:ascii="Consolas" w:hAnsi="Consolas" w:cs="Consolas"/>
+          <w:color w:val="0000FF"/>
+          <w:sz w:val="19"/>
+          <w:szCs w:val="19"/>
+        </w:rPr>
+        <w:t>}"</w:t>
+      </w:r>
+      <w:r>
+        <w:rPr>
+          <w:rFonts w:ascii="Consolas" w:hAnsi="Consolas" w:cs="Consolas"/>
+          <w:color w:val="FF0000"/>
+          <w:sz w:val="19"/>
+          <w:szCs w:val="19"/>
+        </w:rPr>
+        <w:t xml:space="preserve"> Content</w:t>
+      </w:r>
+      <w:r>
+        <w:rPr>
+          <w:rFonts w:ascii="Consolas" w:hAnsi="Consolas" w:cs="Consolas"/>
+          <w:color w:val="0000FF"/>
+          <w:sz w:val="19"/>
+          <w:szCs w:val="19"/>
+        </w:rPr>
+        <w:t>="{</w:t>
+      </w:r>
+      <w:r>
+        <w:rPr>
+          <w:rFonts w:ascii="Consolas" w:hAnsi="Consolas" w:cs="Consolas"/>
+          <w:color w:val="A31515"/>
+          <w:sz w:val="19"/>
+          <w:szCs w:val="19"/>
+        </w:rPr>
+        <w:t>Binding</w:t>
+      </w:r>
+      <w:r>
+        <w:rPr>
+          <w:rFonts w:ascii="Consolas" w:hAnsi="Consolas" w:cs="Consolas"/>
+          <w:color w:val="FF0000"/>
+          <w:sz w:val="19"/>
+          <w:szCs w:val="19"/>
+        </w:rPr>
+        <w:t xml:space="preserve"> Path</w:t>
+      </w:r>
+      <w:r>
+        <w:rPr>
+          <w:rFonts w:ascii="Consolas" w:hAnsi="Consolas" w:cs="Consolas"/>
+          <w:color w:val="0000FF"/>
+          <w:sz w:val="19"/>
+          <w:szCs w:val="19"/>
+        </w:rPr>
+        <w:t>=Time}"</w:t>
+      </w:r>
+      <w:r>
+        <w:rPr>
+          <w:rFonts w:ascii="Consolas" w:hAnsi="Consolas" w:cs="Consolas"/>
+          <w:color w:val="FF0000"/>
+          <w:sz w:val="19"/>
+          <w:szCs w:val="19"/>
+        </w:rPr>
+        <w:t xml:space="preserve"> Height</w:t>
+      </w:r>
+      <w:r>
+        <w:rPr>
+          <w:rFonts w:ascii="Consolas" w:hAnsi="Consolas" w:cs="Consolas"/>
+          <w:color w:val="0000FF"/>
+          <w:sz w:val="19"/>
+          <w:szCs w:val="19"/>
+        </w:rPr>
+        <w:t>="30"</w:t>
+      </w:r>
+      <w:r>
+        <w:rPr>
+          <w:rFonts w:ascii="Consolas" w:hAnsi="Consolas" w:cs="Consolas"/>
+          <w:color w:val="FF0000"/>
+          <w:sz w:val="19"/>
+          <w:szCs w:val="19"/>
+        </w:rPr>
+        <w:t xml:space="preserve"> Width</w:t>
+      </w:r>
+      <w:r>
+        <w:rPr>
+          <w:rFonts w:ascii="Consolas" w:hAnsi="Consolas" w:cs="Consolas"/>
+          <w:color w:val="0000FF"/>
+          <w:sz w:val="19"/>
+          <w:szCs w:val="19"/>
+        </w:rPr>
+        <w:t>="120"</w:t>
+      </w:r>
+      <w:r>
+        <w:rPr>
+          <w:rFonts w:ascii="Consolas" w:hAnsi="Consolas" w:cs="Consolas"/>
+          <w:color w:val="FF0000"/>
+          <w:sz w:val="19"/>
+          <w:szCs w:val="19"/>
+        </w:rPr>
+        <w:t xml:space="preserve"> HorizontalAlignment</w:t>
+      </w:r>
+      <w:r>
+        <w:rPr>
+          <w:rFonts w:ascii="Consolas" w:hAnsi="Consolas" w:cs="Consolas"/>
+          <w:color w:val="0000FF"/>
+          <w:sz w:val="19"/>
+          <w:szCs w:val="19"/>
+        </w:rPr>
+        <w:t>="Left"/&gt;</w:t>
+      </w:r>
+    </w:p>
+    <w:p>
+      <w:pPr>
+        <w:autoSpaceDE w:val="0"/>
+        <w:autoSpaceDN w:val="0"/>
+        <w:bidi w:val="0"/>
+        <w:adjustRightInd w:val="0"/>
+        <w:spacing w:after="0" w:line="240" w:lineRule="auto"/>
+        <w:rPr>
+          <w:rFonts w:ascii="Consolas" w:hAnsi="Consolas" w:cs="Consolas"/>
+          <w:color w:val="000000"/>
+          <w:sz w:val="19"/>
+          <w:szCs w:val="19"/>
+        </w:rPr>
+      </w:pPr>
+      <w:r>
+        <w:rPr>
+          <w:rFonts w:ascii="Consolas" w:hAnsi="Consolas" w:cs="Consolas"/>
+          <w:color w:val="000000"/>
+          <w:sz w:val="19"/>
+          <w:szCs w:val="19"/>
+        </w:rPr>
+        <w:t xml:space="preserve">                </w:t>
+      </w:r>
+      <w:r>
+        <w:rPr>
+          <w:rFonts w:ascii="Consolas" w:hAnsi="Consolas" w:cs="Consolas"/>
+          <w:color w:val="0000FF"/>
+          <w:sz w:val="19"/>
+          <w:szCs w:val="19"/>
+        </w:rPr>
+        <w:t>&lt;</w:t>
+      </w:r>
+      <w:r>
+        <w:rPr>
+          <w:rFonts w:ascii="Consolas" w:hAnsi="Consolas" w:cs="Consolas"/>
+          <w:color w:val="A31515"/>
+          <w:sz w:val="19"/>
+          <w:szCs w:val="19"/>
+        </w:rPr>
+        <w:t>Button</w:t>
+      </w:r>
+      <w:r>
+        <w:rPr>
+          <w:rFonts w:ascii="Consolas" w:hAnsi="Consolas" w:cs="Consolas"/>
+          <w:color w:val="FF0000"/>
+          <w:sz w:val="19"/>
+          <w:szCs w:val="19"/>
+        </w:rPr>
+        <w:t xml:space="preserve"> x</w:t>
+      </w:r>
+      <w:r>
+        <w:rPr>
+          <w:rFonts w:ascii="Consolas" w:hAnsi="Consolas" w:cs="Consolas"/>
+          <w:color w:val="0000FF"/>
+          <w:sz w:val="19"/>
+          <w:szCs w:val="19"/>
+        </w:rPr>
+        <w:t>:</w:t>
+      </w:r>
+      <w:r>
+        <w:rPr>
+          <w:rFonts w:ascii="Consolas" w:hAnsi="Consolas" w:cs="Consolas"/>
+          <w:color w:val="FF0000"/>
+          <w:sz w:val="19"/>
+          <w:szCs w:val="19"/>
+        </w:rPr>
+        <w:t>Name</w:t>
+      </w:r>
+      <w:r>
+        <w:rPr>
+          <w:rFonts w:ascii="Consolas" w:hAnsi="Consolas" w:cs="Consolas"/>
+          <w:color w:val="0000FF"/>
+          <w:sz w:val="19"/>
+          <w:szCs w:val="19"/>
+        </w:rPr>
+        <w:t>="DriveButton"</w:t>
+      </w:r>
+      <w:r>
+        <w:rPr>
+          <w:rFonts w:ascii="Consolas" w:hAnsi="Consolas" w:cs="Consolas"/>
+          <w:color w:val="FF0000"/>
+          <w:sz w:val="19"/>
+          <w:szCs w:val="19"/>
+        </w:rPr>
+        <w:t xml:space="preserve"> Grid.Column</w:t>
+      </w:r>
+      <w:r>
+        <w:rPr>
+          <w:rFonts w:ascii="Consolas" w:hAnsi="Consolas" w:cs="Consolas"/>
+          <w:color w:val="0000FF"/>
+          <w:sz w:val="19"/>
+          <w:szCs w:val="19"/>
+        </w:rPr>
+        <w:t>="3"</w:t>
+      </w:r>
+      <w:r>
+        <w:rPr>
+          <w:rFonts w:ascii="Consolas" w:hAnsi="Consolas" w:cs="Consolas"/>
+          <w:color w:val="FF0000"/>
+          <w:sz w:val="19"/>
+          <w:szCs w:val="19"/>
+        </w:rPr>
+        <w:t xml:space="preserve"> Content</w:t>
+      </w:r>
+      <w:r>
+        <w:rPr>
+          <w:rFonts w:ascii="Consolas" w:hAnsi="Consolas" w:cs="Consolas"/>
+          <w:color w:val="0000FF"/>
+          <w:sz w:val="19"/>
+          <w:szCs w:val="19"/>
+        </w:rPr>
+        <w:t>="Drive"</w:t>
+      </w:r>
+      <w:r>
+        <w:rPr>
+          <w:rFonts w:ascii="Consolas" w:hAnsi="Consolas" w:cs="Consolas"/>
+          <w:color w:val="FF0000"/>
+          <w:sz w:val="19"/>
+          <w:szCs w:val="19"/>
+        </w:rPr>
+        <w:t xml:space="preserve"> Style</w:t>
+      </w:r>
+      <w:r>
+        <w:rPr>
+          <w:rFonts w:ascii="Consolas" w:hAnsi="Consolas" w:cs="Consolas"/>
+          <w:color w:val="0000FF"/>
+          <w:sz w:val="19"/>
+          <w:szCs w:val="19"/>
+        </w:rPr>
+        <w:t>="{</w:t>
+      </w:r>
+      <w:r>
+        <w:rPr>
+          <w:rFonts w:ascii="Consolas" w:hAnsi="Consolas" w:cs="Consolas"/>
+          <w:color w:val="A31515"/>
+          <w:sz w:val="19"/>
+          <w:szCs w:val="19"/>
+        </w:rPr>
+        <w:t>StaticResource</w:t>
+      </w:r>
+      <w:r>
+        <w:rPr>
+          <w:rFonts w:ascii="Consolas" w:hAnsi="Consolas" w:cs="Consolas"/>
+          <w:color w:val="FF0000"/>
+          <w:sz w:val="19"/>
+          <w:szCs w:val="19"/>
+        </w:rPr>
+        <w:t xml:space="preserve"> ButtonStyle</w:t>
+      </w:r>
+      <w:r>
+        <w:rPr>
+          <w:rFonts w:ascii="Consolas" w:hAnsi="Consolas" w:cs="Consolas"/>
+          <w:color w:val="0000FF"/>
+          <w:sz w:val="19"/>
+          <w:szCs w:val="19"/>
+        </w:rPr>
+        <w:t>}"</w:t>
+      </w:r>
+      <w:r>
+        <w:rPr>
+          <w:rFonts w:ascii="Consolas" w:hAnsi="Consolas" w:cs="Consolas"/>
+          <w:color w:val="FF0000"/>
+          <w:sz w:val="19"/>
+          <w:szCs w:val="19"/>
+        </w:rPr>
+        <w:t xml:space="preserve"> Height</w:t>
+      </w:r>
+      <w:r>
+        <w:rPr>
+          <w:rFonts w:ascii="Consolas" w:hAnsi="Consolas" w:cs="Consolas"/>
+          <w:color w:val="0000FF"/>
+          <w:sz w:val="19"/>
+          <w:szCs w:val="19"/>
+        </w:rPr>
+        <w:t>="20"</w:t>
+      </w:r>
+      <w:r>
+        <w:rPr>
+          <w:rFonts w:ascii="Consolas" w:hAnsi="Consolas" w:cs="Consolas"/>
+          <w:color w:val="FF0000"/>
+          <w:sz w:val="19"/>
+          <w:szCs w:val="19"/>
+        </w:rPr>
+        <w:t xml:space="preserve"> Width</w:t>
+      </w:r>
+      <w:r>
+        <w:rPr>
+          <w:rFonts w:ascii="Consolas" w:hAnsi="Consolas" w:cs="Consolas"/>
+          <w:color w:val="0000FF"/>
+          <w:sz w:val="19"/>
+          <w:szCs w:val="19"/>
+        </w:rPr>
+        <w:t>="70"</w:t>
+      </w:r>
+      <w:r>
+        <w:rPr>
+          <w:rFonts w:ascii="Consolas" w:hAnsi="Consolas" w:cs="Consolas"/>
+          <w:color w:val="FF0000"/>
+          <w:sz w:val="19"/>
+          <w:szCs w:val="19"/>
+        </w:rPr>
+        <w:t xml:space="preserve"> HorizontalAlignment</w:t>
+      </w:r>
+      <w:r>
+        <w:rPr>
+          <w:rFonts w:ascii="Consolas" w:hAnsi="Consolas" w:cs="Consolas"/>
+          <w:color w:val="0000FF"/>
+          <w:sz w:val="19"/>
+          <w:szCs w:val="19"/>
+        </w:rPr>
+        <w:t>="Left"</w:t>
+      </w:r>
+      <w:r>
+        <w:rPr>
+          <w:rFonts w:ascii="Consolas" w:hAnsi="Consolas" w:cs="Consolas"/>
+          <w:color w:val="FF0000"/>
+          <w:sz w:val="19"/>
+          <w:szCs w:val="19"/>
+        </w:rPr>
+        <w:t xml:space="preserve"> IsEnabled</w:t>
+      </w:r>
+      <w:r>
+        <w:rPr>
+          <w:rFonts w:ascii="Consolas" w:hAnsi="Consolas" w:cs="Consolas"/>
+          <w:color w:val="0000FF"/>
+          <w:sz w:val="19"/>
+          <w:szCs w:val="19"/>
+        </w:rPr>
+        <w:t>="{</w:t>
+      </w:r>
+      <w:r>
+        <w:rPr>
+          <w:rFonts w:ascii="Consolas" w:hAnsi="Consolas" w:cs="Consolas"/>
+          <w:color w:val="A31515"/>
+          <w:sz w:val="19"/>
+          <w:szCs w:val="19"/>
+        </w:rPr>
+        <w:t>Binding</w:t>
+      </w:r>
+      <w:r>
+        <w:rPr>
+          <w:rFonts w:ascii="Consolas" w:hAnsi="Consolas" w:cs="Consolas"/>
+          <w:color w:val="FF0000"/>
+          <w:sz w:val="19"/>
+          <w:szCs w:val="19"/>
+        </w:rPr>
+        <w:t xml:space="preserve"> Path</w:t>
+      </w:r>
+      <w:r>
+        <w:rPr>
+          <w:rFonts w:ascii="Consolas" w:hAnsi="Consolas" w:cs="Consolas"/>
+          <w:color w:val="0000FF"/>
+          <w:sz w:val="19"/>
+          <w:szCs w:val="19"/>
+        </w:rPr>
+        <w:t>=Status,</w:t>
+      </w:r>
+      <w:r>
+        <w:rPr>
+          <w:rFonts w:ascii="Consolas" w:hAnsi="Consolas" w:cs="Consolas"/>
+          <w:color w:val="FF0000"/>
+          <w:sz w:val="19"/>
+          <w:szCs w:val="19"/>
+        </w:rPr>
+        <w:t xml:space="preserve"> Converter</w:t>
+      </w:r>
+      <w:r>
+        <w:rPr>
+          <w:rFonts w:ascii="Consolas" w:hAnsi="Consolas" w:cs="Consolas"/>
+          <w:color w:val="0000FF"/>
+          <w:sz w:val="19"/>
+          <w:szCs w:val="19"/>
+        </w:rPr>
+        <w:t>={</w:t>
+      </w:r>
+      <w:r>
+        <w:rPr>
+          <w:rFonts w:ascii="Consolas" w:hAnsi="Consolas" w:cs="Consolas"/>
+          <w:color w:val="A31515"/>
+          <w:sz w:val="19"/>
+          <w:szCs w:val="19"/>
+        </w:rPr>
+        <w:t>StaticResource</w:t>
+      </w:r>
+      <w:r>
+        <w:rPr>
+          <w:rFonts w:ascii="Consolas" w:hAnsi="Consolas" w:cs="Consolas"/>
+          <w:color w:val="FF0000"/>
+          <w:sz w:val="19"/>
+          <w:szCs w:val="19"/>
+        </w:rPr>
+        <w:t xml:space="preserve"> StateToBool_Drive</w:t>
+      </w:r>
+      <w:r>
+        <w:rPr>
+          <w:rFonts w:ascii="Consolas" w:hAnsi="Consolas" w:cs="Consolas"/>
+          <w:color w:val="0000FF"/>
+          <w:sz w:val="19"/>
+          <w:szCs w:val="19"/>
+        </w:rPr>
+        <w:t>}}"</w:t>
+      </w:r>
+      <w:r>
+        <w:rPr>
+          <w:rFonts w:ascii="Consolas" w:hAnsi="Consolas" w:cs="Consolas"/>
+          <w:color w:val="FF0000"/>
+          <w:sz w:val="19"/>
+          <w:szCs w:val="19"/>
+        </w:rPr>
+        <w:t xml:space="preserve"> Click</w:t>
+      </w:r>
+      <w:r>
+        <w:rPr>
+          <w:rFonts w:ascii="Consolas" w:hAnsi="Consolas" w:cs="Consolas"/>
+          <w:color w:val="0000FF"/>
+          <w:sz w:val="19"/>
+          <w:szCs w:val="19"/>
+        </w:rPr>
+        <w:t>="DriveButton_Click"/&gt;</w:t>
+      </w:r>
+    </w:p>
+    <w:p>
+      <w:pPr>
+        <w:autoSpaceDE w:val="0"/>
+        <w:autoSpaceDN w:val="0"/>
+        <w:bidi w:val="0"/>
+        <w:adjustRightInd w:val="0"/>
+        <w:spacing w:after="0" w:line="240" w:lineRule="auto"/>
+        <w:rPr>
+          <w:rFonts w:ascii="Consolas" w:hAnsi="Consolas" w:cs="Consolas"/>
+          <w:color w:val="000000"/>
+          <w:sz w:val="19"/>
+          <w:szCs w:val="19"/>
+        </w:rPr>
+      </w:pPr>
+      <w:r>
+        <w:rPr>
+          <w:rFonts w:ascii="Consolas" w:hAnsi="Consolas" w:cs="Consolas"/>
+          <w:color w:val="000000"/>
+          <w:sz w:val="19"/>
+          <w:szCs w:val="19"/>
+        </w:rPr>
+        <w:t xml:space="preserve">                </w:t>
+      </w:r>
+      <w:r>
+        <w:rPr>
+          <w:rFonts w:ascii="Consolas" w:hAnsi="Consolas" w:cs="Consolas"/>
+          <w:color w:val="0000FF"/>
+          <w:sz w:val="19"/>
+          <w:szCs w:val="19"/>
+        </w:rPr>
+        <w:t>&lt;</w:t>
+      </w:r>
+      <w:r>
+        <w:rPr>
+          <w:rFonts w:ascii="Consolas" w:hAnsi="Consolas" w:cs="Consolas"/>
+          <w:color w:val="A31515"/>
+          <w:sz w:val="19"/>
+          <w:szCs w:val="19"/>
+        </w:rPr>
+        <w:t>Button</w:t>
+      </w:r>
+      <w:r>
+        <w:rPr>
+          <w:rFonts w:ascii="Consolas" w:hAnsi="Consolas" w:cs="Consolas"/>
+          <w:color w:val="FF0000"/>
+          <w:sz w:val="19"/>
+          <w:szCs w:val="19"/>
+        </w:rPr>
+        <w:t xml:space="preserve"> x</w:t>
+      </w:r>
+      <w:r>
+        <w:rPr>
+          <w:rFonts w:ascii="Consolas" w:hAnsi="Consolas" w:cs="Consolas"/>
+          <w:color w:val="0000FF"/>
+          <w:sz w:val="19"/>
+          <w:szCs w:val="19"/>
+        </w:rPr>
+        <w:t>:</w:t>
+      </w:r>
+      <w:r>
+        <w:rPr>
+          <w:rFonts w:ascii="Consolas" w:hAnsi="Consolas" w:cs="Consolas"/>
+          <w:color w:val="FF0000"/>
+          <w:sz w:val="19"/>
+          <w:szCs w:val="19"/>
+        </w:rPr>
+        <w:t>Name</w:t>
+      </w:r>
+      <w:r>
+        <w:rPr>
+          <w:rFonts w:ascii="Consolas" w:hAnsi="Consolas" w:cs="Consolas"/>
+          <w:color w:val="0000FF"/>
+          <w:sz w:val="19"/>
+          <w:szCs w:val="19"/>
+        </w:rPr>
+        <w:t>="FuelButton"</w:t>
+      </w:r>
+      <w:r>
+        <w:rPr>
+          <w:rFonts w:ascii="Consolas" w:hAnsi="Consolas" w:cs="Consolas"/>
+          <w:color w:val="FF0000"/>
+          <w:sz w:val="19"/>
+          <w:szCs w:val="19"/>
+        </w:rPr>
+        <w:t xml:space="preserve"> Grid.Column</w:t>
+      </w:r>
+      <w:r>
+        <w:rPr>
+          <w:rFonts w:ascii="Consolas" w:hAnsi="Consolas" w:cs="Consolas"/>
+          <w:color w:val="0000FF"/>
+          <w:sz w:val="19"/>
+          <w:szCs w:val="19"/>
+        </w:rPr>
+        <w:t>="4"</w:t>
+      </w:r>
+      <w:r>
+        <w:rPr>
+          <w:rFonts w:ascii="Consolas" w:hAnsi="Consolas" w:cs="Consolas"/>
+          <w:color w:val="FF0000"/>
+          <w:sz w:val="19"/>
+          <w:szCs w:val="19"/>
+        </w:rPr>
+        <w:t xml:space="preserve"> Content</w:t>
+      </w:r>
+      <w:r>
+        <w:rPr>
+          <w:rFonts w:ascii="Consolas" w:hAnsi="Consolas" w:cs="Consolas"/>
+          <w:color w:val="0000FF"/>
+          <w:sz w:val="19"/>
+          <w:szCs w:val="19"/>
+        </w:rPr>
+        <w:t>="Fuel"</w:t>
+      </w:r>
+      <w:r>
+        <w:rPr>
+          <w:rFonts w:ascii="Consolas" w:hAnsi="Consolas" w:cs="Consolas"/>
+          <w:color w:val="FF0000"/>
+          <w:sz w:val="19"/>
+          <w:szCs w:val="19"/>
+        </w:rPr>
+        <w:t xml:space="preserve"> Style</w:t>
+      </w:r>
+      <w:r>
+        <w:rPr>
+          <w:rFonts w:ascii="Consolas" w:hAnsi="Consolas" w:cs="Consolas"/>
+          <w:color w:val="0000FF"/>
+          <w:sz w:val="19"/>
+          <w:szCs w:val="19"/>
+        </w:rPr>
+        <w:t>="{</w:t>
+      </w:r>
+      <w:r>
+        <w:rPr>
+          <w:rFonts w:ascii="Consolas" w:hAnsi="Consolas" w:cs="Consolas"/>
+          <w:color w:val="A31515"/>
+          <w:sz w:val="19"/>
+          <w:szCs w:val="19"/>
+        </w:rPr>
+        <w:t>StaticResource</w:t>
+      </w:r>
+      <w:r>
+        <w:rPr>
+          <w:rFonts w:ascii="Consolas" w:hAnsi="Consolas" w:cs="Consolas"/>
+          <w:color w:val="FF0000"/>
+          <w:sz w:val="19"/>
+          <w:szCs w:val="19"/>
+        </w:rPr>
+        <w:t xml:space="preserve"> ButtonStyle</w:t>
+      </w:r>
+      <w:r>
+        <w:rPr>
+          <w:rFonts w:ascii="Consolas" w:hAnsi="Consolas" w:cs="Consolas"/>
+          <w:color w:val="0000FF"/>
+          <w:sz w:val="19"/>
+          <w:szCs w:val="19"/>
+        </w:rPr>
+        <w:t>}"</w:t>
+      </w:r>
+      <w:r>
+        <w:rPr>
+          <w:rFonts w:ascii="Consolas" w:hAnsi="Consolas" w:cs="Consolas"/>
+          <w:color w:val="FF0000"/>
+          <w:sz w:val="19"/>
+          <w:szCs w:val="19"/>
+        </w:rPr>
+        <w:t xml:space="preserve"> Height</w:t>
+      </w:r>
+      <w:r>
+        <w:rPr>
+          <w:rFonts w:ascii="Consolas" w:hAnsi="Consolas" w:cs="Consolas"/>
+          <w:color w:val="0000FF"/>
+          <w:sz w:val="19"/>
+          <w:szCs w:val="19"/>
+        </w:rPr>
+        <w:t>="20"</w:t>
+      </w:r>
+      <w:r>
+        <w:rPr>
+          <w:rFonts w:ascii="Consolas" w:hAnsi="Consolas" w:cs="Consolas"/>
+          <w:color w:val="FF0000"/>
+          <w:sz w:val="19"/>
+          <w:szCs w:val="19"/>
+        </w:rPr>
+        <w:t xml:space="preserve"> Width</w:t>
+      </w:r>
+      <w:r>
+        <w:rPr>
+          <w:rFonts w:ascii="Consolas" w:hAnsi="Consolas" w:cs="Consolas"/>
+          <w:color w:val="0000FF"/>
+          <w:sz w:val="19"/>
+          <w:szCs w:val="19"/>
+        </w:rPr>
+        <w:t>="70"</w:t>
+      </w:r>
+      <w:r>
+        <w:rPr>
+          <w:rFonts w:ascii="Consolas" w:hAnsi="Consolas" w:cs="Consolas"/>
+          <w:color w:val="FF0000"/>
+          <w:sz w:val="19"/>
+          <w:szCs w:val="19"/>
+        </w:rPr>
+        <w:t xml:space="preserve"> HorizontalAlignment</w:t>
+      </w:r>
+      <w:r>
+        <w:rPr>
+          <w:rFonts w:ascii="Consolas" w:hAnsi="Consolas" w:cs="Consolas"/>
+          <w:color w:val="0000FF"/>
+          <w:sz w:val="19"/>
+          <w:szCs w:val="19"/>
+        </w:rPr>
+        <w:t>="Left"</w:t>
+      </w:r>
+      <w:r>
+        <w:rPr>
+          <w:rFonts w:ascii="Consolas" w:hAnsi="Consolas" w:cs="Consolas"/>
+          <w:color w:val="FF0000"/>
+          <w:sz w:val="19"/>
+          <w:szCs w:val="19"/>
+        </w:rPr>
+        <w:t xml:space="preserve"> Click</w:t>
+      </w:r>
+      <w:r>
+        <w:rPr>
+          <w:rFonts w:ascii="Consolas" w:hAnsi="Consolas" w:cs="Consolas"/>
+          <w:color w:val="0000FF"/>
+          <w:sz w:val="19"/>
+          <w:szCs w:val="19"/>
+        </w:rPr>
+        <w:t>="FuelButton_Click"</w:t>
+      </w:r>
+      <w:r>
+        <w:rPr>
+          <w:rFonts w:ascii="Consolas" w:hAnsi="Consolas" w:cs="Consolas"/>
+          <w:color w:val="FF0000"/>
+          <w:sz w:val="19"/>
+          <w:szCs w:val="19"/>
+        </w:rPr>
+        <w:t xml:space="preserve"> IsEnabled</w:t>
+      </w:r>
+      <w:r>
+        <w:rPr>
+          <w:rFonts w:ascii="Consolas" w:hAnsi="Consolas" w:cs="Consolas"/>
+          <w:color w:val="0000FF"/>
+          <w:sz w:val="19"/>
+          <w:szCs w:val="19"/>
+        </w:rPr>
+        <w:t>="{</w:t>
+      </w:r>
+      <w:r>
+        <w:rPr>
+          <w:rFonts w:ascii="Consolas" w:hAnsi="Consolas" w:cs="Consolas"/>
+          <w:color w:val="A31515"/>
+          <w:sz w:val="19"/>
+          <w:szCs w:val="19"/>
+        </w:rPr>
+        <w:t>Binding</w:t>
+      </w:r>
+      <w:r>
+        <w:rPr>
+          <w:rFonts w:ascii="Consolas" w:hAnsi="Consolas" w:cs="Consolas"/>
+          <w:color w:val="FF0000"/>
+          <w:sz w:val="19"/>
+          <w:szCs w:val="19"/>
+        </w:rPr>
+        <w:t xml:space="preserve"> Path</w:t>
+      </w:r>
+      <w:r>
+        <w:rPr>
+          <w:rFonts w:ascii="Consolas" w:hAnsi="Consolas" w:cs="Consolas"/>
+          <w:color w:val="0000FF"/>
+          <w:sz w:val="19"/>
+          <w:szCs w:val="19"/>
+        </w:rPr>
+        <w:t>=CanBeFueled,</w:t>
+      </w:r>
+      <w:r>
+        <w:rPr>
+          <w:rFonts w:ascii="Consolas" w:hAnsi="Consolas" w:cs="Consolas"/>
+          <w:color w:val="FF0000"/>
+          <w:sz w:val="19"/>
+          <w:szCs w:val="19"/>
+        </w:rPr>
+        <w:t xml:space="preserve"> UpdateSourceTrigger</w:t>
+      </w:r>
+      <w:r>
+        <w:rPr>
+          <w:rFonts w:ascii="Consolas" w:hAnsi="Consolas" w:cs="Consolas"/>
+          <w:color w:val="0000FF"/>
+          <w:sz w:val="19"/>
+          <w:szCs w:val="19"/>
+        </w:rPr>
+        <w:t>=PropertyChanged}"/&gt;</w:t>
+      </w:r>
+    </w:p>
+    <w:p>
+      <w:r>
+        <w:rPr>
+          <w:rFonts w:ascii="Consolas" w:hAnsi="Consolas" w:cs="Consolas"/>
+          <w:color w:val="000000"/>
+          <w:sz w:val="19"/>
+          <w:szCs w:val="19"/>
+        </w:rPr>
+        <w:t xml:space="preserve">         </w:t>
+      </w:r>
     </w:p>
     <w:p>
       <w:pPr>

--- a/dotNET5781_6589_5401/dotNET5781_6589_5401/To Do.docx
+++ b/dotNET5781_6589_5401/dotNET5781_6589_5401/To Do.docx
@@ -13,1455 +13,24 @@
           <w:rFonts w:hint="cs"/>
           <w:rtl/>
         </w:rPr>
-        <w:t>גריד</w:t>
-      </w:r>
-    </w:p>
-    <w:p>
-      <w:r>
-        <w:t>Beginning refueling</w:t>
-      </w:r>
-      <w:r>
-        <w:t xml:space="preserve"> </w:t>
-      </w:r>
-      <w:r>
-        <w:t>service</w:t>
-      </w:r>
-    </w:p>
-    <w:p>
-      <w:pPr>
-        <w:rPr>
-          <w:rtl/>
-        </w:rPr>
-      </w:pPr>
+        <w:t>הערות לפונקציות</w:t>
+      </w:r>
+    </w:p>
+    <w:p>
       <w:r>
         <w:rPr>
           <w:rFonts w:hint="cs"/>
           <w:rtl/>
         </w:rPr>
-        <w:t>גדלים של חלונות</w:t>
-      </w:r>
-      <w:r>
-        <w:rPr>
-          <w:rFonts w:hint="cs"/>
+        <w:t>כמות אוטובוסים</w:t>
+      </w:r>
+    </w:p>
+    <w:p>
+      <w:pPr>
+        <w:rPr>
           <w:rtl/>
         </w:rPr>
-        <w:t xml:space="preserve"> </w:t>
-      </w:r>
-      <w:r>
-        <w:rPr>
-          <w:rFonts w:ascii="Consolas" w:hAnsi="Consolas" w:cs="Consolas"/>
-          <w:color w:val="FF0000"/>
-          <w:sz w:val="19"/>
-          <w:szCs w:val="19"/>
-        </w:rPr>
-        <w:t>WindowState</w:t>
-      </w:r>
-      <w:r>
-        <w:rPr>
-          <w:rFonts w:ascii="Consolas" w:hAnsi="Consolas" w:cs="Consolas"/>
-          <w:color w:val="0000FF"/>
-          <w:sz w:val="19"/>
-          <w:szCs w:val="19"/>
-        </w:rPr>
-        <w:t>="Maximized"</w:t>
-      </w:r>
-    </w:p>
-    <w:p>
-      <w:pPr>
-        <w:rPr>
-          <w:rtl/>
-        </w:rPr>
-      </w:pPr>
-      <w:r>
-        <w:rPr>
-          <w:rFonts w:hint="cs"/>
-          <w:rtl/>
-        </w:rPr>
-        <w:t>הערות לפונקציות</w:t>
-      </w:r>
-    </w:p>
-    <w:p>
-      <w:pPr>
-        <w:rPr>
-          <w:rtl/>
-        </w:rPr>
-      </w:pPr>
-    </w:p>
-    <w:p>
-      <w:r>
-        <w:rPr>
-          <w:rFonts w:hint="cs"/>
-          <w:rtl/>
-        </w:rPr>
-        <w:t>שמות וכו</w:t>
-      </w:r>
-    </w:p>
-    <w:p>
-      <w:pPr>
-        <w:rPr>
-          <w:rtl/>
-        </w:rPr>
-      </w:pPr>
-      <w:r>
-        <w:rPr>
-          <w:rFonts w:hint="cs"/>
-          <w:rtl/>
-        </w:rPr>
-        <w:t>לכתוב בונוסים</w:t>
-      </w:r>
-    </w:p>
-    <w:p>
-      <w:pPr>
-        <w:rPr>
-          <w:rtl/>
-        </w:rPr>
-      </w:pPr>
-    </w:p>
-    <w:p>
-      <w:pPr>
-        <w:autoSpaceDE w:val="0"/>
-        <w:autoSpaceDN w:val="0"/>
-        <w:bidi w:val="0"/>
-        <w:adjustRightInd w:val="0"/>
-        <w:spacing w:after="0" w:line="240" w:lineRule="auto"/>
-        <w:rPr>
-          <w:rFonts w:ascii="Consolas" w:hAnsi="Consolas" w:cs="Consolas"/>
-          <w:color w:val="000000"/>
-          <w:sz w:val="19"/>
-          <w:szCs w:val="19"/>
-        </w:rPr>
-      </w:pPr>
-      <w:r>
-        <w:rPr>
-          <w:rFonts w:ascii="Consolas" w:hAnsi="Consolas" w:cs="Consolas"/>
-          <w:color w:val="0000FF"/>
-          <w:sz w:val="19"/>
-          <w:szCs w:val="19"/>
-        </w:rPr>
-        <w:t>&lt;</w:t>
-      </w:r>
-      <w:r>
-        <w:rPr>
-          <w:rFonts w:ascii="Consolas" w:hAnsi="Consolas" w:cs="Consolas"/>
-          <w:color w:val="A31515"/>
-          <w:sz w:val="19"/>
-          <w:szCs w:val="19"/>
-        </w:rPr>
-        <w:t>TextBlock</w:t>
-      </w:r>
-      <w:r>
-        <w:rPr>
-          <w:rFonts w:ascii="Consolas" w:hAnsi="Consolas" w:cs="Consolas"/>
-          <w:color w:val="FF0000"/>
-          <w:sz w:val="19"/>
-          <w:szCs w:val="19"/>
-        </w:rPr>
-        <w:t xml:space="preserve"> x</w:t>
-      </w:r>
-      <w:r>
-        <w:rPr>
-          <w:rFonts w:ascii="Consolas" w:hAnsi="Consolas" w:cs="Consolas"/>
-          <w:color w:val="0000FF"/>
-          <w:sz w:val="19"/>
-          <w:szCs w:val="19"/>
-        </w:rPr>
-        <w:t>:</w:t>
-      </w:r>
-      <w:r>
-        <w:rPr>
-          <w:rFonts w:ascii="Consolas" w:hAnsi="Consolas" w:cs="Consolas"/>
-          <w:color w:val="FF0000"/>
-          <w:sz w:val="19"/>
-          <w:szCs w:val="19"/>
-        </w:rPr>
-        <w:t>Name</w:t>
-      </w:r>
-      <w:r>
-        <w:rPr>
-          <w:rFonts w:ascii="Consolas" w:hAnsi="Consolas" w:cs="Consolas"/>
-          <w:color w:val="0000FF"/>
-          <w:sz w:val="19"/>
-          <w:szCs w:val="19"/>
-        </w:rPr>
-        <w:t>="IdTextBlock"</w:t>
-      </w:r>
-      <w:r>
-        <w:rPr>
-          <w:rFonts w:ascii="Consolas" w:hAnsi="Consolas" w:cs="Consolas"/>
-          <w:color w:val="FF0000"/>
-          <w:sz w:val="19"/>
-          <w:szCs w:val="19"/>
-        </w:rPr>
-        <w:t xml:space="preserve"> Grid.Column</w:t>
-      </w:r>
-      <w:r>
-        <w:rPr>
-          <w:rFonts w:ascii="Consolas" w:hAnsi="Consolas" w:cs="Consolas"/>
-          <w:color w:val="0000FF"/>
-          <w:sz w:val="19"/>
-          <w:szCs w:val="19"/>
-        </w:rPr>
-        <w:t>="0"</w:t>
-      </w:r>
-      <w:r>
-        <w:rPr>
-          <w:rFonts w:ascii="Consolas" w:hAnsi="Consolas" w:cs="Consolas"/>
-          <w:color w:val="FF0000"/>
-          <w:sz w:val="19"/>
-          <w:szCs w:val="19"/>
-        </w:rPr>
-        <w:t xml:space="preserve"> Text</w:t>
-      </w:r>
-      <w:r>
-        <w:rPr>
-          <w:rFonts w:ascii="Consolas" w:hAnsi="Consolas" w:cs="Consolas"/>
-          <w:color w:val="0000FF"/>
-          <w:sz w:val="19"/>
-          <w:szCs w:val="19"/>
-        </w:rPr>
-        <w:t>="{</w:t>
-      </w:r>
-      <w:r>
-        <w:rPr>
-          <w:rFonts w:ascii="Consolas" w:hAnsi="Consolas" w:cs="Consolas"/>
-          <w:color w:val="A31515"/>
-          <w:sz w:val="19"/>
-          <w:szCs w:val="19"/>
-        </w:rPr>
-        <w:t>Binding</w:t>
-      </w:r>
-      <w:r>
-        <w:rPr>
-          <w:rFonts w:ascii="Consolas" w:hAnsi="Consolas" w:cs="Consolas"/>
-          <w:color w:val="0000FF"/>
-          <w:sz w:val="19"/>
-          <w:szCs w:val="19"/>
-        </w:rPr>
-        <w:t>}"</w:t>
-      </w:r>
-      <w:r>
-        <w:rPr>
-          <w:rFonts w:ascii="Consolas" w:hAnsi="Consolas" w:cs="Consolas"/>
-          <w:color w:val="FF0000"/>
-          <w:sz w:val="19"/>
-          <w:szCs w:val="19"/>
-        </w:rPr>
-        <w:t xml:space="preserve"> Height</w:t>
-      </w:r>
-      <w:r>
-        <w:rPr>
-          <w:rFonts w:ascii="Consolas" w:hAnsi="Consolas" w:cs="Consolas"/>
-          <w:color w:val="0000FF"/>
-          <w:sz w:val="19"/>
-          <w:szCs w:val="19"/>
-        </w:rPr>
-        <w:t>="30"</w:t>
-      </w:r>
-      <w:r>
-        <w:rPr>
-          <w:rFonts w:ascii="Consolas" w:hAnsi="Consolas" w:cs="Consolas"/>
-          <w:color w:val="FF0000"/>
-          <w:sz w:val="19"/>
-          <w:szCs w:val="19"/>
-        </w:rPr>
-        <w:t xml:space="preserve"> Width</w:t>
-      </w:r>
-      <w:r>
-        <w:rPr>
-          <w:rFonts w:ascii="Consolas" w:hAnsi="Consolas" w:cs="Consolas"/>
-          <w:color w:val="0000FF"/>
-          <w:sz w:val="19"/>
-          <w:szCs w:val="19"/>
-        </w:rPr>
-        <w:t>="120"</w:t>
-      </w:r>
-      <w:r>
-        <w:rPr>
-          <w:rFonts w:ascii="Consolas" w:hAnsi="Consolas" w:cs="Consolas"/>
-          <w:color w:val="FF0000"/>
-          <w:sz w:val="19"/>
-          <w:szCs w:val="19"/>
-        </w:rPr>
-        <w:t xml:space="preserve"> HorizontalAlignment</w:t>
-      </w:r>
-      <w:r>
-        <w:rPr>
-          <w:rFonts w:ascii="Consolas" w:hAnsi="Consolas" w:cs="Consolas"/>
-          <w:color w:val="0000FF"/>
-          <w:sz w:val="19"/>
-          <w:szCs w:val="19"/>
-        </w:rPr>
-        <w:t>="Left"/&gt;</w:t>
-      </w:r>
-    </w:p>
-    <w:p>
-      <w:pPr>
-        <w:autoSpaceDE w:val="0"/>
-        <w:autoSpaceDN w:val="0"/>
-        <w:bidi w:val="0"/>
-        <w:adjustRightInd w:val="0"/>
-        <w:spacing w:after="0" w:line="240" w:lineRule="auto"/>
-        <w:rPr>
-          <w:rFonts w:ascii="Consolas" w:hAnsi="Consolas" w:cs="Consolas"/>
-          <w:color w:val="000000"/>
-          <w:sz w:val="19"/>
-          <w:szCs w:val="19"/>
-        </w:rPr>
-      </w:pPr>
-      <w:r>
-        <w:rPr>
-          <w:rFonts w:ascii="Consolas" w:hAnsi="Consolas" w:cs="Consolas"/>
-          <w:color w:val="000000"/>
-          <w:sz w:val="19"/>
-          <w:szCs w:val="19"/>
-        </w:rPr>
-        <w:t xml:space="preserve">                </w:t>
-      </w:r>
-      <w:r>
-        <w:rPr>
-          <w:rFonts w:ascii="Consolas" w:hAnsi="Consolas" w:cs="Consolas"/>
-          <w:color w:val="0000FF"/>
-          <w:sz w:val="19"/>
-          <w:szCs w:val="19"/>
-        </w:rPr>
-        <w:t>&lt;</w:t>
-      </w:r>
-      <w:r>
-        <w:rPr>
-          <w:rFonts w:ascii="Consolas" w:hAnsi="Consolas" w:cs="Consolas"/>
-          <w:color w:val="A31515"/>
-          <w:sz w:val="19"/>
-          <w:szCs w:val="19"/>
-        </w:rPr>
-        <w:t>Label</w:t>
-      </w:r>
-      <w:r>
-        <w:rPr>
-          <w:rFonts w:ascii="Consolas" w:hAnsi="Consolas" w:cs="Consolas"/>
-          <w:color w:val="FF0000"/>
-          <w:sz w:val="19"/>
-          <w:szCs w:val="19"/>
-        </w:rPr>
-        <w:t xml:space="preserve"> x</w:t>
-      </w:r>
-      <w:r>
-        <w:rPr>
-          <w:rFonts w:ascii="Consolas" w:hAnsi="Consolas" w:cs="Consolas"/>
-          <w:color w:val="0000FF"/>
-          <w:sz w:val="19"/>
-          <w:szCs w:val="19"/>
-        </w:rPr>
-        <w:t>:</w:t>
-      </w:r>
-      <w:r>
-        <w:rPr>
-          <w:rFonts w:ascii="Consolas" w:hAnsi="Consolas" w:cs="Consolas"/>
-          <w:color w:val="FF0000"/>
-          <w:sz w:val="19"/>
-          <w:szCs w:val="19"/>
-        </w:rPr>
-        <w:t>Name</w:t>
-      </w:r>
-      <w:r>
-        <w:rPr>
-          <w:rFonts w:ascii="Consolas" w:hAnsi="Consolas" w:cs="Consolas"/>
-          <w:color w:val="0000FF"/>
-          <w:sz w:val="19"/>
-          <w:szCs w:val="19"/>
-        </w:rPr>
-        <w:t>="StatusLabel"</w:t>
-      </w:r>
-      <w:r>
-        <w:rPr>
-          <w:rFonts w:ascii="Consolas" w:hAnsi="Consolas" w:cs="Consolas"/>
-          <w:color w:val="FF0000"/>
-          <w:sz w:val="19"/>
-          <w:szCs w:val="19"/>
-        </w:rPr>
-        <w:t xml:space="preserve"> Grid.Column</w:t>
-      </w:r>
-      <w:r>
-        <w:rPr>
-          <w:rFonts w:ascii="Consolas" w:hAnsi="Consolas" w:cs="Consolas"/>
-          <w:color w:val="0000FF"/>
-          <w:sz w:val="19"/>
-          <w:szCs w:val="19"/>
-        </w:rPr>
-        <w:t>="1"</w:t>
-      </w:r>
-      <w:r>
-        <w:rPr>
-          <w:rFonts w:ascii="Consolas" w:hAnsi="Consolas" w:cs="Consolas"/>
-          <w:color w:val="FF0000"/>
-          <w:sz w:val="19"/>
-          <w:szCs w:val="19"/>
-        </w:rPr>
-        <w:t xml:space="preserve"> Content</w:t>
-      </w:r>
-      <w:r>
-        <w:rPr>
-          <w:rFonts w:ascii="Consolas" w:hAnsi="Consolas" w:cs="Consolas"/>
-          <w:color w:val="0000FF"/>
-          <w:sz w:val="19"/>
-          <w:szCs w:val="19"/>
-        </w:rPr>
-        <w:t>="{</w:t>
-      </w:r>
-      <w:r>
-        <w:rPr>
-          <w:rFonts w:ascii="Consolas" w:hAnsi="Consolas" w:cs="Consolas"/>
-          <w:color w:val="A31515"/>
-          <w:sz w:val="19"/>
-          <w:szCs w:val="19"/>
-        </w:rPr>
-        <w:t>Binding</w:t>
-      </w:r>
-      <w:r>
-        <w:rPr>
-          <w:rFonts w:ascii="Consolas" w:hAnsi="Consolas" w:cs="Consolas"/>
-          <w:color w:val="FF0000"/>
-          <w:sz w:val="19"/>
-          <w:szCs w:val="19"/>
-        </w:rPr>
-        <w:t xml:space="preserve"> Path</w:t>
-      </w:r>
-      <w:r>
-        <w:rPr>
-          <w:rFonts w:ascii="Consolas" w:hAnsi="Consolas" w:cs="Consolas"/>
-          <w:color w:val="0000FF"/>
-          <w:sz w:val="19"/>
-          <w:szCs w:val="19"/>
-        </w:rPr>
-        <w:t>=Status,</w:t>
-      </w:r>
-      <w:r>
-        <w:rPr>
-          <w:rFonts w:ascii="Consolas" w:hAnsi="Consolas" w:cs="Consolas"/>
-          <w:color w:val="FF0000"/>
-          <w:sz w:val="19"/>
-          <w:szCs w:val="19"/>
-        </w:rPr>
-        <w:t xml:space="preserve"> Converter</w:t>
-      </w:r>
-      <w:r>
-        <w:rPr>
-          <w:rFonts w:ascii="Consolas" w:hAnsi="Consolas" w:cs="Consolas"/>
-          <w:color w:val="0000FF"/>
-          <w:sz w:val="19"/>
-          <w:szCs w:val="19"/>
-        </w:rPr>
-        <w:t>={</w:t>
-      </w:r>
-      <w:r>
-        <w:rPr>
-          <w:rFonts w:ascii="Consolas" w:hAnsi="Consolas" w:cs="Consolas"/>
-          <w:color w:val="A31515"/>
-          <w:sz w:val="19"/>
-          <w:szCs w:val="19"/>
-        </w:rPr>
-        <w:t>StaticResource</w:t>
-      </w:r>
-      <w:r>
-        <w:rPr>
-          <w:rFonts w:ascii="Consolas" w:hAnsi="Consolas" w:cs="Consolas"/>
-          <w:color w:val="FF0000"/>
-          <w:sz w:val="19"/>
-          <w:szCs w:val="19"/>
-        </w:rPr>
-        <w:t xml:space="preserve"> StatusToText_Status</w:t>
-      </w:r>
-      <w:r>
-        <w:rPr>
-          <w:rFonts w:ascii="Consolas" w:hAnsi="Consolas" w:cs="Consolas"/>
-          <w:color w:val="0000FF"/>
-          <w:sz w:val="19"/>
-          <w:szCs w:val="19"/>
-        </w:rPr>
-        <w:t>}}"</w:t>
-      </w:r>
-      <w:r>
-        <w:rPr>
-          <w:rFonts w:ascii="Consolas" w:hAnsi="Consolas" w:cs="Consolas"/>
-          <w:color w:val="FF0000"/>
-          <w:sz w:val="19"/>
-          <w:szCs w:val="19"/>
-        </w:rPr>
-        <w:t xml:space="preserve"> Style</w:t>
-      </w:r>
-      <w:r>
-        <w:rPr>
-          <w:rFonts w:ascii="Consolas" w:hAnsi="Consolas" w:cs="Consolas"/>
-          <w:color w:val="0000FF"/>
-          <w:sz w:val="19"/>
-          <w:szCs w:val="19"/>
-        </w:rPr>
-        <w:t>="{</w:t>
-      </w:r>
-      <w:r>
-        <w:rPr>
-          <w:rFonts w:ascii="Consolas" w:hAnsi="Consolas" w:cs="Consolas"/>
-          <w:color w:val="A31515"/>
-          <w:sz w:val="19"/>
-          <w:szCs w:val="19"/>
-        </w:rPr>
-        <w:t>StaticResource</w:t>
-      </w:r>
-      <w:r>
-        <w:rPr>
-          <w:rFonts w:ascii="Consolas" w:hAnsi="Consolas" w:cs="Consolas"/>
-          <w:color w:val="FF0000"/>
-          <w:sz w:val="19"/>
-          <w:szCs w:val="19"/>
-        </w:rPr>
-        <w:t xml:space="preserve"> LabelDataStyle</w:t>
-      </w:r>
-      <w:r>
-        <w:rPr>
-          <w:rFonts w:ascii="Consolas" w:hAnsi="Consolas" w:cs="Consolas"/>
-          <w:color w:val="0000FF"/>
-          <w:sz w:val="19"/>
-          <w:szCs w:val="19"/>
-        </w:rPr>
-        <w:t>}"</w:t>
-      </w:r>
-      <w:r>
-        <w:rPr>
-          <w:rFonts w:ascii="Consolas" w:hAnsi="Consolas" w:cs="Consolas"/>
-          <w:color w:val="FF0000"/>
-          <w:sz w:val="19"/>
-          <w:szCs w:val="19"/>
-        </w:rPr>
-        <w:t xml:space="preserve"> Height</w:t>
-      </w:r>
-      <w:r>
-        <w:rPr>
-          <w:rFonts w:ascii="Consolas" w:hAnsi="Consolas" w:cs="Consolas"/>
-          <w:color w:val="0000FF"/>
-          <w:sz w:val="19"/>
-          <w:szCs w:val="19"/>
-        </w:rPr>
-        <w:t>="30"</w:t>
-      </w:r>
-      <w:r>
-        <w:rPr>
-          <w:rFonts w:ascii="Consolas" w:hAnsi="Consolas" w:cs="Consolas"/>
-          <w:color w:val="FF0000"/>
-          <w:sz w:val="19"/>
-          <w:szCs w:val="19"/>
-        </w:rPr>
-        <w:t xml:space="preserve"> Width</w:t>
-      </w:r>
-      <w:r>
-        <w:rPr>
-          <w:rFonts w:ascii="Consolas" w:hAnsi="Consolas" w:cs="Consolas"/>
-          <w:color w:val="0000FF"/>
-          <w:sz w:val="19"/>
-          <w:szCs w:val="19"/>
-        </w:rPr>
-        <w:t>="120"</w:t>
-      </w:r>
-      <w:r>
-        <w:rPr>
-          <w:rFonts w:ascii="Consolas" w:hAnsi="Consolas" w:cs="Consolas"/>
-          <w:color w:val="FF0000"/>
-          <w:sz w:val="19"/>
-          <w:szCs w:val="19"/>
-        </w:rPr>
-        <w:t xml:space="preserve"> HorizontalAlignment</w:t>
-      </w:r>
-      <w:r>
-        <w:rPr>
-          <w:rFonts w:ascii="Consolas" w:hAnsi="Consolas" w:cs="Consolas"/>
-          <w:color w:val="0000FF"/>
-          <w:sz w:val="19"/>
-          <w:szCs w:val="19"/>
-        </w:rPr>
-        <w:t>="Left"</w:t>
-      </w:r>
-      <w:r>
-        <w:rPr>
-          <w:rFonts w:ascii="Consolas" w:hAnsi="Consolas" w:cs="Consolas"/>
-          <w:color w:val="FF0000"/>
-          <w:sz w:val="19"/>
-          <w:szCs w:val="19"/>
-        </w:rPr>
-        <w:t xml:space="preserve"> Foreground</w:t>
-      </w:r>
-      <w:r>
-        <w:rPr>
-          <w:rFonts w:ascii="Consolas" w:hAnsi="Consolas" w:cs="Consolas"/>
-          <w:color w:val="0000FF"/>
-          <w:sz w:val="19"/>
-          <w:szCs w:val="19"/>
-        </w:rPr>
-        <w:t>="#FF021B6E" /&gt;</w:t>
-      </w:r>
-    </w:p>
-    <w:p>
-      <w:pPr>
-        <w:autoSpaceDE w:val="0"/>
-        <w:autoSpaceDN w:val="0"/>
-        <w:bidi w:val="0"/>
-        <w:adjustRightInd w:val="0"/>
-        <w:spacing w:after="0" w:line="240" w:lineRule="auto"/>
-        <w:rPr>
-          <w:rFonts w:ascii="Consolas" w:hAnsi="Consolas" w:cs="Consolas"/>
-          <w:color w:val="000000"/>
-          <w:sz w:val="19"/>
-          <w:szCs w:val="19"/>
-        </w:rPr>
-      </w:pPr>
-      <w:r>
-        <w:rPr>
-          <w:rFonts w:ascii="Consolas" w:hAnsi="Consolas" w:cs="Consolas"/>
-          <w:color w:val="000000"/>
-          <w:sz w:val="19"/>
-          <w:szCs w:val="19"/>
-        </w:rPr>
-        <w:t xml:space="preserve">                </w:t>
-      </w:r>
-      <w:r>
-        <w:rPr>
-          <w:rFonts w:ascii="Consolas" w:hAnsi="Consolas" w:cs="Consolas"/>
-          <w:color w:val="0000FF"/>
-          <w:sz w:val="19"/>
-          <w:szCs w:val="19"/>
-        </w:rPr>
-        <w:t>&lt;</w:t>
-      </w:r>
-      <w:r>
-        <w:rPr>
-          <w:rFonts w:ascii="Consolas" w:hAnsi="Consolas" w:cs="Consolas"/>
-          <w:color w:val="A31515"/>
-          <w:sz w:val="19"/>
-          <w:szCs w:val="19"/>
-        </w:rPr>
-        <w:t>Label</w:t>
-      </w:r>
-      <w:r>
-        <w:rPr>
-          <w:rFonts w:ascii="Consolas" w:hAnsi="Consolas" w:cs="Consolas"/>
-          <w:color w:val="FF0000"/>
-          <w:sz w:val="19"/>
-          <w:szCs w:val="19"/>
-        </w:rPr>
-        <w:t xml:space="preserve"> x</w:t>
-      </w:r>
-      <w:r>
-        <w:rPr>
-          <w:rFonts w:ascii="Consolas" w:hAnsi="Consolas" w:cs="Consolas"/>
-          <w:color w:val="0000FF"/>
-          <w:sz w:val="19"/>
-          <w:szCs w:val="19"/>
-        </w:rPr>
-        <w:t>:</w:t>
-      </w:r>
-      <w:r>
-        <w:rPr>
-          <w:rFonts w:ascii="Consolas" w:hAnsi="Consolas" w:cs="Consolas"/>
-          <w:color w:val="FF0000"/>
-          <w:sz w:val="19"/>
-          <w:szCs w:val="19"/>
-        </w:rPr>
-        <w:t>Name</w:t>
-      </w:r>
-      <w:r>
-        <w:rPr>
-          <w:rFonts w:ascii="Consolas" w:hAnsi="Consolas" w:cs="Consolas"/>
-          <w:color w:val="0000FF"/>
-          <w:sz w:val="19"/>
-          <w:szCs w:val="19"/>
-        </w:rPr>
-        <w:t>="TimerLabel"</w:t>
-      </w:r>
-      <w:r>
-        <w:rPr>
-          <w:rFonts w:ascii="Consolas" w:hAnsi="Consolas" w:cs="Consolas"/>
-          <w:color w:val="FF0000"/>
-          <w:sz w:val="19"/>
-          <w:szCs w:val="19"/>
-        </w:rPr>
-        <w:t xml:space="preserve"> Grid.Column</w:t>
-      </w:r>
-      <w:r>
-        <w:rPr>
-          <w:rFonts w:ascii="Consolas" w:hAnsi="Consolas" w:cs="Consolas"/>
-          <w:color w:val="0000FF"/>
-          <w:sz w:val="19"/>
-          <w:szCs w:val="19"/>
-        </w:rPr>
-        <w:t>="2"</w:t>
-      </w:r>
-      <w:r>
-        <w:rPr>
-          <w:rFonts w:ascii="Consolas" w:hAnsi="Consolas" w:cs="Consolas"/>
-          <w:color w:val="FF0000"/>
-          <w:sz w:val="19"/>
-          <w:szCs w:val="19"/>
-        </w:rPr>
-        <w:t xml:space="preserve"> Style</w:t>
-      </w:r>
-      <w:r>
-        <w:rPr>
-          <w:rFonts w:ascii="Consolas" w:hAnsi="Consolas" w:cs="Consolas"/>
-          <w:color w:val="0000FF"/>
-          <w:sz w:val="19"/>
-          <w:szCs w:val="19"/>
-        </w:rPr>
-        <w:t>="{</w:t>
-      </w:r>
-      <w:r>
-        <w:rPr>
-          <w:rFonts w:ascii="Consolas" w:hAnsi="Consolas" w:cs="Consolas"/>
-          <w:color w:val="A31515"/>
-          <w:sz w:val="19"/>
-          <w:szCs w:val="19"/>
-        </w:rPr>
-        <w:t>StaticResource</w:t>
-      </w:r>
-      <w:r>
-        <w:rPr>
-          <w:rFonts w:ascii="Consolas" w:hAnsi="Consolas" w:cs="Consolas"/>
-          <w:color w:val="FF0000"/>
-          <w:sz w:val="19"/>
-          <w:szCs w:val="19"/>
-        </w:rPr>
-        <w:t xml:space="preserve"> LabelDataStyle</w:t>
-      </w:r>
-      <w:r>
-        <w:rPr>
-          <w:rFonts w:ascii="Consolas" w:hAnsi="Consolas" w:cs="Consolas"/>
-          <w:color w:val="0000FF"/>
-          <w:sz w:val="19"/>
-          <w:szCs w:val="19"/>
-        </w:rPr>
-        <w:t>}"</w:t>
-      </w:r>
-      <w:r>
-        <w:rPr>
-          <w:rFonts w:ascii="Consolas" w:hAnsi="Consolas" w:cs="Consolas"/>
-          <w:color w:val="FF0000"/>
-          <w:sz w:val="19"/>
-          <w:szCs w:val="19"/>
-        </w:rPr>
-        <w:t xml:space="preserve"> Content</w:t>
-      </w:r>
-      <w:r>
-        <w:rPr>
-          <w:rFonts w:ascii="Consolas" w:hAnsi="Consolas" w:cs="Consolas"/>
-          <w:color w:val="0000FF"/>
-          <w:sz w:val="19"/>
-          <w:szCs w:val="19"/>
-        </w:rPr>
-        <w:t>="{</w:t>
-      </w:r>
-      <w:r>
-        <w:rPr>
-          <w:rFonts w:ascii="Consolas" w:hAnsi="Consolas" w:cs="Consolas"/>
-          <w:color w:val="A31515"/>
-          <w:sz w:val="19"/>
-          <w:szCs w:val="19"/>
-        </w:rPr>
-        <w:t>Binding</w:t>
-      </w:r>
-      <w:r>
-        <w:rPr>
-          <w:rFonts w:ascii="Consolas" w:hAnsi="Consolas" w:cs="Consolas"/>
-          <w:color w:val="FF0000"/>
-          <w:sz w:val="19"/>
-          <w:szCs w:val="19"/>
-        </w:rPr>
-        <w:t xml:space="preserve"> Path</w:t>
-      </w:r>
-      <w:r>
-        <w:rPr>
-          <w:rFonts w:ascii="Consolas" w:hAnsi="Consolas" w:cs="Consolas"/>
-          <w:color w:val="0000FF"/>
-          <w:sz w:val="19"/>
-          <w:szCs w:val="19"/>
-        </w:rPr>
-        <w:t>=Time}"</w:t>
-      </w:r>
-      <w:r>
-        <w:rPr>
-          <w:rFonts w:ascii="Consolas" w:hAnsi="Consolas" w:cs="Consolas"/>
-          <w:color w:val="FF0000"/>
-          <w:sz w:val="19"/>
-          <w:szCs w:val="19"/>
-        </w:rPr>
-        <w:t xml:space="preserve"> Height</w:t>
-      </w:r>
-      <w:r>
-        <w:rPr>
-          <w:rFonts w:ascii="Consolas" w:hAnsi="Consolas" w:cs="Consolas"/>
-          <w:color w:val="0000FF"/>
-          <w:sz w:val="19"/>
-          <w:szCs w:val="19"/>
-        </w:rPr>
-        <w:t>="30"</w:t>
-      </w:r>
-      <w:r>
-        <w:rPr>
-          <w:rFonts w:ascii="Consolas" w:hAnsi="Consolas" w:cs="Consolas"/>
-          <w:color w:val="FF0000"/>
-          <w:sz w:val="19"/>
-          <w:szCs w:val="19"/>
-        </w:rPr>
-        <w:t xml:space="preserve"> Width</w:t>
-      </w:r>
-      <w:r>
-        <w:rPr>
-          <w:rFonts w:ascii="Consolas" w:hAnsi="Consolas" w:cs="Consolas"/>
-          <w:color w:val="0000FF"/>
-          <w:sz w:val="19"/>
-          <w:szCs w:val="19"/>
-        </w:rPr>
-        <w:t>="120"</w:t>
-      </w:r>
-      <w:r>
-        <w:rPr>
-          <w:rFonts w:ascii="Consolas" w:hAnsi="Consolas" w:cs="Consolas"/>
-          <w:color w:val="FF0000"/>
-          <w:sz w:val="19"/>
-          <w:szCs w:val="19"/>
-        </w:rPr>
-        <w:t xml:space="preserve"> HorizontalAlignment</w:t>
-      </w:r>
-      <w:r>
-        <w:rPr>
-          <w:rFonts w:ascii="Consolas" w:hAnsi="Consolas" w:cs="Consolas"/>
-          <w:color w:val="0000FF"/>
-          <w:sz w:val="19"/>
-          <w:szCs w:val="19"/>
-        </w:rPr>
-        <w:t>="Left"/&gt;</w:t>
-      </w:r>
-    </w:p>
-    <w:p>
-      <w:pPr>
-        <w:autoSpaceDE w:val="0"/>
-        <w:autoSpaceDN w:val="0"/>
-        <w:bidi w:val="0"/>
-        <w:adjustRightInd w:val="0"/>
-        <w:spacing w:after="0" w:line="240" w:lineRule="auto"/>
-        <w:rPr>
-          <w:rFonts w:ascii="Consolas" w:hAnsi="Consolas" w:cs="Consolas"/>
-          <w:color w:val="000000"/>
-          <w:sz w:val="19"/>
-          <w:szCs w:val="19"/>
-        </w:rPr>
-      </w:pPr>
-      <w:r>
-        <w:rPr>
-          <w:rFonts w:ascii="Consolas" w:hAnsi="Consolas" w:cs="Consolas"/>
-          <w:color w:val="000000"/>
-          <w:sz w:val="19"/>
-          <w:szCs w:val="19"/>
-        </w:rPr>
-        <w:t xml:space="preserve">                </w:t>
-      </w:r>
-      <w:r>
-        <w:rPr>
-          <w:rFonts w:ascii="Consolas" w:hAnsi="Consolas" w:cs="Consolas"/>
-          <w:color w:val="0000FF"/>
-          <w:sz w:val="19"/>
-          <w:szCs w:val="19"/>
-        </w:rPr>
-        <w:t>&lt;</w:t>
-      </w:r>
-      <w:r>
-        <w:rPr>
-          <w:rFonts w:ascii="Consolas" w:hAnsi="Consolas" w:cs="Consolas"/>
-          <w:color w:val="A31515"/>
-          <w:sz w:val="19"/>
-          <w:szCs w:val="19"/>
-        </w:rPr>
-        <w:t>Button</w:t>
-      </w:r>
-      <w:r>
-        <w:rPr>
-          <w:rFonts w:ascii="Consolas" w:hAnsi="Consolas" w:cs="Consolas"/>
-          <w:color w:val="FF0000"/>
-          <w:sz w:val="19"/>
-          <w:szCs w:val="19"/>
-        </w:rPr>
-        <w:t xml:space="preserve"> x</w:t>
-      </w:r>
-      <w:r>
-        <w:rPr>
-          <w:rFonts w:ascii="Consolas" w:hAnsi="Consolas" w:cs="Consolas"/>
-          <w:color w:val="0000FF"/>
-          <w:sz w:val="19"/>
-          <w:szCs w:val="19"/>
-        </w:rPr>
-        <w:t>:</w:t>
-      </w:r>
-      <w:r>
-        <w:rPr>
-          <w:rFonts w:ascii="Consolas" w:hAnsi="Consolas" w:cs="Consolas"/>
-          <w:color w:val="FF0000"/>
-          <w:sz w:val="19"/>
-          <w:szCs w:val="19"/>
-        </w:rPr>
-        <w:t>Name</w:t>
-      </w:r>
-      <w:r>
-        <w:rPr>
-          <w:rFonts w:ascii="Consolas" w:hAnsi="Consolas" w:cs="Consolas"/>
-          <w:color w:val="0000FF"/>
-          <w:sz w:val="19"/>
-          <w:szCs w:val="19"/>
-        </w:rPr>
-        <w:t>="DriveButton"</w:t>
-      </w:r>
-      <w:r>
-        <w:rPr>
-          <w:rFonts w:ascii="Consolas" w:hAnsi="Consolas" w:cs="Consolas"/>
-          <w:color w:val="FF0000"/>
-          <w:sz w:val="19"/>
-          <w:szCs w:val="19"/>
-        </w:rPr>
-        <w:t xml:space="preserve"> Grid.Column</w:t>
-      </w:r>
-      <w:r>
-        <w:rPr>
-          <w:rFonts w:ascii="Consolas" w:hAnsi="Consolas" w:cs="Consolas"/>
-          <w:color w:val="0000FF"/>
-          <w:sz w:val="19"/>
-          <w:szCs w:val="19"/>
-        </w:rPr>
-        <w:t>="3"</w:t>
-      </w:r>
-      <w:r>
-        <w:rPr>
-          <w:rFonts w:ascii="Consolas" w:hAnsi="Consolas" w:cs="Consolas"/>
-          <w:color w:val="FF0000"/>
-          <w:sz w:val="19"/>
-          <w:szCs w:val="19"/>
-        </w:rPr>
-        <w:t xml:space="preserve"> Content</w:t>
-      </w:r>
-      <w:r>
-        <w:rPr>
-          <w:rFonts w:ascii="Consolas" w:hAnsi="Consolas" w:cs="Consolas"/>
-          <w:color w:val="0000FF"/>
-          <w:sz w:val="19"/>
-          <w:szCs w:val="19"/>
-        </w:rPr>
-        <w:t>="Drive"</w:t>
-      </w:r>
-      <w:r>
-        <w:rPr>
-          <w:rFonts w:ascii="Consolas" w:hAnsi="Consolas" w:cs="Consolas"/>
-          <w:color w:val="FF0000"/>
-          <w:sz w:val="19"/>
-          <w:szCs w:val="19"/>
-        </w:rPr>
-        <w:t xml:space="preserve"> Style</w:t>
-      </w:r>
-      <w:r>
-        <w:rPr>
-          <w:rFonts w:ascii="Consolas" w:hAnsi="Consolas" w:cs="Consolas"/>
-          <w:color w:val="0000FF"/>
-          <w:sz w:val="19"/>
-          <w:szCs w:val="19"/>
-        </w:rPr>
-        <w:t>="{</w:t>
-      </w:r>
-      <w:r>
-        <w:rPr>
-          <w:rFonts w:ascii="Consolas" w:hAnsi="Consolas" w:cs="Consolas"/>
-          <w:color w:val="A31515"/>
-          <w:sz w:val="19"/>
-          <w:szCs w:val="19"/>
-        </w:rPr>
-        <w:t>StaticResource</w:t>
-      </w:r>
-      <w:r>
-        <w:rPr>
-          <w:rFonts w:ascii="Consolas" w:hAnsi="Consolas" w:cs="Consolas"/>
-          <w:color w:val="FF0000"/>
-          <w:sz w:val="19"/>
-          <w:szCs w:val="19"/>
-        </w:rPr>
-        <w:t xml:space="preserve"> ButtonStyle</w:t>
-      </w:r>
-      <w:r>
-        <w:rPr>
-          <w:rFonts w:ascii="Consolas" w:hAnsi="Consolas" w:cs="Consolas"/>
-          <w:color w:val="0000FF"/>
-          <w:sz w:val="19"/>
-          <w:szCs w:val="19"/>
-        </w:rPr>
-        <w:t>}"</w:t>
-      </w:r>
-      <w:r>
-        <w:rPr>
-          <w:rFonts w:ascii="Consolas" w:hAnsi="Consolas" w:cs="Consolas"/>
-          <w:color w:val="FF0000"/>
-          <w:sz w:val="19"/>
-          <w:szCs w:val="19"/>
-        </w:rPr>
-        <w:t xml:space="preserve"> Height</w:t>
-      </w:r>
-      <w:r>
-        <w:rPr>
-          <w:rFonts w:ascii="Consolas" w:hAnsi="Consolas" w:cs="Consolas"/>
-          <w:color w:val="0000FF"/>
-          <w:sz w:val="19"/>
-          <w:szCs w:val="19"/>
-        </w:rPr>
-        <w:t>="20"</w:t>
-      </w:r>
-      <w:r>
-        <w:rPr>
-          <w:rFonts w:ascii="Consolas" w:hAnsi="Consolas" w:cs="Consolas"/>
-          <w:color w:val="FF0000"/>
-          <w:sz w:val="19"/>
-          <w:szCs w:val="19"/>
-        </w:rPr>
-        <w:t xml:space="preserve"> Width</w:t>
-      </w:r>
-      <w:r>
-        <w:rPr>
-          <w:rFonts w:ascii="Consolas" w:hAnsi="Consolas" w:cs="Consolas"/>
-          <w:color w:val="0000FF"/>
-          <w:sz w:val="19"/>
-          <w:szCs w:val="19"/>
-        </w:rPr>
-        <w:t>="70"</w:t>
-      </w:r>
-      <w:r>
-        <w:rPr>
-          <w:rFonts w:ascii="Consolas" w:hAnsi="Consolas" w:cs="Consolas"/>
-          <w:color w:val="FF0000"/>
-          <w:sz w:val="19"/>
-          <w:szCs w:val="19"/>
-        </w:rPr>
-        <w:t xml:space="preserve"> HorizontalAlignment</w:t>
-      </w:r>
-      <w:r>
-        <w:rPr>
-          <w:rFonts w:ascii="Consolas" w:hAnsi="Consolas" w:cs="Consolas"/>
-          <w:color w:val="0000FF"/>
-          <w:sz w:val="19"/>
-          <w:szCs w:val="19"/>
-        </w:rPr>
-        <w:t>="Left"</w:t>
-      </w:r>
-      <w:r>
-        <w:rPr>
-          <w:rFonts w:ascii="Consolas" w:hAnsi="Consolas" w:cs="Consolas"/>
-          <w:color w:val="FF0000"/>
-          <w:sz w:val="19"/>
-          <w:szCs w:val="19"/>
-        </w:rPr>
-        <w:t xml:space="preserve"> IsEnabled</w:t>
-      </w:r>
-      <w:r>
-        <w:rPr>
-          <w:rFonts w:ascii="Consolas" w:hAnsi="Consolas" w:cs="Consolas"/>
-          <w:color w:val="0000FF"/>
-          <w:sz w:val="19"/>
-          <w:szCs w:val="19"/>
-        </w:rPr>
-        <w:t>="{</w:t>
-      </w:r>
-      <w:r>
-        <w:rPr>
-          <w:rFonts w:ascii="Consolas" w:hAnsi="Consolas" w:cs="Consolas"/>
-          <w:color w:val="A31515"/>
-          <w:sz w:val="19"/>
-          <w:szCs w:val="19"/>
-        </w:rPr>
-        <w:t>Binding</w:t>
-      </w:r>
-      <w:r>
-        <w:rPr>
-          <w:rFonts w:ascii="Consolas" w:hAnsi="Consolas" w:cs="Consolas"/>
-          <w:color w:val="FF0000"/>
-          <w:sz w:val="19"/>
-          <w:szCs w:val="19"/>
-        </w:rPr>
-        <w:t xml:space="preserve"> Path</w:t>
-      </w:r>
-      <w:r>
-        <w:rPr>
-          <w:rFonts w:ascii="Consolas" w:hAnsi="Consolas" w:cs="Consolas"/>
-          <w:color w:val="0000FF"/>
-          <w:sz w:val="19"/>
-          <w:szCs w:val="19"/>
-        </w:rPr>
-        <w:t>=Status,</w:t>
-      </w:r>
-      <w:r>
-        <w:rPr>
-          <w:rFonts w:ascii="Consolas" w:hAnsi="Consolas" w:cs="Consolas"/>
-          <w:color w:val="FF0000"/>
-          <w:sz w:val="19"/>
-          <w:szCs w:val="19"/>
-        </w:rPr>
-        <w:t xml:space="preserve"> Converter</w:t>
-      </w:r>
-      <w:r>
-        <w:rPr>
-          <w:rFonts w:ascii="Consolas" w:hAnsi="Consolas" w:cs="Consolas"/>
-          <w:color w:val="0000FF"/>
-          <w:sz w:val="19"/>
-          <w:szCs w:val="19"/>
-        </w:rPr>
-        <w:t>={</w:t>
-      </w:r>
-      <w:r>
-        <w:rPr>
-          <w:rFonts w:ascii="Consolas" w:hAnsi="Consolas" w:cs="Consolas"/>
-          <w:color w:val="A31515"/>
-          <w:sz w:val="19"/>
-          <w:szCs w:val="19"/>
-        </w:rPr>
-        <w:t>StaticResource</w:t>
-      </w:r>
-      <w:r>
-        <w:rPr>
-          <w:rFonts w:ascii="Consolas" w:hAnsi="Consolas" w:cs="Consolas"/>
-          <w:color w:val="FF0000"/>
-          <w:sz w:val="19"/>
-          <w:szCs w:val="19"/>
-        </w:rPr>
-        <w:t xml:space="preserve"> StateToBool_Drive</w:t>
-      </w:r>
-      <w:r>
-        <w:rPr>
-          <w:rFonts w:ascii="Consolas" w:hAnsi="Consolas" w:cs="Consolas"/>
-          <w:color w:val="0000FF"/>
-          <w:sz w:val="19"/>
-          <w:szCs w:val="19"/>
-        </w:rPr>
-        <w:t>}}"</w:t>
-      </w:r>
-      <w:r>
-        <w:rPr>
-          <w:rFonts w:ascii="Consolas" w:hAnsi="Consolas" w:cs="Consolas"/>
-          <w:color w:val="FF0000"/>
-          <w:sz w:val="19"/>
-          <w:szCs w:val="19"/>
-        </w:rPr>
-        <w:t xml:space="preserve"> Click</w:t>
-      </w:r>
-      <w:r>
-        <w:rPr>
-          <w:rFonts w:ascii="Consolas" w:hAnsi="Consolas" w:cs="Consolas"/>
-          <w:color w:val="0000FF"/>
-          <w:sz w:val="19"/>
-          <w:szCs w:val="19"/>
-        </w:rPr>
-        <w:t>="DriveButton_Click"/&gt;</w:t>
-      </w:r>
-    </w:p>
-    <w:p>
-      <w:pPr>
-        <w:autoSpaceDE w:val="0"/>
-        <w:autoSpaceDN w:val="0"/>
-        <w:bidi w:val="0"/>
-        <w:adjustRightInd w:val="0"/>
-        <w:spacing w:after="0" w:line="240" w:lineRule="auto"/>
-        <w:rPr>
-          <w:rFonts w:ascii="Consolas" w:hAnsi="Consolas" w:cs="Consolas"/>
-          <w:color w:val="000000"/>
-          <w:sz w:val="19"/>
-          <w:szCs w:val="19"/>
-        </w:rPr>
-      </w:pPr>
-      <w:r>
-        <w:rPr>
-          <w:rFonts w:ascii="Consolas" w:hAnsi="Consolas" w:cs="Consolas"/>
-          <w:color w:val="000000"/>
-          <w:sz w:val="19"/>
-          <w:szCs w:val="19"/>
-        </w:rPr>
-        <w:t xml:space="preserve">                </w:t>
-      </w:r>
-      <w:r>
-        <w:rPr>
-          <w:rFonts w:ascii="Consolas" w:hAnsi="Consolas" w:cs="Consolas"/>
-          <w:color w:val="0000FF"/>
-          <w:sz w:val="19"/>
-          <w:szCs w:val="19"/>
-        </w:rPr>
-        <w:t>&lt;</w:t>
-      </w:r>
-      <w:r>
-        <w:rPr>
-          <w:rFonts w:ascii="Consolas" w:hAnsi="Consolas" w:cs="Consolas"/>
-          <w:color w:val="A31515"/>
-          <w:sz w:val="19"/>
-          <w:szCs w:val="19"/>
-        </w:rPr>
-        <w:t>Button</w:t>
-      </w:r>
-      <w:r>
-        <w:rPr>
-          <w:rFonts w:ascii="Consolas" w:hAnsi="Consolas" w:cs="Consolas"/>
-          <w:color w:val="FF0000"/>
-          <w:sz w:val="19"/>
-          <w:szCs w:val="19"/>
-        </w:rPr>
-        <w:t xml:space="preserve"> x</w:t>
-      </w:r>
-      <w:r>
-        <w:rPr>
-          <w:rFonts w:ascii="Consolas" w:hAnsi="Consolas" w:cs="Consolas"/>
-          <w:color w:val="0000FF"/>
-          <w:sz w:val="19"/>
-          <w:szCs w:val="19"/>
-        </w:rPr>
-        <w:t>:</w:t>
-      </w:r>
-      <w:r>
-        <w:rPr>
-          <w:rFonts w:ascii="Consolas" w:hAnsi="Consolas" w:cs="Consolas"/>
-          <w:color w:val="FF0000"/>
-          <w:sz w:val="19"/>
-          <w:szCs w:val="19"/>
-        </w:rPr>
-        <w:t>Name</w:t>
-      </w:r>
-      <w:r>
-        <w:rPr>
-          <w:rFonts w:ascii="Consolas" w:hAnsi="Consolas" w:cs="Consolas"/>
-          <w:color w:val="0000FF"/>
-          <w:sz w:val="19"/>
-          <w:szCs w:val="19"/>
-        </w:rPr>
-        <w:t>="FuelButton"</w:t>
-      </w:r>
-      <w:r>
-        <w:rPr>
-          <w:rFonts w:ascii="Consolas" w:hAnsi="Consolas" w:cs="Consolas"/>
-          <w:color w:val="FF0000"/>
-          <w:sz w:val="19"/>
-          <w:szCs w:val="19"/>
-        </w:rPr>
-        <w:t xml:space="preserve"> Grid.Column</w:t>
-      </w:r>
-      <w:r>
-        <w:rPr>
-          <w:rFonts w:ascii="Consolas" w:hAnsi="Consolas" w:cs="Consolas"/>
-          <w:color w:val="0000FF"/>
-          <w:sz w:val="19"/>
-          <w:szCs w:val="19"/>
-        </w:rPr>
-        <w:t>="4"</w:t>
-      </w:r>
-      <w:r>
-        <w:rPr>
-          <w:rFonts w:ascii="Consolas" w:hAnsi="Consolas" w:cs="Consolas"/>
-          <w:color w:val="FF0000"/>
-          <w:sz w:val="19"/>
-          <w:szCs w:val="19"/>
-        </w:rPr>
-        <w:t xml:space="preserve"> Content</w:t>
-      </w:r>
-      <w:r>
-        <w:rPr>
-          <w:rFonts w:ascii="Consolas" w:hAnsi="Consolas" w:cs="Consolas"/>
-          <w:color w:val="0000FF"/>
-          <w:sz w:val="19"/>
-          <w:szCs w:val="19"/>
-        </w:rPr>
-        <w:t>="Fuel"</w:t>
-      </w:r>
-      <w:r>
-        <w:rPr>
-          <w:rFonts w:ascii="Consolas" w:hAnsi="Consolas" w:cs="Consolas"/>
-          <w:color w:val="FF0000"/>
-          <w:sz w:val="19"/>
-          <w:szCs w:val="19"/>
-        </w:rPr>
-        <w:t xml:space="preserve"> Style</w:t>
-      </w:r>
-      <w:r>
-        <w:rPr>
-          <w:rFonts w:ascii="Consolas" w:hAnsi="Consolas" w:cs="Consolas"/>
-          <w:color w:val="0000FF"/>
-          <w:sz w:val="19"/>
-          <w:szCs w:val="19"/>
-        </w:rPr>
-        <w:t>="{</w:t>
-      </w:r>
-      <w:r>
-        <w:rPr>
-          <w:rFonts w:ascii="Consolas" w:hAnsi="Consolas" w:cs="Consolas"/>
-          <w:color w:val="A31515"/>
-          <w:sz w:val="19"/>
-          <w:szCs w:val="19"/>
-        </w:rPr>
-        <w:t>StaticResource</w:t>
-      </w:r>
-      <w:r>
-        <w:rPr>
-          <w:rFonts w:ascii="Consolas" w:hAnsi="Consolas" w:cs="Consolas"/>
-          <w:color w:val="FF0000"/>
-          <w:sz w:val="19"/>
-          <w:szCs w:val="19"/>
-        </w:rPr>
-        <w:t xml:space="preserve"> ButtonStyle</w:t>
-      </w:r>
-      <w:r>
-        <w:rPr>
-          <w:rFonts w:ascii="Consolas" w:hAnsi="Consolas" w:cs="Consolas"/>
-          <w:color w:val="0000FF"/>
-          <w:sz w:val="19"/>
-          <w:szCs w:val="19"/>
-        </w:rPr>
-        <w:t>}"</w:t>
-      </w:r>
-      <w:r>
-        <w:rPr>
-          <w:rFonts w:ascii="Consolas" w:hAnsi="Consolas" w:cs="Consolas"/>
-          <w:color w:val="FF0000"/>
-          <w:sz w:val="19"/>
-          <w:szCs w:val="19"/>
-        </w:rPr>
-        <w:t xml:space="preserve"> Height</w:t>
-      </w:r>
-      <w:r>
-        <w:rPr>
-          <w:rFonts w:ascii="Consolas" w:hAnsi="Consolas" w:cs="Consolas"/>
-          <w:color w:val="0000FF"/>
-          <w:sz w:val="19"/>
-          <w:szCs w:val="19"/>
-        </w:rPr>
-        <w:t>="20"</w:t>
-      </w:r>
-      <w:r>
-        <w:rPr>
-          <w:rFonts w:ascii="Consolas" w:hAnsi="Consolas" w:cs="Consolas"/>
-          <w:color w:val="FF0000"/>
-          <w:sz w:val="19"/>
-          <w:szCs w:val="19"/>
-        </w:rPr>
-        <w:t xml:space="preserve"> Width</w:t>
-      </w:r>
-      <w:r>
-        <w:rPr>
-          <w:rFonts w:ascii="Consolas" w:hAnsi="Consolas" w:cs="Consolas"/>
-          <w:color w:val="0000FF"/>
-          <w:sz w:val="19"/>
-          <w:szCs w:val="19"/>
-        </w:rPr>
-        <w:t>="70"</w:t>
-      </w:r>
-      <w:r>
-        <w:rPr>
-          <w:rFonts w:ascii="Consolas" w:hAnsi="Consolas" w:cs="Consolas"/>
-          <w:color w:val="FF0000"/>
-          <w:sz w:val="19"/>
-          <w:szCs w:val="19"/>
-        </w:rPr>
-        <w:t xml:space="preserve"> HorizontalAlignment</w:t>
-      </w:r>
-      <w:r>
-        <w:rPr>
-          <w:rFonts w:ascii="Consolas" w:hAnsi="Consolas" w:cs="Consolas"/>
-          <w:color w:val="0000FF"/>
-          <w:sz w:val="19"/>
-          <w:szCs w:val="19"/>
-        </w:rPr>
-        <w:t>="Left"</w:t>
-      </w:r>
-      <w:r>
-        <w:rPr>
-          <w:rFonts w:ascii="Consolas" w:hAnsi="Consolas" w:cs="Consolas"/>
-          <w:color w:val="FF0000"/>
-          <w:sz w:val="19"/>
-          <w:szCs w:val="19"/>
-        </w:rPr>
-        <w:t xml:space="preserve"> Click</w:t>
-      </w:r>
-      <w:r>
-        <w:rPr>
-          <w:rFonts w:ascii="Consolas" w:hAnsi="Consolas" w:cs="Consolas"/>
-          <w:color w:val="0000FF"/>
-          <w:sz w:val="19"/>
-          <w:szCs w:val="19"/>
-        </w:rPr>
-        <w:t>="FuelButton_Click"</w:t>
-      </w:r>
-      <w:r>
-        <w:rPr>
-          <w:rFonts w:ascii="Consolas" w:hAnsi="Consolas" w:cs="Consolas"/>
-          <w:color w:val="FF0000"/>
-          <w:sz w:val="19"/>
-          <w:szCs w:val="19"/>
-        </w:rPr>
-        <w:t xml:space="preserve"> IsEnabled</w:t>
-      </w:r>
-      <w:r>
-        <w:rPr>
-          <w:rFonts w:ascii="Consolas" w:hAnsi="Consolas" w:cs="Consolas"/>
-          <w:color w:val="0000FF"/>
-          <w:sz w:val="19"/>
-          <w:szCs w:val="19"/>
-        </w:rPr>
-        <w:t>="{</w:t>
-      </w:r>
-      <w:r>
-        <w:rPr>
-          <w:rFonts w:ascii="Consolas" w:hAnsi="Consolas" w:cs="Consolas"/>
-          <w:color w:val="A31515"/>
-          <w:sz w:val="19"/>
-          <w:szCs w:val="19"/>
-        </w:rPr>
-        <w:t>Binding</w:t>
-      </w:r>
-      <w:r>
-        <w:rPr>
-          <w:rFonts w:ascii="Consolas" w:hAnsi="Consolas" w:cs="Consolas"/>
-          <w:color w:val="FF0000"/>
-          <w:sz w:val="19"/>
-          <w:szCs w:val="19"/>
-        </w:rPr>
-        <w:t xml:space="preserve"> Path</w:t>
-      </w:r>
-      <w:r>
-        <w:rPr>
-          <w:rFonts w:ascii="Consolas" w:hAnsi="Consolas" w:cs="Consolas"/>
-          <w:color w:val="0000FF"/>
-          <w:sz w:val="19"/>
-          <w:szCs w:val="19"/>
-        </w:rPr>
-        <w:t>=CanBeFueled,</w:t>
-      </w:r>
-      <w:r>
-        <w:rPr>
-          <w:rFonts w:ascii="Consolas" w:hAnsi="Consolas" w:cs="Consolas"/>
-          <w:color w:val="FF0000"/>
-          <w:sz w:val="19"/>
-          <w:szCs w:val="19"/>
-        </w:rPr>
-        <w:t xml:space="preserve"> UpdateSourceTrigger</w:t>
-      </w:r>
-      <w:r>
-        <w:rPr>
-          <w:rFonts w:ascii="Consolas" w:hAnsi="Consolas" w:cs="Consolas"/>
-          <w:color w:val="0000FF"/>
-          <w:sz w:val="19"/>
-          <w:szCs w:val="19"/>
-        </w:rPr>
-        <w:t>=PropertyChanged}"/&gt;</w:t>
-      </w:r>
-    </w:p>
-    <w:p>
-      <w:r>
-        <w:rPr>
-          <w:rFonts w:ascii="Consolas" w:hAnsi="Consolas" w:cs="Consolas"/>
-          <w:color w:val="000000"/>
-          <w:sz w:val="19"/>
-          <w:szCs w:val="19"/>
-        </w:rPr>
-        <w:t xml:space="preserve">         </w:t>
-      </w:r>
+      </w:pPr>
     </w:p>
     <w:p>
       <w:pPr>

--- a/dotNET5781_6589_5401/dotNET5781_6589_5401/To Do.docx
+++ b/dotNET5781_6589_5401/dotNET5781_6589_5401/To Do.docx
@@ -17,12 +17,26 @@
       </w:r>
     </w:p>
     <w:p>
+      <w:pPr>
+        <w:rPr>
+          <w:rtl/>
+        </w:rPr>
+      </w:pPr>
       <w:r>
         <w:rPr>
           <w:rFonts w:hint="cs"/>
           <w:rtl/>
         </w:rPr>
         <w:t>כמות אוטובוסים</w:t>
+      </w:r>
+    </w:p>
+    <w:p>
+      <w:r>
+        <w:rPr>
+          <w:rFonts w:hint="cs"/>
+          <w:rtl/>
+        </w:rPr>
+        <w:t>לעבור...</w:t>
       </w:r>
     </w:p>
     <w:p>

--- a/dotNET5781_6589_5401/dotNET5781_6589_5401/To Do.docx
+++ b/dotNET5781_6589_5401/dotNET5781_6589_5401/To Do.docx
@@ -14,20 +14,6 @@
           <w:rtl/>
         </w:rPr>
         <w:t>הערות לפונקציות</w:t>
-      </w:r>
-    </w:p>
-    <w:p>
-      <w:pPr>
-        <w:rPr>
-          <w:rtl/>
-        </w:rPr>
-      </w:pPr>
-      <w:r>
-        <w:rPr>
-          <w:rFonts w:hint="cs"/>
-          <w:rtl/>
-        </w:rPr>
-        <w:t>כמות אוטובוסים</w:t>
       </w:r>
     </w:p>
     <w:p>

--- a/dotNET5781_6589_5401/dotNET5781_6589_5401/To Do.docx
+++ b/dotNET5781_6589_5401/dotNET5781_6589_5401/To Do.docx
@@ -2,20 +2,6 @@
 <file path=word/document.xml><?xml version="1.0" encoding="utf-8"?>
 <w:document xmlns:wpc="http://schemas.microsoft.com/office/word/2010/wordprocessingCanvas" xmlns:cx="http://schemas.microsoft.com/office/drawing/2014/chartex" xmlns:cx1="http://schemas.microsoft.com/office/drawing/2015/9/8/chartex" xmlns:cx2="http://schemas.microsoft.com/office/drawing/2015/10/21/chartex" xmlns:cx3="http://schemas.microsoft.com/office/drawing/2016/5/9/chartex" xmlns:cx4="http://schemas.microsoft.com/office/drawing/2016/5/10/chartex" xmlns:cx5="http://schemas.microsoft.com/office/drawing/2016/5/11/chartex" xmlns:cx6="http://schemas.microsoft.com/office/drawing/2016/5/12/chartex" xmlns:cx7="http://schemas.microsoft.com/office/drawing/2016/5/13/chartex" xmlns:cx8="http://schemas.microsoft.com/office/drawing/2016/5/14/chartex" xmlns:mc="http://schemas.openxmlformats.org/markup-compatibility/2006" xmlns:aink="http://schemas.microsoft.com/office/drawing/2016/ink" xmlns:am3d="http://schemas.microsoft.com/office/drawing/2017/model3d" xmlns:o="urn:schemas-microsoft-com:office:office" xmlns:r="http://schemas.openxmlformats.org/officeDocument/2006/relationships" xmlns:m="http://schemas.openxmlformats.org/officeDocument/2006/math" xmlns:v="urn:schemas-microsoft-com:vml" xmlns:wp14="http://schemas.microsoft.com/office/word/2010/wordprocessingDrawing" xmlns:wp="http://schemas.openxmlformats.org/drawingml/2006/wordprocessingDrawing" xmlns:w10="urn:schemas-microsoft-com:office:word" xmlns:w="http://schemas.openxmlformats.org/wordprocessingml/2006/main" xmlns:w14="http://schemas.microsoft.com/office/word/2010/wordml" xmlns:w15="http://schemas.microsoft.com/office/word/2012/wordml" xmlns:w16cex="http://schemas.microsoft.com/office/word/2018/wordml/cex" xmlns:w16cid="http://schemas.microsoft.com/office/word/2016/wordml/cid" xmlns:w16="http://schemas.microsoft.com/office/word/2018/wordml" xmlns:w16se="http://schemas.microsoft.com/office/word/2015/wordml/symex" xmlns:wpg="http://schemas.microsoft.com/office/word/2010/wordprocessingGroup" xmlns:wpi="http://schemas.microsoft.com/office/word/2010/wordprocessingInk" xmlns:wne="http://schemas.microsoft.com/office/word/2006/wordml" xmlns:wps="http://schemas.microsoft.com/office/word/2010/wordprocessingShape" mc:Ignorable="w14 w15 w16se w16cid w16 w16cex wp14">
   <w:body>
-    <w:p>
-      <w:pPr>
-        <w:rPr>
-          <w:rtl/>
-        </w:rPr>
-      </w:pPr>
-      <w:r>
-        <w:rPr>
-          <w:rFonts w:hint="cs"/>
-          <w:rtl/>
-        </w:rPr>
-        <w:t>הערות לפונקציות</w:t>
-      </w:r>
-    </w:p>
     <w:p>
       <w:r>
         <w:rPr>
